--- a/TPs CPOO/Gareth & Maxime/Projet/Manuel.docx
+++ b/TPs CPOO/Gareth & Maxime/Projet/Manuel.docx
@@ -227,7 +227,7 @@
                     <a:blip r:embed="rId8" cstate="print">
                       <a:extLst>
                         <a:ext uri="{28A0092B-C50C-407E-A947-70E740481C1C}">
-                          <a14:useLocalDpi xmlns:a14="http://schemas.microsoft.com/office/drawing/2010/main" xmlns:wps="http://schemas.microsoft.com/office/word/2010/wordprocessingShape" xmlns:wpi="http://schemas.microsoft.com/office/word/2010/wordprocessingInk" xmlns:wpg="http://schemas.microsoft.com/office/word/2010/wordprocessingGroup" xmlns:w14="http://schemas.microsoft.com/office/word/2010/wordml" xmlns:w="http://schemas.openxmlformats.org/wordprocessingml/2006/main" xmlns:w10="urn:schemas-microsoft-com:office:word" xmlns:wp14="http://schemas.microsoft.com/office/word/2010/wordprocessingDrawing" xmlns:v="urn:schemas-microsoft-com:vml" xmlns:o="urn:schemas-microsoft-com:office:office" xmlns:mc="http://schemas.openxmlformats.org/markup-compatibility/2006" xmlns:wpc="http://schemas.microsoft.com/office/word/2010/wordprocessingCanvas" xmlns="" val="0"/>
+                          <a14:useLocalDpi xmlns="" xmlns:wpc="http://schemas.microsoft.com/office/word/2010/wordprocessingCanvas" xmlns:mc="http://schemas.openxmlformats.org/markup-compatibility/2006" xmlns:o="urn:schemas-microsoft-com:office:office" xmlns:v="urn:schemas-microsoft-com:vml" xmlns:wp14="http://schemas.microsoft.com/office/word/2010/wordprocessingDrawing" xmlns:w10="urn:schemas-microsoft-com:office:word" xmlns:w="http://schemas.openxmlformats.org/wordprocessingml/2006/main" xmlns:w14="http://schemas.microsoft.com/office/word/2010/wordml" xmlns:wpg="http://schemas.microsoft.com/office/word/2010/wordprocessingGroup" xmlns:wpi="http://schemas.microsoft.com/office/word/2010/wordprocessingInk" xmlns:wps="http://schemas.microsoft.com/office/word/2010/wordprocessingShape" xmlns:a14="http://schemas.microsoft.com/office/drawing/2010/main" val="0"/>
                         </a:ext>
                       </a:extLst>
                     </a:blip>
@@ -248,7 +248,7 @@
                     </a:ln>
                     <a:extLst>
                       <a:ext uri="{53640926-AAD7-44D8-BBD7-CCE9431645EC}">
-                        <a14:shadowObscured xmlns:a14="http://schemas.microsoft.com/office/drawing/2010/main" xmlns:wps="http://schemas.microsoft.com/office/word/2010/wordprocessingShape" xmlns:wpi="http://schemas.microsoft.com/office/word/2010/wordprocessingInk" xmlns:wpg="http://schemas.microsoft.com/office/word/2010/wordprocessingGroup" xmlns:w14="http://schemas.microsoft.com/office/word/2010/wordml" xmlns:w="http://schemas.openxmlformats.org/wordprocessingml/2006/main" xmlns:w10="urn:schemas-microsoft-com:office:word" xmlns:wp14="http://schemas.microsoft.com/office/word/2010/wordprocessingDrawing" xmlns:v="urn:schemas-microsoft-com:vml" xmlns:o="urn:schemas-microsoft-com:office:office" xmlns:mc="http://schemas.openxmlformats.org/markup-compatibility/2006" xmlns:wpc="http://schemas.microsoft.com/office/word/2010/wordprocessingCanvas" xmlns=""/>
+                        <a14:shadowObscured xmlns="" xmlns:wpc="http://schemas.microsoft.com/office/word/2010/wordprocessingCanvas" xmlns:mc="http://schemas.openxmlformats.org/markup-compatibility/2006" xmlns:o="urn:schemas-microsoft-com:office:office" xmlns:v="urn:schemas-microsoft-com:vml" xmlns:wp14="http://schemas.microsoft.com/office/word/2010/wordprocessingDrawing" xmlns:w10="urn:schemas-microsoft-com:office:word" xmlns:w="http://schemas.openxmlformats.org/wordprocessingml/2006/main" xmlns:w14="http://schemas.microsoft.com/office/word/2010/wordml" xmlns:wpg="http://schemas.microsoft.com/office/word/2010/wordprocessingGroup" xmlns:wpi="http://schemas.microsoft.com/office/word/2010/wordprocessingInk" xmlns:wps="http://schemas.microsoft.com/office/word/2010/wordprocessingShape" xmlns:a14="http://schemas.microsoft.com/office/drawing/2010/main"/>
                       </a:ext>
                     </a:extLst>
                   </pic:spPr>
@@ -456,6 +456,7 @@
         </w:rPr>
       </w:pPr>
       <w:bookmarkStart w:id="0" w:name="_Toc279093733"/>
+      <w:bookmarkStart w:id="1" w:name="_Toc283730736"/>
       <w:r>
         <w:rPr>
           <w:rStyle w:val="TitreCar"/>
@@ -470,6 +471,7 @@
         <w:t>maire</w:t>
       </w:r>
       <w:bookmarkEnd w:id="0"/>
+      <w:bookmarkEnd w:id="1"/>
     </w:p>
     <w:p>
       <w:pPr>
@@ -484,17 +486,7 @@
     </w:p>
     <w:sdt>
       <w:sdtPr>
-        <w:rPr>
-          <w:rFonts w:asciiTheme="majorHAnsi" w:eastAsiaTheme="majorEastAsia" w:hAnsiTheme="majorHAnsi" w:cstheme="majorBidi"/>
-          <w:b/>
-          <w:bCs/>
-          <w:color w:val="17365D" w:themeColor="text2" w:themeShade="BF"/>
-          <w:spacing w:val="5"/>
-          <w:kern w:val="28"/>
-          <w:sz w:val="52"/>
-          <w:szCs w:val="52"/>
-        </w:rPr>
-        <w:id w:val="-1787417543"/>
+        <w:id w:val="958939"/>
         <w:docPartObj>
           <w:docPartGallery w:val="Table of Contents"/>
           <w:docPartUnique/>
@@ -502,23 +494,222 @@
       </w:sdtPr>
       <w:sdtEndPr>
         <w:rPr>
+          <w:rFonts w:asciiTheme="minorHAnsi" w:eastAsiaTheme="minorHAnsi" w:hAnsiTheme="minorHAnsi" w:cstheme="minorBidi"/>
           <w:b w:val="0"/>
           <w:bCs w:val="0"/>
+          <w:color w:val="auto"/>
+          <w:sz w:val="22"/>
+          <w:szCs w:val="22"/>
+          <w:lang w:eastAsia="en-US"/>
         </w:rPr>
       </w:sdtEndPr>
       <w:sdtContent>
+        <w:p>
+          <w:pPr>
+            <w:pStyle w:val="En-ttedetabledesmatires"/>
+          </w:pPr>
+          <w:r>
+            <w:t>Sommaire</w:t>
+          </w:r>
+        </w:p>
         <w:p>
           <w:pPr>
             <w:pStyle w:val="TM1"/>
             <w:tabs>
               <w:tab w:val="right" w:leader="dot" w:pos="9062"/>
             </w:tabs>
+            <w:rPr>
+              <w:rFonts w:eastAsiaTheme="minorEastAsia"/>
+              <w:noProof/>
+              <w:lang w:eastAsia="fr-FR"/>
+            </w:rPr>
           </w:pPr>
+          <w:r>
+            <w:fldChar w:fldCharType="begin"/>
+          </w:r>
+          <w:r>
+            <w:instrText xml:space="preserve"> TOC \o "1-3" \h \z \u </w:instrText>
+          </w:r>
+          <w:r>
+            <w:fldChar w:fldCharType="separate"/>
+          </w:r>
         </w:p>
         <w:p>
           <w:pPr>
-            <w:jc w:val="both"/>
+            <w:pStyle w:val="TM1"/>
+            <w:tabs>
+              <w:tab w:val="left" w:pos="440"/>
+              <w:tab w:val="right" w:leader="dot" w:pos="9062"/>
+            </w:tabs>
+            <w:rPr>
+              <w:rFonts w:eastAsiaTheme="minorEastAsia"/>
+              <w:noProof/>
+              <w:lang w:eastAsia="fr-FR"/>
+            </w:rPr>
           </w:pPr>
+          <w:hyperlink w:anchor="_Toc283730737" w:history="1">
+            <w:r>
+              <w:rPr>
+                <w:rStyle w:val="Lienhypertexte"/>
+                <w:noProof/>
+              </w:rPr>
+              <w:t>I.</w:t>
+            </w:r>
+            <w:r>
+              <w:rPr>
+                <w:rFonts w:eastAsiaTheme="minorEastAsia"/>
+                <w:noProof/>
+                <w:lang w:eastAsia="fr-FR"/>
+              </w:rPr>
+              <w:tab/>
+            </w:r>
+            <w:r>
+              <w:rPr>
+                <w:rStyle w:val="Lienhypertexte"/>
+                <w:noProof/>
+              </w:rPr>
+              <w:t>Avertissement</w:t>
+            </w:r>
+            <w:r>
+              <w:rPr>
+                <w:noProof/>
+                <w:webHidden/>
+              </w:rPr>
+              <w:tab/>
+            </w:r>
+            <w:r>
+              <w:rPr>
+                <w:noProof/>
+                <w:webHidden/>
+              </w:rPr>
+              <w:fldChar w:fldCharType="begin"/>
+            </w:r>
+            <w:r>
+              <w:rPr>
+                <w:noProof/>
+                <w:webHidden/>
+              </w:rPr>
+              <w:instrText xml:space="preserve"> PAGEREF _Toc283730737 \h </w:instrText>
+            </w:r>
+            <w:r>
+              <w:rPr>
+                <w:noProof/>
+                <w:webHidden/>
+              </w:rPr>
+            </w:r>
+            <w:r>
+              <w:rPr>
+                <w:noProof/>
+                <w:webHidden/>
+              </w:rPr>
+              <w:fldChar w:fldCharType="separate"/>
+            </w:r>
+            <w:r>
+              <w:rPr>
+                <w:noProof/>
+                <w:webHidden/>
+              </w:rPr>
+              <w:t>3</w:t>
+            </w:r>
+            <w:r>
+              <w:rPr>
+                <w:noProof/>
+                <w:webHidden/>
+              </w:rPr>
+              <w:fldChar w:fldCharType="end"/>
+            </w:r>
+          </w:hyperlink>
+        </w:p>
+        <w:p>
+          <w:pPr>
+            <w:pStyle w:val="TM1"/>
+            <w:tabs>
+              <w:tab w:val="left" w:pos="440"/>
+              <w:tab w:val="right" w:leader="dot" w:pos="9062"/>
+            </w:tabs>
+            <w:rPr>
+              <w:rFonts w:eastAsiaTheme="minorEastAsia"/>
+              <w:noProof/>
+              <w:lang w:eastAsia="fr-FR"/>
+            </w:rPr>
+          </w:pPr>
+          <w:hyperlink w:anchor="_Toc283730738" w:history="1">
+            <w:r>
+              <w:rPr>
+                <w:rStyle w:val="Lienhypertexte"/>
+                <w:noProof/>
+              </w:rPr>
+              <w:t>II.</w:t>
+            </w:r>
+            <w:r>
+              <w:rPr>
+                <w:rFonts w:eastAsiaTheme="minorEastAsia"/>
+                <w:noProof/>
+                <w:lang w:eastAsia="fr-FR"/>
+              </w:rPr>
+              <w:tab/>
+            </w:r>
+            <w:r>
+              <w:rPr>
+                <w:rStyle w:val="Lienhypertexte"/>
+                <w:noProof/>
+              </w:rPr>
+              <w:t>Introduction</w:t>
+            </w:r>
+            <w:r>
+              <w:rPr>
+                <w:noProof/>
+                <w:webHidden/>
+              </w:rPr>
+              <w:tab/>
+            </w:r>
+            <w:r>
+              <w:rPr>
+                <w:noProof/>
+                <w:webHidden/>
+              </w:rPr>
+              <w:fldChar w:fldCharType="begin"/>
+            </w:r>
+            <w:r>
+              <w:rPr>
+                <w:noProof/>
+                <w:webHidden/>
+              </w:rPr>
+              <w:instrText xml:space="preserve"> PAGEREF _Toc283730738 \h </w:instrText>
+            </w:r>
+            <w:r>
+              <w:rPr>
+                <w:noProof/>
+                <w:webHidden/>
+              </w:rPr>
+            </w:r>
+            <w:r>
+              <w:rPr>
+                <w:noProof/>
+                <w:webHidden/>
+              </w:rPr>
+              <w:fldChar w:fldCharType="separate"/>
+            </w:r>
+            <w:r>
+              <w:rPr>
+                <w:noProof/>
+                <w:webHidden/>
+              </w:rPr>
+              <w:t>4</w:t>
+            </w:r>
+            <w:r>
+              <w:rPr>
+                <w:noProof/>
+                <w:webHidden/>
+              </w:rPr>
+              <w:fldChar w:fldCharType="end"/>
+            </w:r>
+          </w:hyperlink>
+        </w:p>
+        <w:p>
+          <w:r>
+            <w:fldChar w:fldCharType="end"/>
+          </w:r>
         </w:p>
       </w:sdtContent>
     </w:sdt>
@@ -797,45 +988,1093 @@
           <w:szCs w:val="44"/>
         </w:rPr>
       </w:pPr>
-      <w:bookmarkStart w:id="1" w:name="_Toc278551085"/>
-      <w:bookmarkStart w:id="2" w:name="_Toc279093734"/>
+      <w:bookmarkStart w:id="2" w:name="_Toc278551085"/>
+      <w:bookmarkStart w:id="3" w:name="_Toc279093734"/>
+      <w:bookmarkStart w:id="4" w:name="_Toc283730737"/>
       <w:r>
         <w:rPr>
           <w:sz w:val="44"/>
           <w:szCs w:val="44"/>
         </w:rPr>
+        <w:t>Avertissement</w:t>
+      </w:r>
+      <w:bookmarkEnd w:id="4"/>
+    </w:p>
+    <w:p>
+      <w:pPr>
+        <w:pStyle w:val="Paragraphedeliste"/>
+        <w:autoSpaceDE w:val="0"/>
+        <w:autoSpaceDN w:val="0"/>
+        <w:adjustRightInd w:val="0"/>
+        <w:spacing w:after="0" w:line="240" w:lineRule="auto"/>
+        <w:ind w:left="1440"/>
+        <w:rPr>
+          <w:rFonts w:ascii="AGaramond-Bold" w:hAnsi="AGaramond-Bold" w:cs="AGaramond-Bold"/>
+          <w:b/>
+          <w:bCs/>
+          <w:sz w:val="24"/>
+          <w:szCs w:val="24"/>
+        </w:rPr>
+      </w:pPr>
+    </w:p>
+    <w:p>
+      <w:pPr>
+        <w:pStyle w:val="Paragraphedeliste"/>
+        <w:autoSpaceDE w:val="0"/>
+        <w:autoSpaceDN w:val="0"/>
+        <w:adjustRightInd w:val="0"/>
+        <w:spacing w:after="0" w:line="240" w:lineRule="auto"/>
+        <w:ind w:left="1440"/>
+        <w:rPr>
+          <w:rFonts w:ascii="AGaramond-Bold" w:hAnsi="AGaramond-Bold" w:cs="AGaramond-Bold"/>
+          <w:b/>
+          <w:bCs/>
+          <w:sz w:val="24"/>
+          <w:szCs w:val="24"/>
+        </w:rPr>
+      </w:pPr>
+    </w:p>
+    <w:p>
+      <w:pPr>
+        <w:pStyle w:val="Paragraphedeliste"/>
+        <w:autoSpaceDE w:val="0"/>
+        <w:autoSpaceDN w:val="0"/>
+        <w:adjustRightInd w:val="0"/>
+        <w:spacing w:after="0" w:line="240" w:lineRule="auto"/>
+        <w:ind w:left="1440"/>
+        <w:jc w:val="both"/>
+        <w:rPr>
+          <w:rFonts w:ascii="Tahoma" w:hAnsi="Tahoma" w:cs="Tahoma"/>
+          <w:b/>
+        </w:rPr>
+      </w:pPr>
+      <w:r>
+        <w:rPr>
+          <w:rFonts w:ascii="Tahoma" w:hAnsi="Tahoma" w:cs="Tahoma"/>
+          <w:b/>
+        </w:rPr>
+        <w:t>A LIRE AVANT TOUTE UTILISATION D’UN JEU VIDEO PAR VOUS-MEME OU PAR VOTRE ENFANT.</w:t>
+      </w:r>
+    </w:p>
+    <w:p>
+      <w:pPr>
+        <w:pStyle w:val="Paragraphedeliste"/>
+        <w:autoSpaceDE w:val="0"/>
+        <w:autoSpaceDN w:val="0"/>
+        <w:adjustRightInd w:val="0"/>
+        <w:spacing w:after="0" w:line="240" w:lineRule="auto"/>
+        <w:ind w:left="1440"/>
+        <w:jc w:val="both"/>
+        <w:rPr>
+          <w:rFonts w:ascii="Tahoma" w:hAnsi="Tahoma" w:cs="Tahoma"/>
+          <w:b/>
+        </w:rPr>
+      </w:pPr>
+    </w:p>
+    <w:p>
+      <w:pPr>
+        <w:pStyle w:val="Paragraphedeliste"/>
+        <w:autoSpaceDE w:val="0"/>
+        <w:autoSpaceDN w:val="0"/>
+        <w:adjustRightInd w:val="0"/>
+        <w:spacing w:after="0" w:line="240" w:lineRule="auto"/>
+        <w:ind w:left="1440"/>
+        <w:jc w:val="both"/>
+        <w:rPr>
+          <w:rFonts w:ascii="Tahoma" w:hAnsi="Tahoma" w:cs="Tahoma"/>
+          <w:b/>
+        </w:rPr>
+      </w:pPr>
+      <w:r>
+        <w:rPr>
+          <w:rFonts w:ascii="Tahoma" w:hAnsi="Tahoma" w:cs="Tahoma"/>
+          <w:b/>
+        </w:rPr>
+        <w:t>I PRÉCAUTIONS À PRENDRE DANS TOUS LES CAS POUR L’UTILISATION D’UN JEU VIDÉO</w:t>
+      </w:r>
+    </w:p>
+    <w:p>
+      <w:pPr>
+        <w:pStyle w:val="Paragraphedeliste"/>
+        <w:autoSpaceDE w:val="0"/>
+        <w:autoSpaceDN w:val="0"/>
+        <w:adjustRightInd w:val="0"/>
+        <w:spacing w:after="0" w:line="240" w:lineRule="auto"/>
+        <w:ind w:left="1440"/>
+        <w:jc w:val="both"/>
+        <w:rPr>
+          <w:rFonts w:ascii="Tahoma" w:hAnsi="Tahoma" w:cs="Tahoma"/>
+        </w:rPr>
+      </w:pPr>
+    </w:p>
+    <w:p>
+      <w:pPr>
+        <w:pStyle w:val="Paragraphedeliste"/>
+        <w:autoSpaceDE w:val="0"/>
+        <w:autoSpaceDN w:val="0"/>
+        <w:adjustRightInd w:val="0"/>
+        <w:spacing w:after="0" w:line="240" w:lineRule="auto"/>
+        <w:ind w:left="1440"/>
+        <w:jc w:val="both"/>
+        <w:rPr>
+          <w:rFonts w:ascii="Tahoma" w:hAnsi="Tahoma" w:cs="Tahoma"/>
+        </w:rPr>
+      </w:pPr>
+      <w:r>
+        <w:rPr>
+          <w:rFonts w:ascii="Tahoma" w:hAnsi="Tahoma" w:cs="Tahoma"/>
+        </w:rPr>
+        <w:t>Evitez de jouer si vous êtes fatigué ou si vous manquez de sommeil. Assurez-vous que vous jouez dans une pièce bien éclairée en modérant la luminosité de votre écran. Lorsque vous utilisez un jeu vidéo susceptible d’être connecté à un écran, jouez à bonne distance de cet écran de télévision et aussi loin que le permet le cordon de raccordement. En cours d’utilisation, faites des pauses de dix à quinze minutes toutes les heures.</w:t>
+      </w:r>
+    </w:p>
+    <w:p>
+      <w:pPr>
+        <w:pStyle w:val="Paragraphedeliste"/>
+        <w:autoSpaceDE w:val="0"/>
+        <w:autoSpaceDN w:val="0"/>
+        <w:adjustRightInd w:val="0"/>
+        <w:spacing w:after="0" w:line="240" w:lineRule="auto"/>
+        <w:ind w:left="1440"/>
+        <w:jc w:val="both"/>
+        <w:rPr>
+          <w:rFonts w:ascii="Tahoma" w:hAnsi="Tahoma" w:cs="Tahoma"/>
+        </w:rPr>
+      </w:pPr>
+    </w:p>
+    <w:p>
+      <w:pPr>
+        <w:pStyle w:val="Paragraphedeliste"/>
+        <w:autoSpaceDE w:val="0"/>
+        <w:autoSpaceDN w:val="0"/>
+        <w:adjustRightInd w:val="0"/>
+        <w:spacing w:after="0" w:line="240" w:lineRule="auto"/>
+        <w:ind w:left="1440"/>
+        <w:jc w:val="both"/>
+        <w:rPr>
+          <w:rFonts w:ascii="Tahoma" w:hAnsi="Tahoma" w:cs="Tahoma"/>
+          <w:b/>
+        </w:rPr>
+      </w:pPr>
+      <w:r>
+        <w:rPr>
+          <w:rFonts w:ascii="Tahoma" w:hAnsi="Tahoma" w:cs="Tahoma"/>
+          <w:b/>
+        </w:rPr>
+        <w:t>II AVERTISSEMENT SUR L’ÉPILEPSIE</w:t>
+      </w:r>
+    </w:p>
+    <w:p>
+      <w:pPr>
+        <w:pStyle w:val="Paragraphedeliste"/>
+        <w:autoSpaceDE w:val="0"/>
+        <w:autoSpaceDN w:val="0"/>
+        <w:adjustRightInd w:val="0"/>
+        <w:spacing w:after="0" w:line="240" w:lineRule="auto"/>
+        <w:ind w:left="1440"/>
+        <w:jc w:val="both"/>
+        <w:rPr>
+          <w:rFonts w:ascii="Tahoma" w:hAnsi="Tahoma" w:cs="Tahoma"/>
+          <w:b/>
+        </w:rPr>
+      </w:pPr>
+    </w:p>
+    <w:p>
+      <w:pPr>
+        <w:pStyle w:val="Paragraphedeliste"/>
+        <w:autoSpaceDE w:val="0"/>
+        <w:autoSpaceDN w:val="0"/>
+        <w:adjustRightInd w:val="0"/>
+        <w:spacing w:after="0" w:line="240" w:lineRule="auto"/>
+        <w:ind w:left="1440"/>
+        <w:jc w:val="both"/>
+        <w:rPr>
+          <w:rFonts w:ascii="Tahoma" w:hAnsi="Tahoma" w:cs="Tahoma"/>
+        </w:rPr>
+      </w:pPr>
+      <w:r>
+        <w:rPr>
+          <w:rFonts w:ascii="Tahoma" w:hAnsi="Tahoma" w:cs="Tahoma"/>
+        </w:rPr>
+        <w:t>Certaines personnes sont susceptibles de faire des crises d’épilepsie comportant, le cas échéant, des pertes de conscience à la vue, notamment, de certains types de stimulations lumineuses fortes : succession rapide d’images ou répétition de figures géométriques simples, d’éclairs ou d’explosions. Ces personnes s’exposent à des crises lorsqu’elles jouent à certains jeux vidéo comportant de telles stimulations, alors même qu’elles n’ont pas d’antécédent médical ou n’ont jamais été sujettes elles-mêmes à des crises d’épilepsie.</w:t>
+      </w:r>
+    </w:p>
+    <w:p>
+      <w:pPr>
+        <w:pStyle w:val="Paragraphedeliste"/>
+        <w:autoSpaceDE w:val="0"/>
+        <w:autoSpaceDN w:val="0"/>
+        <w:adjustRightInd w:val="0"/>
+        <w:spacing w:after="0" w:line="240" w:lineRule="auto"/>
+        <w:ind w:left="1440"/>
+        <w:jc w:val="both"/>
+        <w:rPr>
+          <w:rFonts w:ascii="Tahoma" w:hAnsi="Tahoma" w:cs="Tahoma"/>
+        </w:rPr>
+      </w:pPr>
+      <w:r>
+        <w:rPr>
+          <w:rFonts w:ascii="Tahoma" w:hAnsi="Tahoma" w:cs="Tahoma"/>
+        </w:rPr>
+        <w:t>Si vous-même ou un membre de votre famille avez déjà présenté des symptômes liés à l’épilepsie (crise ou perte de conscience) en présence de stimulations lumineuses, consultez votre médecin avant toute utilisation.</w:t>
+      </w:r>
+    </w:p>
+    <w:p>
+      <w:pPr>
+        <w:pStyle w:val="Paragraphedeliste"/>
+        <w:autoSpaceDE w:val="0"/>
+        <w:autoSpaceDN w:val="0"/>
+        <w:adjustRightInd w:val="0"/>
+        <w:spacing w:after="0" w:line="240" w:lineRule="auto"/>
+        <w:ind w:left="1440"/>
+        <w:jc w:val="both"/>
+        <w:rPr>
+          <w:rFonts w:ascii="Tahoma" w:hAnsi="Tahoma" w:cs="Tahoma"/>
+        </w:rPr>
+      </w:pPr>
+    </w:p>
+    <w:p>
+      <w:pPr>
+        <w:pStyle w:val="Paragraphedeliste"/>
+        <w:autoSpaceDE w:val="0"/>
+        <w:autoSpaceDN w:val="0"/>
+        <w:adjustRightInd w:val="0"/>
+        <w:spacing w:after="0" w:line="240" w:lineRule="auto"/>
+        <w:ind w:left="1440"/>
+        <w:jc w:val="both"/>
+        <w:rPr>
+          <w:rFonts w:ascii="Tahoma" w:hAnsi="Tahoma" w:cs="Tahoma"/>
+        </w:rPr>
+      </w:pPr>
+      <w:r>
+        <w:rPr>
+          <w:rFonts w:ascii="Tahoma" w:hAnsi="Tahoma" w:cs="Tahoma"/>
+        </w:rPr>
+        <w:t>Les parents se doivent également d’être particulièrement attentifs à leurs enfants lorsqu’ils jouent avec des jeux vidéo. Si vous-même ou votre enfant présentez un des symptômes suivants : vertige, trouble de la vision, contraction des yeux ou des muscles, trouble de l’orientation, mouvement involontaire ou convulsion, perte momentanée de conscience, il faut cesser immédiatement de jouer et consulter un médecin</w:t>
+      </w:r>
+      <w:r>
+        <w:rPr>
+          <w:rFonts w:ascii="Tahoma" w:hAnsi="Tahoma" w:cs="Tahoma"/>
+        </w:rPr>
+        <w:t>.</w:t>
+      </w:r>
+    </w:p>
+    <w:p>
+      <w:pPr>
+        <w:pStyle w:val="Paragraphedeliste"/>
+        <w:autoSpaceDE w:val="0"/>
+        <w:autoSpaceDN w:val="0"/>
+        <w:adjustRightInd w:val="0"/>
+        <w:spacing w:after="0" w:line="240" w:lineRule="auto"/>
+        <w:ind w:left="1440"/>
+        <w:rPr>
+          <w:rFonts w:ascii="AGaramond-Regular" w:hAnsi="AGaramond-Regular" w:cs="AGaramond-Regular"/>
+          <w:sz w:val="14"/>
+          <w:szCs w:val="14"/>
+        </w:rPr>
+      </w:pPr>
+    </w:p>
+    <w:p>
+      <w:pPr>
+        <w:pStyle w:val="Paragraphedeliste"/>
+        <w:autoSpaceDE w:val="0"/>
+        <w:autoSpaceDN w:val="0"/>
+        <w:adjustRightInd w:val="0"/>
+        <w:spacing w:after="0" w:line="240" w:lineRule="auto"/>
+        <w:ind w:left="1440"/>
+        <w:rPr>
+          <w:rFonts w:ascii="AGaramond-Regular" w:hAnsi="AGaramond-Regular" w:cs="AGaramond-Regular"/>
+          <w:sz w:val="14"/>
+          <w:szCs w:val="14"/>
+        </w:rPr>
+      </w:pPr>
+    </w:p>
+    <w:p>
+      <w:pPr>
+        <w:pStyle w:val="Paragraphedeliste"/>
+        <w:autoSpaceDE w:val="0"/>
+        <w:autoSpaceDN w:val="0"/>
+        <w:adjustRightInd w:val="0"/>
+        <w:spacing w:after="0" w:line="240" w:lineRule="auto"/>
+        <w:ind w:left="1440"/>
+        <w:rPr>
+          <w:rFonts w:ascii="AGaramond-Regular" w:hAnsi="AGaramond-Regular" w:cs="AGaramond-Regular"/>
+          <w:sz w:val="14"/>
+          <w:szCs w:val="14"/>
+        </w:rPr>
+      </w:pPr>
+    </w:p>
+    <w:p>
+      <w:pPr>
+        <w:pStyle w:val="Paragraphedeliste"/>
+        <w:autoSpaceDE w:val="0"/>
+        <w:autoSpaceDN w:val="0"/>
+        <w:adjustRightInd w:val="0"/>
+        <w:spacing w:after="0" w:line="240" w:lineRule="auto"/>
+        <w:ind w:left="1440"/>
+        <w:rPr>
+          <w:rFonts w:ascii="AGaramond-Regular" w:hAnsi="AGaramond-Regular" w:cs="AGaramond-Regular"/>
+          <w:sz w:val="14"/>
+          <w:szCs w:val="14"/>
+        </w:rPr>
+      </w:pPr>
+    </w:p>
+    <w:p>
+      <w:pPr>
+        <w:pStyle w:val="Paragraphedeliste"/>
+        <w:autoSpaceDE w:val="0"/>
+        <w:autoSpaceDN w:val="0"/>
+        <w:adjustRightInd w:val="0"/>
+        <w:spacing w:after="0" w:line="240" w:lineRule="auto"/>
+        <w:ind w:left="1440"/>
+        <w:rPr>
+          <w:rFonts w:ascii="AGaramond-Regular" w:hAnsi="AGaramond-Regular" w:cs="AGaramond-Regular"/>
+          <w:sz w:val="14"/>
+          <w:szCs w:val="14"/>
+        </w:rPr>
+      </w:pPr>
+    </w:p>
+    <w:p>
+      <w:pPr>
+        <w:pStyle w:val="Paragraphedeliste"/>
+        <w:autoSpaceDE w:val="0"/>
+        <w:autoSpaceDN w:val="0"/>
+        <w:adjustRightInd w:val="0"/>
+        <w:spacing w:after="0" w:line="240" w:lineRule="auto"/>
+        <w:ind w:left="1440"/>
+        <w:rPr>
+          <w:rFonts w:ascii="AGaramond-Regular" w:hAnsi="AGaramond-Regular" w:cs="AGaramond-Regular"/>
+          <w:sz w:val="14"/>
+          <w:szCs w:val="14"/>
+        </w:rPr>
+      </w:pPr>
+    </w:p>
+    <w:p>
+      <w:pPr>
+        <w:pStyle w:val="Paragraphedeliste"/>
+        <w:autoSpaceDE w:val="0"/>
+        <w:autoSpaceDN w:val="0"/>
+        <w:adjustRightInd w:val="0"/>
+        <w:spacing w:after="0" w:line="240" w:lineRule="auto"/>
+        <w:ind w:left="1440"/>
+        <w:rPr>
+          <w:rFonts w:ascii="AGaramond-Regular" w:hAnsi="AGaramond-Regular" w:cs="AGaramond-Regular"/>
+          <w:sz w:val="14"/>
+          <w:szCs w:val="14"/>
+        </w:rPr>
+      </w:pPr>
+    </w:p>
+    <w:p>
+      <w:pPr>
+        <w:pStyle w:val="Paragraphedeliste"/>
+        <w:autoSpaceDE w:val="0"/>
+        <w:autoSpaceDN w:val="0"/>
+        <w:adjustRightInd w:val="0"/>
+        <w:spacing w:after="0" w:line="240" w:lineRule="auto"/>
+        <w:ind w:left="1440"/>
+        <w:rPr>
+          <w:rFonts w:ascii="AGaramond-Regular" w:hAnsi="AGaramond-Regular" w:cs="AGaramond-Regular"/>
+          <w:sz w:val="14"/>
+          <w:szCs w:val="14"/>
+        </w:rPr>
+      </w:pPr>
+    </w:p>
+    <w:p>
+      <w:pPr>
+        <w:pStyle w:val="Paragraphedeliste"/>
+        <w:autoSpaceDE w:val="0"/>
+        <w:autoSpaceDN w:val="0"/>
+        <w:adjustRightInd w:val="0"/>
+        <w:spacing w:after="0" w:line="240" w:lineRule="auto"/>
+        <w:ind w:left="1440"/>
+        <w:rPr>
+          <w:rFonts w:ascii="AGaramond-Regular" w:hAnsi="AGaramond-Regular" w:cs="AGaramond-Regular"/>
+          <w:sz w:val="14"/>
+          <w:szCs w:val="14"/>
+        </w:rPr>
+      </w:pPr>
+    </w:p>
+    <w:p>
+      <w:pPr>
+        <w:pStyle w:val="Paragraphedeliste"/>
+        <w:autoSpaceDE w:val="0"/>
+        <w:autoSpaceDN w:val="0"/>
+        <w:adjustRightInd w:val="0"/>
+        <w:spacing w:after="0" w:line="240" w:lineRule="auto"/>
+        <w:ind w:left="1440"/>
+        <w:rPr>
+          <w:rFonts w:ascii="AGaramond-Regular" w:hAnsi="AGaramond-Regular" w:cs="AGaramond-Regular"/>
+          <w:sz w:val="14"/>
+          <w:szCs w:val="14"/>
+        </w:rPr>
+      </w:pPr>
+    </w:p>
+    <w:p>
+      <w:pPr>
+        <w:pStyle w:val="Paragraphedeliste"/>
+        <w:autoSpaceDE w:val="0"/>
+        <w:autoSpaceDN w:val="0"/>
+        <w:adjustRightInd w:val="0"/>
+        <w:spacing w:after="0" w:line="240" w:lineRule="auto"/>
+        <w:ind w:left="1440"/>
+        <w:rPr>
+          <w:rFonts w:ascii="AGaramond-Regular" w:hAnsi="AGaramond-Regular" w:cs="AGaramond-Regular"/>
+          <w:sz w:val="14"/>
+          <w:szCs w:val="14"/>
+        </w:rPr>
+      </w:pPr>
+    </w:p>
+    <w:p>
+      <w:pPr>
+        <w:pStyle w:val="Paragraphedeliste"/>
+        <w:autoSpaceDE w:val="0"/>
+        <w:autoSpaceDN w:val="0"/>
+        <w:adjustRightInd w:val="0"/>
+        <w:spacing w:after="0" w:line="240" w:lineRule="auto"/>
+        <w:ind w:left="1440"/>
+        <w:rPr>
+          <w:rFonts w:ascii="AGaramond-Regular" w:hAnsi="AGaramond-Regular" w:cs="AGaramond-Regular"/>
+          <w:sz w:val="14"/>
+          <w:szCs w:val="14"/>
+        </w:rPr>
+      </w:pPr>
+    </w:p>
+    <w:p>
+      <w:pPr>
+        <w:pStyle w:val="Paragraphedeliste"/>
+        <w:autoSpaceDE w:val="0"/>
+        <w:autoSpaceDN w:val="0"/>
+        <w:adjustRightInd w:val="0"/>
+        <w:spacing w:after="0" w:line="240" w:lineRule="auto"/>
+        <w:ind w:left="1440"/>
+        <w:rPr>
+          <w:rFonts w:ascii="AGaramond-Regular" w:hAnsi="AGaramond-Regular" w:cs="AGaramond-Regular"/>
+          <w:sz w:val="14"/>
+          <w:szCs w:val="14"/>
+        </w:rPr>
+      </w:pPr>
+    </w:p>
+    <w:p>
+      <w:pPr>
+        <w:pStyle w:val="Paragraphedeliste"/>
+        <w:autoSpaceDE w:val="0"/>
+        <w:autoSpaceDN w:val="0"/>
+        <w:adjustRightInd w:val="0"/>
+        <w:spacing w:after="0" w:line="240" w:lineRule="auto"/>
+        <w:ind w:left="1440"/>
+        <w:rPr>
+          <w:rFonts w:ascii="AGaramond-Regular" w:hAnsi="AGaramond-Regular" w:cs="AGaramond-Regular"/>
+          <w:sz w:val="14"/>
+          <w:szCs w:val="14"/>
+        </w:rPr>
+      </w:pPr>
+    </w:p>
+    <w:p>
+      <w:pPr>
+        <w:pStyle w:val="Paragraphedeliste"/>
+        <w:autoSpaceDE w:val="0"/>
+        <w:autoSpaceDN w:val="0"/>
+        <w:adjustRightInd w:val="0"/>
+        <w:spacing w:after="0" w:line="240" w:lineRule="auto"/>
+        <w:ind w:left="1440"/>
+        <w:rPr>
+          <w:rFonts w:ascii="AGaramond-Regular" w:hAnsi="AGaramond-Regular" w:cs="AGaramond-Regular"/>
+          <w:sz w:val="14"/>
+          <w:szCs w:val="14"/>
+        </w:rPr>
+      </w:pPr>
+    </w:p>
+    <w:p>
+      <w:pPr>
+        <w:pStyle w:val="Paragraphedeliste"/>
+        <w:autoSpaceDE w:val="0"/>
+        <w:autoSpaceDN w:val="0"/>
+        <w:adjustRightInd w:val="0"/>
+        <w:spacing w:after="0" w:line="240" w:lineRule="auto"/>
+        <w:ind w:left="1440"/>
+        <w:rPr>
+          <w:rFonts w:ascii="AGaramond-Regular" w:hAnsi="AGaramond-Regular" w:cs="AGaramond-Regular"/>
+          <w:sz w:val="14"/>
+          <w:szCs w:val="14"/>
+        </w:rPr>
+      </w:pPr>
+    </w:p>
+    <w:p>
+      <w:pPr>
+        <w:pStyle w:val="Paragraphedeliste"/>
+        <w:autoSpaceDE w:val="0"/>
+        <w:autoSpaceDN w:val="0"/>
+        <w:adjustRightInd w:val="0"/>
+        <w:spacing w:after="0" w:line="240" w:lineRule="auto"/>
+        <w:ind w:left="1440"/>
+        <w:rPr>
+          <w:rFonts w:ascii="AGaramond-Regular" w:hAnsi="AGaramond-Regular" w:cs="AGaramond-Regular"/>
+          <w:sz w:val="14"/>
+          <w:szCs w:val="14"/>
+        </w:rPr>
+      </w:pPr>
+    </w:p>
+    <w:p>
+      <w:pPr>
+        <w:pStyle w:val="Paragraphedeliste"/>
+        <w:autoSpaceDE w:val="0"/>
+        <w:autoSpaceDN w:val="0"/>
+        <w:adjustRightInd w:val="0"/>
+        <w:spacing w:after="0" w:line="240" w:lineRule="auto"/>
+        <w:ind w:left="1440"/>
+        <w:rPr>
+          <w:rFonts w:ascii="AGaramond-Regular" w:hAnsi="AGaramond-Regular" w:cs="AGaramond-Regular"/>
+          <w:sz w:val="14"/>
+          <w:szCs w:val="14"/>
+        </w:rPr>
+      </w:pPr>
+    </w:p>
+    <w:p>
+      <w:pPr>
+        <w:pStyle w:val="Paragraphedeliste"/>
+        <w:autoSpaceDE w:val="0"/>
+        <w:autoSpaceDN w:val="0"/>
+        <w:adjustRightInd w:val="0"/>
+        <w:spacing w:after="0" w:line="240" w:lineRule="auto"/>
+        <w:ind w:left="1440"/>
+        <w:rPr>
+          <w:rFonts w:ascii="AGaramond-Regular" w:hAnsi="AGaramond-Regular" w:cs="AGaramond-Regular"/>
+          <w:sz w:val="14"/>
+          <w:szCs w:val="14"/>
+        </w:rPr>
+      </w:pPr>
+    </w:p>
+    <w:p>
+      <w:pPr>
+        <w:pStyle w:val="Paragraphedeliste"/>
+        <w:autoSpaceDE w:val="0"/>
+        <w:autoSpaceDN w:val="0"/>
+        <w:adjustRightInd w:val="0"/>
+        <w:spacing w:after="0" w:line="240" w:lineRule="auto"/>
+        <w:ind w:left="1440"/>
+        <w:rPr>
+          <w:rFonts w:ascii="AGaramond-Regular" w:hAnsi="AGaramond-Regular" w:cs="AGaramond-Regular"/>
+          <w:sz w:val="14"/>
+          <w:szCs w:val="14"/>
+        </w:rPr>
+      </w:pPr>
+    </w:p>
+    <w:p>
+      <w:pPr>
+        <w:autoSpaceDE w:val="0"/>
+        <w:autoSpaceDN w:val="0"/>
+        <w:adjustRightInd w:val="0"/>
+        <w:spacing w:after="0" w:line="240" w:lineRule="auto"/>
+        <w:rPr>
+          <w:rFonts w:ascii="AGaramond-Regular" w:hAnsi="AGaramond-Regular" w:cs="AGaramond-Regular"/>
+          <w:sz w:val="14"/>
+          <w:szCs w:val="14"/>
+        </w:rPr>
+      </w:pPr>
+    </w:p>
+    <w:p>
+      <w:pPr>
+        <w:pStyle w:val="Paragraphedeliste"/>
+        <w:autoSpaceDE w:val="0"/>
+        <w:autoSpaceDN w:val="0"/>
+        <w:adjustRightInd w:val="0"/>
+        <w:spacing w:after="0" w:line="240" w:lineRule="auto"/>
+        <w:ind w:left="1440"/>
+        <w:rPr>
+          <w:rFonts w:ascii="AGaramond-Regular" w:hAnsi="AGaramond-Regular" w:cs="AGaramond-Regular"/>
+          <w:sz w:val="14"/>
+          <w:szCs w:val="14"/>
+        </w:rPr>
+      </w:pPr>
+    </w:p>
+    <w:p>
+      <w:pPr>
+        <w:pStyle w:val="Titre"/>
+        <w:numPr>
+          <w:ilvl w:val="0"/>
+          <w:numId w:val="6"/>
+        </w:numPr>
+        <w:jc w:val="both"/>
+        <w:outlineLvl w:val="0"/>
+        <w:rPr>
+          <w:sz w:val="44"/>
+          <w:szCs w:val="44"/>
+        </w:rPr>
+      </w:pPr>
+      <w:bookmarkStart w:id="5" w:name="_Toc283730738"/>
+      <w:r>
+        <w:rPr>
+          <w:sz w:val="44"/>
+          <w:szCs w:val="44"/>
+        </w:rPr>
+        <w:t>Introduction</w:t>
+      </w:r>
+      <w:bookmarkEnd w:id="2"/>
+      <w:bookmarkEnd w:id="3"/>
+      <w:bookmarkEnd w:id="5"/>
+    </w:p>
+    <w:p>
+      <w:pPr>
+        <w:jc w:val="both"/>
+        <w:rPr>
+          <w:rFonts w:ascii="Tahoma" w:hAnsi="Tahoma" w:cs="Tahoma"/>
+          <w:sz w:val="20"/>
+        </w:rPr>
+      </w:pPr>
+      <w:r>
+        <w:rPr>
+          <w:rFonts w:ascii="Tahoma" w:hAnsi="Tahoma" w:cs="Tahoma"/>
+          <w:sz w:val="20"/>
+        </w:rPr>
+        <w:tab/>
+      </w:r>
+    </w:p>
+    <w:p>
+      <w:pPr>
+        <w:ind w:firstLine="708"/>
+        <w:jc w:val="both"/>
+        <w:rPr>
+          <w:rFonts w:ascii="Tahoma" w:hAnsi="Tahoma" w:cs="Tahoma"/>
+        </w:rPr>
+      </w:pPr>
+      <w:r>
+        <w:rPr>
+          <w:rFonts w:ascii="Tahoma" w:hAnsi="Tahoma" w:cs="Tahoma"/>
+        </w:rPr>
+        <w:t>Ce manuel contient les informations relatives à l’utilisation du jeu de société, développé sous logiciel : le jeu du Canon Noir. Les règles</w:t>
+      </w:r>
+      <w:r>
+        <w:rPr>
+          <w:rFonts w:ascii="Tahoma" w:hAnsi="Tahoma" w:cs="Tahoma"/>
+        </w:rPr>
+        <w:t>, restent évidemment semblables, voir identiques</w:t>
+      </w:r>
+      <w:r>
+        <w:rPr>
+          <w:rFonts w:ascii="Tahoma" w:hAnsi="Tahoma" w:cs="Tahoma"/>
+        </w:rPr>
+        <w:t xml:space="preserve"> à celle du jeu initial. </w:t>
+      </w:r>
+      <w:r>
+        <w:rPr>
+          <w:rFonts w:ascii="Tahoma" w:hAnsi="Tahoma" w:cs="Tahoma"/>
+        </w:rPr>
+        <w:t>Nous ne manquerons donc pas de vous les rappeler tout au long de votre lecture.</w:t>
+      </w:r>
+    </w:p>
+    <w:p>
+      <w:pPr>
+        <w:ind w:firstLine="708"/>
+        <w:jc w:val="both"/>
+        <w:rPr>
+          <w:rFonts w:ascii="Tahoma" w:hAnsi="Tahoma" w:cs="Tahoma"/>
+        </w:rPr>
+      </w:pPr>
+      <w:r>
+        <w:rPr>
+          <w:rFonts w:ascii="Tahoma" w:hAnsi="Tahoma" w:cs="Tahoma"/>
+        </w:rPr>
+        <w:t xml:space="preserve">L’objectif de ce manuel est de répertorier les différentes étapes du déroulement d’une partie, afin de faciliter l’utilisation du logiciel. </w:t>
+      </w:r>
+      <w:r>
+        <w:rPr>
+          <w:rFonts w:ascii="Tahoma" w:hAnsi="Tahoma" w:cs="Tahoma"/>
+        </w:rPr>
+        <w:t>Pour</w:t>
+      </w:r>
+      <w:r>
+        <w:rPr>
+          <w:rFonts w:ascii="Tahoma" w:hAnsi="Tahoma" w:cs="Tahoma"/>
+        </w:rPr>
+        <w:t xml:space="preserve"> faciliter la compréhension, nous nous </w:t>
+      </w:r>
+      <w:r>
+        <w:rPr>
+          <w:rFonts w:ascii="Tahoma" w:hAnsi="Tahoma" w:cs="Tahoma"/>
+        </w:rPr>
+        <w:t xml:space="preserve">sommes </w:t>
+      </w:r>
+      <w:r>
+        <w:rPr>
+          <w:rFonts w:ascii="Tahoma" w:hAnsi="Tahoma" w:cs="Tahoma"/>
+        </w:rPr>
+        <w:t>bas</w:t>
+      </w:r>
+      <w:r>
+        <w:rPr>
+          <w:rFonts w:ascii="Tahoma" w:hAnsi="Tahoma" w:cs="Tahoma"/>
+        </w:rPr>
+        <w:t>és</w:t>
+      </w:r>
+      <w:r>
+        <w:rPr>
+          <w:rFonts w:ascii="Tahoma" w:hAnsi="Tahoma" w:cs="Tahoma"/>
+        </w:rPr>
+        <w:t xml:space="preserve"> essentiellement sur des « </w:t>
+      </w:r>
+      <w:proofErr w:type="spellStart"/>
+      <w:r>
+        <w:rPr>
+          <w:rFonts w:ascii="Tahoma" w:hAnsi="Tahoma" w:cs="Tahoma"/>
+          <w:i/>
+        </w:rPr>
+        <w:t>screen</w:t>
+      </w:r>
+      <w:proofErr w:type="spellEnd"/>
+      <w:r>
+        <w:rPr>
+          <w:rFonts w:ascii="Tahoma" w:hAnsi="Tahoma" w:cs="Tahoma"/>
+          <w:i/>
+        </w:rPr>
+        <w:t xml:space="preserve"> </w:t>
+      </w:r>
+      <w:proofErr w:type="spellStart"/>
+      <w:r>
+        <w:rPr>
+          <w:rFonts w:ascii="Tahoma" w:hAnsi="Tahoma" w:cs="Tahoma"/>
+          <w:i/>
+        </w:rPr>
+        <w:t>shot</w:t>
+      </w:r>
+      <w:proofErr w:type="spellEnd"/>
+      <w:r>
+        <w:rPr>
+          <w:rFonts w:ascii="Tahoma" w:hAnsi="Tahoma" w:cs="Tahoma"/>
+          <w:i/>
+        </w:rPr>
+        <w:t> »</w:t>
+      </w:r>
+      <w:r>
+        <w:rPr>
+          <w:rFonts w:ascii="Tahoma" w:hAnsi="Tahoma" w:cs="Tahoma"/>
+        </w:rPr>
+        <w:t xml:space="preserve"> des </w:t>
+      </w:r>
+      <w:r>
+        <w:rPr>
+          <w:rFonts w:ascii="Tahoma" w:hAnsi="Tahoma" w:cs="Tahoma"/>
+        </w:rPr>
+        <w:t xml:space="preserve">multiples phases. </w:t>
+      </w:r>
+    </w:p>
+    <w:p>
+      <w:pPr>
+        <w:jc w:val="both"/>
+        <w:rPr>
+          <w:rFonts w:ascii="Tahoma" w:hAnsi="Tahoma" w:cs="Tahoma"/>
+          <w:sz w:val="24"/>
+        </w:rPr>
+      </w:pPr>
+      <w:r>
+        <w:rPr>
+          <w:rFonts w:ascii="Tahoma" w:hAnsi="Tahoma" w:cs="Tahoma"/>
+          <w:sz w:val="24"/>
+        </w:rPr>
+        <w:tab/>
+      </w:r>
+      <w:r>
+        <w:rPr>
+          <w:rFonts w:ascii="Tahoma" w:hAnsi="Tahoma" w:cs="Tahoma"/>
+        </w:rPr>
+        <w:t xml:space="preserve">Le logiciel a été conçu de sorte que son utilisation soit la plus intuitive possible. Il ne manquera d’ailleurs pas de vous signaler les actions que vous avez à exécuter. Cependant afin de profiter pleinement de ce moment de détente il est préférable que vous lisiez au moins une fois ce manuel avant toute utilisation. </w:t>
+      </w:r>
+    </w:p>
+    <w:p>
+      <w:pPr>
+        <w:ind w:firstLine="360"/>
+        <w:jc w:val="both"/>
+        <w:rPr>
+          <w:rFonts w:ascii="Tahoma" w:hAnsi="Tahoma" w:cs="Tahoma"/>
+          <w:sz w:val="24"/>
+        </w:rPr>
+      </w:pPr>
+    </w:p>
+    <w:p>
+      <w:pPr>
+        <w:ind w:firstLine="360"/>
+        <w:jc w:val="both"/>
+        <w:rPr>
+          <w:rFonts w:ascii="Tahoma" w:hAnsi="Tahoma" w:cs="Tahoma"/>
+          <w:sz w:val="24"/>
+        </w:rPr>
+      </w:pPr>
+    </w:p>
+    <w:p>
+      <w:pPr>
+        <w:ind w:firstLine="360"/>
+        <w:jc w:val="both"/>
+        <w:rPr>
+          <w:rFonts w:ascii="Tahoma" w:hAnsi="Tahoma" w:cs="Tahoma"/>
+          <w:sz w:val="24"/>
+        </w:rPr>
+      </w:pPr>
+    </w:p>
+    <w:p>
+      <w:pPr>
+        <w:ind w:firstLine="360"/>
+        <w:jc w:val="both"/>
+        <w:rPr>
+          <w:rFonts w:ascii="Tahoma" w:hAnsi="Tahoma" w:cs="Tahoma"/>
+          <w:sz w:val="24"/>
+        </w:rPr>
+      </w:pPr>
+    </w:p>
+    <w:p>
+      <w:pPr>
+        <w:ind w:firstLine="360"/>
+        <w:jc w:val="both"/>
+        <w:rPr>
+          <w:rFonts w:ascii="Tahoma" w:hAnsi="Tahoma" w:cs="Tahoma"/>
+          <w:sz w:val="24"/>
+        </w:rPr>
+      </w:pPr>
+    </w:p>
+    <w:p>
+      <w:pPr>
+        <w:ind w:firstLine="360"/>
+        <w:jc w:val="both"/>
+        <w:rPr>
+          <w:rFonts w:ascii="Tahoma" w:hAnsi="Tahoma" w:cs="Tahoma"/>
+          <w:sz w:val="24"/>
+        </w:rPr>
+      </w:pPr>
+    </w:p>
+    <w:p>
+      <w:pPr>
+        <w:ind w:firstLine="360"/>
+        <w:jc w:val="both"/>
+        <w:rPr>
+          <w:rFonts w:ascii="Tahoma" w:hAnsi="Tahoma" w:cs="Tahoma"/>
+          <w:sz w:val="24"/>
+        </w:rPr>
+      </w:pPr>
+    </w:p>
+    <w:p>
+      <w:pPr>
+        <w:ind w:firstLine="360"/>
+        <w:jc w:val="both"/>
+        <w:rPr>
+          <w:rFonts w:ascii="Tahoma" w:hAnsi="Tahoma" w:cs="Tahoma"/>
+          <w:sz w:val="24"/>
+        </w:rPr>
+      </w:pPr>
+    </w:p>
+    <w:p>
+      <w:pPr>
+        <w:ind w:firstLine="360"/>
+        <w:jc w:val="both"/>
+        <w:rPr>
+          <w:rFonts w:ascii="Tahoma" w:hAnsi="Tahoma" w:cs="Tahoma"/>
+          <w:sz w:val="24"/>
+        </w:rPr>
+      </w:pPr>
+    </w:p>
+    <w:p>
+      <w:pPr>
+        <w:ind w:firstLine="360"/>
+        <w:jc w:val="both"/>
+        <w:rPr>
+          <w:rFonts w:ascii="Tahoma" w:hAnsi="Tahoma" w:cs="Tahoma"/>
+          <w:sz w:val="24"/>
+        </w:rPr>
+      </w:pPr>
+    </w:p>
+    <w:p>
+      <w:pPr>
+        <w:ind w:firstLine="360"/>
+        <w:jc w:val="both"/>
+        <w:rPr>
+          <w:rFonts w:ascii="Tahoma" w:hAnsi="Tahoma" w:cs="Tahoma"/>
+          <w:sz w:val="24"/>
+        </w:rPr>
+      </w:pPr>
+    </w:p>
+    <w:p>
+      <w:pPr>
+        <w:ind w:firstLine="360"/>
+        <w:jc w:val="both"/>
+        <w:rPr>
+          <w:rFonts w:ascii="Tahoma" w:hAnsi="Tahoma" w:cs="Tahoma"/>
+          <w:sz w:val="24"/>
+        </w:rPr>
+      </w:pPr>
+    </w:p>
+    <w:p>
+      <w:pPr>
+        <w:pStyle w:val="Titre"/>
+        <w:numPr>
+          <w:ilvl w:val="0"/>
+          <w:numId w:val="6"/>
+        </w:numPr>
+      </w:pPr>
+      <w:r>
         <w:lastRenderedPageBreak/>
-        <w:t>Introduction</w:t>
-      </w:r>
-      <w:bookmarkEnd w:id="1"/>
-      <w:bookmarkEnd w:id="2"/>
-    </w:p>
-    <w:p>
-      <w:pPr>
-        <w:jc w:val="both"/>
-        <w:rPr>
-          <w:rFonts w:ascii="Tahoma" w:hAnsi="Tahoma" w:cs="Tahoma"/>
-          <w:sz w:val="32"/>
-        </w:rPr>
-      </w:pPr>
-      <w:r>
-        <w:rPr>
-          <w:rFonts w:ascii="Tahoma" w:hAnsi="Tahoma" w:cs="Tahoma"/>
-          <w:sz w:val="24"/>
-        </w:rPr>
-        <w:tab/>
-      </w:r>
-    </w:p>
-    <w:p>
-      <w:pPr>
-        <w:spacing w:after="0"/>
-        <w:jc w:val="both"/>
-        <w:outlineLvl w:val="1"/>
-        <w:rPr>
-          <w:rFonts w:ascii="Tahoma" w:hAnsi="Tahoma" w:cs="Tahoma"/>
-          <w:sz w:val="32"/>
-        </w:rPr>
-      </w:pPr>
+        <w:t>Lancement du Jeu et Initialisation</w:t>
+      </w:r>
+    </w:p>
+    <w:p/>
+    <w:p>
+      <w:pPr>
+        <w:ind w:left="360" w:firstLine="348"/>
+      </w:pPr>
+      <w:r>
+        <w:t>La première fenêtre qui s’offre à vous correspond à la boîte du jeu. A ce stade, comme pour tout jeu de société, soit vous l’ouvrez soit vous décidez de la laisser de coté et de vaquer à d’autres occupations.</w:t>
+      </w:r>
+    </w:p>
+    <w:p>
+      <w:pPr>
+        <w:ind w:left="360" w:firstLine="348"/>
+      </w:pPr>
+    </w:p>
+    <w:p>
+      <w:pPr>
+        <w:ind w:left="360" w:firstLine="348"/>
+      </w:pPr>
+      <w:r>
+        <w:t xml:space="preserve">Ayant finalement choisi de passer un peu de bon temps, vous choisissez de Lancer Le Jeu en cliquant sur le bouton du même nom. </w:t>
+      </w:r>
+      <w:r>
+        <w:t xml:space="preserve"> La</w:t>
+      </w:r>
+      <w:r>
+        <w:t xml:space="preserve"> première fenêtre </w:t>
+      </w:r>
+      <w:r>
+        <w:t xml:space="preserve">(figure 2) </w:t>
+      </w:r>
+      <w:r>
+        <w:t>qui apparaît</w:t>
+      </w:r>
+      <w:r>
+        <w:t xml:space="preserve"> alors,</w:t>
+      </w:r>
+      <w:r>
+        <w:t xml:space="preserve"> lance la phase d’initialisation. </w:t>
+      </w:r>
+      <w:r>
+        <w:t xml:space="preserve"> </w:t>
+      </w:r>
+    </w:p>
+    <w:p>
+      <w:pPr>
+        <w:ind w:left="360" w:firstLine="348"/>
+      </w:pPr>
+    </w:p>
+    <w:p>
+      <w:pPr>
+        <w:ind w:left="360" w:firstLine="348"/>
+      </w:pPr>
+      <w:r>
+        <w:t xml:space="preserve">En cliquant sur les boutons </w:t>
+      </w:r>
+      <w:r>
+        <w:t xml:space="preserve">2 3 ou 4, vous indiquerez les nombre de joueur qui vont participer à votre partie. En général, plus on est de fou plus on ri. </w:t>
+      </w:r>
+    </w:p>
+    <w:p>
+      <w:pPr>
+        <w:ind w:left="360" w:firstLine="348"/>
+      </w:pPr>
+      <w:r>
+        <w:t>On distingue alors 2 cas. Effectivement si vous jouez avec 2 joueurs il serait dommage de ne pas utiliser la totalité des 4 ports. Vous devez donc sélectionner les couleurs des ports que vous souhaitez. Si vous êtes deux joueurs, vous avez donc le privilège de sélectionner deux couleurs. Afin de choisir ces couleurs, vous pouvez utiliser les boites déroulante, en prenant garde de ne pas choisir 2 fois la même couleur, évidement.</w:t>
+      </w:r>
+    </w:p>
+    <w:p>
+      <w:pPr>
+        <w:ind w:left="360" w:firstLine="348"/>
+      </w:pPr>
+    </w:p>
+    <w:p>
+      <w:pPr>
+        <w:ind w:left="360" w:firstLine="348"/>
+      </w:pPr>
+      <w:r>
+        <w:t>Cliquez ensuite sur le bouton Ok, afin de valider de vos choix. La partie ne commence pas tout à fait, puisque dans l’esprit du jeu il faut déterminer l’ordre dans lequel vous et vos amis allez vous affronter.</w:t>
+      </w:r>
+      <w:r>
+        <w:t xml:space="preserve"> La fenêtre principale, représenté à la figure 3, apparaît enfin. </w:t>
+      </w:r>
+    </w:p>
+    <w:p>
+      <w:pPr>
+        <w:ind w:left="360" w:firstLine="348"/>
+      </w:pPr>
+      <w:r>
+        <w:t xml:space="preserve">Afin d’être équitable, vous devez lancer chacun une fois les deux dés. Celui qui aura la plus grande somme des dés aura l’honneur de commencer la partie (le deuxième étant le deuxième et ainsi de suite). </w:t>
+      </w:r>
+      <w:r>
+        <w:t xml:space="preserve"> </w:t>
+      </w:r>
+    </w:p>
+    <w:p>
+      <w:pPr>
+        <w:ind w:left="360" w:firstLine="348"/>
+      </w:pPr>
+      <w:r>
+        <w:rPr>
+          <w:u w:val="single"/>
+        </w:rPr>
+        <w:t>Rem :</w:t>
+      </w:r>
+      <w:r>
+        <w:t xml:space="preserve"> Si au cours du lancement il s’avère que deux joueurs soit à égalité, alors le joueur ayant un numéro inférieur commencera. C’est la loi du first in first serve qui prime avant tout. </w:t>
+      </w:r>
+    </w:p>
+    <w:p>
+      <w:pPr>
+        <w:ind w:left="360" w:firstLine="348"/>
+      </w:pPr>
+    </w:p>
+    <w:p>
+      <w:pPr>
+        <w:ind w:left="360" w:firstLine="348"/>
+      </w:pPr>
+    </w:p>
+    <w:p>
+      <w:pPr>
+        <w:ind w:left="360" w:firstLine="348"/>
+      </w:pPr>
+    </w:p>
+    <w:p>
+      <w:pPr>
+        <w:ind w:left="360" w:firstLine="348"/>
+      </w:pPr>
+    </w:p>
+    <w:p>
+      <w:pPr>
+        <w:ind w:left="360" w:firstLine="348"/>
+      </w:pPr>
+    </w:p>
+    <w:p>
+      <w:pPr>
+        <w:ind w:left="360" w:firstLine="348"/>
+      </w:pPr>
+    </w:p>
+    <w:p>
+      <w:pPr>
+        <w:ind w:left="360" w:firstLine="348"/>
+      </w:pPr>
+    </w:p>
+    <w:p>
+      <w:pPr>
+        <w:ind w:left="360" w:firstLine="348"/>
+      </w:pPr>
+    </w:p>
+    <w:p>
+      <w:pPr>
+        <w:ind w:left="360" w:firstLine="348"/>
+      </w:pPr>
+    </w:p>
+    <w:p>
+      <w:pPr>
+        <w:pStyle w:val="Titre"/>
+        <w:numPr>
+          <w:ilvl w:val="0"/>
+          <w:numId w:val="6"/>
+        </w:numPr>
+      </w:pPr>
+      <w:r>
+        <w:t>Déroulement du Jeu</w:t>
+      </w:r>
     </w:p>
     <w:sectPr>
       <w:headerReference w:type="default" r:id="rId9"/>
@@ -957,7 +2196,7 @@
                         <w:sz w:val="16"/>
                         <w:szCs w:val="16"/>
                       </w:rPr>
-                      <w:t>3</w:t>
+                      <w:t>5</w:t>
                     </w:r>
                     <w:r>
                       <w:rPr>
@@ -1108,7 +2347,7 @@
                   <a:blip r:embed="rId1" cstate="print">
                     <a:extLst>
                       <a:ext uri="{28A0092B-C50C-407E-A947-70E740481C1C}">
-                        <a14:useLocalDpi xmlns:a14="http://schemas.microsoft.com/office/drawing/2010/main" xmlns:wps="http://schemas.microsoft.com/office/word/2010/wordprocessingShape" xmlns:wpi="http://schemas.microsoft.com/office/word/2010/wordprocessingInk" xmlns:wpg="http://schemas.microsoft.com/office/word/2010/wordprocessingGroup" xmlns:w14="http://schemas.microsoft.com/office/word/2010/wordml" xmlns:w="http://schemas.openxmlformats.org/wordprocessingml/2006/main" xmlns:w10="urn:schemas-microsoft-com:office:word" xmlns:wp14="http://schemas.microsoft.com/office/word/2010/wordprocessingDrawing" xmlns:v="urn:schemas-microsoft-com:vml" xmlns:o="urn:schemas-microsoft-com:office:office" xmlns:mc="http://schemas.openxmlformats.org/markup-compatibility/2006" xmlns:wpc="http://schemas.microsoft.com/office/word/2010/wordprocessingCanvas" xmlns="" val="0"/>
+                        <a14:useLocalDpi xmlns="" xmlns:wpc="http://schemas.microsoft.com/office/word/2010/wordprocessingCanvas" xmlns:mc="http://schemas.openxmlformats.org/markup-compatibility/2006" xmlns:o="urn:schemas-microsoft-com:office:office" xmlns:v="urn:schemas-microsoft-com:vml" xmlns:wp14="http://schemas.microsoft.com/office/word/2010/wordprocessingDrawing" xmlns:w10="urn:schemas-microsoft-com:office:word" xmlns:w="http://schemas.openxmlformats.org/wordprocessingml/2006/main" xmlns:w14="http://schemas.microsoft.com/office/word/2010/wordml" xmlns:wpg="http://schemas.microsoft.com/office/word/2010/wordprocessingGroup" xmlns:wpi="http://schemas.microsoft.com/office/word/2010/wordprocessingInk" xmlns:wps="http://schemas.microsoft.com/office/word/2010/wordprocessingShape" xmlns:a14="http://schemas.microsoft.com/office/drawing/2010/main" val="0"/>
                       </a:ext>
                     </a:extLst>
                   </a:blip>
@@ -1212,7 +2451,7 @@
                   <a:blip r:embed="rId1" cstate="print">
                     <a:extLst>
                       <a:ext uri="{28A0092B-C50C-407E-A947-70E740481C1C}">
-                        <a14:useLocalDpi xmlns:a14="http://schemas.microsoft.com/office/drawing/2010/main" xmlns:wps="http://schemas.microsoft.com/office/word/2010/wordprocessingShape" xmlns:wpi="http://schemas.microsoft.com/office/word/2010/wordprocessingInk" xmlns:wpg="http://schemas.microsoft.com/office/word/2010/wordprocessingGroup" xmlns:w14="http://schemas.microsoft.com/office/word/2010/wordml" xmlns:w="http://schemas.openxmlformats.org/wordprocessingml/2006/main" xmlns:w10="urn:schemas-microsoft-com:office:word" xmlns:wp14="http://schemas.microsoft.com/office/word/2010/wordprocessingDrawing" xmlns:v="urn:schemas-microsoft-com:vml" xmlns:o="urn:schemas-microsoft-com:office:office" xmlns:mc="http://schemas.openxmlformats.org/markup-compatibility/2006" xmlns:wpc="http://schemas.microsoft.com/office/word/2010/wordprocessingCanvas" xmlns="" val="0"/>
+                        <a14:useLocalDpi xmlns="" xmlns:wpc="http://schemas.microsoft.com/office/word/2010/wordprocessingCanvas" xmlns:mc="http://schemas.openxmlformats.org/markup-compatibility/2006" xmlns:o="urn:schemas-microsoft-com:office:office" xmlns:v="urn:schemas-microsoft-com:vml" xmlns:wp14="http://schemas.microsoft.com/office/word/2010/wordprocessingDrawing" xmlns:w10="urn:schemas-microsoft-com:office:word" xmlns:w="http://schemas.openxmlformats.org/wordprocessingml/2006/main" xmlns:w14="http://schemas.microsoft.com/office/word/2010/wordml" xmlns:wpg="http://schemas.microsoft.com/office/word/2010/wordprocessingGroup" xmlns:wpi="http://schemas.microsoft.com/office/word/2010/wordprocessingInk" xmlns:wps="http://schemas.microsoft.com/office/word/2010/wordprocessingShape" xmlns:a14="http://schemas.microsoft.com/office/drawing/2010/main" val="0"/>
                       </a:ext>
                     </a:extLst>
                   </a:blip>
@@ -4910,7 +6149,7 @@
 </file>
 
 <file path=customXml/itemProps1.xml><?xml version="1.0" encoding="utf-8"?>
-<ds:datastoreItem xmlns:ds="http://schemas.openxmlformats.org/officeDocument/2006/customXml" ds:itemID="{E7D0FFEF-8D99-412D-901D-F984FCF50094}">
+<ds:datastoreItem xmlns:ds="http://schemas.openxmlformats.org/officeDocument/2006/customXml" ds:itemID="{31B8B658-DF46-4B9E-8E40-DEBFED919C5C}">
   <ds:schemaRefs>
     <ds:schemaRef ds:uri="http://schemas.openxmlformats.org/officeDocument/2006/bibliography"/>
   </ds:schemaRefs>

--- a/TPs CPOO/Gareth & Maxime/Projet/Manuel.docx
+++ b/TPs CPOO/Gareth & Maxime/Projet/Manuel.docx
@@ -227,7 +227,7 @@
                     <a:blip r:embed="rId8" cstate="print">
                       <a:extLst>
                         <a:ext uri="{28A0092B-C50C-407E-A947-70E740481C1C}">
-                          <a14:useLocalDpi xmlns="" xmlns:wpc="http://schemas.microsoft.com/office/word/2010/wordprocessingCanvas" xmlns:mc="http://schemas.openxmlformats.org/markup-compatibility/2006" xmlns:o="urn:schemas-microsoft-com:office:office" xmlns:v="urn:schemas-microsoft-com:vml" xmlns:wp14="http://schemas.microsoft.com/office/word/2010/wordprocessingDrawing" xmlns:w10="urn:schemas-microsoft-com:office:word" xmlns:w="http://schemas.openxmlformats.org/wordprocessingml/2006/main" xmlns:w14="http://schemas.microsoft.com/office/word/2010/wordml" xmlns:wpg="http://schemas.microsoft.com/office/word/2010/wordprocessingGroup" xmlns:wpi="http://schemas.microsoft.com/office/word/2010/wordprocessingInk" xmlns:wps="http://schemas.microsoft.com/office/word/2010/wordprocessingShape" xmlns:a14="http://schemas.microsoft.com/office/drawing/2010/main" val="0"/>
+                          <a14:useLocalDpi xmlns:a14="http://schemas.microsoft.com/office/drawing/2010/main" xmlns:wps="http://schemas.microsoft.com/office/word/2010/wordprocessingShape" xmlns:wpi="http://schemas.microsoft.com/office/word/2010/wordprocessingInk" xmlns:wpg="http://schemas.microsoft.com/office/word/2010/wordprocessingGroup" xmlns:w14="http://schemas.microsoft.com/office/word/2010/wordml" xmlns:w="http://schemas.openxmlformats.org/wordprocessingml/2006/main" xmlns:w10="urn:schemas-microsoft-com:office:word" xmlns:wp14="http://schemas.microsoft.com/office/word/2010/wordprocessingDrawing" xmlns:v="urn:schemas-microsoft-com:vml" xmlns:o="urn:schemas-microsoft-com:office:office" xmlns:mc="http://schemas.openxmlformats.org/markup-compatibility/2006" xmlns:wpc="http://schemas.microsoft.com/office/word/2010/wordprocessingCanvas" xmlns="" val="0"/>
                         </a:ext>
                       </a:extLst>
                     </a:blip>
@@ -248,7 +248,7 @@
                     </a:ln>
                     <a:extLst>
                       <a:ext uri="{53640926-AAD7-44D8-BBD7-CCE9431645EC}">
-                        <a14:shadowObscured xmlns="" xmlns:wpc="http://schemas.microsoft.com/office/word/2010/wordprocessingCanvas" xmlns:mc="http://schemas.openxmlformats.org/markup-compatibility/2006" xmlns:o="urn:schemas-microsoft-com:office:office" xmlns:v="urn:schemas-microsoft-com:vml" xmlns:wp14="http://schemas.microsoft.com/office/word/2010/wordprocessingDrawing" xmlns:w10="urn:schemas-microsoft-com:office:word" xmlns:w="http://schemas.openxmlformats.org/wordprocessingml/2006/main" xmlns:w14="http://schemas.microsoft.com/office/word/2010/wordml" xmlns:wpg="http://schemas.microsoft.com/office/word/2010/wordprocessingGroup" xmlns:wpi="http://schemas.microsoft.com/office/word/2010/wordprocessingInk" xmlns:wps="http://schemas.microsoft.com/office/word/2010/wordprocessingShape" xmlns:a14="http://schemas.microsoft.com/office/drawing/2010/main"/>
+                        <a14:shadowObscured xmlns:a14="http://schemas.microsoft.com/office/drawing/2010/main" xmlns:wps="http://schemas.microsoft.com/office/word/2010/wordprocessingShape" xmlns:wpi="http://schemas.microsoft.com/office/word/2010/wordprocessingInk" xmlns:wpg="http://schemas.microsoft.com/office/word/2010/wordprocessingGroup" xmlns:w14="http://schemas.microsoft.com/office/word/2010/wordml" xmlns:w="http://schemas.openxmlformats.org/wordprocessingml/2006/main" xmlns:w10="urn:schemas-microsoft-com:office:word" xmlns:wp14="http://schemas.microsoft.com/office/word/2010/wordprocessingDrawing" xmlns:v="urn:schemas-microsoft-com:vml" xmlns:o="urn:schemas-microsoft-com:office:office" xmlns:mc="http://schemas.openxmlformats.org/markup-compatibility/2006" xmlns:wpc="http://schemas.microsoft.com/office/word/2010/wordprocessingCanvas" xmlns=""/>
                       </a:ext>
                     </a:extLst>
                   </pic:spPr>
@@ -457,6 +457,7 @@
       </w:pPr>
       <w:bookmarkStart w:id="0" w:name="_Toc279093733"/>
       <w:bookmarkStart w:id="1" w:name="_Toc283730736"/>
+      <w:bookmarkStart w:id="2" w:name="_Toc283746613"/>
       <w:r>
         <w:rPr>
           <w:rStyle w:val="TitreCar"/>
@@ -472,6 +473,7 @@
       </w:r>
       <w:bookmarkEnd w:id="0"/>
       <w:bookmarkEnd w:id="1"/>
+      <w:bookmarkEnd w:id="2"/>
     </w:p>
     <w:p>
       <w:pPr>
@@ -486,13 +488,6 @@
     </w:p>
     <w:sdt>
       <w:sdtPr>
-        <w:id w:val="958939"/>
-        <w:docPartObj>
-          <w:docPartGallery w:val="Table of Contents"/>
-          <w:docPartUnique/>
-        </w:docPartObj>
-      </w:sdtPr>
-      <w:sdtEndPr>
         <w:rPr>
           <w:rFonts w:asciiTheme="minorHAnsi" w:eastAsiaTheme="minorHAnsi" w:hAnsiTheme="minorHAnsi" w:cstheme="minorBidi"/>
           <w:b w:val="0"/>
@@ -502,7 +497,12 @@
           <w:szCs w:val="22"/>
           <w:lang w:eastAsia="en-US"/>
         </w:rPr>
-      </w:sdtEndPr>
+        <w:id w:val="958939"/>
+        <w:docPartObj>
+          <w:docPartGallery w:val="Table of Contents"/>
+          <w:docPartUnique/>
+        </w:docPartObj>
+      </w:sdtPr>
       <w:sdtContent>
         <w:p>
           <w:pPr>
@@ -533,6 +533,65 @@
           <w:r>
             <w:fldChar w:fldCharType="separate"/>
           </w:r>
+          <w:hyperlink w:anchor="_Toc283746613" w:history="1">
+            <w:r>
+              <w:rPr>
+                <w:rStyle w:val="Lienhypertexte"/>
+                <w:noProof/>
+                <w:spacing w:val="5"/>
+                <w:kern w:val="28"/>
+              </w:rPr>
+              <w:t>Sommaire</w:t>
+            </w:r>
+            <w:r>
+              <w:rPr>
+                <w:noProof/>
+                <w:webHidden/>
+              </w:rPr>
+              <w:tab/>
+            </w:r>
+            <w:r>
+              <w:rPr>
+                <w:noProof/>
+                <w:webHidden/>
+              </w:rPr>
+              <w:fldChar w:fldCharType="begin"/>
+            </w:r>
+            <w:r>
+              <w:rPr>
+                <w:noProof/>
+                <w:webHidden/>
+              </w:rPr>
+              <w:instrText xml:space="preserve"> PAGEREF _Toc283746613 \h </w:instrText>
+            </w:r>
+            <w:r>
+              <w:rPr>
+                <w:noProof/>
+                <w:webHidden/>
+              </w:rPr>
+            </w:r>
+            <w:r>
+              <w:rPr>
+                <w:noProof/>
+                <w:webHidden/>
+              </w:rPr>
+              <w:fldChar w:fldCharType="separate"/>
+            </w:r>
+            <w:r>
+              <w:rPr>
+                <w:noProof/>
+                <w:webHidden/>
+              </w:rPr>
+              <w:t>2</w:t>
+            </w:r>
+            <w:r>
+              <w:rPr>
+                <w:noProof/>
+                <w:webHidden/>
+              </w:rPr>
+              <w:fldChar w:fldCharType="end"/>
+            </w:r>
+          </w:hyperlink>
         </w:p>
         <w:p>
           <w:pPr>
@@ -547,7 +606,7 @@
               <w:lang w:eastAsia="fr-FR"/>
             </w:rPr>
           </w:pPr>
-          <w:hyperlink w:anchor="_Toc283730737" w:history="1">
+          <w:hyperlink w:anchor="_Toc283746614" w:history="1">
             <w:r>
               <w:rPr>
                 <w:rStyle w:val="Lienhypertexte"/>
@@ -589,7 +648,7 @@
                 <w:noProof/>
                 <w:webHidden/>
               </w:rPr>
-              <w:instrText xml:space="preserve"> PAGEREF _Toc283730737 \h </w:instrText>
+              <w:instrText xml:space="preserve"> PAGEREF _Toc283746614 \h </w:instrText>
             </w:r>
             <w:r>
               <w:rPr>
@@ -633,7 +692,7 @@
               <w:lang w:eastAsia="fr-FR"/>
             </w:rPr>
           </w:pPr>
-          <w:hyperlink w:anchor="_Toc283730738" w:history="1">
+          <w:hyperlink w:anchor="_Toc283746615" w:history="1">
             <w:r>
               <w:rPr>
                 <w:rStyle w:val="Lienhypertexte"/>
@@ -675,7 +734,7 @@
                 <w:noProof/>
                 <w:webHidden/>
               </w:rPr>
-              <w:instrText xml:space="preserve"> PAGEREF _Toc283730738 \h </w:instrText>
+              <w:instrText xml:space="preserve"> PAGEREF _Toc283746615 \h </w:instrText>
             </w:r>
             <w:r>
               <w:rPr>
@@ -988,9 +1047,9 @@
           <w:szCs w:val="44"/>
         </w:rPr>
       </w:pPr>
-      <w:bookmarkStart w:id="2" w:name="_Toc278551085"/>
-      <w:bookmarkStart w:id="3" w:name="_Toc279093734"/>
-      <w:bookmarkStart w:id="4" w:name="_Toc283730737"/>
+      <w:bookmarkStart w:id="3" w:name="_Toc278551085"/>
+      <w:bookmarkStart w:id="4" w:name="_Toc279093734"/>
+      <w:bookmarkStart w:id="5" w:name="_Toc283746614"/>
       <w:r>
         <w:rPr>
           <w:sz w:val="44"/>
@@ -998,7 +1057,7 @@
         </w:rPr>
         <w:t>Avertissement</w:t>
       </w:r>
-      <w:bookmarkEnd w:id="4"/>
+      <w:bookmarkEnd w:id="5"/>
     </w:p>
     <w:p>
       <w:pPr>
@@ -1600,7 +1659,7 @@
           <w:szCs w:val="44"/>
         </w:rPr>
       </w:pPr>
-      <w:bookmarkStart w:id="5" w:name="_Toc283730738"/>
+      <w:bookmarkStart w:id="6" w:name="_Toc283746615"/>
       <w:r>
         <w:rPr>
           <w:sz w:val="44"/>
@@ -1608,9 +1667,9 @@
         </w:rPr>
         <w:t>Introduction</w:t>
       </w:r>
-      <w:bookmarkEnd w:id="2"/>
       <w:bookmarkEnd w:id="3"/>
-      <w:bookmarkEnd w:id="5"/>
+      <w:bookmarkEnd w:id="4"/>
+      <w:bookmarkEnd w:id="6"/>
     </w:p>
     <w:p>
       <w:pPr>
@@ -1922,8 +1981,81 @@
     </w:p>
     <w:p>
       <w:pPr>
+        <w:keepNext/>
         <w:ind w:left="360" w:firstLine="348"/>
-      </w:pPr>
+        <w:jc w:val="center"/>
+      </w:pPr>
+      <w:r>
+        <w:rPr>
+          <w:noProof/>
+          <w:lang w:eastAsia="fr-FR"/>
+        </w:rPr>
+        <w:drawing>
+          <wp:inline distT="0" distB="0" distL="0" distR="0">
+            <wp:extent cx="5760720" cy="3990622"/>
+            <wp:effectExtent l="19050" t="0" r="0" b="0"/>
+            <wp:docPr id="2" name="Image 1"/>
+            <wp:cNvGraphicFramePr>
+              <a:graphicFrameLocks xmlns:a="http://schemas.openxmlformats.org/drawingml/2006/main" noChangeAspect="1"/>
+            </wp:cNvGraphicFramePr>
+            <a:graphic xmlns:a="http://schemas.openxmlformats.org/drawingml/2006/main">
+              <a:graphicData uri="http://schemas.openxmlformats.org/drawingml/2006/picture">
+                <pic:pic xmlns:pic="http://schemas.openxmlformats.org/drawingml/2006/picture">
+                  <pic:nvPicPr>
+                    <pic:cNvPr id="0" name="Picture 1"/>
+                    <pic:cNvPicPr>
+                      <a:picLocks noChangeAspect="1" noChangeArrowheads="1"/>
+                    </pic:cNvPicPr>
+                  </pic:nvPicPr>
+                  <pic:blipFill>
+                    <a:blip r:embed="rId9" cstate="print"/>
+                    <a:srcRect/>
+                    <a:stretch>
+                      <a:fillRect/>
+                    </a:stretch>
+                  </pic:blipFill>
+                  <pic:spPr bwMode="auto">
+                    <a:xfrm>
+                      <a:off x="0" y="0"/>
+                      <a:ext cx="5760720" cy="3990622"/>
+                    </a:xfrm>
+                    <a:prstGeom prst="rect">
+                      <a:avLst/>
+                    </a:prstGeom>
+                    <a:noFill/>
+                    <a:ln w="9525">
+                      <a:noFill/>
+                      <a:miter lim="800000"/>
+                      <a:headEnd/>
+                      <a:tailEnd/>
+                    </a:ln>
+                  </pic:spPr>
+                </pic:pic>
+              </a:graphicData>
+            </a:graphic>
+          </wp:inline>
+        </w:drawing>
+      </w:r>
+    </w:p>
+    <w:p>
+      <w:pPr>
+        <w:pStyle w:val="Lgende"/>
+        <w:jc w:val="center"/>
+      </w:pPr>
+      <w:r>
+        <w:t xml:space="preserve">Figure </w:t>
+      </w:r>
+      <w:fldSimple w:instr=" SEQ Figure \* ARABIC ">
+        <w:r>
+          <w:rPr>
+            <w:noProof/>
+          </w:rPr>
+          <w:t>1</w:t>
+        </w:r>
+      </w:fldSimple>
+      <w:r>
+        <w:t xml:space="preserve"> Fenêtre d'ouverture de la "boite" du jeu</w:t>
+      </w:r>
     </w:p>
     <w:p>
       <w:pPr>
@@ -1956,8 +2088,148 @@
     </w:p>
     <w:p>
       <w:pPr>
+        <w:keepNext/>
         <w:ind w:left="360" w:firstLine="348"/>
-      </w:pPr>
+        <w:jc w:val="center"/>
+      </w:pPr>
+      <w:r>
+        <w:rPr>
+          <w:noProof/>
+          <w:lang w:eastAsia="fr-FR"/>
+        </w:rPr>
+        <w:lastRenderedPageBreak/>
+        <w:pict>
+          <v:shapetype id="_x0000_t120" coordsize="21600,21600" o:spt="120" path="m10800,qx,10800,10800,21600,21600,10800,10800,xe">
+            <v:path gradientshapeok="t" o:connecttype="custom" o:connectlocs="10800,0;3163,3163;0,10800;3163,18437;10800,21600;18437,18437;21600,10800;18437,3163" textboxrect="3163,3163,18437,18437"/>
+          </v:shapetype>
+          <v:shape id="_x0000_s1033" type="#_x0000_t120" style="position:absolute;left:0;text-align:left;margin-left:329.65pt;margin-top:219.15pt;width:21.75pt;height:24.35pt;z-index:251660288" fillcolor="#c2d69b [1942]" strokecolor="#9bbb59 [3206]" strokeweight="1pt">
+            <v:fill color2="#9bbb59 [3206]" focus="50%" type="gradient"/>
+            <v:shadow on="t" type="perspective" color="#4e6128 [1606]" offset="1pt" offset2="-3pt"/>
+            <v:textbox>
+              <w:txbxContent>
+                <w:p>
+                  <w:r>
+                    <w:t>3</w:t>
+                  </w:r>
+                </w:p>
+              </w:txbxContent>
+            </v:textbox>
+          </v:shape>
+        </w:pict>
+      </w:r>
+      <w:r>
+        <w:rPr>
+          <w:noProof/>
+          <w:lang w:eastAsia="fr-FR"/>
+        </w:rPr>
+        <w:pict>
+          <v:shape id="_x0000_s1032" type="#_x0000_t120" style="position:absolute;left:0;text-align:left;margin-left:244.6pt;margin-top:87.9pt;width:21.75pt;height:24.35pt;z-index:251659264" fillcolor="#c2d69b [1942]" strokecolor="#9bbb59 [3206]" strokeweight="1pt">
+            <v:fill color2="#9bbb59 [3206]" focus="50%" type="gradient"/>
+            <v:shadow on="t" type="perspective" color="#4e6128 [1606]" offset="1pt" offset2="-3pt"/>
+            <v:textbox>
+              <w:txbxContent>
+                <w:p>
+                  <w:r>
+                    <w:t>2</w:t>
+                  </w:r>
+                </w:p>
+              </w:txbxContent>
+            </v:textbox>
+          </v:shape>
+        </w:pict>
+      </w:r>
+      <w:r>
+        <w:rPr>
+          <w:noProof/>
+          <w:lang w:eastAsia="fr-FR"/>
+        </w:rPr>
+        <w:pict>
+          <v:shape id="_x0000_s1026" type="#_x0000_t120" style="position:absolute;left:0;text-align:left;margin-left:250.9pt;margin-top:45.9pt;width:21.75pt;height:24.75pt;z-index:251658240" fillcolor="#c2d69b [1942]" strokecolor="#9bbb59 [3206]" strokeweight="1pt">
+            <v:fill color2="#9bbb59 [3206]" focus="50%" type="gradient"/>
+            <v:shadow on="t" type="perspective" color="#4e6128 [1606]" offset="1pt" offset2="-3pt"/>
+            <v:textbox>
+              <w:txbxContent>
+                <w:p>
+                  <w:r>
+                    <w:t>1</w:t>
+                  </w:r>
+                </w:p>
+              </w:txbxContent>
+            </v:textbox>
+          </v:shape>
+        </w:pict>
+      </w:r>
+      <w:r>
+        <w:rPr>
+          <w:noProof/>
+          <w:lang w:eastAsia="fr-FR"/>
+        </w:rPr>
+        <w:drawing>
+          <wp:inline distT="0" distB="0" distL="0" distR="0">
+            <wp:extent cx="2895600" cy="3190875"/>
+            <wp:effectExtent l="19050" t="0" r="0" b="0"/>
+            <wp:docPr id="4" name="Image 4"/>
+            <wp:cNvGraphicFramePr>
+              <a:graphicFrameLocks xmlns:a="http://schemas.openxmlformats.org/drawingml/2006/main" noChangeAspect="1"/>
+            </wp:cNvGraphicFramePr>
+            <a:graphic xmlns:a="http://schemas.openxmlformats.org/drawingml/2006/main">
+              <a:graphicData uri="http://schemas.openxmlformats.org/drawingml/2006/picture">
+                <pic:pic xmlns:pic="http://schemas.openxmlformats.org/drawingml/2006/picture">
+                  <pic:nvPicPr>
+                    <pic:cNvPr id="0" name="Picture 4"/>
+                    <pic:cNvPicPr>
+                      <a:picLocks noChangeAspect="1" noChangeArrowheads="1"/>
+                    </pic:cNvPicPr>
+                  </pic:nvPicPr>
+                  <pic:blipFill>
+                    <a:blip r:embed="rId10" cstate="print"/>
+                    <a:srcRect/>
+                    <a:stretch>
+                      <a:fillRect/>
+                    </a:stretch>
+                  </pic:blipFill>
+                  <pic:spPr bwMode="auto">
+                    <a:xfrm>
+                      <a:off x="0" y="0"/>
+                      <a:ext cx="2895600" cy="3190875"/>
+                    </a:xfrm>
+                    <a:prstGeom prst="rect">
+                      <a:avLst/>
+                    </a:prstGeom>
+                    <a:noFill/>
+                    <a:ln w="9525">
+                      <a:noFill/>
+                      <a:miter lim="800000"/>
+                      <a:headEnd/>
+                      <a:tailEnd/>
+                    </a:ln>
+                  </pic:spPr>
+                </pic:pic>
+              </a:graphicData>
+            </a:graphic>
+          </wp:inline>
+        </w:drawing>
+      </w:r>
+    </w:p>
+    <w:p>
+      <w:pPr>
+        <w:pStyle w:val="Lgende"/>
+        <w:jc w:val="center"/>
+      </w:pPr>
+      <w:r>
+        <w:t xml:space="preserve">Figure </w:t>
+      </w:r>
+      <w:fldSimple w:instr=" SEQ Figure \* ARABIC ">
+        <w:r>
+          <w:rPr>
+            <w:noProof/>
+          </w:rPr>
+          <w:t>2</w:t>
+        </w:r>
+      </w:fldSimple>
+      <w:r>
+        <w:t xml:space="preserve"> Fenêtre de la phase d'initialisation</w:t>
+      </w:r>
     </w:p>
     <w:p>
       <w:pPr>
@@ -1967,7 +2239,47 @@
         <w:t xml:space="preserve">En cliquant sur les boutons </w:t>
       </w:r>
       <w:r>
-        <w:t xml:space="preserve">2 3 ou 4, vous indiquerez les nombre de joueur qui vont participer à votre partie. En général, plus on est de fou plus on ri. </w:t>
+        <w:t>2</w:t>
+      </w:r>
+      <w:r>
+        <w:t>,</w:t>
+      </w:r>
+      <w:r>
+        <w:t xml:space="preserve"> 3 ou 4, </w:t>
+      </w:r>
+      <w:r>
+        <w:t>(</w:t>
+      </w:r>
+      <w:r>
+        <w:rPr>
+          <w:noProof/>
+          <w:lang w:eastAsia="fr-FR"/>
+        </w:rPr>
+      </w:r>
+      <w:r>
+        <w:pict>
+          <v:shape id="_x0000_s1028" type="#_x0000_t120" style="width:21.75pt;height:25.45pt;mso-position-horizontal-relative:char;mso-position-vertical-relative:line" fillcolor="#c2d69b [1942]" strokecolor="#9bbb59 [3206]" strokeweight="1pt">
+            <v:fill color2="#9bbb59 [3206]" focus="50%" type="gradient"/>
+            <v:shadow on="t" type="perspective" color="#4e6128 [1606]" offset="1pt" offset2="-3pt"/>
+            <v:textbox>
+              <w:txbxContent>
+                <w:p>
+                  <w:r>
+                    <w:t>1</w:t>
+                  </w:r>
+                </w:p>
+              </w:txbxContent>
+            </v:textbox>
+            <w10:wrap type="none"/>
+            <w10:anchorlock/>
+          </v:shape>
+        </w:pict>
+      </w:r>
+      <w:r>
+        <w:t xml:space="preserve"> ) </w:t>
+      </w:r>
+      <w:r>
+        <w:t xml:space="preserve">vous indiquerez les nombre de joueur qui vont participer à votre partie. En général, plus on est de fou plus on ri. </w:t>
       </w:r>
     </w:p>
     <w:p>
@@ -1975,35 +2287,320 @@
         <w:ind w:left="360" w:firstLine="348"/>
       </w:pPr>
       <w:r>
-        <w:t>On distingue alors 2 cas. Effectivement si vous jouez avec 2 joueurs il serait dommage de ne pas utiliser la totalité des 4 ports. Vous devez donc sélectionner les couleurs des ports que vous souhaitez. Si vous êtes deux joueurs, vous avez donc le privilège de sélectionner deux couleurs. Afin de choisir ces couleurs, vous pouvez utiliser les boites déroulante, en prenant garde de ne pas choisir 2 fois la même couleur, évidement.</w:t>
+        <w:t>On distingue alors 2 cas. Effectivement si vous jouez avec 2 joueurs il serait dommage de ne pas utiliser la totalité des 4 ports. Vous devez donc sélectionner les couleurs des ports que vous souhaitez. Si vous êtes deux joueurs, vous avez donc le privilège</w:t>
+      </w:r>
+      <w:r>
+        <w:t xml:space="preserve"> de sélectionner deux couleurs.</w:t>
       </w:r>
     </w:p>
     <w:p>
       <w:pPr>
         <w:ind w:left="360" w:firstLine="348"/>
       </w:pPr>
-    </w:p>
-    <w:p>
-      <w:pPr>
+      <w:r>
+        <w:t>Afin de choisir ces couleurs, vous pouvez utiliser les boites déroulante</w:t>
+      </w:r>
+      <w:r>
+        <w:t>s (</w:t>
+      </w:r>
+      <w:r>
+        <w:rPr>
+          <w:noProof/>
+          <w:lang w:eastAsia="fr-FR"/>
+        </w:rPr>
+      </w:r>
+      <w:r>
+        <w:pict>
+          <v:shape id="_x0000_s1030" type="#_x0000_t120" style="width:21.75pt;height:24.35pt;mso-position-horizontal-relative:char;mso-position-vertical-relative:line" fillcolor="#c2d69b [1942]" strokecolor="#9bbb59 [3206]" strokeweight="1pt">
+            <v:fill color2="#9bbb59 [3206]" focus="50%" type="gradient"/>
+            <v:shadow on="t" type="perspective" color="#4e6128 [1606]" offset="1pt" offset2="-3pt"/>
+            <v:textbox>
+              <w:txbxContent>
+                <w:p>
+                  <w:r>
+                    <w:t>2</w:t>
+                  </w:r>
+                </w:p>
+              </w:txbxContent>
+            </v:textbox>
+            <w10:wrap type="none"/>
+            <w10:anchorlock/>
+          </v:shape>
+        </w:pict>
+      </w:r>
+      <w:r>
+        <w:t>)</w:t>
+      </w:r>
+      <w:r>
+        <w:t>, en prenant garde de ne pas choisir 2 fois la même couleur, évidement.</w:t>
+      </w:r>
+    </w:p>
+    <w:p>
+      <w:pPr>
+        <w:keepNext/>
         <w:ind w:left="360" w:firstLine="348"/>
-      </w:pPr>
-      <w:r>
-        <w:t>Cliquez ensuite sur le bouton Ok, afin de valider de vos choix. La partie ne commence pas tout à fait, puisque dans l’esprit du jeu il faut déterminer l’ordre dans lequel vous et vos amis allez vous affronter.</w:t>
-      </w:r>
-      <w:r>
-        <w:t xml:space="preserve"> La fenêtre principale, représenté à la figure 3, apparaît enfin. </w:t>
+        <w:jc w:val="center"/>
+      </w:pPr>
+      <w:r>
+        <w:rPr>
+          <w:noProof/>
+          <w:lang w:eastAsia="fr-FR"/>
+        </w:rPr>
+        <w:drawing>
+          <wp:inline distT="0" distB="0" distL="0" distR="0">
+            <wp:extent cx="1276350" cy="1314450"/>
+            <wp:effectExtent l="19050" t="0" r="0" b="0"/>
+            <wp:docPr id="22" name="Image 22"/>
+            <wp:cNvGraphicFramePr>
+              <a:graphicFrameLocks xmlns:a="http://schemas.openxmlformats.org/drawingml/2006/main" noChangeAspect="1"/>
+            </wp:cNvGraphicFramePr>
+            <a:graphic xmlns:a="http://schemas.openxmlformats.org/drawingml/2006/main">
+              <a:graphicData uri="http://schemas.openxmlformats.org/drawingml/2006/picture">
+                <pic:pic xmlns:pic="http://schemas.openxmlformats.org/drawingml/2006/picture">
+                  <pic:nvPicPr>
+                    <pic:cNvPr id="0" name="Picture 22"/>
+                    <pic:cNvPicPr>
+                      <a:picLocks noChangeAspect="1" noChangeArrowheads="1"/>
+                    </pic:cNvPicPr>
+                  </pic:nvPicPr>
+                  <pic:blipFill>
+                    <a:blip r:embed="rId11" cstate="print"/>
+                    <a:srcRect/>
+                    <a:stretch>
+                      <a:fillRect/>
+                    </a:stretch>
+                  </pic:blipFill>
+                  <pic:spPr bwMode="auto">
+                    <a:xfrm>
+                      <a:off x="0" y="0"/>
+                      <a:ext cx="1276350" cy="1314450"/>
+                    </a:xfrm>
+                    <a:prstGeom prst="rect">
+                      <a:avLst/>
+                    </a:prstGeom>
+                    <a:noFill/>
+                    <a:ln w="9525">
+                      <a:noFill/>
+                      <a:miter lim="800000"/>
+                      <a:headEnd/>
+                      <a:tailEnd/>
+                    </a:ln>
+                  </pic:spPr>
+                </pic:pic>
+              </a:graphicData>
+            </a:graphic>
+          </wp:inline>
+        </w:drawing>
+      </w:r>
+    </w:p>
+    <w:p>
+      <w:pPr>
+        <w:pStyle w:val="Lgende"/>
+        <w:jc w:val="center"/>
+      </w:pPr>
+      <w:r>
+        <w:t xml:space="preserve">Figure </w:t>
+      </w:r>
+      <w:fldSimple w:instr=" SEQ Figure \* ARABIC ">
+        <w:r>
+          <w:rPr>
+            <w:noProof/>
+          </w:rPr>
+          <w:t>3</w:t>
+        </w:r>
+      </w:fldSimple>
+      <w:r>
+        <w:t xml:space="preserve"> Choix de la couleur des ports</w:t>
       </w:r>
     </w:p>
     <w:p>
       <w:pPr>
         <w:ind w:left="360" w:firstLine="348"/>
       </w:pPr>
-      <w:r>
-        <w:t xml:space="preserve">Afin d’être équitable, vous devez lancer chacun une fois les deux dés. Celui qui aura la plus grande somme des dés aura l’honneur de commencer la partie (le deuxième étant le deuxième et ainsi de suite). </w:t>
+    </w:p>
+    <w:p>
+      <w:pPr>
+        <w:ind w:left="360" w:firstLine="348"/>
+      </w:pPr>
+    </w:p>
+    <w:p>
+      <w:pPr>
+        <w:ind w:left="360" w:firstLine="348"/>
+      </w:pPr>
+    </w:p>
+    <w:p>
+      <w:pPr>
+        <w:ind w:left="360" w:firstLine="348"/>
+      </w:pPr>
+      <w:r>
+        <w:lastRenderedPageBreak/>
+        <w:t>Cliquez ensuite sur le bouton Ok</w:t>
+      </w:r>
+      <w:r>
+        <w:t xml:space="preserve"> (</w:t>
+      </w:r>
+      <w:r>
+        <w:rPr>
+          <w:noProof/>
+          <w:lang w:eastAsia="fr-FR"/>
+        </w:rPr>
+      </w:r>
+      <w:r>
+        <w:pict>
+          <v:shape id="_x0000_s1034" type="#_x0000_t120" style="width:21.75pt;height:24.35pt;mso-position-horizontal-relative:char;mso-position-vertical-relative:line" fillcolor="#c2d69b [1942]" strokecolor="#9bbb59 [3206]" strokeweight="1pt">
+            <v:fill color2="#9bbb59 [3206]" focus="50%" type="gradient"/>
+            <v:shadow on="t" type="perspective" color="#4e6128 [1606]" offset="1pt" offset2="-3pt"/>
+            <v:textbox>
+              <w:txbxContent>
+                <w:p>
+                  <w:r>
+                    <w:t>3</w:t>
+                  </w:r>
+                </w:p>
+              </w:txbxContent>
+            </v:textbox>
+            <w10:wrap type="none"/>
+            <w10:anchorlock/>
+          </v:shape>
+        </w:pict>
+      </w:r>
+      <w:r>
+        <w:t>)</w:t>
+      </w:r>
+      <w:r>
+        <w:t>, afin de valider de vos choix. La partie ne commence pas tout à fait, puisque dans l’esprit du jeu il faut déterminer l’ordre dans lequel vous et vos amis allez vous affronter.</w:t>
+      </w:r>
+      <w:r>
+        <w:t xml:space="preserve"> La fenêtre principale, représenté à la figure  apparaît enfin. </w:t>
+      </w:r>
+    </w:p>
+    <w:p>
+      <w:pPr>
+        <w:ind w:left="360" w:firstLine="348"/>
+      </w:pPr>
+      <w:r>
+        <w:rPr>
+          <w:noProof/>
+          <w:lang w:eastAsia="fr-FR"/>
+        </w:rPr>
+        <w:pict>
+          <v:shape id="_x0000_s1036" type="#_x0000_t120" style="position:absolute;left:0;text-align:left;margin-left:118.15pt;margin-top:81.9pt;width:21.75pt;height:24.75pt;z-index:251661312" fillcolor="#c2d69b [1942]" strokecolor="#9bbb59 [3206]" strokeweight="1pt">
+            <v:fill color2="#9bbb59 [3206]" focus="50%" type="gradient"/>
+            <v:shadow on="t" type="perspective" color="#4e6128 [1606]" offset="1pt" offset2="-3pt"/>
+            <v:textbox>
+              <w:txbxContent>
+                <w:p>
+                  <w:r>
+                    <w:t>1</w:t>
+                  </w:r>
+                </w:p>
+              </w:txbxContent>
+            </v:textbox>
+          </v:shape>
+        </w:pict>
+      </w:r>
+      <w:r>
+        <w:rPr>
+          <w:noProof/>
+          <w:lang w:eastAsia="fr-FR"/>
+        </w:rPr>
+        <w:drawing>
+          <wp:inline distT="0" distB="0" distL="0" distR="0">
+            <wp:extent cx="5760720" cy="3005873"/>
+            <wp:effectExtent l="19050" t="0" r="0" b="0"/>
+            <wp:docPr id="26" name="Image 26"/>
+            <wp:cNvGraphicFramePr>
+              <a:graphicFrameLocks xmlns:a="http://schemas.openxmlformats.org/drawingml/2006/main" noChangeAspect="1"/>
+            </wp:cNvGraphicFramePr>
+            <a:graphic xmlns:a="http://schemas.openxmlformats.org/drawingml/2006/main">
+              <a:graphicData uri="http://schemas.openxmlformats.org/drawingml/2006/picture">
+                <pic:pic xmlns:pic="http://schemas.openxmlformats.org/drawingml/2006/picture">
+                  <pic:nvPicPr>
+                    <pic:cNvPr id="0" name="Picture 26"/>
+                    <pic:cNvPicPr>
+                      <a:picLocks noChangeAspect="1" noChangeArrowheads="1"/>
+                    </pic:cNvPicPr>
+                  </pic:nvPicPr>
+                  <pic:blipFill>
+                    <a:blip r:embed="rId12" cstate="print"/>
+                    <a:srcRect/>
+                    <a:stretch>
+                      <a:fillRect/>
+                    </a:stretch>
+                  </pic:blipFill>
+                  <pic:spPr bwMode="auto">
+                    <a:xfrm>
+                      <a:off x="0" y="0"/>
+                      <a:ext cx="5760720" cy="3005873"/>
+                    </a:xfrm>
+                    <a:prstGeom prst="rect">
+                      <a:avLst/>
+                    </a:prstGeom>
+                    <a:noFill/>
+                    <a:ln w="9525">
+                      <a:noFill/>
+                      <a:miter lim="800000"/>
+                      <a:headEnd/>
+                      <a:tailEnd/>
+                    </a:ln>
+                  </pic:spPr>
+                </pic:pic>
+              </a:graphicData>
+            </a:graphic>
+          </wp:inline>
+        </w:drawing>
+      </w:r>
+    </w:p>
+    <w:p>
+      <w:pPr>
+        <w:ind w:left="360" w:firstLine="348"/>
+      </w:pPr>
+      <w:r>
+        <w:t xml:space="preserve">Afin d’être équitable, vous devez lancer chacun une fois </w:t>
+      </w:r>
+      <w:r>
+        <w:t xml:space="preserve">les deux dés (en cliquant </w:t>
       </w:r>
       <w:r>
         <w:t xml:space="preserve"> </w:t>
       </w:r>
+      <w:r>
+        <w:t>simplement sur le bouton Lancer Dés (</w:t>
+      </w:r>
+      <w:r>
+        <w:rPr>
+          <w:noProof/>
+          <w:lang w:eastAsia="fr-FR"/>
+        </w:rPr>
+      </w:r>
+      <w:r>
+        <w:pict>
+          <v:shape id="_x0000_s1035" type="#_x0000_t120" style="width:21.75pt;height:24.35pt;mso-position-horizontal-relative:char;mso-position-vertical-relative:line" fillcolor="#c2d69b [1942]" strokecolor="#9bbb59 [3206]" strokeweight="1pt">
+            <v:fill color2="#9bbb59 [3206]" focus="50%" type="gradient"/>
+            <v:shadow on="t" type="perspective" color="#4e6128 [1606]" offset="1pt" offset2="-3pt"/>
+            <v:textbox>
+              <w:txbxContent>
+                <w:p>
+                  <w:r>
+                    <w:t>1</w:t>
+                  </w:r>
+                </w:p>
+              </w:txbxContent>
+            </v:textbox>
+            <w10:wrap type="none"/>
+            <w10:anchorlock/>
+          </v:shape>
+        </w:pict>
+      </w:r>
+      <w:r>
+        <w:t xml:space="preserve">). </w:t>
+      </w:r>
+      <w:r>
+        <w:t xml:space="preserve">Celui qui aura la plus grande somme des dés aura l’honneur de commencer la partie (le deuxième étant le deuxième et ainsi de suite). </w:t>
+      </w:r>
+      <w:r>
+        <w:t xml:space="preserve"> </w:t>
+      </w:r>
     </w:p>
     <w:p>
       <w:pPr>
@@ -2044,26 +2641,7 @@
         <w:ind w:left="360" w:firstLine="348"/>
       </w:pPr>
     </w:p>
-    <w:p>
-      <w:pPr>
-        <w:ind w:left="360" w:firstLine="348"/>
-      </w:pPr>
-    </w:p>
-    <w:p>
-      <w:pPr>
-        <w:ind w:left="360" w:firstLine="348"/>
-      </w:pPr>
-    </w:p>
-    <w:p>
-      <w:pPr>
-        <w:ind w:left="360" w:firstLine="348"/>
-      </w:pPr>
-    </w:p>
-    <w:p>
-      <w:pPr>
-        <w:ind w:left="360" w:firstLine="348"/>
-      </w:pPr>
-    </w:p>
+    <w:p/>
     <w:p>
       <w:pPr>
         <w:pStyle w:val="Titre"/>
@@ -2077,9 +2655,9 @@
       </w:r>
     </w:p>
     <w:sectPr>
-      <w:headerReference w:type="default" r:id="rId9"/>
-      <w:footerReference w:type="default" r:id="rId10"/>
-      <w:headerReference w:type="first" r:id="rId11"/>
+      <w:headerReference w:type="default" r:id="rId13"/>
+      <w:footerReference w:type="default" r:id="rId14"/>
+      <w:headerReference w:type="first" r:id="rId15"/>
       <w:pgSz w:w="11906" w:h="16838"/>
       <w:pgMar w:top="1417" w:right="1417" w:bottom="1417" w:left="1417" w:header="708" w:footer="708" w:gutter="0"/>
       <w:cols w:space="708"/>
@@ -2196,7 +2774,7 @@
                         <w:sz w:val="16"/>
                         <w:szCs w:val="16"/>
                       </w:rPr>
-                      <w:t>5</w:t>
+                      <w:t>7</w:t>
                     </w:r>
                     <w:r>
                       <w:rPr>
@@ -2347,7 +2925,7 @@
                   <a:blip r:embed="rId1" cstate="print">
                     <a:extLst>
                       <a:ext uri="{28A0092B-C50C-407E-A947-70E740481C1C}">
-                        <a14:useLocalDpi xmlns="" xmlns:wpc="http://schemas.microsoft.com/office/word/2010/wordprocessingCanvas" xmlns:mc="http://schemas.openxmlformats.org/markup-compatibility/2006" xmlns:o="urn:schemas-microsoft-com:office:office" xmlns:v="urn:schemas-microsoft-com:vml" xmlns:wp14="http://schemas.microsoft.com/office/word/2010/wordprocessingDrawing" xmlns:w10="urn:schemas-microsoft-com:office:word" xmlns:w="http://schemas.openxmlformats.org/wordprocessingml/2006/main" xmlns:w14="http://schemas.microsoft.com/office/word/2010/wordml" xmlns:wpg="http://schemas.microsoft.com/office/word/2010/wordprocessingGroup" xmlns:wpi="http://schemas.microsoft.com/office/word/2010/wordprocessingInk" xmlns:wps="http://schemas.microsoft.com/office/word/2010/wordprocessingShape" xmlns:a14="http://schemas.microsoft.com/office/drawing/2010/main" val="0"/>
+                        <a14:useLocalDpi xmlns:a14="http://schemas.microsoft.com/office/drawing/2010/main" xmlns:wps="http://schemas.microsoft.com/office/word/2010/wordprocessingShape" xmlns:wpi="http://schemas.microsoft.com/office/word/2010/wordprocessingInk" xmlns:wpg="http://schemas.microsoft.com/office/word/2010/wordprocessingGroup" xmlns:w14="http://schemas.microsoft.com/office/word/2010/wordml" xmlns:w="http://schemas.openxmlformats.org/wordprocessingml/2006/main" xmlns:w10="urn:schemas-microsoft-com:office:word" xmlns:wp14="http://schemas.microsoft.com/office/word/2010/wordprocessingDrawing" xmlns:v="urn:schemas-microsoft-com:vml" xmlns:o="urn:schemas-microsoft-com:office:office" xmlns:mc="http://schemas.openxmlformats.org/markup-compatibility/2006" xmlns:wpc="http://schemas.microsoft.com/office/word/2010/wordprocessingCanvas" xmlns="" val="0"/>
                       </a:ext>
                     </a:extLst>
                   </a:blip>
@@ -2451,7 +3029,7 @@
                   <a:blip r:embed="rId1" cstate="print">
                     <a:extLst>
                       <a:ext uri="{28A0092B-C50C-407E-A947-70E740481C1C}">
-                        <a14:useLocalDpi xmlns="" xmlns:wpc="http://schemas.microsoft.com/office/word/2010/wordprocessingCanvas" xmlns:mc="http://schemas.openxmlformats.org/markup-compatibility/2006" xmlns:o="urn:schemas-microsoft-com:office:office" xmlns:v="urn:schemas-microsoft-com:vml" xmlns:wp14="http://schemas.microsoft.com/office/word/2010/wordprocessingDrawing" xmlns:w10="urn:schemas-microsoft-com:office:word" xmlns:w="http://schemas.openxmlformats.org/wordprocessingml/2006/main" xmlns:w14="http://schemas.microsoft.com/office/word/2010/wordml" xmlns:wpg="http://schemas.microsoft.com/office/word/2010/wordprocessingGroup" xmlns:wpi="http://schemas.microsoft.com/office/word/2010/wordprocessingInk" xmlns:wps="http://schemas.microsoft.com/office/word/2010/wordprocessingShape" xmlns:a14="http://schemas.microsoft.com/office/drawing/2010/main" val="0"/>
+                        <a14:useLocalDpi xmlns:a14="http://schemas.microsoft.com/office/drawing/2010/main" xmlns:wps="http://schemas.microsoft.com/office/word/2010/wordprocessingShape" xmlns:wpi="http://schemas.microsoft.com/office/word/2010/wordprocessingInk" xmlns:wpg="http://schemas.microsoft.com/office/word/2010/wordprocessingGroup" xmlns:w14="http://schemas.microsoft.com/office/word/2010/wordml" xmlns:w="http://schemas.openxmlformats.org/wordprocessingml/2006/main" xmlns:w10="urn:schemas-microsoft-com:office:word" xmlns:wp14="http://schemas.microsoft.com/office/word/2010/wordprocessingDrawing" xmlns:v="urn:schemas-microsoft-com:vml" xmlns:o="urn:schemas-microsoft-com:office:office" xmlns:mc="http://schemas.openxmlformats.org/markup-compatibility/2006" xmlns:wpc="http://schemas.microsoft.com/office/word/2010/wordprocessingCanvas" xmlns="" val="0"/>
                       </a:ext>
                     </a:extLst>
                   </a:blip>
@@ -6149,7 +6727,7 @@
 </file>
 
 <file path=customXml/itemProps1.xml><?xml version="1.0" encoding="utf-8"?>
-<ds:datastoreItem xmlns:ds="http://schemas.openxmlformats.org/officeDocument/2006/customXml" ds:itemID="{31B8B658-DF46-4B9E-8E40-DEBFED919C5C}">
+<ds:datastoreItem xmlns:ds="http://schemas.openxmlformats.org/officeDocument/2006/customXml" ds:itemID="{DCE5F95E-9EB7-46B6-8F47-9A58ADB8E28F}">
   <ds:schemaRefs>
     <ds:schemaRef ds:uri="http://schemas.openxmlformats.org/officeDocument/2006/bibliography"/>
   </ds:schemaRefs>

--- a/TPs CPOO/Gareth & Maxime/Projet/Manuel.docx
+++ b/TPs CPOO/Gareth & Maxime/Projet/Manuel.docx
@@ -227,7 +227,7 @@
                     <a:blip r:embed="rId8" cstate="print">
                       <a:extLst>
                         <a:ext uri="{28A0092B-C50C-407E-A947-70E740481C1C}">
-                          <a14:useLocalDpi xmlns:a14="http://schemas.microsoft.com/office/drawing/2010/main" xmlns:wps="http://schemas.microsoft.com/office/word/2010/wordprocessingShape" xmlns:wpi="http://schemas.microsoft.com/office/word/2010/wordprocessingInk" xmlns:wpg="http://schemas.microsoft.com/office/word/2010/wordprocessingGroup" xmlns:w14="http://schemas.microsoft.com/office/word/2010/wordml" xmlns:w="http://schemas.openxmlformats.org/wordprocessingml/2006/main" xmlns:w10="urn:schemas-microsoft-com:office:word" xmlns:wp14="http://schemas.microsoft.com/office/word/2010/wordprocessingDrawing" xmlns:v="urn:schemas-microsoft-com:vml" xmlns:o="urn:schemas-microsoft-com:office:office" xmlns:mc="http://schemas.openxmlformats.org/markup-compatibility/2006" xmlns:wpc="http://schemas.microsoft.com/office/word/2010/wordprocessingCanvas" xmlns="" val="0"/>
+                          <a14:useLocalDpi xmlns="" xmlns:wpc="http://schemas.microsoft.com/office/word/2010/wordprocessingCanvas" xmlns:mc="http://schemas.openxmlformats.org/markup-compatibility/2006" xmlns:o="urn:schemas-microsoft-com:office:office" xmlns:v="urn:schemas-microsoft-com:vml" xmlns:wp14="http://schemas.microsoft.com/office/word/2010/wordprocessingDrawing" xmlns:w10="urn:schemas-microsoft-com:office:word" xmlns:w="http://schemas.openxmlformats.org/wordprocessingml/2006/main" xmlns:w14="http://schemas.microsoft.com/office/word/2010/wordml" xmlns:wpg="http://schemas.microsoft.com/office/word/2010/wordprocessingGroup" xmlns:wpi="http://schemas.microsoft.com/office/word/2010/wordprocessingInk" xmlns:wps="http://schemas.microsoft.com/office/word/2010/wordprocessingShape" xmlns:a14="http://schemas.microsoft.com/office/drawing/2010/main" val="0"/>
                         </a:ext>
                       </a:extLst>
                     </a:blip>
@@ -248,7 +248,7 @@
                     </a:ln>
                     <a:extLst>
                       <a:ext uri="{53640926-AAD7-44D8-BBD7-CCE9431645EC}">
-                        <a14:shadowObscured xmlns:a14="http://schemas.microsoft.com/office/drawing/2010/main" xmlns:wps="http://schemas.microsoft.com/office/word/2010/wordprocessingShape" xmlns:wpi="http://schemas.microsoft.com/office/word/2010/wordprocessingInk" xmlns:wpg="http://schemas.microsoft.com/office/word/2010/wordprocessingGroup" xmlns:w14="http://schemas.microsoft.com/office/word/2010/wordml" xmlns:w="http://schemas.openxmlformats.org/wordprocessingml/2006/main" xmlns:w10="urn:schemas-microsoft-com:office:word" xmlns:wp14="http://schemas.microsoft.com/office/word/2010/wordprocessingDrawing" xmlns:v="urn:schemas-microsoft-com:vml" xmlns:o="urn:schemas-microsoft-com:office:office" xmlns:mc="http://schemas.openxmlformats.org/markup-compatibility/2006" xmlns:wpc="http://schemas.microsoft.com/office/word/2010/wordprocessingCanvas" xmlns=""/>
+                        <a14:shadowObscured xmlns="" xmlns:wpc="http://schemas.microsoft.com/office/word/2010/wordprocessingCanvas" xmlns:mc="http://schemas.openxmlformats.org/markup-compatibility/2006" xmlns:o="urn:schemas-microsoft-com:office:office" xmlns:v="urn:schemas-microsoft-com:vml" xmlns:wp14="http://schemas.microsoft.com/office/word/2010/wordprocessingDrawing" xmlns:w10="urn:schemas-microsoft-com:office:word" xmlns:w="http://schemas.openxmlformats.org/wordprocessingml/2006/main" xmlns:w14="http://schemas.microsoft.com/office/word/2010/wordml" xmlns:wpg="http://schemas.microsoft.com/office/word/2010/wordprocessingGroup" xmlns:wpi="http://schemas.microsoft.com/office/word/2010/wordprocessingInk" xmlns:wps="http://schemas.microsoft.com/office/word/2010/wordprocessingShape" xmlns:a14="http://schemas.microsoft.com/office/drawing/2010/main"/>
                       </a:ext>
                     </a:extLst>
                   </pic:spPr>
@@ -457,7 +457,7 @@
       </w:pPr>
       <w:bookmarkStart w:id="0" w:name="_Toc279093733"/>
       <w:bookmarkStart w:id="1" w:name="_Toc283730736"/>
-      <w:bookmarkStart w:id="2" w:name="_Toc283746613"/>
+      <w:bookmarkStart w:id="2" w:name="_Toc283752085"/>
       <w:r>
         <w:rPr>
           <w:rStyle w:val="TitreCar"/>
@@ -493,6 +493,8 @@
           <w:b w:val="0"/>
           <w:bCs w:val="0"/>
           <w:color w:val="auto"/>
+          <w:spacing w:val="5"/>
+          <w:kern w:val="28"/>
           <w:sz w:val="22"/>
           <w:szCs w:val="22"/>
           <w:lang w:eastAsia="en-US"/>
@@ -533,7 +535,7 @@
           <w:r>
             <w:fldChar w:fldCharType="separate"/>
           </w:r>
-          <w:hyperlink w:anchor="_Toc283746613" w:history="1">
+          <w:hyperlink w:anchor="_Toc283752085" w:history="1">
             <w:r>
               <w:rPr>
                 <w:rStyle w:val="Lienhypertexte"/>
@@ -562,7 +564,7 @@
                 <w:noProof/>
                 <w:webHidden/>
               </w:rPr>
-              <w:instrText xml:space="preserve"> PAGEREF _Toc283746613 \h </w:instrText>
+              <w:instrText xml:space="preserve"> PAGEREF _Toc283752085 \h </w:instrText>
             </w:r>
             <w:r>
               <w:rPr>
@@ -606,7 +608,7 @@
               <w:lang w:eastAsia="fr-FR"/>
             </w:rPr>
           </w:pPr>
-          <w:hyperlink w:anchor="_Toc283746614" w:history="1">
+          <w:hyperlink w:anchor="_Toc283752086" w:history="1">
             <w:r>
               <w:rPr>
                 <w:rStyle w:val="Lienhypertexte"/>
@@ -648,7 +650,7 @@
                 <w:noProof/>
                 <w:webHidden/>
               </w:rPr>
-              <w:instrText xml:space="preserve"> PAGEREF _Toc283746614 \h </w:instrText>
+              <w:instrText xml:space="preserve"> PAGEREF _Toc283752086 \h </w:instrText>
             </w:r>
             <w:r>
               <w:rPr>
@@ -692,7 +694,7 @@
               <w:lang w:eastAsia="fr-FR"/>
             </w:rPr>
           </w:pPr>
-          <w:hyperlink w:anchor="_Toc283746615" w:history="1">
+          <w:hyperlink w:anchor="_Toc283752087" w:history="1">
             <w:r>
               <w:rPr>
                 <w:rStyle w:val="Lienhypertexte"/>
@@ -734,7 +736,7 @@
                 <w:noProof/>
                 <w:webHidden/>
               </w:rPr>
-              <w:instrText xml:space="preserve"> PAGEREF _Toc283746615 \h </w:instrText>
+              <w:instrText xml:space="preserve"> PAGEREF _Toc283752087 \h </w:instrText>
             </w:r>
             <w:r>
               <w:rPr>
@@ -755,6 +757,436 @@
                 <w:webHidden/>
               </w:rPr>
               <w:t>4</w:t>
+            </w:r>
+            <w:r>
+              <w:rPr>
+                <w:noProof/>
+                <w:webHidden/>
+              </w:rPr>
+              <w:fldChar w:fldCharType="end"/>
+            </w:r>
+          </w:hyperlink>
+        </w:p>
+        <w:p>
+          <w:pPr>
+            <w:pStyle w:val="TM1"/>
+            <w:tabs>
+              <w:tab w:val="left" w:pos="660"/>
+              <w:tab w:val="right" w:leader="dot" w:pos="9062"/>
+            </w:tabs>
+            <w:rPr>
+              <w:rFonts w:eastAsiaTheme="minorEastAsia"/>
+              <w:noProof/>
+              <w:lang w:eastAsia="fr-FR"/>
+            </w:rPr>
+          </w:pPr>
+          <w:hyperlink w:anchor="_Toc283752088" w:history="1">
+            <w:r>
+              <w:rPr>
+                <w:rStyle w:val="Lienhypertexte"/>
+                <w:noProof/>
+              </w:rPr>
+              <w:t>III.</w:t>
+            </w:r>
+            <w:r>
+              <w:rPr>
+                <w:rFonts w:eastAsiaTheme="minorEastAsia"/>
+                <w:noProof/>
+                <w:lang w:eastAsia="fr-FR"/>
+              </w:rPr>
+              <w:tab/>
+            </w:r>
+            <w:r>
+              <w:rPr>
+                <w:rStyle w:val="Lienhypertexte"/>
+                <w:noProof/>
+              </w:rPr>
+              <w:t>Lancement du Jeu et Initialisation</w:t>
+            </w:r>
+            <w:r>
+              <w:rPr>
+                <w:noProof/>
+                <w:webHidden/>
+              </w:rPr>
+              <w:tab/>
+            </w:r>
+            <w:r>
+              <w:rPr>
+                <w:noProof/>
+                <w:webHidden/>
+              </w:rPr>
+              <w:fldChar w:fldCharType="begin"/>
+            </w:r>
+            <w:r>
+              <w:rPr>
+                <w:noProof/>
+                <w:webHidden/>
+              </w:rPr>
+              <w:instrText xml:space="preserve"> PAGEREF _Toc283752088 \h </w:instrText>
+            </w:r>
+            <w:r>
+              <w:rPr>
+                <w:noProof/>
+                <w:webHidden/>
+              </w:rPr>
+            </w:r>
+            <w:r>
+              <w:rPr>
+                <w:noProof/>
+                <w:webHidden/>
+              </w:rPr>
+              <w:fldChar w:fldCharType="separate"/>
+            </w:r>
+            <w:r>
+              <w:rPr>
+                <w:noProof/>
+                <w:webHidden/>
+              </w:rPr>
+              <w:t>5</w:t>
+            </w:r>
+            <w:r>
+              <w:rPr>
+                <w:noProof/>
+                <w:webHidden/>
+              </w:rPr>
+              <w:fldChar w:fldCharType="end"/>
+            </w:r>
+          </w:hyperlink>
+        </w:p>
+        <w:p>
+          <w:pPr>
+            <w:pStyle w:val="TM1"/>
+            <w:tabs>
+              <w:tab w:val="left" w:pos="660"/>
+              <w:tab w:val="right" w:leader="dot" w:pos="9062"/>
+            </w:tabs>
+            <w:rPr>
+              <w:rFonts w:eastAsiaTheme="minorEastAsia"/>
+              <w:noProof/>
+              <w:lang w:eastAsia="fr-FR"/>
+            </w:rPr>
+          </w:pPr>
+          <w:hyperlink w:anchor="_Toc283752089" w:history="1">
+            <w:r>
+              <w:rPr>
+                <w:rStyle w:val="Lienhypertexte"/>
+                <w:noProof/>
+              </w:rPr>
+              <w:t>IV.</w:t>
+            </w:r>
+            <w:r>
+              <w:rPr>
+                <w:rFonts w:eastAsiaTheme="minorEastAsia"/>
+                <w:noProof/>
+                <w:lang w:eastAsia="fr-FR"/>
+              </w:rPr>
+              <w:tab/>
+            </w:r>
+            <w:r>
+              <w:rPr>
+                <w:rStyle w:val="Lienhypertexte"/>
+                <w:noProof/>
+              </w:rPr>
+              <w:t>Déroulement du Jeu</w:t>
+            </w:r>
+            <w:r>
+              <w:rPr>
+                <w:noProof/>
+                <w:webHidden/>
+              </w:rPr>
+              <w:tab/>
+            </w:r>
+            <w:r>
+              <w:rPr>
+                <w:noProof/>
+                <w:webHidden/>
+              </w:rPr>
+              <w:fldChar w:fldCharType="begin"/>
+            </w:r>
+            <w:r>
+              <w:rPr>
+                <w:noProof/>
+                <w:webHidden/>
+              </w:rPr>
+              <w:instrText xml:space="preserve"> PAGEREF _Toc283752089 \h </w:instrText>
+            </w:r>
+            <w:r>
+              <w:rPr>
+                <w:noProof/>
+                <w:webHidden/>
+              </w:rPr>
+            </w:r>
+            <w:r>
+              <w:rPr>
+                <w:noProof/>
+                <w:webHidden/>
+              </w:rPr>
+              <w:fldChar w:fldCharType="separate"/>
+            </w:r>
+            <w:r>
+              <w:rPr>
+                <w:noProof/>
+                <w:webHidden/>
+              </w:rPr>
+              <w:t>8</w:t>
+            </w:r>
+            <w:r>
+              <w:rPr>
+                <w:noProof/>
+                <w:webHidden/>
+              </w:rPr>
+              <w:fldChar w:fldCharType="end"/>
+            </w:r>
+          </w:hyperlink>
+        </w:p>
+        <w:p>
+          <w:pPr>
+            <w:pStyle w:val="TM2"/>
+            <w:tabs>
+              <w:tab w:val="left" w:pos="660"/>
+              <w:tab w:val="right" w:leader="dot" w:pos="9062"/>
+            </w:tabs>
+            <w:rPr>
+              <w:rFonts w:eastAsiaTheme="minorEastAsia"/>
+              <w:noProof/>
+              <w:lang w:eastAsia="fr-FR"/>
+            </w:rPr>
+          </w:pPr>
+          <w:hyperlink w:anchor="_Toc283752090" w:history="1">
+            <w:r>
+              <w:rPr>
+                <w:rStyle w:val="Lienhypertexte"/>
+                <w:noProof/>
+              </w:rPr>
+              <w:t>1.</w:t>
+            </w:r>
+            <w:r>
+              <w:rPr>
+                <w:rFonts w:eastAsiaTheme="minorEastAsia"/>
+                <w:noProof/>
+                <w:lang w:eastAsia="fr-FR"/>
+              </w:rPr>
+              <w:tab/>
+            </w:r>
+            <w:r>
+              <w:rPr>
+                <w:rStyle w:val="Lienhypertexte"/>
+                <w:noProof/>
+              </w:rPr>
+              <w:t>Le déplacement</w:t>
+            </w:r>
+            <w:r>
+              <w:rPr>
+                <w:noProof/>
+                <w:webHidden/>
+              </w:rPr>
+              <w:tab/>
+            </w:r>
+            <w:r>
+              <w:rPr>
+                <w:noProof/>
+                <w:webHidden/>
+              </w:rPr>
+              <w:fldChar w:fldCharType="begin"/>
+            </w:r>
+            <w:r>
+              <w:rPr>
+                <w:noProof/>
+                <w:webHidden/>
+              </w:rPr>
+              <w:instrText xml:space="preserve"> PAGEREF _Toc283752090 \h </w:instrText>
+            </w:r>
+            <w:r>
+              <w:rPr>
+                <w:noProof/>
+                <w:webHidden/>
+              </w:rPr>
+            </w:r>
+            <w:r>
+              <w:rPr>
+                <w:noProof/>
+                <w:webHidden/>
+              </w:rPr>
+              <w:fldChar w:fldCharType="separate"/>
+            </w:r>
+            <w:r>
+              <w:rPr>
+                <w:noProof/>
+                <w:webHidden/>
+              </w:rPr>
+              <w:t>8</w:t>
+            </w:r>
+            <w:r>
+              <w:rPr>
+                <w:noProof/>
+                <w:webHidden/>
+              </w:rPr>
+              <w:fldChar w:fldCharType="end"/>
+            </w:r>
+          </w:hyperlink>
+        </w:p>
+        <w:p>
+          <w:pPr>
+            <w:pStyle w:val="TM2"/>
+            <w:tabs>
+              <w:tab w:val="left" w:pos="660"/>
+              <w:tab w:val="right" w:leader="dot" w:pos="9062"/>
+            </w:tabs>
+            <w:rPr>
+              <w:rFonts w:eastAsiaTheme="minorEastAsia"/>
+              <w:noProof/>
+              <w:lang w:eastAsia="fr-FR"/>
+            </w:rPr>
+          </w:pPr>
+          <w:hyperlink w:anchor="_Toc283752091" w:history="1">
+            <w:r>
+              <w:rPr>
+                <w:rStyle w:val="Lienhypertexte"/>
+                <w:noProof/>
+              </w:rPr>
+              <w:t>2.</w:t>
+            </w:r>
+            <w:r>
+              <w:rPr>
+                <w:rFonts w:eastAsiaTheme="minorEastAsia"/>
+                <w:noProof/>
+                <w:lang w:eastAsia="fr-FR"/>
+              </w:rPr>
+              <w:tab/>
+            </w:r>
+            <w:r>
+              <w:rPr>
+                <w:rStyle w:val="Lienhypertexte"/>
+                <w:noProof/>
+              </w:rPr>
+              <w:t>Les trésors</w:t>
+            </w:r>
+            <w:r>
+              <w:rPr>
+                <w:noProof/>
+                <w:webHidden/>
+              </w:rPr>
+              <w:tab/>
+            </w:r>
+            <w:r>
+              <w:rPr>
+                <w:noProof/>
+                <w:webHidden/>
+              </w:rPr>
+              <w:fldChar w:fldCharType="begin"/>
+            </w:r>
+            <w:r>
+              <w:rPr>
+                <w:noProof/>
+                <w:webHidden/>
+              </w:rPr>
+              <w:instrText xml:space="preserve"> PAGEREF _Toc283752091 \h </w:instrText>
+            </w:r>
+            <w:r>
+              <w:rPr>
+                <w:noProof/>
+                <w:webHidden/>
+              </w:rPr>
+            </w:r>
+            <w:r>
+              <w:rPr>
+                <w:noProof/>
+                <w:webHidden/>
+              </w:rPr>
+              <w:fldChar w:fldCharType="separate"/>
+            </w:r>
+            <w:r>
+              <w:rPr>
+                <w:noProof/>
+                <w:webHidden/>
+              </w:rPr>
+              <w:t>8</w:t>
+            </w:r>
+            <w:r>
+              <w:rPr>
+                <w:noProof/>
+                <w:webHidden/>
+              </w:rPr>
+              <w:fldChar w:fldCharType="end"/>
+            </w:r>
+          </w:hyperlink>
+        </w:p>
+        <w:p>
+          <w:pPr>
+            <w:pStyle w:val="TM2"/>
+            <w:tabs>
+              <w:tab w:val="left" w:pos="660"/>
+              <w:tab w:val="right" w:leader="dot" w:pos="9062"/>
+            </w:tabs>
+            <w:rPr>
+              <w:rFonts w:eastAsiaTheme="minorEastAsia"/>
+              <w:noProof/>
+              <w:lang w:eastAsia="fr-FR"/>
+            </w:rPr>
+          </w:pPr>
+          <w:hyperlink w:anchor="_Toc283752092" w:history="1">
+            <w:r>
+              <w:rPr>
+                <w:rStyle w:val="Lienhypertexte"/>
+                <w:noProof/>
+              </w:rPr>
+              <w:t>3.</w:t>
+            </w:r>
+            <w:r>
+              <w:rPr>
+                <w:rFonts w:eastAsiaTheme="minorEastAsia"/>
+                <w:noProof/>
+                <w:lang w:eastAsia="fr-FR"/>
+              </w:rPr>
+              <w:tab/>
+            </w:r>
+            <w:r>
+              <w:rPr>
+                <w:rStyle w:val="Lienhypertexte"/>
+                <w:noProof/>
+              </w:rPr>
+              <w:t>Les tirs</w:t>
+            </w:r>
+            <w:r>
+              <w:rPr>
+                <w:noProof/>
+                <w:webHidden/>
+              </w:rPr>
+              <w:tab/>
+            </w:r>
+            <w:r>
+              <w:rPr>
+                <w:noProof/>
+                <w:webHidden/>
+              </w:rPr>
+              <w:fldChar w:fldCharType="begin"/>
+            </w:r>
+            <w:r>
+              <w:rPr>
+                <w:noProof/>
+                <w:webHidden/>
+              </w:rPr>
+              <w:instrText xml:space="preserve"> PAGEREF _Toc283752092 \h </w:instrText>
+            </w:r>
+            <w:r>
+              <w:rPr>
+                <w:noProof/>
+                <w:webHidden/>
+              </w:rPr>
+            </w:r>
+            <w:r>
+              <w:rPr>
+                <w:noProof/>
+                <w:webHidden/>
+              </w:rPr>
+              <w:fldChar w:fldCharType="separate"/>
+            </w:r>
+            <w:r>
+              <w:rPr>
+                <w:noProof/>
+                <w:webHidden/>
+              </w:rPr>
+              <w:t>9</w:t>
             </w:r>
             <w:r>
               <w:rPr>
@@ -1049,7 +1481,7 @@
       </w:pPr>
       <w:bookmarkStart w:id="3" w:name="_Toc278551085"/>
       <w:bookmarkStart w:id="4" w:name="_Toc279093734"/>
-      <w:bookmarkStart w:id="5" w:name="_Toc283746614"/>
+      <w:bookmarkStart w:id="5" w:name="_Toc283752086"/>
       <w:r>
         <w:rPr>
           <w:sz w:val="44"/>
@@ -1659,7 +2091,7 @@
           <w:szCs w:val="44"/>
         </w:rPr>
       </w:pPr>
-      <w:bookmarkStart w:id="6" w:name="_Toc283746615"/>
+      <w:bookmarkStart w:id="6" w:name="_Toc283752087"/>
       <w:r>
         <w:rPr>
           <w:sz w:val="44"/>
@@ -1964,11 +2396,22 @@
           <w:ilvl w:val="0"/>
           <w:numId w:val="6"/>
         </w:numPr>
-      </w:pPr>
-      <w:r>
-        <w:lastRenderedPageBreak/>
+        <w:jc w:val="both"/>
+        <w:outlineLvl w:val="0"/>
+        <w:rPr>
+          <w:sz w:val="44"/>
+          <w:szCs w:val="44"/>
+        </w:rPr>
+      </w:pPr>
+      <w:bookmarkStart w:id="7" w:name="_Toc283752088"/>
+      <w:r>
+        <w:rPr>
+          <w:sz w:val="44"/>
+          <w:szCs w:val="44"/>
+        </w:rPr>
         <w:t>Lancement du Jeu et Initialisation</w:t>
       </w:r>
+      <w:bookmarkEnd w:id="7"/>
     </w:p>
     <w:p/>
     <w:p>
@@ -2251,14 +2694,8 @@
         <w:t>(</w:t>
       </w:r>
       <w:r>
-        <w:rPr>
-          <w:noProof/>
-          <w:lang w:eastAsia="fr-FR"/>
-        </w:rPr>
-      </w:r>
-      <w:r>
         <w:pict>
-          <v:shape id="_x0000_s1028" type="#_x0000_t120" style="width:21.75pt;height:25.45pt;mso-position-horizontal-relative:char;mso-position-vertical-relative:line" fillcolor="#c2d69b [1942]" strokecolor="#9bbb59 [3206]" strokeweight="1pt">
+          <v:shape id="_x0000_s1040" type="#_x0000_t120" style="width:21.75pt;height:25.45pt;mso-position-horizontal-relative:char;mso-position-vertical-relative:line" fillcolor="#c2d69b [1942]" strokecolor="#9bbb59 [3206]" strokeweight="1pt">
             <v:fill color2="#9bbb59 [3206]" focus="50%" type="gradient"/>
             <v:shadow on="t" type="perspective" color="#4e6128 [1606]" offset="1pt" offset2="-3pt"/>
             <v:textbox>
@@ -2287,10 +2724,16 @@
         <w:ind w:left="360" w:firstLine="348"/>
       </w:pPr>
       <w:r>
-        <w:t>On distingue alors 2 cas. Effectivement si vous jouez avec 2 joueurs il serait dommage de ne pas utiliser la totalité des 4 ports. Vous devez donc sélectionner les couleurs des ports que vous souhaitez. Si vous êtes deux joueurs, vous avez donc le privilège</w:t>
-      </w:r>
-      <w:r>
-        <w:t xml:space="preserve"> de sélectionner deux couleurs.</w:t>
+        <w:t>On distingue alors 2 cas. Effectivement si vous jouez avec 2 joueurs il serait dommage de ne pas utiliser la totalité des 4 ports. Vous devez donc sélectionner les couleurs des ports que vous souhaitez</w:t>
+      </w:r>
+      <w:r>
+        <w:t xml:space="preserve"> attribuer à chaque joueur</w:t>
+      </w:r>
+      <w:r>
+        <w:t>. Si vous êtes deux, vous avez donc le privilège</w:t>
+      </w:r>
+      <w:r>
+        <w:t xml:space="preserve"> de sélectionner deux couleurs par joueur (puisque vous possèderez alors deux flottes et donc deux ports). </w:t>
       </w:r>
     </w:p>
     <w:p>
@@ -2304,14 +2747,8 @@
         <w:t>s (</w:t>
       </w:r>
       <w:r>
-        <w:rPr>
-          <w:noProof/>
-          <w:lang w:eastAsia="fr-FR"/>
-        </w:rPr>
-      </w:r>
-      <w:r>
         <w:pict>
-          <v:shape id="_x0000_s1030" type="#_x0000_t120" style="width:21.75pt;height:24.35pt;mso-position-horizontal-relative:char;mso-position-vertical-relative:line" fillcolor="#c2d69b [1942]" strokecolor="#9bbb59 [3206]" strokeweight="1pt">
+          <v:shape id="_x0000_s1039" type="#_x0000_t120" style="width:21.75pt;height:24.35pt;mso-position-horizontal-relative:char;mso-position-vertical-relative:line" fillcolor="#c2d69b [1942]" strokecolor="#9bbb59 [3206]" strokeweight="1pt">
             <v:fill color2="#9bbb59 [3206]" focus="50%" type="gradient"/>
             <v:shadow on="t" type="perspective" color="#4e6128 [1606]" offset="1pt" offset2="-3pt"/>
             <v:textbox>
@@ -2440,14 +2877,8 @@
         <w:t xml:space="preserve"> (</w:t>
       </w:r>
       <w:r>
-        <w:rPr>
-          <w:noProof/>
-          <w:lang w:eastAsia="fr-FR"/>
-        </w:rPr>
-      </w:r>
-      <w:r>
         <w:pict>
-          <v:shape id="_x0000_s1034" type="#_x0000_t120" style="width:21.75pt;height:24.35pt;mso-position-horizontal-relative:char;mso-position-vertical-relative:line" fillcolor="#c2d69b [1942]" strokecolor="#9bbb59 [3206]" strokeweight="1pt">
+          <v:shape id="_x0000_s1038" type="#_x0000_t120" style="width:21.75pt;height:24.35pt;mso-position-horizontal-relative:char;mso-position-vertical-relative:line" fillcolor="#c2d69b [1942]" strokecolor="#9bbb59 [3206]" strokeweight="1pt">
             <v:fill color2="#9bbb59 [3206]" focus="50%" type="gradient"/>
             <v:shadow on="t" type="perspective" color="#4e6128 [1606]" offset="1pt" offset2="-3pt"/>
             <v:textbox>
@@ -2568,14 +2999,8 @@
         <w:t>simplement sur le bouton Lancer Dés (</w:t>
       </w:r>
       <w:r>
-        <w:rPr>
-          <w:noProof/>
-          <w:lang w:eastAsia="fr-FR"/>
-        </w:rPr>
-      </w:r>
-      <w:r>
         <w:pict>
-          <v:shape id="_x0000_s1035" type="#_x0000_t120" style="width:21.75pt;height:24.35pt;mso-position-horizontal-relative:char;mso-position-vertical-relative:line" fillcolor="#c2d69b [1942]" strokecolor="#9bbb59 [3206]" strokeweight="1pt">
+          <v:shape id="_x0000_s1037" type="#_x0000_t120" style="width:21.75pt;height:24.35pt;mso-position-horizontal-relative:char;mso-position-vertical-relative:line" fillcolor="#c2d69b [1942]" strokecolor="#9bbb59 [3206]" strokeweight="1pt">
             <v:fill color2="#9bbb59 [3206]" focus="50%" type="gradient"/>
             <v:shadow on="t" type="perspective" color="#4e6128 [1606]" offset="1pt" offset2="-3pt"/>
             <v:textbox>
@@ -2617,6 +3042,22 @@
       </w:r>
     </w:p>
     <w:p>
+      <w:r>
+        <w:tab/>
+        <w:t>Cette étape complétée, vous pouvez commencer à jouer.</w:t>
+      </w:r>
+    </w:p>
+    <w:p>
+      <w:pPr>
+        <w:ind w:left="360" w:firstLine="348"/>
+      </w:pPr>
+    </w:p>
+    <w:p>
+      <w:pPr>
+        <w:ind w:left="360" w:firstLine="348"/>
+      </w:pPr>
+    </w:p>
+    <w:p>
       <w:pPr>
         <w:ind w:left="360" w:firstLine="348"/>
       </w:pPr>
@@ -2649,10 +3090,295 @@
           <w:ilvl w:val="0"/>
           <w:numId w:val="6"/>
         </w:numPr>
-      </w:pPr>
-      <w:r>
+        <w:jc w:val="both"/>
+        <w:outlineLvl w:val="0"/>
+        <w:rPr>
+          <w:sz w:val="44"/>
+          <w:szCs w:val="44"/>
+        </w:rPr>
+      </w:pPr>
+      <w:bookmarkStart w:id="8" w:name="_Toc283752089"/>
+      <w:r>
+        <w:rPr>
+          <w:sz w:val="44"/>
+          <w:szCs w:val="44"/>
+        </w:rPr>
+        <w:lastRenderedPageBreak/>
         <w:t>Déroulement du Jeu</w:t>
       </w:r>
+      <w:bookmarkEnd w:id="8"/>
+    </w:p>
+    <w:p/>
+    <w:p>
+      <w:pPr>
+        <w:ind w:left="360" w:firstLine="348"/>
+      </w:pPr>
+      <w:r>
+        <w:t>La fenêtre principale, que nous avons déjà présentée gardera toujours la même structure. Les éléments (Plateau, affichage du texte</w:t>
+      </w:r>
+      <w:r>
+        <w:t>,…</w:t>
+      </w:r>
+      <w:r>
+        <w:t>) sont mis à jour automatiquement. Pour résum</w:t>
+      </w:r>
+      <w:r>
+        <w:t>er</w:t>
+      </w:r>
+      <w:r>
+        <w:t xml:space="preserve"> vous n’avez qu’à lancer les dés et choisir les déplacements que vous souhaitez.</w:t>
+      </w:r>
+    </w:p>
+    <w:p>
+      <w:pPr>
+        <w:ind w:left="360" w:firstLine="348"/>
+      </w:pPr>
+      <w:r>
+        <w:t xml:space="preserve">La partie gauche de l’application donne les renseignements liés à la partie, et la partie droite représente donc, comme vous pouvez le constater le plateau de jeu. </w:t>
+      </w:r>
+    </w:p>
+    <w:p>
+      <w:pPr>
+        <w:ind w:left="360" w:firstLine="348"/>
+      </w:pPr>
+      <w:r>
+        <w:t xml:space="preserve">Le nom du joueur qui doit jouer, est affiché directement après avoir initialisé la partie. Au départ, chaque joueur possède une Caravelle (ou deux dans le cas d’une partie à deux joueurs). </w:t>
+      </w:r>
+      <w:r>
+        <w:t xml:space="preserve">Il faut donc cliquer sur le bouton Lancer Dés (), afin de lancer les dés. </w:t>
+      </w:r>
+    </w:p>
+    <w:p>
+      <w:pPr>
+        <w:ind w:left="360" w:firstLine="348"/>
+      </w:pPr>
+    </w:p>
+    <w:p>
+      <w:pPr>
+        <w:ind w:left="360" w:firstLine="348"/>
+      </w:pPr>
+    </w:p>
+    <w:p>
+      <w:pPr>
+        <w:ind w:left="360" w:firstLine="348"/>
+      </w:pPr>
+    </w:p>
+    <w:p>
+      <w:pPr>
+        <w:ind w:left="360" w:firstLine="348"/>
+      </w:pPr>
+    </w:p>
+    <w:p>
+      <w:pPr>
+        <w:ind w:left="360" w:firstLine="348"/>
+      </w:pPr>
+    </w:p>
+    <w:p>
+      <w:pPr>
+        <w:ind w:left="360" w:firstLine="348"/>
+      </w:pPr>
+    </w:p>
+    <w:p>
+      <w:pPr>
+        <w:pStyle w:val="Titre2"/>
+        <w:numPr>
+          <w:ilvl w:val="0"/>
+          <w:numId w:val="25"/>
+        </w:numPr>
+      </w:pPr>
+      <w:bookmarkStart w:id="9" w:name="_Toc283752090"/>
+      <w:r>
+        <w:t>Le déplacement</w:t>
+      </w:r>
+      <w:bookmarkEnd w:id="9"/>
+    </w:p>
+    <w:p/>
+    <w:p>
+      <w:pPr>
+        <w:ind w:left="360" w:firstLine="348"/>
+      </w:pPr>
+      <w:r>
+        <w:t xml:space="preserve">Ensuite, dans le cas classique, pour lequel le nombre de joueurs est différent de 2, alors l’application propose un certain nombre de cases disponibles pour le bateau du joueur. Cette situation est représentés en </w:t>
+      </w:r>
+      <w:proofErr w:type="gramStart"/>
+      <w:r>
+        <w:t>figure .</w:t>
+      </w:r>
+      <w:proofErr w:type="gramEnd"/>
+    </w:p>
+    <w:p>
+      <w:pPr>
+        <w:ind w:left="360" w:firstLine="348"/>
+      </w:pPr>
+      <w:r>
+        <w:t>Dans le cas de 2 joueurs, il suffit simplement de sélectionner le bateau voulu au préalable.</w:t>
+      </w:r>
+    </w:p>
+    <w:p>
+      <w:pPr>
+        <w:ind w:left="360" w:firstLine="348"/>
+      </w:pPr>
+      <w:r>
+        <w:rPr>
+          <w:u w:val="single"/>
+        </w:rPr>
+        <w:t>Rem :</w:t>
+      </w:r>
+      <w:r>
+        <w:t xml:space="preserve"> Au fil de l’évolution du jeu, comme vous avez pu le lire sur les règles du canon noir, si le bateau du joueur a régressé et est devenu soit un radeau soit une frégate</w:t>
+      </w:r>
+      <w:r>
+        <w:t xml:space="preserve"> (après avoir été touché par un tir canon)</w:t>
+      </w:r>
+      <w:r>
+        <w:t xml:space="preserve">, alors les propositions </w:t>
+      </w:r>
+      <w:r>
+        <w:t xml:space="preserve">de déplacement </w:t>
+      </w:r>
+      <w:r>
+        <w:t xml:space="preserve">évoluent puisqu’on ne peut alors plus utiliser qu’un unique dé. </w:t>
+      </w:r>
+    </w:p>
+    <w:p>
+      <w:pPr>
+        <w:ind w:left="360" w:firstLine="348"/>
+      </w:pPr>
+    </w:p>
+    <w:p>
+      <w:pPr>
+        <w:pStyle w:val="Titre2"/>
+        <w:numPr>
+          <w:ilvl w:val="0"/>
+          <w:numId w:val="25"/>
+        </w:numPr>
+      </w:pPr>
+      <w:bookmarkStart w:id="10" w:name="_Toc283752091"/>
+      <w:r>
+        <w:t>Les trésors</w:t>
+      </w:r>
+      <w:bookmarkEnd w:id="10"/>
+    </w:p>
+    <w:p/>
+    <w:p>
+      <w:pPr>
+        <w:ind w:left="360" w:firstLine="348"/>
+      </w:pPr>
+      <w:r>
+        <w:t xml:space="preserve">Dorénavant, </w:t>
+      </w:r>
+      <w:r>
+        <w:t xml:space="preserve">vous savez vous déplacer, ce qui est déjà une bonne chose. Le but du jeu, est en fait de ramener un maximum de trésor dans vos ports respectifs. Evidemment, ça paraît simple, mais faut il encore pouvoir éviter les coups de canon de vos adversaires. </w:t>
+      </w:r>
+    </w:p>
+    <w:p>
+      <w:pPr>
+        <w:ind w:left="360" w:firstLine="348"/>
+      </w:pPr>
+      <w:r>
+        <w:lastRenderedPageBreak/>
+        <w:t>Lorsque vous êtes deux joueurs, chaque flotte doit ramener son trésor dans son port (exemple : si vous possédez les flottes rouge et jaune, le bateau rouge ne peut ramener son trésor dans le port jaune).</w:t>
+      </w:r>
+    </w:p>
+    <w:p>
+      <w:pPr>
+        <w:ind w:left="360" w:firstLine="348"/>
+      </w:pPr>
+      <w:r>
+        <w:t xml:space="preserve">Rien de plus simple que de récupérer un trésor, il vous suffit pour cela de simplement de vous positionner sur les cases associées (signalées par un ()). Le bateau récupère ainsi le trésor. </w:t>
+      </w:r>
+    </w:p>
+    <w:p>
+      <w:pPr>
+        <w:ind w:left="360" w:firstLine="348"/>
+      </w:pPr>
+      <w:r>
+        <w:t xml:space="preserve">Rem : Dans les règles du Canon Noir seul les frégates et les caravelles sont en mesure de transporter les trésors. Si vous avez un radeau, ne perdez pas votre temps, retournez au port et changez automatiquement de monture. </w:t>
+      </w:r>
+    </w:p>
+    <w:p>
+      <w:pPr>
+        <w:ind w:left="360" w:firstLine="348"/>
+      </w:pPr>
+      <w:r>
+        <w:t>Le premier joueur qui aura ramené 3 trésors dans son port remporte la partie.</w:t>
+      </w:r>
+    </w:p>
+    <w:p>
+      <w:pPr>
+        <w:pStyle w:val="Titre2"/>
+        <w:numPr>
+          <w:ilvl w:val="0"/>
+          <w:numId w:val="25"/>
+        </w:numPr>
+      </w:pPr>
+      <w:bookmarkStart w:id="11" w:name="_Toc283752092"/>
+      <w:r>
+        <w:t>Les tirs</w:t>
+      </w:r>
+      <w:bookmarkEnd w:id="11"/>
+    </w:p>
+    <w:p/>
+    <w:p>
+      <w:pPr>
+        <w:ind w:left="360" w:firstLine="348"/>
+      </w:pPr>
+      <w:r>
+        <w:t>Le décor est planté, et votre adversaire semble être dans un jour de grande réussite, à chaque lancé il se retrouve sur une case trésor. Ne vous en fait pas ! Les cases « canon noir » sont là pour vous. Si lors des propositions de déplacement vous optez pour les cases signalées par un (), vous entrez dans un espace de tir. La première chose à faire est donc de choisir le malheureux qui va subir votre haine.</w:t>
+      </w:r>
+      <w:r>
+        <w:t xml:space="preserve"> Pour ce faire, cliquez simplement sur le bateau que vous souhaitez (s’il vous plait ne vous visez pas, ce n’est pas fair-play et ça ne sert à rien …). </w:t>
+      </w:r>
+      <w:r>
+        <w:t xml:space="preserve"> </w:t>
+      </w:r>
+    </w:p>
+    <w:p>
+      <w:pPr>
+        <w:ind w:left="360" w:firstLine="348"/>
+      </w:pPr>
+      <w:r>
+        <w:t xml:space="preserve">Une fenêtre spécifique s’ouvre, elle correspond à la figure … . La partie gauche signal les actions que vous pouvez effectuer, alors que la partie droite représente les obstacles que vous devez éviter. </w:t>
+      </w:r>
+      <w:r>
+        <w:t xml:space="preserve">Calibrer l’angle et la puissance en fonction, et cliquer sur le bouton FEU à VOLONTE (). </w:t>
+      </w:r>
+      <w:r>
+        <w:t>(C</w:t>
+      </w:r>
+      <w:r>
+        <w:t>ette partie n’est pas tout à fait fonctionnelle vous pouvez cependant continuer à jouer).</w:t>
+      </w:r>
+    </w:p>
+    <w:p>
+      <w:pPr>
+        <w:ind w:left="360" w:firstLine="348"/>
+      </w:pPr>
+    </w:p>
+    <w:p>
+      <w:pPr>
+        <w:ind w:left="360" w:firstLine="348"/>
+      </w:pPr>
+    </w:p>
+    <w:p>
+      <w:pPr>
+        <w:ind w:left="360" w:firstLine="348"/>
+      </w:pPr>
+    </w:p>
+    <w:p>
+      <w:pPr>
+        <w:ind w:left="360" w:firstLine="348"/>
+      </w:pPr>
+    </w:p>
+    <w:p>
+      <w:pPr>
+        <w:ind w:left="360" w:firstLine="348"/>
+      </w:pPr>
+    </w:p>
+    <w:p>
+      <w:pPr>
+        <w:ind w:left="360"/>
+      </w:pPr>
     </w:p>
     <w:sectPr>
       <w:headerReference w:type="default" r:id="rId13"/>
@@ -2774,7 +3500,7 @@
                         <w:sz w:val="16"/>
                         <w:szCs w:val="16"/>
                       </w:rPr>
-                      <w:t>7</w:t>
+                      <w:t>9</w:t>
                     </w:r>
                     <w:r>
                       <w:rPr>
@@ -2925,7 +3651,7 @@
                   <a:blip r:embed="rId1" cstate="print">
                     <a:extLst>
                       <a:ext uri="{28A0092B-C50C-407E-A947-70E740481C1C}">
-                        <a14:useLocalDpi xmlns:a14="http://schemas.microsoft.com/office/drawing/2010/main" xmlns:wps="http://schemas.microsoft.com/office/word/2010/wordprocessingShape" xmlns:wpi="http://schemas.microsoft.com/office/word/2010/wordprocessingInk" xmlns:wpg="http://schemas.microsoft.com/office/word/2010/wordprocessingGroup" xmlns:w14="http://schemas.microsoft.com/office/word/2010/wordml" xmlns:w="http://schemas.openxmlformats.org/wordprocessingml/2006/main" xmlns:w10="urn:schemas-microsoft-com:office:word" xmlns:wp14="http://schemas.microsoft.com/office/word/2010/wordprocessingDrawing" xmlns:v="urn:schemas-microsoft-com:vml" xmlns:o="urn:schemas-microsoft-com:office:office" xmlns:mc="http://schemas.openxmlformats.org/markup-compatibility/2006" xmlns:wpc="http://schemas.microsoft.com/office/word/2010/wordprocessingCanvas" xmlns="" val="0"/>
+                        <a14:useLocalDpi xmlns="" xmlns:wpc="http://schemas.microsoft.com/office/word/2010/wordprocessingCanvas" xmlns:mc="http://schemas.openxmlformats.org/markup-compatibility/2006" xmlns:o="urn:schemas-microsoft-com:office:office" xmlns:v="urn:schemas-microsoft-com:vml" xmlns:wp14="http://schemas.microsoft.com/office/word/2010/wordprocessingDrawing" xmlns:w10="urn:schemas-microsoft-com:office:word" xmlns:w="http://schemas.openxmlformats.org/wordprocessingml/2006/main" xmlns:w14="http://schemas.microsoft.com/office/word/2010/wordml" xmlns:wpg="http://schemas.microsoft.com/office/word/2010/wordprocessingGroup" xmlns:wpi="http://schemas.microsoft.com/office/word/2010/wordprocessingInk" xmlns:wps="http://schemas.microsoft.com/office/word/2010/wordprocessingShape" xmlns:a14="http://schemas.microsoft.com/office/drawing/2010/main" val="0"/>
                       </a:ext>
                     </a:extLst>
                   </a:blip>
@@ -3029,7 +3755,7 @@
                   <a:blip r:embed="rId1" cstate="print">
                     <a:extLst>
                       <a:ext uri="{28A0092B-C50C-407E-A947-70E740481C1C}">
-                        <a14:useLocalDpi xmlns:a14="http://schemas.microsoft.com/office/drawing/2010/main" xmlns:wps="http://schemas.microsoft.com/office/word/2010/wordprocessingShape" xmlns:wpi="http://schemas.microsoft.com/office/word/2010/wordprocessingInk" xmlns:wpg="http://schemas.microsoft.com/office/word/2010/wordprocessingGroup" xmlns:w14="http://schemas.microsoft.com/office/word/2010/wordml" xmlns:w="http://schemas.openxmlformats.org/wordprocessingml/2006/main" xmlns:w10="urn:schemas-microsoft-com:office:word" xmlns:wp14="http://schemas.microsoft.com/office/word/2010/wordprocessingDrawing" xmlns:v="urn:schemas-microsoft-com:vml" xmlns:o="urn:schemas-microsoft-com:office:office" xmlns:mc="http://schemas.openxmlformats.org/markup-compatibility/2006" xmlns:wpc="http://schemas.microsoft.com/office/word/2010/wordprocessingCanvas" xmlns="" val="0"/>
+                        <a14:useLocalDpi xmlns="" xmlns:wpc="http://schemas.microsoft.com/office/word/2010/wordprocessingCanvas" xmlns:mc="http://schemas.openxmlformats.org/markup-compatibility/2006" xmlns:o="urn:schemas-microsoft-com:office:office" xmlns:v="urn:schemas-microsoft-com:vml" xmlns:wp14="http://schemas.microsoft.com/office/word/2010/wordprocessingDrawing" xmlns:w10="urn:schemas-microsoft-com:office:word" xmlns:w="http://schemas.openxmlformats.org/wordprocessingml/2006/main" xmlns:w14="http://schemas.microsoft.com/office/word/2010/wordml" xmlns:wpg="http://schemas.microsoft.com/office/word/2010/wordprocessingGroup" xmlns:wpi="http://schemas.microsoft.com/office/word/2010/wordprocessingInk" xmlns:wps="http://schemas.microsoft.com/office/word/2010/wordprocessingShape" xmlns:a14="http://schemas.microsoft.com/office/drawing/2010/main" val="0"/>
                       </a:ext>
                     </a:extLst>
                   </a:blip>
@@ -3647,6 +4373,95 @@
     </w:lvl>
   </w:abstractNum>
   <w:abstractNum w:abstractNumId="6">
+    <w:nsid w:val="23330123"/>
+    <w:multiLevelType w:val="hybridMultilevel"/>
+    <w:tmpl w:val="9DD0A5E0"/>
+    <w:lvl w:ilvl="0" w:tplc="65A011EA">
+      <w:start w:val="1"/>
+      <w:numFmt w:val="decimal"/>
+      <w:lvlText w:val="%1."/>
+      <w:lvlJc w:val="left"/>
+      <w:pPr>
+        <w:ind w:left="1068" w:hanging="360"/>
+      </w:pPr>
+      <w:rPr>
+        <w:rFonts w:hint="default"/>
+      </w:rPr>
+    </w:lvl>
+    <w:lvl w:ilvl="1" w:tplc="040C0019" w:tentative="1">
+      <w:start w:val="1"/>
+      <w:numFmt w:val="lowerLetter"/>
+      <w:lvlText w:val="%2."/>
+      <w:lvlJc w:val="left"/>
+      <w:pPr>
+        <w:ind w:left="1788" w:hanging="360"/>
+      </w:pPr>
+    </w:lvl>
+    <w:lvl w:ilvl="2" w:tplc="040C001B" w:tentative="1">
+      <w:start w:val="1"/>
+      <w:numFmt w:val="lowerRoman"/>
+      <w:lvlText w:val="%3."/>
+      <w:lvlJc w:val="right"/>
+      <w:pPr>
+        <w:ind w:left="2508" w:hanging="180"/>
+      </w:pPr>
+    </w:lvl>
+    <w:lvl w:ilvl="3" w:tplc="040C000F" w:tentative="1">
+      <w:start w:val="1"/>
+      <w:numFmt w:val="decimal"/>
+      <w:lvlText w:val="%4."/>
+      <w:lvlJc w:val="left"/>
+      <w:pPr>
+        <w:ind w:left="3228" w:hanging="360"/>
+      </w:pPr>
+    </w:lvl>
+    <w:lvl w:ilvl="4" w:tplc="040C0019" w:tentative="1">
+      <w:start w:val="1"/>
+      <w:numFmt w:val="lowerLetter"/>
+      <w:lvlText w:val="%5."/>
+      <w:lvlJc w:val="left"/>
+      <w:pPr>
+        <w:ind w:left="3948" w:hanging="360"/>
+      </w:pPr>
+    </w:lvl>
+    <w:lvl w:ilvl="5" w:tplc="040C001B" w:tentative="1">
+      <w:start w:val="1"/>
+      <w:numFmt w:val="lowerRoman"/>
+      <w:lvlText w:val="%6."/>
+      <w:lvlJc w:val="right"/>
+      <w:pPr>
+        <w:ind w:left="4668" w:hanging="180"/>
+      </w:pPr>
+    </w:lvl>
+    <w:lvl w:ilvl="6" w:tplc="040C000F" w:tentative="1">
+      <w:start w:val="1"/>
+      <w:numFmt w:val="decimal"/>
+      <w:lvlText w:val="%7."/>
+      <w:lvlJc w:val="left"/>
+      <w:pPr>
+        <w:ind w:left="5388" w:hanging="360"/>
+      </w:pPr>
+    </w:lvl>
+    <w:lvl w:ilvl="7" w:tplc="040C0019" w:tentative="1">
+      <w:start w:val="1"/>
+      <w:numFmt w:val="lowerLetter"/>
+      <w:lvlText w:val="%8."/>
+      <w:lvlJc w:val="left"/>
+      <w:pPr>
+        <w:ind w:left="6108" w:hanging="360"/>
+      </w:pPr>
+    </w:lvl>
+    <w:lvl w:ilvl="8" w:tplc="040C001B" w:tentative="1">
+      <w:start w:val="1"/>
+      <w:numFmt w:val="lowerRoman"/>
+      <w:lvlText w:val="%9."/>
+      <w:lvlJc w:val="right"/>
+      <w:pPr>
+        <w:ind w:left="6828" w:hanging="180"/>
+      </w:pPr>
+    </w:lvl>
+  </w:abstractNum>
+  <w:abstractNum w:abstractNumId="7">
     <w:nsid w:val="23FB1582"/>
     <w:multiLevelType w:val="hybridMultilevel"/>
     <w:tmpl w:val="3782D5D2"/>
@@ -3735,7 +4550,7 @@
       </w:pPr>
     </w:lvl>
   </w:abstractNum>
-  <w:abstractNum w:abstractNumId="7">
+  <w:abstractNum w:abstractNumId="8">
     <w:nsid w:val="240E66AF"/>
     <w:multiLevelType w:val="hybridMultilevel"/>
     <w:tmpl w:val="0C706D74"/>
@@ -3826,7 +4641,7 @@
       </w:pPr>
     </w:lvl>
   </w:abstractNum>
-  <w:abstractNum w:abstractNumId="8">
+  <w:abstractNum w:abstractNumId="9">
     <w:nsid w:val="25945375"/>
     <w:multiLevelType w:val="hybridMultilevel"/>
     <w:tmpl w:val="BFEEB4FC"/>
@@ -3916,7 +4731,7 @@
       </w:pPr>
     </w:lvl>
   </w:abstractNum>
-  <w:abstractNum w:abstractNumId="9">
+  <w:abstractNum w:abstractNumId="10">
     <w:nsid w:val="3E255A8D"/>
     <w:multiLevelType w:val="hybridMultilevel"/>
     <w:tmpl w:val="1A30E308"/>
@@ -4005,7 +4820,7 @@
       </w:pPr>
     </w:lvl>
   </w:abstractNum>
-  <w:abstractNum w:abstractNumId="10">
+  <w:abstractNum w:abstractNumId="11">
     <w:nsid w:val="40E24FC1"/>
     <w:multiLevelType w:val="hybridMultilevel"/>
     <w:tmpl w:val="C6B00C4C"/>
@@ -4118,7 +4933,7 @@
       </w:rPr>
     </w:lvl>
   </w:abstractNum>
-  <w:abstractNum w:abstractNumId="11">
+  <w:abstractNum w:abstractNumId="12">
     <w:nsid w:val="453967F4"/>
     <w:multiLevelType w:val="hybridMultilevel"/>
     <w:tmpl w:val="02EEDC7C"/>
@@ -4207,7 +5022,7 @@
       </w:pPr>
     </w:lvl>
   </w:abstractNum>
-  <w:abstractNum w:abstractNumId="12">
+  <w:abstractNum w:abstractNumId="13">
     <w:nsid w:val="4B333B67"/>
     <w:multiLevelType w:val="hybridMultilevel"/>
     <w:tmpl w:val="61705AC8"/>
@@ -4320,7 +5135,7 @@
       </w:rPr>
     </w:lvl>
   </w:abstractNum>
-  <w:abstractNum w:abstractNumId="13">
+  <w:abstractNum w:abstractNumId="14">
     <w:nsid w:val="4E194A46"/>
     <w:multiLevelType w:val="hybridMultilevel"/>
     <w:tmpl w:val="14E4BD24"/>
@@ -4409,7 +5224,7 @@
       </w:pPr>
     </w:lvl>
   </w:abstractNum>
-  <w:abstractNum w:abstractNumId="14">
+  <w:abstractNum w:abstractNumId="15">
     <w:nsid w:val="4F2347F9"/>
     <w:multiLevelType w:val="hybridMultilevel"/>
     <w:tmpl w:val="3F003898"/>
@@ -4498,7 +5313,7 @@
       </w:pPr>
     </w:lvl>
   </w:abstractNum>
-  <w:abstractNum w:abstractNumId="15">
+  <w:abstractNum w:abstractNumId="16">
     <w:nsid w:val="500C213F"/>
     <w:multiLevelType w:val="hybridMultilevel"/>
     <w:tmpl w:val="26144660"/>
@@ -4611,7 +5426,7 @@
       </w:rPr>
     </w:lvl>
   </w:abstractNum>
-  <w:abstractNum w:abstractNumId="16">
+  <w:abstractNum w:abstractNumId="17">
     <w:nsid w:val="50D13422"/>
     <w:multiLevelType w:val="hybridMultilevel"/>
     <w:tmpl w:val="F17A8310"/>
@@ -4700,7 +5515,7 @@
       </w:pPr>
     </w:lvl>
   </w:abstractNum>
-  <w:abstractNum w:abstractNumId="17">
+  <w:abstractNum w:abstractNumId="18">
     <w:nsid w:val="520269E6"/>
     <w:multiLevelType w:val="hybridMultilevel"/>
     <w:tmpl w:val="C396C808"/>
@@ -4786,7 +5601,7 @@
       </w:pPr>
     </w:lvl>
   </w:abstractNum>
-  <w:abstractNum w:abstractNumId="18">
+  <w:abstractNum w:abstractNumId="19">
     <w:nsid w:val="57BF03D2"/>
     <w:multiLevelType w:val="hybridMultilevel"/>
     <w:tmpl w:val="2C2C1F02"/>
@@ -4875,7 +5690,7 @@
       </w:pPr>
     </w:lvl>
   </w:abstractNum>
-  <w:abstractNum w:abstractNumId="19">
+  <w:abstractNum w:abstractNumId="20">
     <w:nsid w:val="58EF221E"/>
     <w:multiLevelType w:val="hybridMultilevel"/>
     <w:tmpl w:val="2ECE0EB4"/>
@@ -4988,7 +5803,7 @@
       </w:rPr>
     </w:lvl>
   </w:abstractNum>
-  <w:abstractNum w:abstractNumId="20">
+  <w:abstractNum w:abstractNumId="21">
     <w:nsid w:val="5BB32AB9"/>
     <w:multiLevelType w:val="hybridMultilevel"/>
     <w:tmpl w:val="2B78117A"/>
@@ -5077,7 +5892,7 @@
       </w:pPr>
     </w:lvl>
   </w:abstractNum>
-  <w:abstractNum w:abstractNumId="21">
+  <w:abstractNum w:abstractNumId="22">
     <w:nsid w:val="60352D90"/>
     <w:multiLevelType w:val="hybridMultilevel"/>
     <w:tmpl w:val="3782D5D2"/>
@@ -5166,7 +5981,7 @@
       </w:pPr>
     </w:lvl>
   </w:abstractNum>
-  <w:abstractNum w:abstractNumId="22">
+  <w:abstractNum w:abstractNumId="23">
     <w:nsid w:val="73CD5967"/>
     <w:multiLevelType w:val="hybridMultilevel"/>
     <w:tmpl w:val="C13248DE"/>
@@ -5256,59 +6071,148 @@
       </w:pPr>
     </w:lvl>
   </w:abstractNum>
+  <w:abstractNum w:abstractNumId="24">
+    <w:nsid w:val="77AE1FDE"/>
+    <w:multiLevelType w:val="hybridMultilevel"/>
+    <w:tmpl w:val="9E606724"/>
+    <w:lvl w:ilvl="0" w:tplc="040C000F">
+      <w:start w:val="1"/>
+      <w:numFmt w:val="decimal"/>
+      <w:lvlText w:val="%1."/>
+      <w:lvlJc w:val="left"/>
+      <w:pPr>
+        <w:ind w:left="720" w:hanging="360"/>
+      </w:pPr>
+      <w:rPr>
+        <w:rFonts w:hint="default"/>
+      </w:rPr>
+    </w:lvl>
+    <w:lvl w:ilvl="1" w:tplc="040C0019" w:tentative="1">
+      <w:start w:val="1"/>
+      <w:numFmt w:val="lowerLetter"/>
+      <w:lvlText w:val="%2."/>
+      <w:lvlJc w:val="left"/>
+      <w:pPr>
+        <w:ind w:left="1440" w:hanging="360"/>
+      </w:pPr>
+    </w:lvl>
+    <w:lvl w:ilvl="2" w:tplc="040C001B" w:tentative="1">
+      <w:start w:val="1"/>
+      <w:numFmt w:val="lowerRoman"/>
+      <w:lvlText w:val="%3."/>
+      <w:lvlJc w:val="right"/>
+      <w:pPr>
+        <w:ind w:left="2160" w:hanging="180"/>
+      </w:pPr>
+    </w:lvl>
+    <w:lvl w:ilvl="3" w:tplc="040C000F" w:tentative="1">
+      <w:start w:val="1"/>
+      <w:numFmt w:val="decimal"/>
+      <w:lvlText w:val="%4."/>
+      <w:lvlJc w:val="left"/>
+      <w:pPr>
+        <w:ind w:left="2880" w:hanging="360"/>
+      </w:pPr>
+    </w:lvl>
+    <w:lvl w:ilvl="4" w:tplc="040C0019" w:tentative="1">
+      <w:start w:val="1"/>
+      <w:numFmt w:val="lowerLetter"/>
+      <w:lvlText w:val="%5."/>
+      <w:lvlJc w:val="left"/>
+      <w:pPr>
+        <w:ind w:left="3600" w:hanging="360"/>
+      </w:pPr>
+    </w:lvl>
+    <w:lvl w:ilvl="5" w:tplc="040C001B" w:tentative="1">
+      <w:start w:val="1"/>
+      <w:numFmt w:val="lowerRoman"/>
+      <w:lvlText w:val="%6."/>
+      <w:lvlJc w:val="right"/>
+      <w:pPr>
+        <w:ind w:left="4320" w:hanging="180"/>
+      </w:pPr>
+    </w:lvl>
+    <w:lvl w:ilvl="6" w:tplc="040C000F" w:tentative="1">
+      <w:start w:val="1"/>
+      <w:numFmt w:val="decimal"/>
+      <w:lvlText w:val="%7."/>
+      <w:lvlJc w:val="left"/>
+      <w:pPr>
+        <w:ind w:left="5040" w:hanging="360"/>
+      </w:pPr>
+    </w:lvl>
+    <w:lvl w:ilvl="7" w:tplc="040C0019" w:tentative="1">
+      <w:start w:val="1"/>
+      <w:numFmt w:val="lowerLetter"/>
+      <w:lvlText w:val="%8."/>
+      <w:lvlJc w:val="left"/>
+      <w:pPr>
+        <w:ind w:left="5760" w:hanging="360"/>
+      </w:pPr>
+    </w:lvl>
+    <w:lvl w:ilvl="8" w:tplc="040C001B" w:tentative="1">
+      <w:start w:val="1"/>
+      <w:numFmt w:val="lowerRoman"/>
+      <w:lvlText w:val="%9."/>
+      <w:lvlJc w:val="right"/>
+      <w:pPr>
+        <w:ind w:left="6480" w:hanging="180"/>
+      </w:pPr>
+    </w:lvl>
+  </w:abstractNum>
   <w:num w:numId="1">
-    <w:abstractNumId w:val="9"/>
+    <w:abstractNumId w:val="10"/>
   </w:num>
   <w:num w:numId="2">
-    <w:abstractNumId w:val="11"/>
+    <w:abstractNumId w:val="12"/>
   </w:num>
   <w:num w:numId="3">
-    <w:abstractNumId w:val="17"/>
+    <w:abstractNumId w:val="18"/>
   </w:num>
   <w:num w:numId="4">
-    <w:abstractNumId w:val="13"/>
+    <w:abstractNumId w:val="14"/>
   </w:num>
   <w:num w:numId="5">
     <w:abstractNumId w:val="5"/>
   </w:num>
   <w:num w:numId="6">
-    <w:abstractNumId w:val="16"/>
+    <w:abstractNumId w:val="17"/>
   </w:num>
   <w:num w:numId="7">
     <w:abstractNumId w:val="2"/>
   </w:num>
   <w:num w:numId="8">
-    <w:abstractNumId w:val="7"/>
+    <w:abstractNumId w:val="8"/>
   </w:num>
   <w:num w:numId="9">
     <w:abstractNumId w:val="0"/>
   </w:num>
   <w:num w:numId="10">
-    <w:abstractNumId w:val="18"/>
+    <w:abstractNumId w:val="19"/>
   </w:num>
   <w:num w:numId="11">
-    <w:abstractNumId w:val="21"/>
+    <w:abstractNumId w:val="22"/>
   </w:num>
   <w:num w:numId="12">
     <w:abstractNumId w:val="3"/>
   </w:num>
   <w:num w:numId="13">
-    <w:abstractNumId w:val="8"/>
+    <w:abstractNumId w:val="9"/>
   </w:num>
   <w:num w:numId="14">
+    <w:abstractNumId w:val="21"/>
+  </w:num>
+  <w:num w:numId="15">
+    <w:abstractNumId w:val="15"/>
+  </w:num>
+  <w:num w:numId="16">
+    <w:abstractNumId w:val="23"/>
+  </w:num>
+  <w:num w:numId="17">
     <w:abstractNumId w:val="20"/>
   </w:num>
-  <w:num w:numId="15">
-    <w:abstractNumId w:val="14"/>
-  </w:num>
-  <w:num w:numId="16">
-    <w:abstractNumId w:val="22"/>
-  </w:num>
-  <w:num w:numId="17">
-    <w:abstractNumId w:val="19"/>
-  </w:num>
   <w:num w:numId="18">
-    <w:abstractNumId w:val="10"/>
+    <w:abstractNumId w:val="11"/>
   </w:num>
   <w:num w:numId="19">
     <w:abstractNumId w:val="4"/>
@@ -5317,13 +6221,19 @@
     <w:abstractNumId w:val="1"/>
   </w:num>
   <w:num w:numId="21">
-    <w:abstractNumId w:val="12"/>
+    <w:abstractNumId w:val="13"/>
   </w:num>
   <w:num w:numId="22">
-    <w:abstractNumId w:val="15"/>
+    <w:abstractNumId w:val="16"/>
   </w:num>
   <w:num w:numId="23">
+    <w:abstractNumId w:val="7"/>
+  </w:num>
+  <w:num w:numId="24">
     <w:abstractNumId w:val="6"/>
+  </w:num>
+  <w:num w:numId="25">
+    <w:abstractNumId w:val="24"/>
   </w:num>
 </w:numbering>
 </file>
@@ -6727,7 +7637,7 @@
 </file>
 
 <file path=customXml/itemProps1.xml><?xml version="1.0" encoding="utf-8"?>
-<ds:datastoreItem xmlns:ds="http://schemas.openxmlformats.org/officeDocument/2006/customXml" ds:itemID="{DCE5F95E-9EB7-46B6-8F47-9A58ADB8E28F}">
+<ds:datastoreItem xmlns:ds="http://schemas.openxmlformats.org/officeDocument/2006/customXml" ds:itemID="{866039E4-F936-4A5D-977A-2BB99B38B26A}">
   <ds:schemaRefs>
     <ds:schemaRef ds:uri="http://schemas.openxmlformats.org/officeDocument/2006/bibliography"/>
   </ds:schemaRefs>

--- a/TPs CPOO/Gareth & Maxime/Projet/Manuel.docx
+++ b/TPs CPOO/Gareth & Maxime/Projet/Manuel.docx
@@ -1,6 +1,6 @@
 
 <file path=word/document.xml><?xml version="1.0" encoding="utf-8"?>
-<w:document xmlns:ve="http://schemas.openxmlformats.org/markup-compatibility/2006" xmlns:o="urn:schemas-microsoft-com:office:office" xmlns:r="http://schemas.openxmlformats.org/officeDocument/2006/relationships" xmlns:m="http://schemas.openxmlformats.org/officeDocument/2006/math" xmlns:v="urn:schemas-microsoft-com:vml" xmlns:wp="http://schemas.openxmlformats.org/drawingml/2006/wordprocessingDrawing" xmlns:w10="urn:schemas-microsoft-com:office:word" xmlns:w="http://schemas.openxmlformats.org/wordprocessingml/2006/main" xmlns:wne="http://schemas.microsoft.com/office/word/2006/wordml">
+<w:document xmlns:wpc="http://schemas.microsoft.com/office/word/2010/wordprocessingCanvas" xmlns:mc="http://schemas.openxmlformats.org/markup-compatibility/2006" xmlns:o="urn:schemas-microsoft-com:office:office" xmlns:r="http://schemas.openxmlformats.org/officeDocument/2006/relationships" xmlns:m="http://schemas.openxmlformats.org/officeDocument/2006/math" xmlns:v="urn:schemas-microsoft-com:vml" xmlns:wp14="http://schemas.microsoft.com/office/word/2010/wordprocessingDrawing" xmlns:wp="http://schemas.openxmlformats.org/drawingml/2006/wordprocessingDrawing" xmlns:w10="urn:schemas-microsoft-com:office:word" xmlns:w="http://schemas.openxmlformats.org/wordprocessingml/2006/main" xmlns:w14="http://schemas.microsoft.com/office/word/2010/wordml" xmlns:wpg="http://schemas.microsoft.com/office/word/2010/wordprocessingGroup" xmlns:wpi="http://schemas.microsoft.com/office/word/2010/wordprocessingInk" xmlns:wne="http://schemas.microsoft.com/office/word/2006/wordml" xmlns:wps="http://schemas.microsoft.com/office/word/2010/wordprocessingShape" mc:Ignorable="w14 wp14">
   <w:body>
     <w:p>
       <w:pPr>
@@ -147,7 +147,7 @@
           <w:sz w:val="72"/>
           <w:szCs w:val="72"/>
         </w:rPr>
-        <w:t>Projet Canon Noir</w:t>
+        <w:t>Canon Noir</w:t>
       </w:r>
     </w:p>
     <w:p>
@@ -224,10 +224,10 @@
                     </pic:cNvPicPr>
                   </pic:nvPicPr>
                   <pic:blipFill rotWithShape="1">
-                    <a:blip r:embed="rId8" cstate="print">
+                    <a:blip r:embed="rId9" cstate="print">
                       <a:extLst>
                         <a:ext uri="{28A0092B-C50C-407E-A947-70E740481C1C}">
-                          <a14:useLocalDpi xmlns="" xmlns:wpc="http://schemas.microsoft.com/office/word/2010/wordprocessingCanvas" xmlns:mc="http://schemas.openxmlformats.org/markup-compatibility/2006" xmlns:o="urn:schemas-microsoft-com:office:office" xmlns:v="urn:schemas-microsoft-com:vml" xmlns:wp14="http://schemas.microsoft.com/office/word/2010/wordprocessingDrawing" xmlns:w10="urn:schemas-microsoft-com:office:word" xmlns:w="http://schemas.openxmlformats.org/wordprocessingml/2006/main" xmlns:w14="http://schemas.microsoft.com/office/word/2010/wordml" xmlns:wpg="http://schemas.microsoft.com/office/word/2010/wordprocessingGroup" xmlns:wpi="http://schemas.microsoft.com/office/word/2010/wordprocessingInk" xmlns:wps="http://schemas.microsoft.com/office/word/2010/wordprocessingShape" xmlns:a14="http://schemas.microsoft.com/office/drawing/2010/main" val="0"/>
+                          <a14:useLocalDpi xmlns:a14="http://schemas.microsoft.com/office/drawing/2010/main" val="0"/>
                         </a:ext>
                       </a:extLst>
                     </a:blip>
@@ -248,7 +248,7 @@
                     </a:ln>
                     <a:extLst>
                       <a:ext uri="{53640926-AAD7-44D8-BBD7-CCE9431645EC}">
-                        <a14:shadowObscured xmlns="" xmlns:wpc="http://schemas.microsoft.com/office/word/2010/wordprocessingCanvas" xmlns:mc="http://schemas.openxmlformats.org/markup-compatibility/2006" xmlns:o="urn:schemas-microsoft-com:office:office" xmlns:v="urn:schemas-microsoft-com:vml" xmlns:wp14="http://schemas.microsoft.com/office/word/2010/wordprocessingDrawing" xmlns:w10="urn:schemas-microsoft-com:office:word" xmlns:w="http://schemas.openxmlformats.org/wordprocessingml/2006/main" xmlns:w14="http://schemas.microsoft.com/office/word/2010/wordml" xmlns:wpg="http://schemas.microsoft.com/office/word/2010/wordprocessingGroup" xmlns:wpi="http://schemas.microsoft.com/office/word/2010/wordprocessingInk" xmlns:wps="http://schemas.microsoft.com/office/word/2010/wordprocessingShape" xmlns:a14="http://schemas.microsoft.com/office/drawing/2010/main"/>
+                        <a14:shadowObscured xmlns:a14="http://schemas.microsoft.com/office/drawing/2010/main"/>
                       </a:ext>
                     </a:extLst>
                   </pic:spPr>
@@ -505,6 +505,7 @@
           <w:docPartUnique/>
         </w:docPartObj>
       </w:sdtPr>
+      <w:sdtEndPr/>
       <w:sdtContent>
         <w:p>
           <w:pPr>
@@ -1386,87 +1387,6 @@
     </w:p>
     <w:p>
       <w:pPr>
-        <w:spacing w:after="0"/>
-        <w:jc w:val="both"/>
-        <w:rPr>
-          <w:rFonts w:ascii="Tahoma" w:hAnsi="Tahoma" w:cs="Tahoma"/>
-          <w:sz w:val="32"/>
-        </w:rPr>
-      </w:pPr>
-    </w:p>
-    <w:p>
-      <w:pPr>
-        <w:spacing w:after="0"/>
-        <w:jc w:val="both"/>
-        <w:rPr>
-          <w:rFonts w:ascii="Tahoma" w:hAnsi="Tahoma" w:cs="Tahoma"/>
-          <w:sz w:val="32"/>
-        </w:rPr>
-      </w:pPr>
-    </w:p>
-    <w:p>
-      <w:pPr>
-        <w:spacing w:after="0"/>
-        <w:jc w:val="both"/>
-        <w:rPr>
-          <w:rFonts w:ascii="Tahoma" w:hAnsi="Tahoma" w:cs="Tahoma"/>
-          <w:sz w:val="32"/>
-        </w:rPr>
-      </w:pPr>
-    </w:p>
-    <w:p>
-      <w:pPr>
-        <w:spacing w:after="0"/>
-        <w:jc w:val="both"/>
-        <w:rPr>
-          <w:rFonts w:ascii="Tahoma" w:hAnsi="Tahoma" w:cs="Tahoma"/>
-          <w:sz w:val="32"/>
-        </w:rPr>
-      </w:pPr>
-    </w:p>
-    <w:p>
-      <w:pPr>
-        <w:spacing w:after="0"/>
-        <w:jc w:val="both"/>
-        <w:rPr>
-          <w:rFonts w:ascii="Tahoma" w:hAnsi="Tahoma" w:cs="Tahoma"/>
-          <w:sz w:val="32"/>
-        </w:rPr>
-      </w:pPr>
-    </w:p>
-    <w:p>
-      <w:pPr>
-        <w:spacing w:after="0"/>
-        <w:jc w:val="both"/>
-        <w:rPr>
-          <w:rFonts w:ascii="Tahoma" w:hAnsi="Tahoma" w:cs="Tahoma"/>
-          <w:sz w:val="32"/>
-        </w:rPr>
-      </w:pPr>
-    </w:p>
-    <w:p>
-      <w:pPr>
-        <w:spacing w:after="0"/>
-        <w:jc w:val="both"/>
-        <w:rPr>
-          <w:rFonts w:ascii="Tahoma" w:hAnsi="Tahoma" w:cs="Tahoma"/>
-          <w:sz w:val="32"/>
-        </w:rPr>
-      </w:pPr>
-    </w:p>
-    <w:p>
-      <w:pPr>
-        <w:spacing w:after="0"/>
-        <w:jc w:val="both"/>
-        <w:rPr>
-          <w:rFonts w:ascii="Tahoma" w:hAnsi="Tahoma" w:cs="Tahoma"/>
-          <w:sz w:val="24"/>
-          <w:szCs w:val="24"/>
-        </w:rPr>
-      </w:pPr>
-    </w:p>
-    <w:p>
-      <w:pPr>
         <w:pStyle w:val="Titre"/>
         <w:numPr>
           <w:ilvl w:val="0"/>
@@ -1479,17 +1399,18 @@
           <w:szCs w:val="44"/>
         </w:rPr>
       </w:pPr>
-      <w:bookmarkStart w:id="3" w:name="_Toc278551085"/>
-      <w:bookmarkStart w:id="4" w:name="_Toc279093734"/>
-      <w:bookmarkStart w:id="5" w:name="_Toc283752086"/>
+      <w:bookmarkStart w:id="3" w:name="_Toc283752086"/>
+      <w:bookmarkStart w:id="4" w:name="_Toc278551085"/>
+      <w:bookmarkStart w:id="5" w:name="_Toc279093734"/>
       <w:r>
         <w:rPr>
           <w:sz w:val="44"/>
           <w:szCs w:val="44"/>
         </w:rPr>
+        <w:lastRenderedPageBreak/>
         <w:t>Avertissement</w:t>
       </w:r>
-      <w:bookmarkEnd w:id="5"/>
+      <w:bookmarkEnd w:id="3"/>
     </w:p>
     <w:p>
       <w:pPr>
@@ -2097,10 +2018,11 @@
           <w:sz w:val="44"/>
           <w:szCs w:val="44"/>
         </w:rPr>
+        <w:lastRenderedPageBreak/>
         <w:t>Introduction</w:t>
       </w:r>
-      <w:bookmarkEnd w:id="3"/>
       <w:bookmarkEnd w:id="4"/>
+      <w:bookmarkEnd w:id="5"/>
       <w:bookmarkEnd w:id="6"/>
     </w:p>
     <w:p>
@@ -2200,39 +2122,13 @@
         <w:rPr>
           <w:rFonts w:ascii="Tahoma" w:hAnsi="Tahoma" w:cs="Tahoma"/>
         </w:rPr>
-        <w:t xml:space="preserve"> essentiellement sur des « </w:t>
-      </w:r>
-      <w:proofErr w:type="spellStart"/>
-      <w:r>
-        <w:rPr>
-          <w:rFonts w:ascii="Tahoma" w:hAnsi="Tahoma" w:cs="Tahoma"/>
-          <w:i/>
-        </w:rPr>
-        <w:t>screen</w:t>
-      </w:r>
-      <w:proofErr w:type="spellEnd"/>
-      <w:r>
-        <w:rPr>
-          <w:rFonts w:ascii="Tahoma" w:hAnsi="Tahoma" w:cs="Tahoma"/>
-          <w:i/>
-        </w:rPr>
-        <w:t xml:space="preserve"> </w:t>
-      </w:r>
-      <w:proofErr w:type="spellStart"/>
-      <w:r>
-        <w:rPr>
-          <w:rFonts w:ascii="Tahoma" w:hAnsi="Tahoma" w:cs="Tahoma"/>
-          <w:i/>
-        </w:rPr>
-        <w:t>shot</w:t>
-      </w:r>
-      <w:proofErr w:type="spellEnd"/>
-      <w:r>
-        <w:rPr>
-          <w:rFonts w:ascii="Tahoma" w:hAnsi="Tahoma" w:cs="Tahoma"/>
-          <w:i/>
-        </w:rPr>
-        <w:t> »</w:t>
+        <w:t xml:space="preserve"> essentiellement sur des </w:t>
+      </w:r>
+      <w:r>
+        <w:rPr>
+          <w:rFonts w:ascii="Tahoma" w:hAnsi="Tahoma" w:cs="Tahoma"/>
+        </w:rPr>
+        <w:t>impressions d’écran</w:t>
       </w:r>
       <w:r>
         <w:rPr>
@@ -2268,6 +2164,36 @@
         </w:rPr>
         <w:t xml:space="preserve">Le logiciel a été conçu de sorte que son utilisation soit la plus intuitive possible. Il ne manquera d’ailleurs pas de vous signaler les actions que vous avez à exécuter. Cependant afin de profiter pleinement de ce moment de détente il est préférable que vous lisiez au moins une fois ce manuel avant toute utilisation. </w:t>
       </w:r>
+    </w:p>
+    <w:p>
+      <w:pPr>
+        <w:ind w:firstLine="360"/>
+        <w:jc w:val="both"/>
+        <w:rPr>
+          <w:rFonts w:ascii="Tahoma" w:hAnsi="Tahoma" w:cs="Tahoma"/>
+          <w:sz w:val="24"/>
+        </w:rPr>
+      </w:pPr>
+    </w:p>
+    <w:p>
+      <w:pPr>
+        <w:ind w:firstLine="360"/>
+        <w:jc w:val="both"/>
+        <w:rPr>
+          <w:rFonts w:ascii="Tahoma" w:hAnsi="Tahoma" w:cs="Tahoma"/>
+          <w:sz w:val="24"/>
+        </w:rPr>
+      </w:pPr>
+    </w:p>
+    <w:p>
+      <w:pPr>
+        <w:ind w:firstLine="360"/>
+        <w:jc w:val="both"/>
+        <w:rPr>
+          <w:rFonts w:ascii="Tahoma" w:hAnsi="Tahoma" w:cs="Tahoma"/>
+          <w:sz w:val="24"/>
+        </w:rPr>
+      </w:pPr>
     </w:p>
     <w:p>
       <w:pPr>
@@ -2409,11 +2335,11 @@
           <w:sz w:val="44"/>
           <w:szCs w:val="44"/>
         </w:rPr>
+        <w:lastRenderedPageBreak/>
         <w:t>Lancement du Jeu et Initialisation</w:t>
       </w:r>
       <w:bookmarkEnd w:id="7"/>
     </w:p>
-    <w:p/>
     <w:p>
       <w:pPr>
         <w:ind w:left="360" w:firstLine="348"/>
@@ -2451,7 +2377,7 @@
                     </pic:cNvPicPr>
                   </pic:nvPicPr>
                   <pic:blipFill>
-                    <a:blip r:embed="rId9" cstate="print"/>
+                    <a:blip r:embed="rId10" cstate="print"/>
                     <a:srcRect/>
                     <a:stretch>
                       <a:fillRect/>
@@ -2488,14 +2414,27 @@
       <w:r>
         <w:t xml:space="preserve">Figure </w:t>
       </w:r>
-      <w:fldSimple w:instr=" SEQ Figure \* ARABIC ">
-        <w:r>
-          <w:rPr>
-            <w:noProof/>
-          </w:rPr>
-          <w:t>1</w:t>
-        </w:r>
-      </w:fldSimple>
+      <w:r>
+        <w:fldChar w:fldCharType="begin"/>
+      </w:r>
+      <w:r>
+        <w:instrText xml:space="preserve"> SEQ Figure \* ARABIC </w:instrText>
+      </w:r>
+      <w:r>
+        <w:fldChar w:fldCharType="separate"/>
+      </w:r>
+      <w:r>
+        <w:rPr>
+          <w:noProof/>
+        </w:rPr>
+        <w:t>1</w:t>
+      </w:r>
+      <w:r>
+        <w:rPr>
+          <w:noProof/>
+        </w:rPr>
+        <w:fldChar w:fldCharType="end"/>
+      </w:r>
       <w:r>
         <w:t xml:space="preserve"> Fenêtre d'ouverture de la "boite" du jeu</w:t>
       </w:r>
@@ -2505,7 +2444,22 @@
         <w:ind w:left="360" w:firstLine="348"/>
       </w:pPr>
       <w:r>
-        <w:t xml:space="preserve">Ayant finalement choisi de passer un peu de bon temps, vous choisissez de Lancer Le Jeu en cliquant sur le bouton du même nom. </w:t>
+        <w:t xml:space="preserve">Ayant finalement choisi de passer un peu de bon temps, vous choisissez de </w:t>
+      </w:r>
+      <w:r>
+        <w:rPr>
+          <w:i/>
+        </w:rPr>
+        <w:t>Jouer à Canon Noir</w:t>
+      </w:r>
+      <w:r>
+        <w:rPr>
+          <w:i/>
+        </w:rPr>
+        <w:t xml:space="preserve"> </w:t>
+      </w:r>
+      <w:r>
+        <w:t xml:space="preserve">en cliquant sur le bouton du même nom. </w:t>
       </w:r>
       <w:r>
         <w:t xml:space="preserve"> La</w:t>
@@ -2625,7 +2579,7 @@
                     </pic:cNvPicPr>
                   </pic:nvPicPr>
                   <pic:blipFill>
-                    <a:blip r:embed="rId10" cstate="print"/>
+                    <a:blip r:embed="rId11" cstate="print"/>
                     <a:srcRect/>
                     <a:stretch>
                       <a:fillRect/>
@@ -2662,14 +2616,27 @@
       <w:r>
         <w:t xml:space="preserve">Figure </w:t>
       </w:r>
-      <w:fldSimple w:instr=" SEQ Figure \* ARABIC ">
-        <w:r>
-          <w:rPr>
-            <w:noProof/>
-          </w:rPr>
-          <w:t>2</w:t>
-        </w:r>
-      </w:fldSimple>
+      <w:r>
+        <w:fldChar w:fldCharType="begin"/>
+      </w:r>
+      <w:r>
+        <w:instrText xml:space="preserve"> SEQ Figure \* ARABIC </w:instrText>
+      </w:r>
+      <w:r>
+        <w:fldChar w:fldCharType="separate"/>
+      </w:r>
+      <w:r>
+        <w:rPr>
+          <w:noProof/>
+        </w:rPr>
+        <w:t>2</w:t>
+      </w:r>
+      <w:r>
+        <w:rPr>
+          <w:noProof/>
+        </w:rPr>
+        <w:fldChar w:fldCharType="end"/>
+      </w:r>
       <w:r>
         <w:t xml:space="preserve"> Fenêtre de la phase d'initialisation</w:t>
       </w:r>
@@ -2695,7 +2662,7 @@
       </w:r>
       <w:r>
         <w:pict>
-          <v:shape id="_x0000_s1040" type="#_x0000_t120" style="width:21.75pt;height:25.45pt;mso-position-horizontal-relative:char;mso-position-vertical-relative:line" fillcolor="#c2d69b [1942]" strokecolor="#9bbb59 [3206]" strokeweight="1pt">
+          <v:shape id="_x0000_s1040" type="#_x0000_t120" style="width:21.75pt;height:25.45pt;mso-left-percent:-10001;mso-top-percent:-10001;mso-position-horizontal:absolute;mso-position-horizontal-relative:char;mso-position-vertical:absolute;mso-position-vertical-relative:line;mso-left-percent:-10001;mso-top-percent:-10001" fillcolor="#c2d69b [1942]" strokecolor="#9bbb59 [3206]" strokeweight="1pt">
             <v:fill color2="#9bbb59 [3206]" focus="50%" type="gradient"/>
             <v:shadow on="t" type="perspective" color="#4e6128 [1606]" offset="1pt" offset2="-3pt"/>
             <v:textbox>
@@ -2716,7 +2683,40 @@
         <w:t xml:space="preserve"> ) </w:t>
       </w:r>
       <w:r>
-        <w:t xml:space="preserve">vous indiquerez les nombre de joueur qui vont participer à votre partie. En général, plus on est de fou plus on ri. </w:t>
+        <w:t>vous indiquerez le</w:t>
+      </w:r>
+      <w:r>
+        <w:t xml:space="preserve"> nombre de joueur</w:t>
+      </w:r>
+      <w:r>
+        <w:t xml:space="preserve">s qui </w:t>
+      </w:r>
+      <w:r>
+        <w:t>participer</w:t>
+      </w:r>
+      <w:r>
+        <w:t>ont</w:t>
+      </w:r>
+      <w:r>
+        <w:t xml:space="preserve"> à </w:t>
+      </w:r>
+      <w:r>
+        <w:t>la</w:t>
+      </w:r>
+      <w:r>
+        <w:t xml:space="preserve"> partie. En général, plus on est de fou</w:t>
+      </w:r>
+      <w:r>
+        <w:t>s</w:t>
+      </w:r>
+      <w:r>
+        <w:t xml:space="preserve"> plus on ri</w:t>
+      </w:r>
+      <w:r>
+        <w:t>t</w:t>
+      </w:r>
+      <w:r>
+        <w:t xml:space="preserve">. </w:t>
       </w:r>
     </w:p>
     <w:p>
@@ -2741,14 +2741,17 @@
         <w:ind w:left="360" w:firstLine="348"/>
       </w:pPr>
       <w:r>
-        <w:t>Afin de choisir ces couleurs, vous pouvez utiliser les boites déroulante</w:t>
+        <w:t xml:space="preserve">Afin de choisir ces couleurs, vous pouvez utiliser les </w:t>
+      </w:r>
+      <w:r>
+        <w:t>menus déroulant</w:t>
       </w:r>
       <w:r>
         <w:t>s (</w:t>
       </w:r>
       <w:r>
         <w:pict>
-          <v:shape id="_x0000_s1039" type="#_x0000_t120" style="width:21.75pt;height:24.35pt;mso-position-horizontal-relative:char;mso-position-vertical-relative:line" fillcolor="#c2d69b [1942]" strokecolor="#9bbb59 [3206]" strokeweight="1pt">
+          <v:shape id="_x0000_s1039" type="#_x0000_t120" style="width:21.75pt;height:24.35pt;mso-left-percent:-10001;mso-top-percent:-10001;mso-position-horizontal:absolute;mso-position-horizontal-relative:char;mso-position-vertical:absolute;mso-position-vertical-relative:line;mso-left-percent:-10001;mso-top-percent:-10001" fillcolor="#c2d69b [1942]" strokecolor="#9bbb59 [3206]" strokeweight="1pt">
             <v:fill color2="#9bbb59 [3206]" focus="50%" type="gradient"/>
             <v:shadow on="t" type="perspective" color="#4e6128 [1606]" offset="1pt" offset2="-3pt"/>
             <v:textbox>
@@ -2769,7 +2772,13 @@
         <w:t>)</w:t>
       </w:r>
       <w:r>
-        <w:t>, en prenant garde de ne pas choisir 2 fois la même couleur, évidement.</w:t>
+        <w:t>, en prenant garde de ne pas choisir 2 fois la même couleur, évidem</w:t>
+      </w:r>
+      <w:r>
+        <w:t>m</w:t>
+      </w:r>
+      <w:r>
+        <w:t>ent.</w:t>
       </w:r>
     </w:p>
     <w:p>
@@ -2801,7 +2810,7 @@
                     </pic:cNvPicPr>
                   </pic:nvPicPr>
                   <pic:blipFill>
-                    <a:blip r:embed="rId11" cstate="print"/>
+                    <a:blip r:embed="rId12" cstate="print"/>
                     <a:srcRect/>
                     <a:stretch>
                       <a:fillRect/>
@@ -2838,14 +2847,27 @@
       <w:r>
         <w:t xml:space="preserve">Figure </w:t>
       </w:r>
-      <w:fldSimple w:instr=" SEQ Figure \* ARABIC ">
-        <w:r>
-          <w:rPr>
-            <w:noProof/>
-          </w:rPr>
-          <w:t>3</w:t>
-        </w:r>
-      </w:fldSimple>
+      <w:r>
+        <w:fldChar w:fldCharType="begin"/>
+      </w:r>
+      <w:r>
+        <w:instrText xml:space="preserve"> SEQ Figure \* ARABIC </w:instrText>
+      </w:r>
+      <w:r>
+        <w:fldChar w:fldCharType="separate"/>
+      </w:r>
+      <w:r>
+        <w:rPr>
+          <w:noProof/>
+        </w:rPr>
+        <w:t>3</w:t>
+      </w:r>
+      <w:r>
+        <w:rPr>
+          <w:noProof/>
+        </w:rPr>
+        <w:fldChar w:fldCharType="end"/>
+      </w:r>
       <w:r>
         <w:t xml:space="preserve"> Choix de la couleur des ports</w:t>
       </w:r>
@@ -2878,7 +2900,7 @@
       </w:r>
       <w:r>
         <w:pict>
-          <v:shape id="_x0000_s1038" type="#_x0000_t120" style="width:21.75pt;height:24.35pt;mso-position-horizontal-relative:char;mso-position-vertical-relative:line" fillcolor="#c2d69b [1942]" strokecolor="#9bbb59 [3206]" strokeweight="1pt">
+          <v:shape id="_x0000_s1038" type="#_x0000_t120" style="width:21.75pt;height:24.35pt;mso-left-percent:-10001;mso-top-percent:-10001;mso-position-horizontal:absolute;mso-position-horizontal-relative:char;mso-position-vertical:absolute;mso-position-vertical-relative:line;mso-left-percent:-10001;mso-top-percent:-10001" fillcolor="#c2d69b [1942]" strokecolor="#9bbb59 [3206]" strokeweight="1pt">
             <v:fill color2="#9bbb59 [3206]" focus="50%" type="gradient"/>
             <v:shadow on="t" type="perspective" color="#4e6128 [1606]" offset="1pt" offset2="-3pt"/>
             <v:textbox>
@@ -2899,10 +2921,51 @@
         <w:t>)</w:t>
       </w:r>
       <w:r>
-        <w:t>, afin de valider de vos choix. La partie ne commence pas tout à fait, puisque dans l’esprit du jeu il faut déterminer l’ordre dans lequel vous et vos amis allez vous affronter.</w:t>
-      </w:r>
-      <w:r>
-        <w:t xml:space="preserve"> La fenêtre principale, représenté à la figure  apparaît enfin. </w:t>
+        <w:t>, afin de valider</w:t>
+      </w:r>
+      <w:r>
+        <w:t xml:space="preserve"> vos choix. La partie ne commence pas </w:t>
+      </w:r>
+      <w:r>
+        <w:t>immédiatement</w:t>
+      </w:r>
+      <w:r>
+        <w:t xml:space="preserve">, puisque dans l’esprit </w:t>
+      </w:r>
+      <w:r>
+        <w:t xml:space="preserve">et la logique </w:t>
+      </w:r>
+      <w:r>
+        <w:t>du jeu</w:t>
+      </w:r>
+      <w:r>
+        <w:t>,</w:t>
+      </w:r>
+      <w:r>
+        <w:t xml:space="preserve"> il faut déterminer l’ordre dans lequel vous et vos amis allez </w:t>
+      </w:r>
+      <w:r>
+        <w:t xml:space="preserve">jouer vos tours et </w:t>
+      </w:r>
+      <w:r>
+        <w:t>vous affronter.</w:t>
+      </w:r>
+      <w:r>
+        <w:t xml:space="preserve"> </w:t>
+      </w:r>
+    </w:p>
+    <w:p>
+      <w:pPr>
+        <w:ind w:left="360" w:firstLine="348"/>
+      </w:pPr>
+      <w:r>
+        <w:t>La fenêtre principale, représenté</w:t>
+      </w:r>
+      <w:r>
+        <w:t>e</w:t>
+      </w:r>
+      <w:r>
+        <w:t xml:space="preserve"> à la figure  apparaît enfin. </w:t>
       </w:r>
     </w:p>
     <w:p>
@@ -2953,7 +3016,7 @@
                     </pic:cNvPicPr>
                   </pic:nvPicPr>
                   <pic:blipFill>
-                    <a:blip r:embed="rId12" cstate="print"/>
+                    <a:blip r:embed="rId13" cstate="print"/>
                     <a:srcRect/>
                     <a:stretch>
                       <a:fillRect/>
@@ -2996,11 +3059,20 @@
         <w:t xml:space="preserve"> </w:t>
       </w:r>
       <w:r>
-        <w:t>simplement sur le bouton Lancer Dés (</w:t>
+        <w:t xml:space="preserve">simplement sur le bouton </w:t>
+      </w:r>
+      <w:r>
+        <w:rPr>
+          <w:i/>
+        </w:rPr>
+        <w:t>Lancer Dés</w:t>
+      </w:r>
+      <w:r>
+        <w:t xml:space="preserve"> (</w:t>
       </w:r>
       <w:r>
         <w:pict>
-          <v:shape id="_x0000_s1037" type="#_x0000_t120" style="width:21.75pt;height:24.35pt;mso-position-horizontal-relative:char;mso-position-vertical-relative:line" fillcolor="#c2d69b [1942]" strokecolor="#9bbb59 [3206]" strokeweight="1pt">
+          <v:shape id="_x0000_s1037" type="#_x0000_t120" style="width:21.75pt;height:24.35pt;mso-left-percent:-10001;mso-top-percent:-10001;mso-position-horizontal:absolute;mso-position-horizontal-relative:char;mso-position-vertical:absolute;mso-position-vertical-relative:line;mso-left-percent:-10001;mso-top-percent:-10001" fillcolor="#c2d69b [1942]" strokecolor="#9bbb59 [3206]" strokeweight="1pt">
             <v:fill color2="#9bbb59 [3206]" focus="50%" type="gradient"/>
             <v:shadow on="t" type="perspective" color="#4e6128 [1606]" offset="1pt" offset2="-3pt"/>
             <v:textbox>
@@ -3021,7 +3093,13 @@
         <w:t xml:space="preserve">). </w:t>
       </w:r>
       <w:r>
-        <w:t xml:space="preserve">Celui qui aura la plus grande somme des dés aura l’honneur de commencer la partie (le deuxième étant le deuxième et ainsi de suite). </w:t>
+        <w:t>Celui qui aura la plus grande somme des dés aura l</w:t>
+      </w:r>
+      <w:r>
+        <w:t>e privilège</w:t>
+      </w:r>
+      <w:r>
+        <w:t xml:space="preserve"> de commencer la partie (le deuxième étant le deuxième et ainsi de suite). </w:t>
       </w:r>
       <w:r>
         <w:t xml:space="preserve"> </w:t>
@@ -3035,22 +3113,64 @@
         <w:rPr>
           <w:u w:val="single"/>
         </w:rPr>
-        <w:t>Rem :</w:t>
-      </w:r>
-      <w:r>
-        <w:t xml:space="preserve"> Si au cours du lancement il s’avère que deux joueurs soit à égalité, alors le joueur ayant un numéro inférieur commencera. C’est la loi du first in first serve qui prime avant tout. </w:t>
+        <w:t>Rem</w:t>
+      </w:r>
+      <w:r>
+        <w:rPr>
+          <w:u w:val="single"/>
+        </w:rPr>
+        <w:t>arque</w:t>
+      </w:r>
+      <w:r>
+        <w:rPr>
+          <w:u w:val="single"/>
+        </w:rPr>
+        <w:t> :</w:t>
+      </w:r>
+      <w:r>
+        <w:t xml:space="preserve"> Si au cours du lancement</w:t>
+      </w:r>
+      <w:r>
+        <w:t xml:space="preserve"> initial,</w:t>
+      </w:r>
+      <w:r>
+        <w:t xml:space="preserve"> deux joueurs </w:t>
+      </w:r>
+      <w:r>
+        <w:t>obtiennent la même somme</w:t>
+      </w:r>
+      <w:r>
+        <w:t xml:space="preserve">, alors le joueur ayant </w:t>
+      </w:r>
+      <w:r>
+        <w:t>le premier obtenu ce score</w:t>
+      </w:r>
+      <w:r>
+        <w:t xml:space="preserve"> commencera. C’est la loi du first in first </w:t>
+      </w:r>
+      <w:proofErr w:type="spellStart"/>
+      <w:r>
+        <w:t>serve</w:t>
+      </w:r>
+      <w:r>
+        <w:t>d</w:t>
+      </w:r>
+      <w:proofErr w:type="spellEnd"/>
+      <w:r>
+        <w:t xml:space="preserve"> qui prime avant tout. </w:t>
       </w:r>
     </w:p>
     <w:p>
       <w:r>
         <w:tab/>
-        <w:t>Cette étape complétée, vous pouvez commencer à jouer.</w:t>
-      </w:r>
-    </w:p>
-    <w:p>
-      <w:pPr>
-        <w:ind w:left="360" w:firstLine="348"/>
-      </w:pPr>
+        <w:t>Cette étape</w:t>
+      </w:r>
+      <w:r>
+        <w:t xml:space="preserve"> (enfin)</w:t>
+      </w:r>
+      <w:r>
+        <w:t xml:space="preserve"> complétée, vous pouvez commencer à jouer.</w:t>
+      </w:r>
     </w:p>
     <w:p>
       <w:pPr>
@@ -3126,6 +3246,9 @@
         <w:t>er</w:t>
       </w:r>
       <w:r>
+        <w:t>,</w:t>
+      </w:r>
+      <w:r>
         <w:t xml:space="preserve"> vous n’avez qu’à lancer les dés et choisir les déplacements que vous souhaitez.</w:t>
       </w:r>
     </w:p>
@@ -3142,7 +3265,13 @@
         <w:ind w:left="360" w:firstLine="348"/>
       </w:pPr>
       <w:r>
-        <w:t xml:space="preserve">Le nom du joueur qui doit jouer, est affiché directement après avoir initialisé la partie. Au départ, chaque joueur possède une Caravelle (ou deux dans le cas d’une partie à deux joueurs). </w:t>
+        <w:t>Le nom du joueur qui doit jouer, est affiché directement après avoir initialisé la partie. Au départ, chaque joueur possède un</w:t>
+      </w:r>
+      <w:r>
+        <w:t xml:space="preserve"> bateau de type</w:t>
+      </w:r>
+      <w:r>
+        <w:t xml:space="preserve"> Caravelle (ou deux dans le cas d’une partie à deux joueurs). </w:t>
       </w:r>
       <w:r>
         <w:t xml:space="preserve">Il faut donc cliquer sur le bouton Lancer Dés (), afin de lancer les dés. </w:t>
@@ -3198,11 +3327,17 @@
         <w:ind w:left="360" w:firstLine="348"/>
       </w:pPr>
       <w:r>
-        <w:t xml:space="preserve">Ensuite, dans le cas classique, pour lequel le nombre de joueurs est différent de 2, alors l’application propose un certain nombre de cases disponibles pour le bateau du joueur. Cette situation est représentés en </w:t>
+        <w:t>Ensuite, dans le cas classique, pour lequel le nombre de joueurs est différent de 2, alors l’application propose un certain nombre de cases disponibles pour le bateau du joueur. Cette situ</w:t>
+      </w:r>
+      <w:r>
+        <w:t xml:space="preserve">ation est représentée en </w:t>
       </w:r>
       <w:proofErr w:type="gramStart"/>
       <w:r>
-        <w:t>figure .</w:t>
+        <w:t xml:space="preserve">figure </w:t>
+      </w:r>
+      <w:r>
+        <w:t>.</w:t>
       </w:r>
       <w:proofErr w:type="gramEnd"/>
     </w:p>
@@ -3211,7 +3346,19 @@
         <w:ind w:left="360" w:firstLine="348"/>
       </w:pPr>
       <w:r>
-        <w:t>Dans le cas de 2 joueurs, il suffit simplement de sélectionner le bateau voulu au préalable.</w:t>
+        <w:t xml:space="preserve">Dans le cas de 2 joueurs, il suffit simplement de sélectionner </w:t>
+      </w:r>
+      <w:r>
+        <w:t xml:space="preserve">au préalable </w:t>
+      </w:r>
+      <w:r>
+        <w:t xml:space="preserve">le bateau </w:t>
+      </w:r>
+      <w:r>
+        <w:t>que l’on souhaite déplacer</w:t>
+      </w:r>
+      <w:r>
+        <w:t>.</w:t>
       </w:r>
     </w:p>
     <w:p>
@@ -3219,16 +3366,65 @@
         <w:ind w:left="360" w:firstLine="348"/>
       </w:pPr>
       <w:r>
+        <w:t xml:space="preserve">Bien entendu, </w:t>
+      </w:r>
+      <w:r>
+        <w:t>pour pimenter quelque peu la partie, il vous faudra, pour</w:t>
+      </w:r>
+      <w:r>
+        <w:t xml:space="preserve"> rallier la case souhaité</w:t>
+      </w:r>
+      <w:r>
+        <w:t>e</w:t>
+      </w:r>
+      <w:r>
+        <w:t>, obtenir la valeur exacte, soit par le biais du premier dé, soit grâce au second</w:t>
+      </w:r>
+      <w:r>
+        <w:t>, soit avec le total des deux. Les cases accessibles suite à votre lancer de dé sont alors automatiquement mises en surbrillance, bien entendu, de la couleur de votre port. Les trajets impliquant une traversée d’île ne sont pas permis, et ne vous seront donc pas proposés !</w:t>
+      </w:r>
+    </w:p>
+    <w:p>
+      <w:pPr>
+        <w:ind w:left="360" w:firstLine="348"/>
+      </w:pPr>
+    </w:p>
+    <w:p>
+      <w:pPr>
+        <w:ind w:left="360" w:firstLine="348"/>
+      </w:pPr>
+      <w:r>
         <w:rPr>
           <w:u w:val="single"/>
         </w:rPr>
-        <w:t>Rem :</w:t>
-      </w:r>
-      <w:r>
-        <w:t xml:space="preserve"> Au fil de l’évolution du jeu, comme vous avez pu le lire sur les règles du canon noir, si le bateau du joueur a régressé et est devenu soit un radeau soit une frégate</w:t>
-      </w:r>
-      <w:r>
-        <w:t xml:space="preserve"> (après avoir été touché par un tir canon)</w:t>
+        <w:t>Rem</w:t>
+      </w:r>
+      <w:r>
+        <w:rPr>
+          <w:u w:val="single"/>
+        </w:rPr>
+        <w:t>arque</w:t>
+      </w:r>
+      <w:r>
+        <w:rPr>
+          <w:u w:val="single"/>
+        </w:rPr>
+        <w:t> :</w:t>
+      </w:r>
+      <w:r>
+        <w:t xml:space="preserve"> Au fil de l’évolution du jeu, comme vous avez pu le lire </w:t>
+      </w:r>
+      <w:r>
+        <w:t>dans</w:t>
+      </w:r>
+      <w:r>
+        <w:t xml:space="preserve"> les règles du canon noir, si le bateau du joueu</w:t>
+      </w:r>
+      <w:r>
+        <w:t xml:space="preserve">r a régressé pour laisser place à une frégate voire un radeau </w:t>
+      </w:r>
+      <w:r>
+        <w:t>(après avoir été touché par un tir canon)</w:t>
       </w:r>
       <w:r>
         <w:t xml:space="preserve">, alors les propositions </w:t>
@@ -3237,8 +3433,19 @@
         <w:t xml:space="preserve">de déplacement </w:t>
       </w:r>
       <w:r>
-        <w:t xml:space="preserve">évoluent puisqu’on ne peut alors plus utiliser qu’un unique dé. </w:t>
-      </w:r>
+        <w:t xml:space="preserve">évoluent puisqu’on ne peut alors plus </w:t>
+      </w:r>
+      <w:r>
+        <w:t>qu’</w:t>
+      </w:r>
+      <w:r>
+        <w:t xml:space="preserve">utiliser un unique dé. </w:t>
+      </w:r>
+    </w:p>
+    <w:p>
+      <w:pPr>
+        <w:ind w:left="360" w:firstLine="348"/>
+      </w:pPr>
     </w:p>
     <w:p>
       <w:pPr>
@@ -3268,7 +3475,19 @@
         <w:t xml:space="preserve">Dorénavant, </w:t>
       </w:r>
       <w:r>
-        <w:t xml:space="preserve">vous savez vous déplacer, ce qui est déjà une bonne chose. Le but du jeu, est en fait de ramener un maximum de trésor dans vos ports respectifs. Evidemment, ça paraît simple, mais faut il encore pouvoir éviter les coups de canon de vos adversaires. </w:t>
+        <w:t xml:space="preserve">vous savez vous déplacer, ce qui est déjà une bonne chose. Le but du jeu, est en fait de ramener un maximum de trésor dans vos ports respectifs. </w:t>
+      </w:r>
+      <w:r>
+        <w:t>É</w:t>
+      </w:r>
+      <w:r>
+        <w:t xml:space="preserve">videmment, ça paraît simple, mais encore </w:t>
+      </w:r>
+      <w:r>
+        <w:t xml:space="preserve">faut-il </w:t>
+      </w:r>
+      <w:r>
+        <w:t xml:space="preserve">pouvoir éviter les coups de canon de vos adversaires. </w:t>
       </w:r>
     </w:p>
     <w:p>
@@ -3276,8 +3495,34 @@
         <w:ind w:left="360" w:firstLine="348"/>
       </w:pPr>
       <w:r>
-        <w:lastRenderedPageBreak/>
-        <w:t>Lorsque vous êtes deux joueurs, chaque flotte doit ramener son trésor dans son port (exemple : si vous possédez les flottes rouge et jaune, le bateau rouge ne peut ramener son trésor dans le port jaune).</w:t>
+        <w:t>Lorsque vous êtes</w:t>
+      </w:r>
+      <w:r>
+        <w:t xml:space="preserve"> à</w:t>
+      </w:r>
+      <w:r>
+        <w:t xml:space="preserve"> deux joueurs, chaque flotte doit ramener son trésor dans son port</w:t>
+      </w:r>
+      <w:r>
+        <w:t xml:space="preserve"> respectif</w:t>
+      </w:r>
+      <w:r>
+        <w:t xml:space="preserve"> (exemple : si vous possédez les flottes rouge et jaune, le bateau rouge ne peut ramener son trésor</w:t>
+      </w:r>
+      <w:r>
+        <w:t xml:space="preserve"> que</w:t>
+      </w:r>
+      <w:r>
+        <w:t xml:space="preserve"> dans le port </w:t>
+      </w:r>
+      <w:r>
+        <w:t>de sa couleur, à savoir le rouge</w:t>
+      </w:r>
+      <w:r>
+        <w:t>, de même pour le bateau jaune</w:t>
+      </w:r>
+      <w:r>
+        <w:t>).</w:t>
       </w:r>
     </w:p>
     <w:p>
@@ -3285,7 +3530,16 @@
         <w:ind w:left="360" w:firstLine="348"/>
       </w:pPr>
       <w:r>
-        <w:t xml:space="preserve">Rien de plus simple que de récupérer un trésor, il vous suffit pour cela de simplement de vous positionner sur les cases associées (signalées par un ()). Le bateau récupère ainsi le trésor. </w:t>
+        <w:t xml:space="preserve">Rien de plus simple que de récupérer un trésor, il vous suffit pour cela de simplement vous positionner sur les cases </w:t>
+      </w:r>
+      <w:r>
+        <w:t xml:space="preserve">cachant un trésor </w:t>
+      </w:r>
+      <w:r>
+        <w:t>(signalées par un ()). Le bateau ré</w:t>
+      </w:r>
+      <w:r>
+        <w:t>cupère ainsi le trésor.</w:t>
       </w:r>
     </w:p>
     <w:p>
@@ -3293,7 +3547,28 @@
         <w:ind w:left="360" w:firstLine="348"/>
       </w:pPr>
       <w:r>
-        <w:t xml:space="preserve">Rem : Dans les règles du Canon Noir seul les frégates et les caravelles sont en mesure de transporter les trésors. Si vous avez un radeau, ne perdez pas votre temps, retournez au port et changez automatiquement de monture. </w:t>
+        <w:t>Rem</w:t>
+      </w:r>
+      <w:r>
+        <w:t>arque</w:t>
+      </w:r>
+      <w:r>
+        <w:t> : Dans les règles du Canon Noir</w:t>
+      </w:r>
+      <w:r>
+        <w:t>,</w:t>
+      </w:r>
+      <w:r>
+        <w:t xml:space="preserve"> seul les frégates et les caravelles sont en mesure de transporter les trésors. Si vous avez un radeau, ne perdez pas vot</w:t>
+      </w:r>
+      <w:r>
+        <w:t>re temps, retournez au port pour pouvoir changer</w:t>
+      </w:r>
+      <w:r>
+        <w:t xml:space="preserve"> automatiquement de </w:t>
+      </w:r>
+      <w:r>
+        <w:t>navire et retourner à l’assaut !</w:t>
       </w:r>
     </w:p>
     <w:p>
@@ -3301,7 +3576,13 @@
         <w:ind w:left="360" w:firstLine="348"/>
       </w:pPr>
       <w:r>
-        <w:t>Le premier joueur qui aura ramené 3 trésors dans son port remporte la partie.</w:t>
+        <w:t xml:space="preserve">Le premier joueur qui aura ramené 3 trésors dans </w:t>
+      </w:r>
+      <w:r>
+        <w:t>son (ou un de ses) port</w:t>
+      </w:r>
+      <w:r>
+        <w:t xml:space="preserve"> remporte la partie.</w:t>
       </w:r>
     </w:p>
     <w:p>
@@ -3324,10 +3605,40 @@
         <w:ind w:left="360" w:firstLine="348"/>
       </w:pPr>
       <w:r>
-        <w:t>Le décor est planté, et votre adversaire semble être dans un jour de grande réussite, à chaque lancé il se retrouve sur une case trésor. Ne vous en fait pas ! Les cases « canon noir » sont là pour vous. Si lors des propositions de déplacement vous optez pour les cases signalées par un (), vous entrez dans un espace de tir. La première chose à faire est donc de choisir le malheureux qui va subir votre haine.</w:t>
-      </w:r>
-      <w:r>
-        <w:t xml:space="preserve"> Pour ce faire, cliquez simplement sur le bateau que vous souhaitez (s’il vous plait ne vous visez pas, ce n’est pas fair-play et ça ne sert à rien …). </w:t>
+        <w:t>Le décor est planté, et votre adversaire semble être dans un jour de grande réussite, à chaque lanc</w:t>
+      </w:r>
+      <w:r>
+        <w:t>er</w:t>
+      </w:r>
+      <w:r>
+        <w:t xml:space="preserve"> il se retrouve sur une case trésor. Ne vous en fait</w:t>
+      </w:r>
+      <w:r>
+        <w:t>es</w:t>
+      </w:r>
+      <w:r>
+        <w:t xml:space="preserve"> pas ! Les cases « </w:t>
+      </w:r>
+      <w:r>
+        <w:t>Ca</w:t>
+      </w:r>
+      <w:r>
+        <w:t xml:space="preserve">non </w:t>
+      </w:r>
+      <w:r>
+        <w:t>N</w:t>
+      </w:r>
+      <w:r>
+        <w:t>oir » sont là pour vous. Si lors des propositions de déplacement vous optez pour les cases signalées par un (), vous entrez dans un espace de tir. La première chose à faire est donc de choisir le malheureux qui va subir votre haine.</w:t>
+      </w:r>
+      <w:r>
+        <w:t xml:space="preserve"> Pour </w:t>
+      </w:r>
+      <w:r>
+        <w:t>s</w:t>
+      </w:r>
+      <w:r>
+        <w:t xml:space="preserve">e faire, cliquez simplement sur le bateau que vous souhaitez (s’il vous plait ne vous visez pas, ce n’est pas fair-play et ça ne sert à rien …). </w:t>
       </w:r>
       <w:r>
         <w:t xml:space="preserve"> </w:t>
@@ -3338,16 +3649,52 @@
         <w:ind w:left="360" w:firstLine="348"/>
       </w:pPr>
       <w:r>
-        <w:t xml:space="preserve">Une fenêtre spécifique s’ouvre, elle correspond à la figure … . La partie gauche signal les actions que vous pouvez effectuer, alors que la partie droite représente les obstacles que vous devez éviter. </w:t>
-      </w:r>
-      <w:r>
-        <w:t xml:space="preserve">Calibrer l’angle et la puissance en fonction, et cliquer sur le bouton FEU à VOLONTE (). </w:t>
-      </w:r>
-      <w:r>
-        <w:t>(C</w:t>
-      </w:r>
-      <w:r>
-        <w:t>ette partie n’est pas tout à fait fonctionnelle vous pouvez cependant continuer à jouer).</w:t>
+        <w:t>Une fenêtre spécifique s’ouvre, elle correspond à la figure … . La partie gauche signal</w:t>
+      </w:r>
+      <w:r>
+        <w:t>e</w:t>
+      </w:r>
+      <w:r>
+        <w:t xml:space="preserve"> les actions que vous pouvez effectuer, alors que la partie droite représente les obstacles que vous devez éviter. </w:t>
+      </w:r>
+      <w:r>
+        <w:t>Calibrer l’angle et la puissance en fonction, et clique</w:t>
+      </w:r>
+      <w:r>
+        <w:t>z</w:t>
+      </w:r>
+      <w:r>
+        <w:t xml:space="preserve"> sur le bouton FEU à VOLONT</w:t>
+      </w:r>
+      <w:r>
+        <w:t>É</w:t>
+      </w:r>
+      <w:r>
+        <w:t xml:space="preserve"> </w:t>
+      </w:r>
+      <w:r>
+        <w:t xml:space="preserve">(). </w:t>
+      </w:r>
+      <w:r>
+        <w:t>(</w:t>
+      </w:r>
+      <w:r>
+        <w:t>Bien que cette</w:t>
+      </w:r>
+      <w:r>
+        <w:t xml:space="preserve"> partie n</w:t>
+      </w:r>
+      <w:r>
+        <w:t>e soit pas tout-à-f</w:t>
+      </w:r>
+      <w:r>
+        <w:t>ait fonctionnelle</w:t>
+      </w:r>
+      <w:r>
+        <w:t>,</w:t>
+      </w:r>
+      <w:r>
+        <w:t xml:space="preserve"> vous pouvez cependant continuer à jouer).</w:t>
       </w:r>
     </w:p>
     <w:p>
@@ -3378,12 +3725,23 @@
     <w:p>
       <w:pPr>
         <w:ind w:left="360"/>
-      </w:pPr>
+        <w:rPr>
+          <w:i/>
+        </w:rPr>
+      </w:pPr>
+      <w:bookmarkStart w:id="12" w:name="_GoBack"/>
+      <w:r>
+        <w:rPr>
+          <w:i/>
+        </w:rPr>
+        <w:t>Trucs et astuces : Si vous avez pris le temps et eu le courage de lire ce manuel jusqu’au bout, voici de quoi récompenser votre effort et votre fidélité. Il existe en effet une astuce afin de déplacer votre navire plus rapidement, dans une seule et unique directement seulement. N-O, je ne vous en dirais pas plus ! A vous de découvrir par vous-même cette fonctionnalité cachée du jeu qui vous permettra de prendre plus facilement le dessus sur vos amis ! Et surtout, gardez cela pour vous moussaillon ! Conseil de pirate d’eau douce !</w:t>
+      </w:r>
+      <w:bookmarkEnd w:id="12"/>
     </w:p>
     <w:sectPr>
-      <w:headerReference w:type="default" r:id="rId13"/>
-      <w:footerReference w:type="default" r:id="rId14"/>
-      <w:headerReference w:type="first" r:id="rId15"/>
+      <w:headerReference w:type="default" r:id="rId14"/>
+      <w:footerReference w:type="default" r:id="rId15"/>
+      <w:headerReference w:type="first" r:id="rId16"/>
       <w:pgSz w:w="11906" w:h="16838"/>
       <w:pgMar w:top="1417" w:right="1417" w:bottom="1417" w:left="1417" w:header="708" w:footer="708" w:gutter="0"/>
       <w:cols w:space="708"/>
@@ -3395,7 +3753,7 @@
 </file>
 
 <file path=word/endnotes.xml><?xml version="1.0" encoding="utf-8"?>
-<w:endnotes xmlns:ve="http://schemas.openxmlformats.org/markup-compatibility/2006" xmlns:o="urn:schemas-microsoft-com:office:office" xmlns:r="http://schemas.openxmlformats.org/officeDocument/2006/relationships" xmlns:m="http://schemas.openxmlformats.org/officeDocument/2006/math" xmlns:v="urn:schemas-microsoft-com:vml" xmlns:wp="http://schemas.openxmlformats.org/drawingml/2006/wordprocessingDrawing" xmlns:w10="urn:schemas-microsoft-com:office:word" xmlns:w="http://schemas.openxmlformats.org/wordprocessingml/2006/main" xmlns:wne="http://schemas.microsoft.com/office/word/2006/wordml">
+<w:endnotes xmlns:wpc="http://schemas.microsoft.com/office/word/2010/wordprocessingCanvas" xmlns:mc="http://schemas.openxmlformats.org/markup-compatibility/2006" xmlns:o="urn:schemas-microsoft-com:office:office" xmlns:r="http://schemas.openxmlformats.org/officeDocument/2006/relationships" xmlns:m="http://schemas.openxmlformats.org/officeDocument/2006/math" xmlns:v="urn:schemas-microsoft-com:vml" xmlns:wp14="http://schemas.microsoft.com/office/word/2010/wordprocessingDrawing" xmlns:wp="http://schemas.openxmlformats.org/drawingml/2006/wordprocessingDrawing" xmlns:w10="urn:schemas-microsoft-com:office:word" xmlns:w="http://schemas.openxmlformats.org/wordprocessingml/2006/main" xmlns:w14="http://schemas.microsoft.com/office/word/2010/wordml" xmlns:wpg="http://schemas.microsoft.com/office/word/2010/wordprocessingGroup" xmlns:wpi="http://schemas.microsoft.com/office/word/2010/wordprocessingInk" xmlns:wne="http://schemas.microsoft.com/office/word/2006/wordml" xmlns:wps="http://schemas.microsoft.com/office/word/2010/wordprocessingShape" mc:Ignorable="w14 wp14">
   <w:endnote w:type="separator" w:id="-1">
     <w:p>
       <w:pPr>
@@ -3420,7 +3778,7 @@
 </file>
 
 <file path=word/footer1.xml><?xml version="1.0" encoding="utf-8"?>
-<w:ftr xmlns:ve="http://schemas.openxmlformats.org/markup-compatibility/2006" xmlns:o="urn:schemas-microsoft-com:office:office" xmlns:r="http://schemas.openxmlformats.org/officeDocument/2006/relationships" xmlns:m="http://schemas.openxmlformats.org/officeDocument/2006/math" xmlns:v="urn:schemas-microsoft-com:vml" xmlns:wp="http://schemas.openxmlformats.org/drawingml/2006/wordprocessingDrawing" xmlns:w10="urn:schemas-microsoft-com:office:word" xmlns:w="http://schemas.openxmlformats.org/wordprocessingml/2006/main" xmlns:wne="http://schemas.microsoft.com/office/word/2006/wordml">
+<w:ftr xmlns:wpc="http://schemas.microsoft.com/office/word/2010/wordprocessingCanvas" xmlns:mc="http://schemas.openxmlformats.org/markup-compatibility/2006" xmlns:o="urn:schemas-microsoft-com:office:office" xmlns:r="http://schemas.openxmlformats.org/officeDocument/2006/relationships" xmlns:m="http://schemas.openxmlformats.org/officeDocument/2006/math" xmlns:v="urn:schemas-microsoft-com:vml" xmlns:wp14="http://schemas.microsoft.com/office/word/2010/wordprocessingDrawing" xmlns:wp="http://schemas.openxmlformats.org/drawingml/2006/wordprocessingDrawing" xmlns:w10="urn:schemas-microsoft-com:office:word" xmlns:w="http://schemas.openxmlformats.org/wordprocessingml/2006/main" xmlns:w14="http://schemas.microsoft.com/office/word/2010/wordml" xmlns:wpg="http://schemas.microsoft.com/office/word/2010/wordprocessingGroup" xmlns:wpi="http://schemas.microsoft.com/office/word/2010/wordprocessingInk" xmlns:wne="http://schemas.microsoft.com/office/word/2006/wordml" xmlns:wps="http://schemas.microsoft.com/office/word/2010/wordprocessingShape" mc:Ignorable="w14 wp14">
   <w:sdt>
     <w:sdtPr>
       <w:id w:val="-2005355865"/>
@@ -3478,7 +3836,7 @@
               </v:handles>
               <o:complex v:ext="view"/>
             </v:shapetype>
-            <v:shape id="Forme automatique 1" o:spid="_x0000_s4097" type="#_x0000_t65" style="position:absolute;margin-left:0;margin-top:0;width:33.75pt;height:29.25pt;z-index:251662336;visibility:visible;mso-top-percent:70;mso-position-horizontal:left;mso-position-horizontal-relative:right-margin-area;mso-position-vertical-relative:bottom-margin-area;mso-top-percent:70" o:gfxdata="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" o:allowincell="f" adj="14135" strokecolor="gray" strokeweight=".25pt">
+            <v:shape id="Forme automatique 1" o:spid="_x0000_s2049" type="#_x0000_t65" style="position:absolute;margin-left:0;margin-top:0;width:33.75pt;height:29.25pt;z-index:251662336;visibility:visible;mso-top-percent:70;mso-position-horizontal:left;mso-position-horizontal-relative:right-margin-area;mso-position-vertical-relative:bottom-margin-area;mso-top-percent:70" o:gfxdata="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" o:allowincell="f" adj="14135" strokecolor="gray" strokeweight=".25pt">
               <v:textbox>
                 <w:txbxContent>
                   <w:p>
@@ -3500,7 +3858,7 @@
                         <w:sz w:val="16"/>
                         <w:szCs w:val="16"/>
                       </w:rPr>
-                      <w:t>9</w:t>
+                      <w:t>10</w:t>
                     </w:r>
                     <w:r>
                       <w:rPr>
@@ -3575,7 +3933,7 @@
 </file>
 
 <file path=word/footnotes.xml><?xml version="1.0" encoding="utf-8"?>
-<w:footnotes xmlns:ve="http://schemas.openxmlformats.org/markup-compatibility/2006" xmlns:o="urn:schemas-microsoft-com:office:office" xmlns:r="http://schemas.openxmlformats.org/officeDocument/2006/relationships" xmlns:m="http://schemas.openxmlformats.org/officeDocument/2006/math" xmlns:v="urn:schemas-microsoft-com:vml" xmlns:wp="http://schemas.openxmlformats.org/drawingml/2006/wordprocessingDrawing" xmlns:w10="urn:schemas-microsoft-com:office:word" xmlns:w="http://schemas.openxmlformats.org/wordprocessingml/2006/main" xmlns:wne="http://schemas.microsoft.com/office/word/2006/wordml">
+<w:footnotes xmlns:wpc="http://schemas.microsoft.com/office/word/2010/wordprocessingCanvas" xmlns:mc="http://schemas.openxmlformats.org/markup-compatibility/2006" xmlns:o="urn:schemas-microsoft-com:office:office" xmlns:r="http://schemas.openxmlformats.org/officeDocument/2006/relationships" xmlns:m="http://schemas.openxmlformats.org/officeDocument/2006/math" xmlns:v="urn:schemas-microsoft-com:vml" xmlns:wp14="http://schemas.microsoft.com/office/word/2010/wordprocessingDrawing" xmlns:wp="http://schemas.openxmlformats.org/drawingml/2006/wordprocessingDrawing" xmlns:w10="urn:schemas-microsoft-com:office:word" xmlns:w="http://schemas.openxmlformats.org/wordprocessingml/2006/main" xmlns:w14="http://schemas.microsoft.com/office/word/2010/wordml" xmlns:wpg="http://schemas.microsoft.com/office/word/2010/wordprocessingGroup" xmlns:wpi="http://schemas.microsoft.com/office/word/2010/wordprocessingInk" xmlns:wne="http://schemas.microsoft.com/office/word/2006/wordml" xmlns:wps="http://schemas.microsoft.com/office/word/2010/wordprocessingShape" mc:Ignorable="w14 wp14">
   <w:footnote w:type="separator" w:id="-1">
     <w:p>
       <w:pPr>
@@ -3600,7 +3958,7 @@
 </file>
 
 <file path=word/header1.xml><?xml version="1.0" encoding="utf-8"?>
-<w:hdr xmlns:ve="http://schemas.openxmlformats.org/markup-compatibility/2006" xmlns:o="urn:schemas-microsoft-com:office:office" xmlns:r="http://schemas.openxmlformats.org/officeDocument/2006/relationships" xmlns:m="http://schemas.openxmlformats.org/officeDocument/2006/math" xmlns:v="urn:schemas-microsoft-com:vml" xmlns:wp="http://schemas.openxmlformats.org/drawingml/2006/wordprocessingDrawing" xmlns:w10="urn:schemas-microsoft-com:office:word" xmlns:w="http://schemas.openxmlformats.org/wordprocessingml/2006/main" xmlns:wne="http://schemas.microsoft.com/office/word/2006/wordml">
+<w:hdr xmlns:wpc="http://schemas.microsoft.com/office/word/2010/wordprocessingCanvas" xmlns:mc="http://schemas.openxmlformats.org/markup-compatibility/2006" xmlns:o="urn:schemas-microsoft-com:office:office" xmlns:r="http://schemas.openxmlformats.org/officeDocument/2006/relationships" xmlns:m="http://schemas.openxmlformats.org/officeDocument/2006/math" xmlns:v="urn:schemas-microsoft-com:vml" xmlns:wp14="http://schemas.microsoft.com/office/word/2010/wordprocessingDrawing" xmlns:wp="http://schemas.openxmlformats.org/drawingml/2006/wordprocessingDrawing" xmlns:w10="urn:schemas-microsoft-com:office:word" xmlns:w="http://schemas.openxmlformats.org/wordprocessingml/2006/main" xmlns:w14="http://schemas.microsoft.com/office/word/2010/wordml" xmlns:wpg="http://schemas.microsoft.com/office/word/2010/wordprocessingGroup" xmlns:wpi="http://schemas.microsoft.com/office/word/2010/wordprocessingInk" xmlns:wne="http://schemas.microsoft.com/office/word/2006/wordml" xmlns:wps="http://schemas.microsoft.com/office/word/2010/wordprocessingShape" mc:Ignorable="w14 wp14">
   <w:p>
     <w:pPr>
       <w:pStyle w:val="Citationintense"/>
@@ -3651,7 +4009,7 @@
                   <a:blip r:embed="rId1" cstate="print">
                     <a:extLst>
                       <a:ext uri="{28A0092B-C50C-407E-A947-70E740481C1C}">
-                        <a14:useLocalDpi xmlns="" xmlns:wpc="http://schemas.microsoft.com/office/word/2010/wordprocessingCanvas" xmlns:mc="http://schemas.openxmlformats.org/markup-compatibility/2006" xmlns:o="urn:schemas-microsoft-com:office:office" xmlns:v="urn:schemas-microsoft-com:vml" xmlns:wp14="http://schemas.microsoft.com/office/word/2010/wordprocessingDrawing" xmlns:w10="urn:schemas-microsoft-com:office:word" xmlns:w="http://schemas.openxmlformats.org/wordprocessingml/2006/main" xmlns:w14="http://schemas.microsoft.com/office/word/2010/wordml" xmlns:wpg="http://schemas.microsoft.com/office/word/2010/wordprocessingGroup" xmlns:wpi="http://schemas.microsoft.com/office/word/2010/wordprocessingInk" xmlns:wps="http://schemas.microsoft.com/office/word/2010/wordprocessingShape" xmlns:a14="http://schemas.microsoft.com/office/drawing/2010/main" val="0"/>
+                        <a14:useLocalDpi xmlns:a14="http://schemas.microsoft.com/office/drawing/2010/main" val="0"/>
                       </a:ext>
                     </a:extLst>
                   </a:blip>
@@ -3708,7 +4066,7 @@
 </file>
 
 <file path=word/header2.xml><?xml version="1.0" encoding="utf-8"?>
-<w:hdr xmlns:ve="http://schemas.openxmlformats.org/markup-compatibility/2006" xmlns:o="urn:schemas-microsoft-com:office:office" xmlns:r="http://schemas.openxmlformats.org/officeDocument/2006/relationships" xmlns:m="http://schemas.openxmlformats.org/officeDocument/2006/math" xmlns:v="urn:schemas-microsoft-com:vml" xmlns:wp="http://schemas.openxmlformats.org/drawingml/2006/wordprocessingDrawing" xmlns:w10="urn:schemas-microsoft-com:office:word" xmlns:w="http://schemas.openxmlformats.org/wordprocessingml/2006/main" xmlns:wne="http://schemas.microsoft.com/office/word/2006/wordml">
+<w:hdr xmlns:wpc="http://schemas.microsoft.com/office/word/2010/wordprocessingCanvas" xmlns:mc="http://schemas.openxmlformats.org/markup-compatibility/2006" xmlns:o="urn:schemas-microsoft-com:office:office" xmlns:r="http://schemas.openxmlformats.org/officeDocument/2006/relationships" xmlns:m="http://schemas.openxmlformats.org/officeDocument/2006/math" xmlns:v="urn:schemas-microsoft-com:vml" xmlns:wp14="http://schemas.microsoft.com/office/word/2010/wordprocessingDrawing" xmlns:wp="http://schemas.openxmlformats.org/drawingml/2006/wordprocessingDrawing" xmlns:w10="urn:schemas-microsoft-com:office:word" xmlns:w="http://schemas.openxmlformats.org/wordprocessingml/2006/main" xmlns:w14="http://schemas.microsoft.com/office/word/2010/wordml" xmlns:wpg="http://schemas.microsoft.com/office/word/2010/wordprocessingGroup" xmlns:wpi="http://schemas.microsoft.com/office/word/2010/wordprocessingInk" xmlns:wne="http://schemas.microsoft.com/office/word/2006/wordml" xmlns:wps="http://schemas.microsoft.com/office/word/2010/wordprocessingShape" mc:Ignorable="w14 wp14">
   <w:p>
     <w:pPr>
       <w:pStyle w:val="En-tte"/>
@@ -3755,7 +4113,7 @@
                   <a:blip r:embed="rId1" cstate="print">
                     <a:extLst>
                       <a:ext uri="{28A0092B-C50C-407E-A947-70E740481C1C}">
-                        <a14:useLocalDpi xmlns="" xmlns:wpc="http://schemas.microsoft.com/office/word/2010/wordprocessingCanvas" xmlns:mc="http://schemas.openxmlformats.org/markup-compatibility/2006" xmlns:o="urn:schemas-microsoft-com:office:office" xmlns:v="urn:schemas-microsoft-com:vml" xmlns:wp14="http://schemas.microsoft.com/office/word/2010/wordprocessingDrawing" xmlns:w10="urn:schemas-microsoft-com:office:word" xmlns:w="http://schemas.openxmlformats.org/wordprocessingml/2006/main" xmlns:w14="http://schemas.microsoft.com/office/word/2010/wordml" xmlns:wpg="http://schemas.microsoft.com/office/word/2010/wordprocessingGroup" xmlns:wpi="http://schemas.microsoft.com/office/word/2010/wordprocessingInk" xmlns:wps="http://schemas.microsoft.com/office/word/2010/wordprocessingShape" xmlns:a14="http://schemas.microsoft.com/office/drawing/2010/main" val="0"/>
+                        <a14:useLocalDpi xmlns:a14="http://schemas.microsoft.com/office/drawing/2010/main" val="0"/>
                       </a:ext>
                     </a:extLst>
                   </a:blip>
@@ -3788,7 +4146,7 @@
 </file>
 
 <file path=word/numbering.xml><?xml version="1.0" encoding="utf-8"?>
-<w:numbering xmlns:ve="http://schemas.openxmlformats.org/markup-compatibility/2006" xmlns:o="urn:schemas-microsoft-com:office:office" xmlns:r="http://schemas.openxmlformats.org/officeDocument/2006/relationships" xmlns:m="http://schemas.openxmlformats.org/officeDocument/2006/math" xmlns:v="urn:schemas-microsoft-com:vml" xmlns:wp="http://schemas.openxmlformats.org/drawingml/2006/wordprocessingDrawing" xmlns:w10="urn:schemas-microsoft-com:office:word" xmlns:w="http://schemas.openxmlformats.org/wordprocessingml/2006/main" xmlns:wne="http://schemas.microsoft.com/office/word/2006/wordml">
+<w:numbering xmlns:wpc="http://schemas.microsoft.com/office/word/2010/wordprocessingCanvas" xmlns:mc="http://schemas.openxmlformats.org/markup-compatibility/2006" xmlns:o="urn:schemas-microsoft-com:office:office" xmlns:r="http://schemas.openxmlformats.org/officeDocument/2006/relationships" xmlns:m="http://schemas.openxmlformats.org/officeDocument/2006/math" xmlns:v="urn:schemas-microsoft-com:vml" xmlns:wp14="http://schemas.microsoft.com/office/word/2010/wordprocessingDrawing" xmlns:wp="http://schemas.openxmlformats.org/drawingml/2006/wordprocessingDrawing" xmlns:w10="urn:schemas-microsoft-com:office:word" xmlns:w="http://schemas.openxmlformats.org/wordprocessingml/2006/main" xmlns:w14="http://schemas.microsoft.com/office/word/2010/wordml" xmlns:wpg="http://schemas.microsoft.com/office/word/2010/wordprocessingGroup" xmlns:wpi="http://schemas.microsoft.com/office/word/2010/wordprocessingInk" xmlns:wne="http://schemas.microsoft.com/office/word/2006/wordml" xmlns:wps="http://schemas.microsoft.com/office/word/2010/wordprocessingShape" mc:Ignorable="w14 wp14">
   <w:abstractNum w:abstractNumId="0">
     <w:nsid w:val="0B881738"/>
     <w:multiLevelType w:val="hybridMultilevel"/>
@@ -6239,7 +6597,7 @@
 </file>
 
 <file path=word/styles.xml><?xml version="1.0" encoding="utf-8"?>
-<w:styles xmlns:r="http://schemas.openxmlformats.org/officeDocument/2006/relationships" xmlns:w="http://schemas.openxmlformats.org/wordprocessingml/2006/main">
+<w:styles xmlns:mc="http://schemas.openxmlformats.org/markup-compatibility/2006" xmlns:r="http://schemas.openxmlformats.org/officeDocument/2006/relationships" xmlns:w="http://schemas.openxmlformats.org/wordprocessingml/2006/main" xmlns:w14="http://schemas.microsoft.com/office/word/2010/wordml" mc:Ignorable="w14">
   <w:docDefaults>
     <w:rPrDefault>
       <w:rPr>
@@ -6479,7 +6837,6 @@
     <w:uiPriority w:val="99"/>
     <w:semiHidden/>
     <w:unhideWhenUsed/>
-    <w:qFormat/>
     <w:tblPr>
       <w:tblInd w:w="0" w:type="dxa"/>
       <w:tblCellMar>
@@ -7637,7 +7994,7 @@
 </file>
 
 <file path=customXml/itemProps1.xml><?xml version="1.0" encoding="utf-8"?>
-<ds:datastoreItem xmlns:ds="http://schemas.openxmlformats.org/officeDocument/2006/customXml" ds:itemID="{866039E4-F936-4A5D-977A-2BB99B38B26A}">
+<ds:datastoreItem xmlns:ds="http://schemas.openxmlformats.org/officeDocument/2006/customXml" ds:itemID="{90E92F1A-6270-4423-8343-49FBA3492EC0}">
   <ds:schemaRefs>
     <ds:schemaRef ds:uri="http://schemas.openxmlformats.org/officeDocument/2006/bibliography"/>
   </ds:schemaRefs>

--- a/TPs CPOO/Gareth & Maxime/Projet/Manuel.docx
+++ b/TPs CPOO/Gareth & Maxime/Projet/Manuel.docx
@@ -457,7 +457,7 @@
       </w:pPr>
       <w:bookmarkStart w:id="0" w:name="_Toc279093733"/>
       <w:bookmarkStart w:id="1" w:name="_Toc283730736"/>
-      <w:bookmarkStart w:id="2" w:name="_Toc283752085"/>
+      <w:bookmarkStart w:id="2" w:name="_Toc283797892"/>
       <w:r>
         <w:rPr>
           <w:rStyle w:val="TitreCar"/>
@@ -536,7 +536,7 @@
           <w:r>
             <w:fldChar w:fldCharType="separate"/>
           </w:r>
-          <w:hyperlink w:anchor="_Toc283752085" w:history="1">
+          <w:hyperlink w:anchor="_Toc283797892" w:history="1">
             <w:r>
               <w:rPr>
                 <w:rStyle w:val="Lienhypertexte"/>
@@ -565,7 +565,7 @@
                 <w:noProof/>
                 <w:webHidden/>
               </w:rPr>
-              <w:instrText xml:space="preserve"> PAGEREF _Toc283752085 \h </w:instrText>
+              <w:instrText xml:space="preserve"> PAGEREF _Toc283797892 \h </w:instrText>
             </w:r>
             <w:r>
               <w:rPr>
@@ -609,7 +609,7 @@
               <w:lang w:eastAsia="fr-FR"/>
             </w:rPr>
           </w:pPr>
-          <w:hyperlink w:anchor="_Toc283752086" w:history="1">
+          <w:hyperlink w:anchor="_Toc283797893" w:history="1">
             <w:r>
               <w:rPr>
                 <w:rStyle w:val="Lienhypertexte"/>
@@ -651,7 +651,7 @@
                 <w:noProof/>
                 <w:webHidden/>
               </w:rPr>
-              <w:instrText xml:space="preserve"> PAGEREF _Toc283752086 \h </w:instrText>
+              <w:instrText xml:space="preserve"> PAGEREF _Toc283797893 \h </w:instrText>
             </w:r>
             <w:r>
               <w:rPr>
@@ -695,7 +695,7 @@
               <w:lang w:eastAsia="fr-FR"/>
             </w:rPr>
           </w:pPr>
-          <w:hyperlink w:anchor="_Toc283752087" w:history="1">
+          <w:hyperlink w:anchor="_Toc283797894" w:history="1">
             <w:r>
               <w:rPr>
                 <w:rStyle w:val="Lienhypertexte"/>
@@ -737,7 +737,7 @@
                 <w:noProof/>
                 <w:webHidden/>
               </w:rPr>
-              <w:instrText xml:space="preserve"> PAGEREF _Toc283752087 \h </w:instrText>
+              <w:instrText xml:space="preserve"> PAGEREF _Toc283797894 \h </w:instrText>
             </w:r>
             <w:r>
               <w:rPr>
@@ -781,7 +781,7 @@
               <w:lang w:eastAsia="fr-FR"/>
             </w:rPr>
           </w:pPr>
-          <w:hyperlink w:anchor="_Toc283752088" w:history="1">
+          <w:hyperlink w:anchor="_Toc283797895" w:history="1">
             <w:r>
               <w:rPr>
                 <w:rStyle w:val="Lienhypertexte"/>
@@ -823,7 +823,7 @@
                 <w:noProof/>
                 <w:webHidden/>
               </w:rPr>
-              <w:instrText xml:space="preserve"> PAGEREF _Toc283752088 \h </w:instrText>
+              <w:instrText xml:space="preserve"> PAGEREF _Toc283797895 \h </w:instrText>
             </w:r>
             <w:r>
               <w:rPr>
@@ -867,7 +867,7 @@
               <w:lang w:eastAsia="fr-FR"/>
             </w:rPr>
           </w:pPr>
-          <w:hyperlink w:anchor="_Toc283752089" w:history="1">
+          <w:hyperlink w:anchor="_Toc283797896" w:history="1">
             <w:r>
               <w:rPr>
                 <w:rStyle w:val="Lienhypertexte"/>
@@ -909,7 +909,7 @@
                 <w:noProof/>
                 <w:webHidden/>
               </w:rPr>
-              <w:instrText xml:space="preserve"> PAGEREF _Toc283752089 \h </w:instrText>
+              <w:instrText xml:space="preserve"> PAGEREF _Toc283797896 \h </w:instrText>
             </w:r>
             <w:r>
               <w:rPr>
@@ -953,7 +953,7 @@
               <w:lang w:eastAsia="fr-FR"/>
             </w:rPr>
           </w:pPr>
-          <w:hyperlink w:anchor="_Toc283752090" w:history="1">
+          <w:hyperlink w:anchor="_Toc283797897" w:history="1">
             <w:r>
               <w:rPr>
                 <w:rStyle w:val="Lienhypertexte"/>
@@ -974,7 +974,7 @@
                 <w:rStyle w:val="Lienhypertexte"/>
                 <w:noProof/>
               </w:rPr>
-              <w:t>Le déplacement</w:t>
+              <w:t>Aspect Général</w:t>
             </w:r>
             <w:r>
               <w:rPr>
@@ -995,7 +995,7 @@
                 <w:noProof/>
                 <w:webHidden/>
               </w:rPr>
-              <w:instrText xml:space="preserve"> PAGEREF _Toc283752090 \h </w:instrText>
+              <w:instrText xml:space="preserve"> PAGEREF _Toc283797897 \h </w:instrText>
             </w:r>
             <w:r>
               <w:rPr>
@@ -1039,13 +1039,99 @@
               <w:lang w:eastAsia="fr-FR"/>
             </w:rPr>
           </w:pPr>
-          <w:hyperlink w:anchor="_Toc283752091" w:history="1">
+          <w:hyperlink w:anchor="_Toc283797898" w:history="1">
             <w:r>
               <w:rPr>
                 <w:rStyle w:val="Lienhypertexte"/>
                 <w:noProof/>
               </w:rPr>
               <w:t>2.</w:t>
+            </w:r>
+            <w:r>
+              <w:rPr>
+                <w:rFonts w:eastAsiaTheme="minorEastAsia"/>
+                <w:noProof/>
+                <w:lang w:eastAsia="fr-FR"/>
+              </w:rPr>
+              <w:tab/>
+            </w:r>
+            <w:r>
+              <w:rPr>
+                <w:rStyle w:val="Lienhypertexte"/>
+                <w:noProof/>
+              </w:rPr>
+              <w:t>Le déplacement</w:t>
+            </w:r>
+            <w:r>
+              <w:rPr>
+                <w:noProof/>
+                <w:webHidden/>
+              </w:rPr>
+              <w:tab/>
+            </w:r>
+            <w:r>
+              <w:rPr>
+                <w:noProof/>
+                <w:webHidden/>
+              </w:rPr>
+              <w:fldChar w:fldCharType="begin"/>
+            </w:r>
+            <w:r>
+              <w:rPr>
+                <w:noProof/>
+                <w:webHidden/>
+              </w:rPr>
+              <w:instrText xml:space="preserve"> PAGEREF _Toc283797898 \h </w:instrText>
+            </w:r>
+            <w:r>
+              <w:rPr>
+                <w:noProof/>
+                <w:webHidden/>
+              </w:rPr>
+            </w:r>
+            <w:r>
+              <w:rPr>
+                <w:noProof/>
+                <w:webHidden/>
+              </w:rPr>
+              <w:fldChar w:fldCharType="separate"/>
+            </w:r>
+            <w:r>
+              <w:rPr>
+                <w:noProof/>
+                <w:webHidden/>
+              </w:rPr>
+              <w:t>9</w:t>
+            </w:r>
+            <w:r>
+              <w:rPr>
+                <w:noProof/>
+                <w:webHidden/>
+              </w:rPr>
+              <w:fldChar w:fldCharType="end"/>
+            </w:r>
+          </w:hyperlink>
+        </w:p>
+        <w:p>
+          <w:pPr>
+            <w:pStyle w:val="TM2"/>
+            <w:tabs>
+              <w:tab w:val="left" w:pos="660"/>
+              <w:tab w:val="right" w:leader="dot" w:pos="9062"/>
+            </w:tabs>
+            <w:rPr>
+              <w:rFonts w:eastAsiaTheme="minorEastAsia"/>
+              <w:noProof/>
+              <w:lang w:eastAsia="fr-FR"/>
+            </w:rPr>
+          </w:pPr>
+          <w:hyperlink w:anchor="_Toc283797899" w:history="1">
+            <w:r>
+              <w:rPr>
+                <w:rStyle w:val="Lienhypertexte"/>
+                <w:noProof/>
+              </w:rPr>
+              <w:t>3.</w:t>
             </w:r>
             <w:r>
               <w:rPr>
@@ -1081,7 +1167,7 @@
                 <w:noProof/>
                 <w:webHidden/>
               </w:rPr>
-              <w:instrText xml:space="preserve"> PAGEREF _Toc283752091 \h </w:instrText>
+              <w:instrText xml:space="preserve"> PAGEREF _Toc283797899 \h </w:instrText>
             </w:r>
             <w:r>
               <w:rPr>
@@ -1101,7 +1187,7 @@
                 <w:noProof/>
                 <w:webHidden/>
               </w:rPr>
-              <w:t>8</w:t>
+              <w:t>9</w:t>
             </w:r>
             <w:r>
               <w:rPr>
@@ -1125,13 +1211,13 @@
               <w:lang w:eastAsia="fr-FR"/>
             </w:rPr>
           </w:pPr>
-          <w:hyperlink w:anchor="_Toc283752092" w:history="1">
+          <w:hyperlink w:anchor="_Toc283797900" w:history="1">
             <w:r>
               <w:rPr>
                 <w:rStyle w:val="Lienhypertexte"/>
                 <w:noProof/>
               </w:rPr>
-              <w:t>3.</w:t>
+              <w:t>4.</w:t>
             </w:r>
             <w:r>
               <w:rPr>
@@ -1167,7 +1253,7 @@
                 <w:noProof/>
                 <w:webHidden/>
               </w:rPr>
-              <w:instrText xml:space="preserve"> PAGEREF _Toc283752092 \h </w:instrText>
+              <w:instrText xml:space="preserve"> PAGEREF _Toc283797900 \h </w:instrText>
             </w:r>
             <w:r>
               <w:rPr>
@@ -1187,7 +1273,7 @@
                 <w:noProof/>
                 <w:webHidden/>
               </w:rPr>
-              <w:t>9</w:t>
+              <w:t>10</w:t>
             </w:r>
             <w:r>
               <w:rPr>
@@ -1399,18 +1485,17 @@
           <w:szCs w:val="44"/>
         </w:rPr>
       </w:pPr>
-      <w:bookmarkStart w:id="3" w:name="_Toc283752086"/>
-      <w:bookmarkStart w:id="4" w:name="_Toc278551085"/>
-      <w:bookmarkStart w:id="5" w:name="_Toc279093734"/>
+      <w:bookmarkStart w:id="3" w:name="_Toc278551085"/>
+      <w:bookmarkStart w:id="4" w:name="_Toc279093734"/>
+      <w:bookmarkStart w:id="5" w:name="_Toc283797893"/>
       <w:r>
         <w:rPr>
           <w:sz w:val="44"/>
           <w:szCs w:val="44"/>
         </w:rPr>
-        <w:lastRenderedPageBreak/>
         <w:t>Avertissement</w:t>
       </w:r>
-      <w:bookmarkEnd w:id="3"/>
+      <w:bookmarkEnd w:id="5"/>
     </w:p>
     <w:p>
       <w:pPr>
@@ -2012,17 +2097,16 @@
           <w:szCs w:val="44"/>
         </w:rPr>
       </w:pPr>
-      <w:bookmarkStart w:id="6" w:name="_Toc283752087"/>
+      <w:bookmarkStart w:id="6" w:name="_Toc283797894"/>
       <w:r>
         <w:rPr>
           <w:sz w:val="44"/>
           <w:szCs w:val="44"/>
         </w:rPr>
-        <w:lastRenderedPageBreak/>
         <w:t>Introduction</w:t>
       </w:r>
+      <w:bookmarkEnd w:id="3"/>
       <w:bookmarkEnd w:id="4"/>
-      <w:bookmarkEnd w:id="5"/>
       <w:bookmarkEnd w:id="6"/>
     </w:p>
     <w:p>
@@ -2065,7 +2149,19 @@
         <w:rPr>
           <w:rFonts w:ascii="Tahoma" w:hAnsi="Tahoma" w:cs="Tahoma"/>
         </w:rPr>
-        <w:t xml:space="preserve"> à celle du jeu initial. </w:t>
+        <w:t xml:space="preserve"> à celle</w:t>
+      </w:r>
+      <w:r>
+        <w:rPr>
+          <w:rFonts w:ascii="Tahoma" w:hAnsi="Tahoma" w:cs="Tahoma"/>
+        </w:rPr>
+        <w:t>s</w:t>
+      </w:r>
+      <w:r>
+        <w:rPr>
+          <w:rFonts w:ascii="Tahoma" w:hAnsi="Tahoma" w:cs="Tahoma"/>
+        </w:rPr>
+        <w:t xml:space="preserve"> du jeu initial. </w:t>
       </w:r>
       <w:r>
         <w:rPr>
@@ -2098,7 +2194,19 @@
         <w:rPr>
           <w:rFonts w:ascii="Tahoma" w:hAnsi="Tahoma" w:cs="Tahoma"/>
         </w:rPr>
-        <w:t xml:space="preserve"> faciliter la compréhension, nous nous </w:t>
+        <w:t xml:space="preserve"> </w:t>
+      </w:r>
+      <w:r>
+        <w:rPr>
+          <w:rFonts w:ascii="Tahoma" w:hAnsi="Tahoma" w:cs="Tahoma"/>
+        </w:rPr>
+        <w:t>une bonne</w:t>
+      </w:r>
+      <w:r>
+        <w:rPr>
+          <w:rFonts w:ascii="Tahoma" w:hAnsi="Tahoma" w:cs="Tahoma"/>
+        </w:rPr>
+        <w:t xml:space="preserve"> compréhension, nous nous </w:t>
       </w:r>
       <w:r>
         <w:rPr>
@@ -2329,7 +2437,7 @@
           <w:szCs w:val="44"/>
         </w:rPr>
       </w:pPr>
-      <w:bookmarkStart w:id="7" w:name="_Toc283752088"/>
+      <w:bookmarkStart w:id="7" w:name="_Toc283797895"/>
       <w:r>
         <w:rPr>
           <w:sz w:val="44"/>
@@ -2359,8 +2467,32 @@
           <w:noProof/>
           <w:lang w:eastAsia="fr-FR"/>
         </w:rPr>
+        <w:pict>
+          <v:shapetype id="_x0000_t120" coordsize="21600,21600" o:spt="120" path="m10800,qx,10800,10800,21600,21600,10800,10800,xe">
+            <v:path gradientshapeok="t" o:connecttype="custom" o:connectlocs="10800,0;3163,3163;0,10800;3163,18437;10800,21600;18437,18437;21600,10800;18437,3163" textboxrect="3163,3163,18437,18437"/>
+          </v:shapetype>
+          <v:shape id="_x0000_s1042" type="#_x0000_t120" style="position:absolute;left:0;text-align:left;margin-left:358.65pt;margin-top:230.2pt;width:21.75pt;height:24.75pt;z-index:251662336" fillcolor="#92cddc [1944]" strokecolor="#4bacc6 [3208]" strokeweight="1pt">
+            <v:fill color2="#4bacc6 [3208]" focus="50%" type="gradient"/>
+            <v:shadow on="t" type="perspective" color="#205867 [1608]" offset="1pt" offset2="-3pt"/>
+            <v:textbox>
+              <w:txbxContent>
+                <w:p>
+                  <w:r>
+                    <w:t>1</w:t>
+                  </w:r>
+                </w:p>
+              </w:txbxContent>
+            </v:textbox>
+          </v:shape>
+        </w:pict>
+      </w:r>
+      <w:r>
+        <w:rPr>
+          <w:noProof/>
+          <w:lang w:eastAsia="fr-FR"/>
+        </w:rPr>
         <w:drawing>
-          <wp:inline distT="0" distB="0" distL="0" distR="0">
+          <wp:inline distT="0" distB="0" distL="0" distR="0" wp14:anchorId="3160D233" wp14:editId="6A6CC8E3">
             <wp:extent cx="5760720" cy="3990622"/>
             <wp:effectExtent l="19050" t="0" r="0" b="0"/>
             <wp:docPr id="2" name="Image 1"/>
@@ -2414,52 +2546,73 @@
       <w:r>
         <w:t xml:space="preserve">Figure </w:t>
       </w:r>
-      <w:r>
-        <w:fldChar w:fldCharType="begin"/>
-      </w:r>
-      <w:r>
-        <w:instrText xml:space="preserve"> SEQ Figure \* ARABIC </w:instrText>
-      </w:r>
-      <w:r>
-        <w:fldChar w:fldCharType="separate"/>
+      <w:fldSimple w:instr=" SEQ Figure \* ARABIC ">
+        <w:r>
+          <w:rPr>
+            <w:noProof/>
+          </w:rPr>
+          <w:t>1</w:t>
+        </w:r>
+      </w:fldSimple>
+      <w:r>
+        <w:t xml:space="preserve"> Fenêtre d'ouverture de la "boite" du jeu</w:t>
+      </w:r>
+    </w:p>
+    <w:p>
+      <w:pPr>
+        <w:ind w:left="360" w:firstLine="348"/>
+      </w:pPr>
+      <w:r>
+        <w:t xml:space="preserve">Ayant finalement choisi de passer un peu de bon temps, vous choisissez de </w:t>
+      </w:r>
+      <w:r>
+        <w:rPr>
+          <w:i/>
+        </w:rPr>
+        <w:t>Jouer à Canon Noir</w:t>
+      </w:r>
+      <w:r>
+        <w:rPr>
+          <w:i/>
+        </w:rPr>
+        <w:t xml:space="preserve"> </w:t>
+      </w:r>
+      <w:r>
+        <w:t>en cliquant sur le bouton du même nom</w:t>
+      </w:r>
+      <w:r>
+        <w:t xml:space="preserve"> (</w:t>
       </w:r>
       <w:r>
         <w:rPr>
           <w:noProof/>
-        </w:rPr>
-        <w:t>1</w:t>
-      </w:r>
-      <w:r>
-        <w:rPr>
-          <w:noProof/>
-        </w:rPr>
-        <w:fldChar w:fldCharType="end"/>
-      </w:r>
-      <w:r>
-        <w:t xml:space="preserve"> Fenêtre d'ouverture de la "boite" du jeu</w:t>
-      </w:r>
-    </w:p>
-    <w:p>
-      <w:pPr>
-        <w:ind w:left="360" w:firstLine="348"/>
-      </w:pPr>
-      <w:r>
-        <w:t xml:space="preserve">Ayant finalement choisi de passer un peu de bon temps, vous choisissez de </w:t>
-      </w:r>
-      <w:r>
-        <w:rPr>
-          <w:i/>
-        </w:rPr>
-        <w:t>Jouer à Canon Noir</w:t>
-      </w:r>
-      <w:r>
-        <w:rPr>
-          <w:i/>
-        </w:rPr>
-        <w:t xml:space="preserve"> </w:t>
-      </w:r>
-      <w:r>
-        <w:t xml:space="preserve">en cliquant sur le bouton du même nom. </w:t>
+          <w:lang w:eastAsia="fr-FR"/>
+        </w:rPr>
+      </w:r>
+      <w:r>
+        <w:pict>
+          <v:shape id="_x0000_s1044" type="#_x0000_t120" style="width:21.75pt;height:24.75pt;mso-left-percent:-10001;mso-top-percent:-10001;mso-position-horizontal:absolute;mso-position-horizontal-relative:char;mso-position-vertical:absolute;mso-position-vertical-relative:line;mso-left-percent:-10001;mso-top-percent:-10001" fillcolor="#92cddc [1944]" strokecolor="#4bacc6 [3208]" strokeweight="1pt">
+            <v:fill color2="#4bacc6 [3208]" focus="50%" type="gradient"/>
+            <v:shadow on="t" type="perspective" color="#205867 [1608]" offset="1pt" offset2="-3pt"/>
+            <v:textbox>
+              <w:txbxContent>
+                <w:p>
+                  <w:r>
+                    <w:t>1</w:t>
+                  </w:r>
+                </w:p>
+              </w:txbxContent>
+            </v:textbox>
+            <w10:wrap type="none"/>
+            <w10:anchorlock/>
+          </v:shape>
+        </w:pict>
+      </w:r>
+      <w:r>
+        <w:t>)</w:t>
+      </w:r>
+      <w:r>
+        <w:t xml:space="preserve">. </w:t>
       </w:r>
       <w:r>
         <w:t xml:space="preserve"> La</w:t>
@@ -2496,12 +2649,9 @@
         </w:rPr>
         <w:lastRenderedPageBreak/>
         <w:pict>
-          <v:shapetype id="_x0000_t120" coordsize="21600,21600" o:spt="120" path="m10800,qx,10800,10800,21600,21600,10800,10800,xe">
-            <v:path gradientshapeok="t" o:connecttype="custom" o:connectlocs="10800,0;3163,3163;0,10800;3163,18437;10800,21600;18437,18437;21600,10800;18437,3163" textboxrect="3163,3163,18437,18437"/>
-          </v:shapetype>
-          <v:shape id="_x0000_s1033" type="#_x0000_t120" style="position:absolute;left:0;text-align:left;margin-left:329.65pt;margin-top:219.15pt;width:21.75pt;height:24.35pt;z-index:251660288" fillcolor="#c2d69b [1942]" strokecolor="#9bbb59 [3206]" strokeweight="1pt">
-            <v:fill color2="#9bbb59 [3206]" focus="50%" type="gradient"/>
-            <v:shadow on="t" type="perspective" color="#4e6128 [1606]" offset="1pt" offset2="-3pt"/>
+          <v:shape id="_x0000_s1033" type="#_x0000_t120" style="position:absolute;left:0;text-align:left;margin-left:329.65pt;margin-top:219.15pt;width:21.75pt;height:24.35pt;z-index:251660288" fillcolor="#92cddc [1944]" strokecolor="#4bacc6 [3208]" strokeweight="1pt">
+            <v:fill color2="#4bacc6 [3208]" focus="50%" type="gradient"/>
+            <v:shadow on="t" type="perspective" color="#205867 [1608]" offset="1pt" offset2="-3pt"/>
             <v:textbox>
               <w:txbxContent>
                 <w:p>
@@ -2520,9 +2670,9 @@
           <w:lang w:eastAsia="fr-FR"/>
         </w:rPr>
         <w:pict>
-          <v:shape id="_x0000_s1032" type="#_x0000_t120" style="position:absolute;left:0;text-align:left;margin-left:244.6pt;margin-top:87.9pt;width:21.75pt;height:24.35pt;z-index:251659264" fillcolor="#c2d69b [1942]" strokecolor="#9bbb59 [3206]" strokeweight="1pt">
-            <v:fill color2="#9bbb59 [3206]" focus="50%" type="gradient"/>
-            <v:shadow on="t" type="perspective" color="#4e6128 [1606]" offset="1pt" offset2="-3pt"/>
+          <v:shape id="_x0000_s1032" type="#_x0000_t120" style="position:absolute;left:0;text-align:left;margin-left:244.6pt;margin-top:87.9pt;width:21.75pt;height:24.35pt;z-index:251659264" fillcolor="#92cddc [1944]" strokecolor="#4bacc6 [3208]" strokeweight="1pt">
+            <v:fill color2="#4bacc6 [3208]" focus="50%" type="gradient"/>
+            <v:shadow on="t" type="perspective" color="#205867 [1608]" offset="1pt" offset2="-3pt"/>
             <v:textbox>
               <w:txbxContent>
                 <w:p>
@@ -2541,9 +2691,9 @@
           <w:lang w:eastAsia="fr-FR"/>
         </w:rPr>
         <w:pict>
-          <v:shape id="_x0000_s1026" type="#_x0000_t120" style="position:absolute;left:0;text-align:left;margin-left:250.9pt;margin-top:45.9pt;width:21.75pt;height:24.75pt;z-index:251658240" fillcolor="#c2d69b [1942]" strokecolor="#9bbb59 [3206]" strokeweight="1pt">
-            <v:fill color2="#9bbb59 [3206]" focus="50%" type="gradient"/>
-            <v:shadow on="t" type="perspective" color="#4e6128 [1606]" offset="1pt" offset2="-3pt"/>
+          <v:shape id="_x0000_s1026" type="#_x0000_t120" style="position:absolute;left:0;text-align:left;margin-left:250.9pt;margin-top:45.9pt;width:21.75pt;height:24.75pt;z-index:251658240" fillcolor="#92cddc [1944]" strokecolor="#4bacc6 [3208]" strokeweight="1pt">
+            <v:fill color2="#4bacc6 [3208]" focus="50%" type="gradient"/>
+            <v:shadow on="t" type="perspective" color="#205867 [1608]" offset="1pt" offset2="-3pt"/>
             <v:textbox>
               <w:txbxContent>
                 <w:p>
@@ -2616,42 +2766,29 @@
       <w:r>
         <w:t xml:space="preserve">Figure </w:t>
       </w:r>
-      <w:r>
-        <w:fldChar w:fldCharType="begin"/>
-      </w:r>
-      <w:r>
-        <w:instrText xml:space="preserve"> SEQ Figure \* ARABIC </w:instrText>
-      </w:r>
-      <w:r>
-        <w:fldChar w:fldCharType="separate"/>
-      </w:r>
-      <w:r>
-        <w:rPr>
-          <w:noProof/>
-        </w:rPr>
+      <w:fldSimple w:instr=" SEQ Figure \* ARABIC ">
+        <w:r>
+          <w:rPr>
+            <w:noProof/>
+          </w:rPr>
+          <w:t>2</w:t>
+        </w:r>
+      </w:fldSimple>
+      <w:r>
+        <w:t xml:space="preserve"> Fenêtre de la phase d'initialisation</w:t>
+      </w:r>
+    </w:p>
+    <w:p>
+      <w:pPr>
+        <w:ind w:left="360" w:firstLine="348"/>
+      </w:pPr>
+      <w:r>
+        <w:t xml:space="preserve">En cliquant sur les boutons </w:t>
+      </w:r>
+      <w:r>
         <w:t>2</w:t>
       </w:r>
       <w:r>
-        <w:rPr>
-          <w:noProof/>
-        </w:rPr>
-        <w:fldChar w:fldCharType="end"/>
-      </w:r>
-      <w:r>
-        <w:t xml:space="preserve"> Fenêtre de la phase d'initialisation</w:t>
-      </w:r>
-    </w:p>
-    <w:p>
-      <w:pPr>
-        <w:ind w:left="360" w:firstLine="348"/>
-      </w:pPr>
-      <w:r>
-        <w:t xml:space="preserve">En cliquant sur les boutons </w:t>
-      </w:r>
-      <w:r>
-        <w:t>2</w:t>
-      </w:r>
-      <w:r>
         <w:t>,</w:t>
       </w:r>
       <w:r>
@@ -2662,9 +2799,9 @@
       </w:r>
       <w:r>
         <w:pict>
-          <v:shape id="_x0000_s1040" type="#_x0000_t120" style="width:21.75pt;height:25.45pt;mso-left-percent:-10001;mso-top-percent:-10001;mso-position-horizontal:absolute;mso-position-horizontal-relative:char;mso-position-vertical:absolute;mso-position-vertical-relative:line;mso-left-percent:-10001;mso-top-percent:-10001" fillcolor="#c2d69b [1942]" strokecolor="#9bbb59 [3206]" strokeweight="1pt">
-            <v:fill color2="#9bbb59 [3206]" focus="50%" type="gradient"/>
-            <v:shadow on="t" type="perspective" color="#4e6128 [1606]" offset="1pt" offset2="-3pt"/>
+          <v:shape id="_x0000_s1040" type="#_x0000_t120" style="width:21.75pt;height:25.45pt;mso-left-percent:-10001;mso-top-percent:-10001;mso-position-horizontal:absolute;mso-position-horizontal-relative:char;mso-position-vertical:absolute;mso-position-vertical-relative:line;mso-left-percent:-10001;mso-top-percent:-10001" fillcolor="#92cddc [1944]" strokecolor="#4bacc6 [3208]" strokeweight="1pt">
+            <v:fill color2="#4bacc6 [3208]" focus="50%" type="gradient"/>
+            <v:shadow on="t" type="perspective" color="#205867 [1608]" offset="1pt" offset2="-3pt"/>
             <v:textbox>
               <w:txbxContent>
                 <w:p>
@@ -2751,9 +2888,9 @@
       </w:r>
       <w:r>
         <w:pict>
-          <v:shape id="_x0000_s1039" type="#_x0000_t120" style="width:21.75pt;height:24.35pt;mso-left-percent:-10001;mso-top-percent:-10001;mso-position-horizontal:absolute;mso-position-horizontal-relative:char;mso-position-vertical:absolute;mso-position-vertical-relative:line;mso-left-percent:-10001;mso-top-percent:-10001" fillcolor="#c2d69b [1942]" strokecolor="#9bbb59 [3206]" strokeweight="1pt">
-            <v:fill color2="#9bbb59 [3206]" focus="50%" type="gradient"/>
-            <v:shadow on="t" type="perspective" color="#4e6128 [1606]" offset="1pt" offset2="-3pt"/>
+          <v:shape id="_x0000_s1039" type="#_x0000_t120" style="width:21.75pt;height:24.35pt;mso-left-percent:-10001;mso-top-percent:-10001;mso-position-horizontal:absolute;mso-position-horizontal-relative:char;mso-position-vertical:absolute;mso-position-vertical-relative:line;mso-left-percent:-10001;mso-top-percent:-10001" fillcolor="#92cddc [1944]" strokecolor="#4bacc6 [3208]" strokeweight="1pt">
+            <v:fill color2="#4bacc6 [3208]" focus="50%" type="gradient"/>
+            <v:shadow on="t" type="perspective" color="#205867 [1608]" offset="1pt" offset2="-3pt"/>
             <v:textbox>
               <w:txbxContent>
                 <w:p>
@@ -2847,27 +2984,14 @@
       <w:r>
         <w:t xml:space="preserve">Figure </w:t>
       </w:r>
-      <w:r>
-        <w:fldChar w:fldCharType="begin"/>
-      </w:r>
-      <w:r>
-        <w:instrText xml:space="preserve"> SEQ Figure \* ARABIC </w:instrText>
-      </w:r>
-      <w:r>
-        <w:fldChar w:fldCharType="separate"/>
-      </w:r>
-      <w:r>
-        <w:rPr>
-          <w:noProof/>
-        </w:rPr>
-        <w:t>3</w:t>
-      </w:r>
-      <w:r>
-        <w:rPr>
-          <w:noProof/>
-        </w:rPr>
-        <w:fldChar w:fldCharType="end"/>
-      </w:r>
+      <w:fldSimple w:instr=" SEQ Figure \* ARABIC ">
+        <w:r>
+          <w:rPr>
+            <w:noProof/>
+          </w:rPr>
+          <w:t>3</w:t>
+        </w:r>
+      </w:fldSimple>
       <w:r>
         <w:t xml:space="preserve"> Choix de la couleur des ports</w:t>
       </w:r>
@@ -2900,9 +3024,9 @@
       </w:r>
       <w:r>
         <w:pict>
-          <v:shape id="_x0000_s1038" type="#_x0000_t120" style="width:21.75pt;height:24.35pt;mso-left-percent:-10001;mso-top-percent:-10001;mso-position-horizontal:absolute;mso-position-horizontal-relative:char;mso-position-vertical:absolute;mso-position-vertical-relative:line;mso-left-percent:-10001;mso-top-percent:-10001" fillcolor="#c2d69b [1942]" strokecolor="#9bbb59 [3206]" strokeweight="1pt">
-            <v:fill color2="#9bbb59 [3206]" focus="50%" type="gradient"/>
-            <v:shadow on="t" type="perspective" color="#4e6128 [1606]" offset="1pt" offset2="-3pt"/>
+          <v:shape id="_x0000_s1038" type="#_x0000_t120" style="width:21.75pt;height:24.35pt;mso-left-percent:-10001;mso-top-percent:-10001;mso-position-horizontal:absolute;mso-position-horizontal-relative:char;mso-position-vertical:absolute;mso-position-vertical-relative:line;mso-left-percent:-10001;mso-top-percent:-10001" fillcolor="#92cddc [1944]" strokecolor="#4bacc6 [3208]" strokeweight="1pt">
+            <v:fill color2="#4bacc6 [3208]" focus="50%" type="gradient"/>
+            <v:shadow on="t" type="perspective" color="#205867 [1608]" offset="1pt" offset2="-3pt"/>
             <v:textbox>
               <w:txbxContent>
                 <w:p>
@@ -2965,12 +3089,20 @@
         <w:t>e</w:t>
       </w:r>
       <w:r>
-        <w:t xml:space="preserve"> à la figure  apparaît enfin. </w:t>
-      </w:r>
-    </w:p>
-    <w:p>
-      <w:pPr>
+        <w:t xml:space="preserve"> à la figure </w:t>
+      </w:r>
+      <w:r>
+        <w:t>4</w:t>
+      </w:r>
+      <w:r>
+        <w:t xml:space="preserve"> apparaît enfin. </w:t>
+      </w:r>
+    </w:p>
+    <w:p>
+      <w:pPr>
+        <w:keepNext/>
         <w:ind w:left="360" w:firstLine="348"/>
+        <w:jc w:val="center"/>
       </w:pPr>
       <w:r>
         <w:rPr>
@@ -2978,9 +3110,9 @@
           <w:lang w:eastAsia="fr-FR"/>
         </w:rPr>
         <w:pict>
-          <v:shape id="_x0000_s1036" type="#_x0000_t120" style="position:absolute;left:0;text-align:left;margin-left:118.15pt;margin-top:81.9pt;width:21.75pt;height:24.75pt;z-index:251661312" fillcolor="#c2d69b [1942]" strokecolor="#9bbb59 [3206]" strokeweight="1pt">
-            <v:fill color2="#9bbb59 [3206]" focus="50%" type="gradient"/>
-            <v:shadow on="t" type="perspective" color="#4e6128 [1606]" offset="1pt" offset2="-3pt"/>
+          <v:shape id="_x0000_s1036" type="#_x0000_t120" style="position:absolute;left:0;text-align:left;margin-left:130.45pt;margin-top:38.9pt;width:21.75pt;height:24.75pt;z-index:251661312" fillcolor="#92cddc [1944]" strokecolor="#4bacc6 [3208]" strokeweight="1pt">
+            <v:fill color2="#4bacc6 [3208]" focus="50%" type="gradient"/>
+            <v:shadow on="t" type="perspective" color="#205867 [1608]" offset="1pt" offset2="-3pt"/>
             <v:textbox>
               <w:txbxContent>
                 <w:p>
@@ -2999,10 +3131,10 @@
           <w:lang w:eastAsia="fr-FR"/>
         </w:rPr>
         <w:drawing>
-          <wp:inline distT="0" distB="0" distL="0" distR="0">
-            <wp:extent cx="5760720" cy="3005873"/>
-            <wp:effectExtent l="19050" t="0" r="0" b="0"/>
-            <wp:docPr id="26" name="Image 26"/>
+          <wp:inline distT="0" distB="0" distL="0" distR="0" wp14:anchorId="509ACC2A" wp14:editId="5D9746A4">
+            <wp:extent cx="5760720" cy="3282741"/>
+            <wp:effectExtent l="0" t="0" r="0" b="0"/>
+            <wp:docPr id="3" name="Image 3"/>
             <wp:cNvGraphicFramePr>
               <a:graphicFrameLocks xmlns:a="http://schemas.openxmlformats.org/drawingml/2006/main" noChangeAspect="1"/>
             </wp:cNvGraphicFramePr>
@@ -3010,33 +3142,23 @@
               <a:graphicData uri="http://schemas.openxmlformats.org/drawingml/2006/picture">
                 <pic:pic xmlns:pic="http://schemas.openxmlformats.org/drawingml/2006/picture">
                   <pic:nvPicPr>
-                    <pic:cNvPr id="0" name="Picture 26"/>
-                    <pic:cNvPicPr>
-                      <a:picLocks noChangeAspect="1" noChangeArrowheads="1"/>
-                    </pic:cNvPicPr>
+                    <pic:cNvPr id="0" name=""/>
+                    <pic:cNvPicPr/>
                   </pic:nvPicPr>
                   <pic:blipFill>
-                    <a:blip r:embed="rId13" cstate="print"/>
-                    <a:srcRect/>
+                    <a:blip r:embed="rId13"/>
                     <a:stretch>
                       <a:fillRect/>
                     </a:stretch>
                   </pic:blipFill>
-                  <pic:spPr bwMode="auto">
+                  <pic:spPr>
                     <a:xfrm>
                       <a:off x="0" y="0"/>
-                      <a:ext cx="5760720" cy="3005873"/>
+                      <a:ext cx="5760720" cy="3282741"/>
                     </a:xfrm>
                     <a:prstGeom prst="rect">
                       <a:avLst/>
                     </a:prstGeom>
-                    <a:noFill/>
-                    <a:ln w="9525">
-                      <a:noFill/>
-                      <a:miter lim="800000"/>
-                      <a:headEnd/>
-                      <a:tailEnd/>
-                    </a:ln>
                   </pic:spPr>
                 </pic:pic>
               </a:graphicData>
@@ -3047,6 +3169,26 @@
     </w:p>
     <w:p>
       <w:pPr>
+        <w:pStyle w:val="Lgende"/>
+        <w:jc w:val="center"/>
+      </w:pPr>
+      <w:r>
+        <w:t xml:space="preserve">Figure </w:t>
+      </w:r>
+      <w:fldSimple w:instr=" SEQ Figure \* ARABIC ">
+        <w:r>
+          <w:rPr>
+            <w:noProof/>
+          </w:rPr>
+          <w:t>4</w:t>
+        </w:r>
+      </w:fldSimple>
+      <w:r>
+        <w:t xml:space="preserve"> Fenêtre Principale : Déterminer l'ordre</w:t>
+      </w:r>
+    </w:p>
+    <w:p>
+      <w:pPr>
         <w:ind w:left="360" w:firstLine="348"/>
       </w:pPr>
       <w:r>
@@ -3072,9 +3214,9 @@
       </w:r>
       <w:r>
         <w:pict>
-          <v:shape id="_x0000_s1037" type="#_x0000_t120" style="width:21.75pt;height:24.35pt;mso-left-percent:-10001;mso-top-percent:-10001;mso-position-horizontal:absolute;mso-position-horizontal-relative:char;mso-position-vertical:absolute;mso-position-vertical-relative:line;mso-left-percent:-10001;mso-top-percent:-10001" fillcolor="#c2d69b [1942]" strokecolor="#9bbb59 [3206]" strokeweight="1pt">
-            <v:fill color2="#9bbb59 [3206]" focus="50%" type="gradient"/>
-            <v:shadow on="t" type="perspective" color="#4e6128 [1606]" offset="1pt" offset2="-3pt"/>
+          <v:shape id="_x0000_s1037" type="#_x0000_t120" style="width:21.75pt;height:24.35pt;mso-left-percent:-10001;mso-top-percent:-10001;mso-position-horizontal:absolute;mso-position-horizontal-relative:char;mso-position-vertical:absolute;mso-position-vertical-relative:line;mso-left-percent:-10001;mso-top-percent:-10001" fillcolor="#92cddc [1944]" strokecolor="#4bacc6 [3208]" strokeweight="1pt">
+            <v:fill color2="#4bacc6 [3208]" focus="50%" type="gradient"/>
+            <v:shadow on="t" type="perspective" color="#205867 [1608]" offset="1pt" offset2="-3pt"/>
             <v:textbox>
               <w:txbxContent>
                 <w:p>
@@ -3110,6 +3252,14 @@
         <w:ind w:left="360" w:firstLine="348"/>
       </w:pPr>
       <w:r>
+        <w:t>La description de cette fenêtre vous sera détaillée dans la suite de ce manuel.</w:t>
+      </w:r>
+    </w:p>
+    <w:p>
+      <w:pPr>
+        <w:ind w:left="360" w:firstLine="348"/>
+      </w:pPr>
+      <w:r>
         <w:rPr>
           <w:u w:val="single"/>
         </w:rPr>
@@ -3146,11 +3296,14 @@
         <w:t>le premier obtenu ce score</w:t>
       </w:r>
       <w:r>
-        <w:t xml:space="preserve"> commencera. C’est la loi du first in first </w:t>
+        <w:t xml:space="preserve"> commencera. C’est la loi du First In First </w:t>
       </w:r>
       <w:proofErr w:type="spellStart"/>
       <w:r>
-        <w:t>serve</w:t>
+        <w:t>S</w:t>
+      </w:r>
+      <w:r>
+        <w:t>erve</w:t>
       </w:r>
       <w:r>
         <w:t>d</w:t>
@@ -3171,16 +3324,6 @@
       <w:r>
         <w:t xml:space="preserve"> complétée, vous pouvez commencer à jouer.</w:t>
       </w:r>
-    </w:p>
-    <w:p>
-      <w:pPr>
-        <w:ind w:left="360" w:firstLine="348"/>
-      </w:pPr>
-    </w:p>
-    <w:p>
-      <w:pPr>
-        <w:ind w:left="360" w:firstLine="348"/>
-      </w:pPr>
     </w:p>
     <w:p>
       <w:pPr>
@@ -3217,7 +3360,7 @@
           <w:szCs w:val="44"/>
         </w:rPr>
       </w:pPr>
-      <w:bookmarkStart w:id="8" w:name="_Toc283752089"/>
+      <w:bookmarkStart w:id="8" w:name="_Toc283797896"/>
       <w:r>
         <w:rPr>
           <w:sz w:val="44"/>
@@ -3229,136 +3372,258 @@
       <w:bookmarkEnd w:id="8"/>
     </w:p>
     <w:p/>
-    <w:p>
-      <w:pPr>
-        <w:ind w:left="360" w:firstLine="348"/>
-      </w:pPr>
-      <w:r>
-        <w:t>La fenêtre principale, que nous avons déjà présentée gardera toujours la même structure. Les éléments (Plateau, affichage du texte</w:t>
-      </w:r>
-      <w:r>
-        <w:t>,…</w:t>
-      </w:r>
-      <w:r>
-        <w:t>) sont mis à jour automatiquement. Pour résum</w:t>
-      </w:r>
-      <w:r>
-        <w:t>er</w:t>
-      </w:r>
-      <w:r>
-        <w:t>,</w:t>
-      </w:r>
-      <w:r>
-        <w:t xml:space="preserve"> vous n’avez qu’à lancer les dés et choisir les déplacements que vous souhaitez.</w:t>
-      </w:r>
-    </w:p>
-    <w:p>
-      <w:pPr>
-        <w:ind w:left="360" w:firstLine="348"/>
-      </w:pPr>
-      <w:r>
-        <w:t xml:space="preserve">La partie gauche de l’application donne les renseignements liés à la partie, et la partie droite représente donc, comme vous pouvez le constater le plateau de jeu. </w:t>
-      </w:r>
-    </w:p>
-    <w:p>
-      <w:pPr>
-        <w:ind w:left="360" w:firstLine="348"/>
-      </w:pPr>
-      <w:r>
-        <w:t>Le nom du joueur qui doit jouer, est affiché directement après avoir initialisé la partie. Au départ, chaque joueur possède un</w:t>
-      </w:r>
-      <w:r>
-        <w:t xml:space="preserve"> bateau de type</w:t>
-      </w:r>
-      <w:r>
-        <w:t xml:space="preserve"> Caravelle (ou deux dans le cas d’une partie à deux joueurs). </w:t>
-      </w:r>
-      <w:r>
-        <w:t xml:space="preserve">Il faut donc cliquer sur le bouton Lancer Dés (), afin de lancer les dés. </w:t>
-      </w:r>
-    </w:p>
-    <w:p>
-      <w:pPr>
-        <w:ind w:left="360" w:firstLine="348"/>
-      </w:pPr>
-    </w:p>
-    <w:p>
-      <w:pPr>
-        <w:ind w:left="360" w:firstLine="348"/>
-      </w:pPr>
-    </w:p>
-    <w:p>
-      <w:pPr>
-        <w:ind w:left="360" w:firstLine="348"/>
-      </w:pPr>
-    </w:p>
-    <w:p>
-      <w:pPr>
-        <w:ind w:left="360" w:firstLine="348"/>
-      </w:pPr>
-    </w:p>
-    <w:p>
-      <w:pPr>
-        <w:ind w:left="360" w:firstLine="348"/>
-      </w:pPr>
-    </w:p>
-    <w:p>
-      <w:pPr>
-        <w:ind w:left="360" w:firstLine="348"/>
-      </w:pPr>
-    </w:p>
     <w:p>
       <w:pPr>
         <w:pStyle w:val="Titre2"/>
         <w:numPr>
           <w:ilvl w:val="0"/>
-          <w:numId w:val="25"/>
+          <w:numId w:val="27"/>
         </w:numPr>
       </w:pPr>
-      <w:bookmarkStart w:id="9" w:name="_Toc283752090"/>
-      <w:r>
-        <w:t>Le déplacement</w:t>
+      <w:bookmarkStart w:id="9" w:name="_Toc283797897"/>
+      <w:r>
+        <w:t>Aspect Général</w:t>
       </w:r>
       <w:bookmarkEnd w:id="9"/>
     </w:p>
     <w:p/>
     <w:p>
       <w:pPr>
+        <w:keepNext/>
+        <w:jc w:val="center"/>
+      </w:pPr>
+      <w:r>
+        <w:rPr>
+          <w:noProof/>
+          <w:lang w:eastAsia="fr-FR"/>
+        </w:rPr>
+        <w:pict>
+          <v:group id="_x0000_s1059" style="position:absolute;left:0;text-align:left;margin-left:-3.6pt;margin-top:10.85pt;width:445.55pt;height:238.8pt;z-index:251669504" coordorigin="2120,7875" coordsize="8911,4776">
+            <v:rect id="_x0000_s1047" style="position:absolute;left:2296;top:8073;width:2581;height:4578" strokecolor="#17365d [2415]" strokeweight="3pt">
+              <v:fill opacity="0"/>
+            </v:rect>
+            <v:rect id="_x0000_s1052" style="position:absolute;left:5055;top:8073;width:5976;height:4070;flip:x" strokecolor="#17365d [2415]" strokeweight="3pt">
+              <v:fill opacity="0"/>
+            </v:rect>
+            <v:shape id="_x0000_s1049" type="#_x0000_t120" style="position:absolute;left:2120;top:7875;width:435;height:495" fillcolor="#92cddc [1944]" strokecolor="#4bacc6 [3208]" strokeweight="1pt">
+              <v:fill color2="#4bacc6 [3208]" focus="50%" type="gradient"/>
+              <v:shadow on="t" type="perspective" color="#205867 [1608]" offset="1pt" offset2="-3pt"/>
+              <v:textbox style="mso-next-textbox:#_x0000_s1049">
+                <w:txbxContent>
+                  <w:p>
+                    <w:r>
+                      <w:t>1</w:t>
+                    </w:r>
+                  </w:p>
+                </w:txbxContent>
+              </v:textbox>
+            </v:shape>
+            <v:shape id="_x0000_s1053" type="#_x0000_t120" style="position:absolute;left:4969;top:7875;width:435;height:495" fillcolor="#92cddc [1944]" strokecolor="#4bacc6 [3208]" strokeweight="1pt">
+              <v:fill color2="#4bacc6 [3208]" focus="50%" type="gradient"/>
+              <v:shadow on="t" type="perspective" color="#205867 [1608]" offset="1pt" offset2="-3pt"/>
+              <v:textbox style="mso-next-textbox:#_x0000_s1053">
+                <w:txbxContent>
+                  <w:p>
+                    <w:r>
+                      <w:t>2</w:t>
+                    </w:r>
+                  </w:p>
+                </w:txbxContent>
+              </v:textbox>
+            </v:shape>
+            <v:rect id="_x0000_s1054" style="position:absolute;left:5055;top:12222;width:5976;height:429" strokecolor="#17365d [2415]" strokeweight="3pt">
+              <v:fill opacity="0"/>
+            </v:rect>
+            <v:shape id="_x0000_s1055" type="#_x0000_t120" style="position:absolute;left:4969;top:12156;width:435;height:495" fillcolor="#92cddc [1944]" strokecolor="#4bacc6 [3208]" strokeweight="1pt">
+              <v:fill color2="#4bacc6 [3208]" focus="50%" type="gradient"/>
+              <v:shadow on="t" type="perspective" color="#205867 [1608]" offset="1pt" offset2="-3pt"/>
+              <v:textbox>
+                <w:txbxContent>
+                  <w:p>
+                    <w:r>
+                      <w:t>3</w:t>
+                    </w:r>
+                  </w:p>
+                </w:txbxContent>
+              </v:textbox>
+            </v:shape>
+          </v:group>
+        </w:pict>
+      </w:r>
+      <w:r>
+        <w:rPr>
+          <w:noProof/>
+          <w:lang w:eastAsia="fr-FR"/>
+        </w:rPr>
+        <w:drawing>
+          <wp:inline distT="0" distB="0" distL="0" distR="0" wp14:anchorId="22A322E5" wp14:editId="677E7106">
+            <wp:extent cx="5760720" cy="3282315"/>
+            <wp:effectExtent l="0" t="0" r="0" b="0"/>
+            <wp:docPr id="5" name="Image 5"/>
+            <wp:cNvGraphicFramePr>
+              <a:graphicFrameLocks xmlns:a="http://schemas.openxmlformats.org/drawingml/2006/main" noChangeAspect="1"/>
+            </wp:cNvGraphicFramePr>
+            <a:graphic xmlns:a="http://schemas.openxmlformats.org/drawingml/2006/main">
+              <a:graphicData uri="http://schemas.openxmlformats.org/drawingml/2006/picture">
+                <pic:pic xmlns:pic="http://schemas.openxmlformats.org/drawingml/2006/picture">
+                  <pic:nvPicPr>
+                    <pic:cNvPr id="0" name=""/>
+                    <pic:cNvPicPr/>
+                  </pic:nvPicPr>
+                  <pic:blipFill>
+                    <a:blip r:embed="rId13">
+                      <a:extLst>
+                        <a:ext uri="{28A0092B-C50C-407E-A947-70E740481C1C}">
+                          <a14:useLocalDpi xmlns:a14="http://schemas.microsoft.com/office/drawing/2010/main" val="0"/>
+                        </a:ext>
+                      </a:extLst>
+                    </a:blip>
+                    <a:stretch>
+                      <a:fillRect/>
+                    </a:stretch>
+                  </pic:blipFill>
+                  <pic:spPr>
+                    <a:xfrm>
+                      <a:off x="0" y="0"/>
+                      <a:ext cx="5760720" cy="3282315"/>
+                    </a:xfrm>
+                    <a:prstGeom prst="rect">
+                      <a:avLst/>
+                    </a:prstGeom>
+                  </pic:spPr>
+                </pic:pic>
+              </a:graphicData>
+            </a:graphic>
+          </wp:inline>
+        </w:drawing>
+      </w:r>
+    </w:p>
+    <w:p>
+      <w:pPr>
+        <w:pStyle w:val="Lgende"/>
+        <w:jc w:val="center"/>
+      </w:pPr>
+      <w:r>
+        <w:t xml:space="preserve">Figure </w:t>
+      </w:r>
+      <w:fldSimple w:instr=" SEQ Figure \* ARABIC ">
+        <w:r>
+          <w:rPr>
+            <w:noProof/>
+          </w:rPr>
+          <w:t>5</w:t>
+        </w:r>
+      </w:fldSimple>
+      <w:r>
+        <w:t xml:space="preserve"> Fenêtre principale : Aspect général</w:t>
+      </w:r>
+    </w:p>
+    <w:p>
+      <w:pPr>
         <w:ind w:left="360" w:firstLine="348"/>
       </w:pPr>
       <w:r>
-        <w:t>Ensuite, dans le cas classique, pour lequel le nombre de joueurs est différent de 2, alors l’application propose un certain nombre de cases disponibles pour le bateau du joueur. Cette situ</w:t>
-      </w:r>
-      <w:r>
-        <w:t xml:space="preserve">ation est représentée en </w:t>
-      </w:r>
-      <w:proofErr w:type="gramStart"/>
-      <w:r>
-        <w:t xml:space="preserve">figure </w:t>
-      </w:r>
-      <w:r>
-        <w:t>.</w:t>
-      </w:r>
-      <w:proofErr w:type="gramEnd"/>
+        <w:t>La fenêtre principale</w:t>
+      </w:r>
+      <w:r>
+        <w:t xml:space="preserve"> (figure 5)</w:t>
+      </w:r>
+      <w:r>
+        <w:t>, que nous avons déjà présentée gardera toujours la même structure. Les éléments (Plateau, affichage du texte</w:t>
+      </w:r>
+      <w:r>
+        <w:t>,…</w:t>
+      </w:r>
+      <w:r>
+        <w:t>) sont mis à jour automatiquement. Pour résum</w:t>
+      </w:r>
+      <w:r>
+        <w:t>er</w:t>
+      </w:r>
+      <w:r>
+        <w:t>,</w:t>
+      </w:r>
+      <w:r>
+        <w:t xml:space="preserve"> vous n’avez qu’à lancer les dés et choisir les déplacements que vous souhaitez.</w:t>
+      </w:r>
     </w:p>
     <w:p>
       <w:pPr>
         <w:ind w:left="360" w:firstLine="348"/>
       </w:pPr>
       <w:r>
-        <w:t xml:space="preserve">Dans le cas de 2 joueurs, il suffit simplement de sélectionner </w:t>
-      </w:r>
-      <w:r>
-        <w:t xml:space="preserve">au préalable </w:t>
-      </w:r>
-      <w:r>
-        <w:t xml:space="preserve">le bateau </w:t>
-      </w:r>
-      <w:r>
-        <w:t>que l’on souhaite déplacer</w:t>
-      </w:r>
-      <w:r>
-        <w:t>.</w:t>
+        <w:t xml:space="preserve">La partie gauche de l’application </w:t>
+      </w:r>
+      <w:r>
+        <w:t>(</w:t>
+      </w:r>
+      <w:r>
+        <w:rPr>
+          <w:noProof/>
+          <w:lang w:eastAsia="fr-FR"/>
+        </w:rPr>
+      </w:r>
+      <w:r>
+        <w:pict>
+          <v:shape id="_x0000_s1051" type="#_x0000_t120" style="width:21.75pt;height:24.75pt;mso-left-percent:-10001;mso-top-percent:-10001;mso-position-horizontal:absolute;mso-position-horizontal-relative:char;mso-position-vertical:absolute;mso-position-vertical-relative:line;mso-left-percent:-10001;mso-top-percent:-10001" fillcolor="#92cddc [1944]" strokecolor="#4bacc6 [3208]" strokeweight="1pt">
+            <v:fill color2="#4bacc6 [3208]" focus="50%" type="gradient"/>
+            <v:shadow on="t" type="perspective" color="#205867 [1608]" offset="1pt" offset2="-3pt"/>
+            <v:textbox style="mso-next-textbox:#_x0000_s1051">
+              <w:txbxContent>
+                <w:p>
+                  <w:r>
+                    <w:t>1</w:t>
+                  </w:r>
+                </w:p>
+              </w:txbxContent>
+            </v:textbox>
+            <w10:wrap type="none"/>
+            <w10:anchorlock/>
+          </v:shape>
+        </w:pict>
+      </w:r>
+      <w:r>
+        <w:t xml:space="preserve">) </w:t>
+      </w:r>
+      <w:r>
+        <w:t>donne les renseignements liés à la partie, et la partie droite</w:t>
+      </w:r>
+      <w:r>
+        <w:t xml:space="preserve"> (</w:t>
+      </w:r>
+      <w:r>
+        <w:rPr>
+          <w:noProof/>
+          <w:lang w:eastAsia="fr-FR"/>
+        </w:rPr>
+      </w:r>
+      <w:r>
+        <w:pict>
+          <v:shape id="_x0000_s1056" type="#_x0000_t120" style="width:21.75pt;height:24.75pt;mso-left-percent:-10001;mso-top-percent:-10001;mso-position-horizontal:absolute;mso-position-horizontal-relative:char;mso-position-vertical:absolute;mso-position-vertical-relative:line;mso-left-percent:-10001;mso-top-percent:-10001" fillcolor="#92cddc [1944]" strokecolor="#4bacc6 [3208]" strokeweight="1pt">
+            <v:fill color2="#4bacc6 [3208]" focus="50%" type="gradient"/>
+            <v:shadow on="t" type="perspective" color="#205867 [1608]" offset="1pt" offset2="-3pt"/>
+            <v:textbox style="mso-next-textbox:#_x0000_s1056">
+              <w:txbxContent>
+                <w:p>
+                  <w:r>
+                    <w:t>2</w:t>
+                  </w:r>
+                </w:p>
+              </w:txbxContent>
+            </v:textbox>
+            <w10:wrap type="none"/>
+            <w10:anchorlock/>
+          </v:shape>
+        </w:pict>
+      </w:r>
+      <w:r>
+        <w:t>)</w:t>
+      </w:r>
+      <w:r>
+        <w:t xml:space="preserve"> représente</w:t>
+      </w:r>
+      <w:r>
+        <w:t xml:space="preserve">, comme vous pouvez le constater le plateau de jeu. </w:t>
       </w:r>
     </w:p>
     <w:p>
@@ -3366,86 +3631,102 @@
         <w:ind w:left="360" w:firstLine="348"/>
       </w:pPr>
       <w:r>
-        <w:t xml:space="preserve">Bien entendu, </w:t>
-      </w:r>
-      <w:r>
-        <w:t>pour pimenter quelque peu la partie, il vous faudra, pour</w:t>
-      </w:r>
-      <w:r>
-        <w:t xml:space="preserve"> rallier la case souhaité</w:t>
-      </w:r>
-      <w:r>
-        <w:t>e</w:t>
-      </w:r>
-      <w:r>
-        <w:t>, obtenir la valeur exacte, soit par le biais du premier dé, soit grâce au second</w:t>
-      </w:r>
-      <w:r>
-        <w:t>, soit avec le total des deux. Les cases accessibles suite à votre lancer de dé sont alors automatiquement mises en surbrillance, bien entendu, de la couleur de votre port. Les trajets impliquant une traversée d’île ne sont pas permis, et ne vous seront donc pas proposés !</w:t>
+        <w:t xml:space="preserve">La </w:t>
+      </w:r>
+      <w:r>
+        <w:t xml:space="preserve">troisième </w:t>
+      </w:r>
+      <w:r>
+        <w:t>partie (</w:t>
+      </w:r>
+      <w:r>
+        <w:rPr>
+          <w:noProof/>
+          <w:lang w:eastAsia="fr-FR"/>
+        </w:rPr>
+      </w:r>
+      <w:r>
+        <w:pict>
+          <v:shape id="_x0000_s1057" type="#_x0000_t120" style="width:21.75pt;height:24.75pt;mso-left-percent:-10001;mso-top-percent:-10001;mso-position-horizontal:absolute;mso-position-horizontal-relative:char;mso-position-vertical:absolute;mso-position-vertical-relative:line;mso-left-percent:-10001;mso-top-percent:-10001" fillcolor="#92cddc [1944]" strokecolor="#4bacc6 [3208]" strokeweight="1pt">
+            <v:fill color2="#4bacc6 [3208]" focus="50%" type="gradient"/>
+            <v:shadow on="t" type="perspective" color="#205867 [1608]" offset="1pt" offset2="-3pt"/>
+            <v:textbox style="mso-next-textbox:#_x0000_s1057">
+              <w:txbxContent>
+                <w:p>
+                  <w:r>
+                    <w:t>3</w:t>
+                  </w:r>
+                </w:p>
+              </w:txbxContent>
+            </v:textbox>
+            <w10:wrap type="none"/>
+            <w10:anchorlock/>
+          </v:shape>
+        </w:pict>
+      </w:r>
+      <w:r>
+        <w:t>) permet quant à elle de simplifier l’utilisation du logiciel, en indiquant à chaque étape l’action à réaliser.</w:t>
       </w:r>
     </w:p>
     <w:p>
       <w:pPr>
         <w:ind w:left="360" w:firstLine="348"/>
       </w:pPr>
-    </w:p>
-    <w:p>
-      <w:pPr>
-        <w:ind w:left="360" w:firstLine="348"/>
-      </w:pPr>
-      <w:r>
-        <w:rPr>
-          <w:u w:val="single"/>
-        </w:rPr>
-        <w:t>Rem</w:t>
-      </w:r>
-      <w:r>
-        <w:rPr>
-          <w:u w:val="single"/>
-        </w:rPr>
-        <w:t>arque</w:t>
-      </w:r>
-      <w:r>
-        <w:rPr>
-          <w:u w:val="single"/>
-        </w:rPr>
-        <w:t> :</w:t>
-      </w:r>
-      <w:r>
-        <w:t xml:space="preserve"> Au fil de l’évolution du jeu, comme vous avez pu le lire </w:t>
-      </w:r>
-      <w:r>
-        <w:t>dans</w:t>
-      </w:r>
-      <w:r>
-        <w:t xml:space="preserve"> les règles du canon noir, si le bateau du joueu</w:t>
-      </w:r>
-      <w:r>
-        <w:t xml:space="preserve">r a régressé pour laisser place à une frégate voire un radeau </w:t>
-      </w:r>
-      <w:r>
-        <w:t>(après avoir été touché par un tir canon)</w:t>
-      </w:r>
-      <w:r>
-        <w:t xml:space="preserve">, alors les propositions </w:t>
-      </w:r>
-      <w:r>
-        <w:t xml:space="preserve">de déplacement </w:t>
-      </w:r>
-      <w:r>
-        <w:t xml:space="preserve">évoluent puisqu’on ne peut alors plus </w:t>
-      </w:r>
-      <w:r>
-        <w:t>qu’</w:t>
-      </w:r>
-      <w:r>
-        <w:t xml:space="preserve">utiliser un unique dé. </w:t>
-      </w:r>
-    </w:p>
-    <w:p>
-      <w:pPr>
-        <w:ind w:left="360" w:firstLine="348"/>
-      </w:pPr>
+      <w:r>
+        <w:t>Le nom du joueur qui doit jouer, est affiché directement après avoir initialisé la partie. Au départ, chaque joueur possède un</w:t>
+      </w:r>
+      <w:r>
+        <w:t xml:space="preserve"> bateau de type</w:t>
+      </w:r>
+      <w:r>
+        <w:t xml:space="preserve"> Caravelle (ou deux dans le cas d’une partie à deux joueurs). </w:t>
+      </w:r>
+      <w:r>
+        <w:t xml:space="preserve">Il faut donc cliquer sur le bouton </w:t>
+      </w:r>
+      <w:r>
+        <w:rPr>
+          <w:i/>
+        </w:rPr>
+        <w:t>Lancer Dés</w:t>
+      </w:r>
+      <w:r>
+        <w:t xml:space="preserve"> </w:t>
+      </w:r>
+      <w:r>
+        <w:t>de la partie (</w:t>
+      </w:r>
+      <w:r>
+        <w:rPr>
+          <w:noProof/>
+          <w:lang w:eastAsia="fr-FR"/>
+        </w:rPr>
+      </w:r>
+      <w:r>
+        <w:pict>
+          <v:shape id="_x0000_s1058" type="#_x0000_t120" style="width:21.75pt;height:24.75pt;mso-left-percent:-10001;mso-top-percent:-10001;mso-position-horizontal:absolute;mso-position-horizontal-relative:char;mso-position-vertical:absolute;mso-position-vertical-relative:line;mso-left-percent:-10001;mso-top-percent:-10001" fillcolor="#92cddc [1944]" strokecolor="#4bacc6 [3208]" strokeweight="1pt">
+            <v:fill color2="#4bacc6 [3208]" focus="50%" type="gradient"/>
+            <v:shadow on="t" type="perspective" color="#205867 [1608]" offset="1pt" offset2="-3pt"/>
+            <v:textbox style="mso-next-textbox:#_x0000_s1058">
+              <w:txbxContent>
+                <w:p>
+                  <w:r>
+                    <w:t>1</w:t>
+                  </w:r>
+                </w:p>
+              </w:txbxContent>
+            </v:textbox>
+            <w10:wrap type="none"/>
+            <w10:anchorlock/>
+          </v:shape>
+        </w:pict>
+      </w:r>
+      <w:r>
+        <w:t>)</w:t>
+      </w:r>
+      <w:r>
+        <w:t xml:space="preserve">, afin de lancer les dés. </w:t>
+      </w:r>
     </w:p>
     <w:p>
       <w:pPr>
@@ -3457,12 +3738,12 @@
         <w:pStyle w:val="Titre2"/>
         <w:numPr>
           <w:ilvl w:val="0"/>
-          <w:numId w:val="25"/>
+          <w:numId w:val="27"/>
         </w:numPr>
       </w:pPr>
-      <w:bookmarkStart w:id="10" w:name="_Toc283752091"/>
-      <w:r>
-        <w:t>Les trésors</w:t>
+      <w:bookmarkStart w:id="10" w:name="_Toc283797898"/>
+      <w:r>
+        <w:t>Le déplacement</w:t>
       </w:r>
       <w:bookmarkEnd w:id="10"/>
     </w:p>
@@ -3472,57 +3753,98 @@
         <w:ind w:left="360" w:firstLine="348"/>
       </w:pPr>
       <w:r>
-        <w:t xml:space="preserve">Dorénavant, </w:t>
-      </w:r>
-      <w:r>
-        <w:t xml:space="preserve">vous savez vous déplacer, ce qui est déjà une bonne chose. Le but du jeu, est en fait de ramener un maximum de trésor dans vos ports respectifs. </w:t>
-      </w:r>
-      <w:r>
-        <w:t>É</w:t>
-      </w:r>
-      <w:r>
-        <w:t xml:space="preserve">videmment, ça paraît simple, mais encore </w:t>
-      </w:r>
-      <w:r>
-        <w:t xml:space="preserve">faut-il </w:t>
-      </w:r>
-      <w:r>
-        <w:t xml:space="preserve">pouvoir éviter les coups de canon de vos adversaires. </w:t>
-      </w:r>
-    </w:p>
-    <w:p>
-      <w:pPr>
+        <w:t>D</w:t>
+      </w:r>
+      <w:r>
+        <w:t xml:space="preserve">ans le cas classique, pour lequel le nombre de joueurs est différent de 2, </w:t>
+      </w:r>
+      <w:r>
+        <w:t xml:space="preserve">après le lancement des dés, </w:t>
+      </w:r>
+      <w:r>
+        <w:t>l’application propose un certain nombre de cases disponibles pour le bateau du joueur. Cette situ</w:t>
+      </w:r>
+      <w:r>
+        <w:t xml:space="preserve">ation est représentée en figure </w:t>
+      </w:r>
+      <w:r>
+        <w:t xml:space="preserve">6 (pour cet exemple le joueur vert, qui possède </w:t>
+      </w:r>
+      <w:proofErr w:type="gramStart"/>
+      <w:r>
+        <w:t>un</w:t>
+      </w:r>
+      <w:proofErr w:type="gramEnd"/>
+      <w:r>
+        <w:t xml:space="preserve"> caravelle à réaliser le lancer suivant : Dé1=1 et Dé2=4).</w:t>
+      </w:r>
+    </w:p>
+    <w:p>
+      <w:pPr>
+        <w:keepNext/>
         <w:ind w:left="360" w:firstLine="348"/>
-      </w:pPr>
-      <w:r>
-        <w:t>Lorsque vous êtes</w:t>
-      </w:r>
-      <w:r>
-        <w:t xml:space="preserve"> à</w:t>
-      </w:r>
-      <w:r>
-        <w:t xml:space="preserve"> deux joueurs, chaque flotte doit ramener son trésor dans son port</w:t>
-      </w:r>
-      <w:r>
-        <w:t xml:space="preserve"> respectif</w:t>
-      </w:r>
-      <w:r>
-        <w:t xml:space="preserve"> (exemple : si vous possédez les flottes rouge et jaune, le bateau rouge ne peut ramener son trésor</w:t>
-      </w:r>
-      <w:r>
-        <w:t xml:space="preserve"> que</w:t>
-      </w:r>
-      <w:r>
-        <w:t xml:space="preserve"> dans le port </w:t>
-      </w:r>
-      <w:r>
-        <w:t>de sa couleur, à savoir le rouge</w:t>
-      </w:r>
-      <w:r>
-        <w:t>, de même pour le bateau jaune</w:t>
-      </w:r>
-      <w:r>
-        <w:t>).</w:t>
+        <w:jc w:val="center"/>
+      </w:pPr>
+      <w:r>
+        <w:rPr>
+          <w:noProof/>
+          <w:lang w:eastAsia="fr-FR"/>
+        </w:rPr>
+        <w:drawing>
+          <wp:inline distT="0" distB="0" distL="0" distR="0" wp14:anchorId="53EE108D" wp14:editId="6EFDD7DF">
+            <wp:extent cx="3886882" cy="2660816"/>
+            <wp:effectExtent l="0" t="0" r="0" b="0"/>
+            <wp:docPr id="6" name="Image 6"/>
+            <wp:cNvGraphicFramePr>
+              <a:graphicFrameLocks xmlns:a="http://schemas.openxmlformats.org/drawingml/2006/main" noChangeAspect="1"/>
+            </wp:cNvGraphicFramePr>
+            <a:graphic xmlns:a="http://schemas.openxmlformats.org/drawingml/2006/main">
+              <a:graphicData uri="http://schemas.openxmlformats.org/drawingml/2006/picture">
+                <pic:pic xmlns:pic="http://schemas.openxmlformats.org/drawingml/2006/picture">
+                  <pic:nvPicPr>
+                    <pic:cNvPr id="0" name=""/>
+                    <pic:cNvPicPr/>
+                  </pic:nvPicPr>
+                  <pic:blipFill>
+                    <a:blip r:embed="rId14"/>
+                    <a:stretch>
+                      <a:fillRect/>
+                    </a:stretch>
+                  </pic:blipFill>
+                  <pic:spPr>
+                    <a:xfrm>
+                      <a:off x="0" y="0"/>
+                      <a:ext cx="3888169" cy="2661697"/>
+                    </a:xfrm>
+                    <a:prstGeom prst="rect">
+                      <a:avLst/>
+                    </a:prstGeom>
+                  </pic:spPr>
+                </pic:pic>
+              </a:graphicData>
+            </a:graphic>
+          </wp:inline>
+        </w:drawing>
+      </w:r>
+    </w:p>
+    <w:p>
+      <w:pPr>
+        <w:pStyle w:val="Lgende"/>
+        <w:jc w:val="center"/>
+      </w:pPr>
+      <w:r>
+        <w:t xml:space="preserve">Figure </w:t>
+      </w:r>
+      <w:fldSimple w:instr=" SEQ Figure \* ARABIC ">
+        <w:r>
+          <w:rPr>
+            <w:noProof/>
+          </w:rPr>
+          <w:t>6</w:t>
+        </w:r>
+      </w:fldSimple>
+      <w:r>
+        <w:t xml:space="preserve"> Etape : Proposer les déplacements</w:t>
       </w:r>
     </w:p>
     <w:p>
@@ -3530,16 +3852,19 @@
         <w:ind w:left="360" w:firstLine="348"/>
       </w:pPr>
       <w:r>
-        <w:t xml:space="preserve">Rien de plus simple que de récupérer un trésor, il vous suffit pour cela de simplement vous positionner sur les cases </w:t>
-      </w:r>
-      <w:r>
-        <w:t xml:space="preserve">cachant un trésor </w:t>
-      </w:r>
-      <w:r>
-        <w:t>(signalées par un ()). Le bateau ré</w:t>
-      </w:r>
-      <w:r>
-        <w:t>cupère ainsi le trésor.</w:t>
+        <w:t xml:space="preserve">Dans le cas de 2 joueurs, il suffit simplement de sélectionner </w:t>
+      </w:r>
+      <w:r>
+        <w:t xml:space="preserve">au préalable </w:t>
+      </w:r>
+      <w:r>
+        <w:t xml:space="preserve">le bateau </w:t>
+      </w:r>
+      <w:r>
+        <w:t>que l’on souhaite déplacer</w:t>
+      </w:r>
+      <w:r>
+        <w:t>.</w:t>
       </w:r>
     </w:p>
     <w:p>
@@ -3547,57 +3872,281 @@
         <w:ind w:left="360" w:firstLine="348"/>
       </w:pPr>
       <w:r>
+        <w:t>Bien entendu, pour pimenter quelque peu la partie, il vous faudra, pour rallier la case souhaitée, obtenir la valeur exacte, soit par le biais du premier dé, soit grâce au second, soit avec le total des deux. Les cases accessibles suite à votre lancer de dé sont alors automatiquement mises en surbrillance, bien entendu, de la couleur de votre port. Les trajets impliquant une traversée d’île ne sont pas permis, et ne vous seront donc pas proposés !</w:t>
+      </w:r>
+    </w:p>
+    <w:p>
+      <w:pPr>
+        <w:ind w:left="360" w:firstLine="348"/>
+      </w:pPr>
+    </w:p>
+    <w:p>
+      <w:pPr>
+        <w:ind w:left="360" w:firstLine="348"/>
+      </w:pPr>
+      <w:r>
+        <w:rPr>
+          <w:u w:val="single"/>
+        </w:rPr>
         <w:t>Rem</w:t>
       </w:r>
       <w:r>
+        <w:rPr>
+          <w:u w:val="single"/>
+        </w:rPr>
         <w:t>arque</w:t>
       </w:r>
       <w:r>
-        <w:t> : Dans les règles du Canon Noir</w:t>
-      </w:r>
-      <w:r>
-        <w:t>,</w:t>
-      </w:r>
-      <w:r>
-        <w:t xml:space="preserve"> seul les frégates et les caravelles sont en mesure de transporter les trésors. Si vous avez un radeau, ne perdez pas vot</w:t>
-      </w:r>
-      <w:r>
-        <w:t>re temps, retournez au port pour pouvoir changer</w:t>
-      </w:r>
-      <w:r>
-        <w:t xml:space="preserve"> automatiquement de </w:t>
-      </w:r>
-      <w:r>
-        <w:t>navire et retourner à l’assaut !</w:t>
+        <w:rPr>
+          <w:u w:val="single"/>
+        </w:rPr>
+        <w:t> :</w:t>
+      </w:r>
+      <w:r>
+        <w:t xml:space="preserve"> Au fil de l’évolution du jeu, comme vous avez pu le lire </w:t>
+      </w:r>
+      <w:r>
+        <w:t>dans</w:t>
+      </w:r>
+      <w:r>
+        <w:t xml:space="preserve"> les règles du canon noir, si le bateau du joueu</w:t>
+      </w:r>
+      <w:r>
+        <w:t xml:space="preserve">r a régressé pour laisser place à une frégate voire un radeau </w:t>
+      </w:r>
+      <w:r>
+        <w:t>(après avoir été touché par un tir canon)</w:t>
+      </w:r>
+      <w:r>
+        <w:t xml:space="preserve">, alors les propositions </w:t>
+      </w:r>
+      <w:r>
+        <w:t xml:space="preserve">de déplacement </w:t>
+      </w:r>
+      <w:r>
+        <w:t xml:space="preserve">évoluent puisqu’on ne peut alors plus </w:t>
+      </w:r>
+      <w:r>
+        <w:t>qu’</w:t>
+      </w:r>
+      <w:r>
+        <w:t xml:space="preserve">utiliser un unique dé. </w:t>
       </w:r>
     </w:p>
     <w:p>
       <w:pPr>
         <w:ind w:left="360" w:firstLine="348"/>
       </w:pPr>
-      <w:r>
-        <w:t xml:space="preserve">Le premier joueur qui aura ramené 3 trésors dans </w:t>
-      </w:r>
-      <w:r>
-        <w:t>son (ou un de ses) port</w:t>
-      </w:r>
-      <w:r>
-        <w:t xml:space="preserve"> remporte la partie.</w:t>
-      </w:r>
     </w:p>
     <w:p>
       <w:pPr>
         <w:pStyle w:val="Titre2"/>
         <w:numPr>
           <w:ilvl w:val="0"/>
-          <w:numId w:val="25"/>
+          <w:numId w:val="27"/>
         </w:numPr>
       </w:pPr>
-      <w:bookmarkStart w:id="11" w:name="_Toc283752092"/>
+      <w:bookmarkStart w:id="11" w:name="_Toc283797899"/>
+      <w:r>
+        <w:t>Les trésors</w:t>
+      </w:r>
+      <w:bookmarkEnd w:id="11"/>
+    </w:p>
+    <w:p/>
+    <w:p>
+      <w:pPr>
+        <w:ind w:left="360" w:firstLine="348"/>
+      </w:pPr>
+      <w:r>
+        <w:lastRenderedPageBreak/>
+        <w:t xml:space="preserve">Dorénavant, </w:t>
+      </w:r>
+      <w:r>
+        <w:t xml:space="preserve">vous savez vous déplacer, ce qui est déjà une bonne chose. Le but du jeu, est en fait de ramener un maximum de trésor dans vos ports respectifs. </w:t>
+      </w:r>
+      <w:r>
+        <w:t>É</w:t>
+      </w:r>
+      <w:r>
+        <w:t xml:space="preserve">videmment, ça paraît simple, mais encore </w:t>
+      </w:r>
+      <w:r>
+        <w:t xml:space="preserve">faut-il </w:t>
+      </w:r>
+      <w:r>
+        <w:t xml:space="preserve">pouvoir éviter les coups de canon de vos adversaires. </w:t>
+      </w:r>
+    </w:p>
+    <w:p>
+      <w:pPr>
+        <w:ind w:left="360" w:firstLine="348"/>
+      </w:pPr>
+      <w:r>
+        <w:t>Lorsque vous êtes</w:t>
+      </w:r>
+      <w:r>
+        <w:t xml:space="preserve"> à</w:t>
+      </w:r>
+      <w:r>
+        <w:t xml:space="preserve"> deux joueurs, chaque flotte doit ramener son trésor dans son port</w:t>
+      </w:r>
+      <w:r>
+        <w:t xml:space="preserve"> respectif</w:t>
+      </w:r>
+      <w:r>
+        <w:t xml:space="preserve"> (exemple : si vous possédez les flottes rouge et jaune, le bateau rouge ne peut ramener son trésor</w:t>
+      </w:r>
+      <w:r>
+        <w:t xml:space="preserve"> que</w:t>
+      </w:r>
+      <w:r>
+        <w:t xml:space="preserve"> dans le port </w:t>
+      </w:r>
+      <w:r>
+        <w:t>de sa couleur, à savoir le rouge</w:t>
+      </w:r>
+      <w:r>
+        <w:t>, de même pour le bateau jaune</w:t>
+      </w:r>
+      <w:r>
+        <w:t>).</w:t>
+      </w:r>
+    </w:p>
+    <w:p>
+      <w:pPr>
+        <w:ind w:left="360" w:firstLine="348"/>
+      </w:pPr>
+      <w:r>
+        <w:t xml:space="preserve">Rien de plus simple que de récupérer un trésor, il vous suffit pour cela de simplement vous positionner sur les cases </w:t>
+      </w:r>
+      <w:r>
+        <w:t xml:space="preserve">cachant un trésor </w:t>
+      </w:r>
+      <w:r>
+        <w:t>(signalées par un (</w:t>
+      </w:r>
+      <w:r>
+        <w:rPr>
+          <w:noProof/>
+          <w:lang w:eastAsia="fr-FR"/>
+        </w:rPr>
+        <w:drawing>
+          <wp:inline distT="0" distB="0" distL="0" distR="0" wp14:anchorId="670F9406" wp14:editId="53AC273A">
+            <wp:extent cx="257175" cy="285750"/>
+            <wp:effectExtent l="0" t="0" r="9525" b="0"/>
+            <wp:docPr id="7" name="Image 7"/>
+            <wp:cNvGraphicFramePr>
+              <a:graphicFrameLocks xmlns:a="http://schemas.openxmlformats.org/drawingml/2006/main" noChangeAspect="1"/>
+            </wp:cNvGraphicFramePr>
+            <a:graphic xmlns:a="http://schemas.openxmlformats.org/drawingml/2006/main">
+              <a:graphicData uri="http://schemas.openxmlformats.org/drawingml/2006/picture">
+                <pic:pic xmlns:pic="http://schemas.openxmlformats.org/drawingml/2006/picture">
+                  <pic:nvPicPr>
+                    <pic:cNvPr id="0" name=""/>
+                    <pic:cNvPicPr/>
+                  </pic:nvPicPr>
+                  <pic:blipFill>
+                    <a:blip r:embed="rId15"/>
+                    <a:stretch>
+                      <a:fillRect/>
+                    </a:stretch>
+                  </pic:blipFill>
+                  <pic:spPr>
+                    <a:xfrm>
+                      <a:off x="0" y="0"/>
+                      <a:ext cx="257175" cy="285750"/>
+                    </a:xfrm>
+                    <a:prstGeom prst="rect">
+                      <a:avLst/>
+                    </a:prstGeom>
+                  </pic:spPr>
+                </pic:pic>
+              </a:graphicData>
+            </a:graphic>
+          </wp:inline>
+        </w:drawing>
+      </w:r>
+      <w:r>
+        <w:t>)</w:t>
+      </w:r>
+      <w:r>
+        <w:t xml:space="preserve"> sur le plateau</w:t>
+      </w:r>
+      <w:r>
+        <w:t>). Le bateau ré</w:t>
+      </w:r>
+      <w:r>
+        <w:t>cupère ainsi le trésor.</w:t>
+      </w:r>
+    </w:p>
+    <w:p>
+      <w:pPr>
+        <w:ind w:left="360" w:firstLine="348"/>
+      </w:pPr>
+      <w:r>
+        <w:rPr>
+          <w:u w:val="single"/>
+        </w:rPr>
+        <w:t>Rem</w:t>
+      </w:r>
+      <w:r>
+        <w:rPr>
+          <w:u w:val="single"/>
+        </w:rPr>
+        <w:t>arque</w:t>
+      </w:r>
+      <w:r>
+        <w:rPr>
+          <w:u w:val="single"/>
+        </w:rPr>
+        <w:t> :</w:t>
+      </w:r>
+      <w:r>
+        <w:t xml:space="preserve"> Dans les règles du Canon Noir</w:t>
+      </w:r>
+      <w:r>
+        <w:t>,</w:t>
+      </w:r>
+      <w:r>
+        <w:t xml:space="preserve"> seul les frégates et les caravelles sont en mesure de transporter les trésors. Si vous avez un radeau, ne perdez pas vot</w:t>
+      </w:r>
+      <w:r>
+        <w:t>re temps, retournez au port pour pouvoir changer</w:t>
+      </w:r>
+      <w:r>
+        <w:t xml:space="preserve"> automatiquement de </w:t>
+      </w:r>
+      <w:r>
+        <w:t>navire et retourner à l’assaut !</w:t>
+      </w:r>
+    </w:p>
+    <w:p>
+      <w:pPr>
+        <w:ind w:left="360" w:firstLine="348"/>
+      </w:pPr>
+      <w:r>
+        <w:t xml:space="preserve">Le premier joueur qui aura ramené 3 trésors dans </w:t>
+      </w:r>
+      <w:r>
+        <w:t>son (ou un de ses) port</w:t>
+      </w:r>
+      <w:r>
+        <w:t xml:space="preserve"> remporte la partie.</w:t>
+      </w:r>
+    </w:p>
+    <w:p>
+      <w:pPr>
+        <w:pStyle w:val="Titre2"/>
+        <w:numPr>
+          <w:ilvl w:val="0"/>
+          <w:numId w:val="27"/>
+        </w:numPr>
+      </w:pPr>
+      <w:bookmarkStart w:id="12" w:name="_Toc283797900"/>
       <w:r>
         <w:t>Les tirs</w:t>
       </w:r>
-      <w:bookmarkEnd w:id="11"/>
+      <w:bookmarkEnd w:id="12"/>
     </w:p>
     <w:p/>
     <w:p>
@@ -3629,7 +4178,51 @@
         <w:t>N</w:t>
       </w:r>
       <w:r>
-        <w:t>oir » sont là pour vous. Si lors des propositions de déplacement vous optez pour les cases signalées par un (), vous entrez dans un espace de tir. La première chose à faire est donc de choisir le malheureux qui va subir votre haine.</w:t>
+        <w:t>oir » sont là pour vous. Si lors des propositions de déplacement vous optez pour les cases signalées par un (</w:t>
+      </w:r>
+      <w:r>
+        <w:rPr>
+          <w:noProof/>
+          <w:lang w:eastAsia="fr-FR"/>
+        </w:rPr>
+        <w:drawing>
+          <wp:inline distT="0" distB="0" distL="0" distR="0" wp14:anchorId="2097B3FC" wp14:editId="76E089EF">
+            <wp:extent cx="247650" cy="247650"/>
+            <wp:effectExtent l="0" t="0" r="0" b="0"/>
+            <wp:docPr id="8" name="Image 8"/>
+            <wp:cNvGraphicFramePr>
+              <a:graphicFrameLocks xmlns:a="http://schemas.openxmlformats.org/drawingml/2006/main" noChangeAspect="1"/>
+            </wp:cNvGraphicFramePr>
+            <a:graphic xmlns:a="http://schemas.openxmlformats.org/drawingml/2006/main">
+              <a:graphicData uri="http://schemas.openxmlformats.org/drawingml/2006/picture">
+                <pic:pic xmlns:pic="http://schemas.openxmlformats.org/drawingml/2006/picture">
+                  <pic:nvPicPr>
+                    <pic:cNvPr id="0" name=""/>
+                    <pic:cNvPicPr/>
+                  </pic:nvPicPr>
+                  <pic:blipFill>
+                    <a:blip r:embed="rId16"/>
+                    <a:stretch>
+                      <a:fillRect/>
+                    </a:stretch>
+                  </pic:blipFill>
+                  <pic:spPr>
+                    <a:xfrm>
+                      <a:off x="0" y="0"/>
+                      <a:ext cx="247650" cy="247650"/>
+                    </a:xfrm>
+                    <a:prstGeom prst="rect">
+                      <a:avLst/>
+                    </a:prstGeom>
+                  </pic:spPr>
+                </pic:pic>
+              </a:graphicData>
+            </a:graphic>
+          </wp:inline>
+        </w:drawing>
+      </w:r>
+      <w:r>
+        <w:t>), vous entrez dans un espace de tir. La première chose à faire est donc de choisir le malheureux qui va subir votre haine.</w:t>
       </w:r>
       <w:r>
         <w:t xml:space="preserve"> Pour </w:t>
@@ -3649,36 +4242,159 @@
         <w:ind w:left="360" w:firstLine="348"/>
       </w:pPr>
       <w:r>
-        <w:t>Une fenêtre spécifique s’ouvre, elle correspond à la figure … . La partie gauche signal</w:t>
+        <w:t>Une fenêtre spécifique s’ouvr</w:t>
+      </w:r>
+      <w:r>
+        <w:t xml:space="preserve">e, elle correspond à la figure 7. </w:t>
+      </w:r>
+      <w:r>
+        <w:t xml:space="preserve">La partie gauche </w:t>
+      </w:r>
+      <w:r>
+        <w:t>(</w:t>
+      </w:r>
+      <w:r>
+        <w:rPr>
+          <w:noProof/>
+          <w:lang w:eastAsia="fr-FR"/>
+        </w:rPr>
+      </w:r>
+      <w:r>
+        <w:pict>
+          <v:shape id="_x0000_s1073" type="#_x0000_t120" style="width:21.75pt;height:24.75pt;mso-left-percent:-10001;mso-top-percent:-10001;mso-position-horizontal:absolute;mso-position-horizontal-relative:char;mso-position-vertical:absolute;mso-position-vertical-relative:line;mso-left-percent:-10001;mso-top-percent:-10001" fillcolor="#92cddc [1944]" strokecolor="#4bacc6 [3208]" strokeweight="1pt">
+            <v:fill color2="#4bacc6 [3208]" focus="50%" type="gradient"/>
+            <v:shadow on="t" type="perspective" color="#205867 [1608]" offset="1pt" offset2="-3pt"/>
+            <v:textbox style="mso-next-textbox:#_x0000_s1073">
+              <w:txbxContent>
+                <w:p>
+                  <w:r>
+                    <w:t>1</w:t>
+                  </w:r>
+                </w:p>
+              </w:txbxContent>
+            </v:textbox>
+            <w10:wrap type="none"/>
+            <w10:anchorlock/>
+          </v:shape>
+        </w:pict>
+      </w:r>
+      <w:r>
+        <w:t xml:space="preserve">) </w:t>
+      </w:r>
+      <w:r>
+        <w:t>signal</w:t>
       </w:r>
       <w:r>
         <w:t>e</w:t>
       </w:r>
       <w:r>
-        <w:t xml:space="preserve"> les actions que vous pouvez effectuer, alors que la partie droite représente les obstacles que vous devez éviter. </w:t>
-      </w:r>
-      <w:r>
-        <w:t>Calibrer l’angle et la puissance en fonction, et clique</w:t>
+        <w:t xml:space="preserve"> les actions que vous pouvez effectu</w:t>
+      </w:r>
+      <w:r>
+        <w:t>ées</w:t>
+      </w:r>
+      <w:r>
+        <w:t>, alors que la partie droite</w:t>
+      </w:r>
+      <w:r>
+        <w:t xml:space="preserve"> (</w:t>
+      </w:r>
+      <w:r>
+        <w:rPr>
+          <w:noProof/>
+          <w:lang w:eastAsia="fr-FR"/>
+        </w:rPr>
+      </w:r>
+      <w:r>
+        <w:pict>
+          <v:shape id="_x0000_s1072" type="#_x0000_t120" style="width:21.75pt;height:24.75pt;mso-left-percent:-10001;mso-top-percent:-10001;mso-position-horizontal:absolute;mso-position-horizontal-relative:char;mso-position-vertical:absolute;mso-position-vertical-relative:line;mso-left-percent:-10001;mso-top-percent:-10001" fillcolor="#92cddc [1944]" strokecolor="#4bacc6 [3208]" strokeweight="1pt">
+            <v:fill color2="#4bacc6 [3208]" focus="50%" type="gradient"/>
+            <v:shadow on="t" type="perspective" color="#205867 [1608]" offset="1pt" offset2="-3pt"/>
+            <v:textbox style="mso-next-textbox:#_x0000_s1072">
+              <w:txbxContent>
+                <w:p>
+                  <w:r>
+                    <w:t>2</w:t>
+                  </w:r>
+                </w:p>
+              </w:txbxContent>
+            </v:textbox>
+            <w10:wrap type="none"/>
+            <w10:anchorlock/>
+          </v:shape>
+        </w:pict>
+      </w:r>
+      <w:r>
+        <w:t xml:space="preserve">) </w:t>
+      </w:r>
+      <w:r>
+        <w:t xml:space="preserve"> représente les obstacles que vous devez éviter. </w:t>
+      </w:r>
+      <w:r>
+        <w:t>Calibrer l’angle et la puissance en fonction,</w:t>
+      </w:r>
+      <w:r>
+        <w:t xml:space="preserve"> pour cela glissez simplement les curseurs,</w:t>
+      </w:r>
+      <w:r>
+        <w:t xml:space="preserve"> et clique</w:t>
       </w:r>
       <w:r>
         <w:t>z</w:t>
       </w:r>
       <w:r>
-        <w:t xml:space="preserve"> sur le bouton FEU à VOLONT</w:t>
-      </w:r>
-      <w:r>
+        <w:t xml:space="preserve"> sur le bouton </w:t>
+      </w:r>
+      <w:r>
+        <w:rPr>
+          <w:i/>
+        </w:rPr>
+        <w:t>FEU à VOLONT</w:t>
+      </w:r>
+      <w:r>
+        <w:rPr>
+          <w:i/>
+        </w:rPr>
         <w:t>É</w:t>
       </w:r>
       <w:r>
         <w:t xml:space="preserve"> </w:t>
       </w:r>
       <w:r>
-        <w:t xml:space="preserve">(). </w:t>
-      </w:r>
-      <w:r>
         <w:t>(</w:t>
       </w:r>
       <w:r>
+        <w:rPr>
+          <w:noProof/>
+          <w:lang w:eastAsia="fr-FR"/>
+        </w:rPr>
+      </w:r>
+      <w:r>
+        <w:pict>
+          <v:shape id="_x0000_s1071" type="#_x0000_t120" style="width:21.75pt;height:24.75pt;mso-left-percent:-10001;mso-top-percent:-10001;mso-position-horizontal:absolute;mso-position-horizontal-relative:char;mso-position-vertical:absolute;mso-position-vertical-relative:line;mso-left-percent:-10001;mso-top-percent:-10001" fillcolor="#92cddc [1944]" strokecolor="#4bacc6 [3208]" strokeweight="1pt">
+            <v:fill color2="#4bacc6 [3208]" focus="50%" type="gradient"/>
+            <v:shadow on="t" type="perspective" color="#205867 [1608]" offset="1pt" offset2="-3pt"/>
+            <v:textbox style="mso-next-textbox:#_x0000_s1071">
+              <w:txbxContent>
+                <w:p>
+                  <w:r>
+                    <w:t>3</w:t>
+                  </w:r>
+                </w:p>
+              </w:txbxContent>
+            </v:textbox>
+            <w10:wrap type="none"/>
+            <w10:anchorlock/>
+          </v:shape>
+        </w:pict>
+      </w:r>
+      <w:r>
+        <w:t xml:space="preserve">). </w:t>
+      </w:r>
+      <w:r>
+        <w:t>(</w:t>
+      </w:r>
+      <w:r>
         <w:t>Bien que cette</w:t>
       </w:r>
       <w:r>
@@ -3694,13 +4410,137 @@
         <w:t>,</w:t>
       </w:r>
       <w:r>
-        <w:t xml:space="preserve"> vous pouvez cependant continuer à jouer).</w:t>
-      </w:r>
-    </w:p>
-    <w:p>
-      <w:pPr>
+        <w:t xml:space="preserve"> vous pouvez cependant c</w:t>
+      </w:r>
+      <w:bookmarkStart w:id="13" w:name="_GoBack"/>
+      <w:bookmarkEnd w:id="13"/>
+      <w:r>
+        <w:t>ontinuer à jouer).</w:t>
+      </w:r>
+    </w:p>
+    <w:p>
+      <w:pPr>
+        <w:keepNext/>
         <w:ind w:left="360" w:firstLine="348"/>
-      </w:pPr>
+        <w:jc w:val="center"/>
+      </w:pPr>
+      <w:r>
+        <w:rPr>
+          <w:noProof/>
+          <w:lang w:eastAsia="fr-FR"/>
+        </w:rPr>
+        <w:lastRenderedPageBreak/>
+        <w:pict>
+          <v:group id="_x0000_s1070" style="position:absolute;left:0;text-align:left;margin-left:68.4pt;margin-top:14.4pt;width:343.05pt;height:258.1pt;z-index:251676672" coordorigin="2785,1875" coordsize="6861,5162">
+            <v:rect id="_x0000_s1061" style="position:absolute;left:2933;top:1967;width:2515;height:5070" strokecolor="#17365d [2415]" strokeweight="3pt">
+              <v:fill opacity="0"/>
+            </v:rect>
+            <v:rect id="_x0000_s1062" style="position:absolute;left:5543;top:1953;width:4103;height:5084;flip:x" strokecolor="#17365d [2415]" strokeweight="3pt">
+              <v:fill opacity="0"/>
+            </v:rect>
+            <v:shape id="_x0000_s1067" type="#_x0000_t120" style="position:absolute;left:2785;top:1875;width:435;height:495" fillcolor="#92cddc [1944]" strokecolor="#4bacc6 [3208]" strokeweight="1pt">
+              <v:fill color2="#4bacc6 [3208]" focus="50%" type="gradient"/>
+              <v:shadow on="t" type="perspective" color="#205867 [1608]" offset="1pt" offset2="-3pt"/>
+              <v:textbox>
+                <w:txbxContent>
+                  <w:p>
+                    <w:r>
+                      <w:t>1</w:t>
+                    </w:r>
+                  </w:p>
+                </w:txbxContent>
+              </v:textbox>
+            </v:shape>
+            <v:shape id="_x0000_s1068" type="#_x0000_t120" style="position:absolute;left:5448;top:1875;width:435;height:495" fillcolor="#92cddc [1944]" strokecolor="#4bacc6 [3208]" strokeweight="1pt">
+              <v:fill color2="#4bacc6 [3208]" focus="50%" type="gradient"/>
+              <v:shadow on="t" type="perspective" color="#205867 [1608]" offset="1pt" offset2="-3pt"/>
+              <v:textbox>
+                <w:txbxContent>
+                  <w:p>
+                    <w:r>
+                      <w:t>2</w:t>
+                    </w:r>
+                  </w:p>
+                </w:txbxContent>
+              </v:textbox>
+            </v:shape>
+            <v:shape id="_x0000_s1069" type="#_x0000_t120" style="position:absolute;left:4961;top:3652;width:435;height:495" fillcolor="#92cddc [1944]" strokecolor="#4bacc6 [3208]" strokeweight="1pt">
+              <v:fill color2="#4bacc6 [3208]" focus="50%" type="gradient"/>
+              <v:shadow on="t" type="perspective" color="#205867 [1608]" offset="1pt" offset2="-3pt"/>
+              <v:textbox>
+                <w:txbxContent>
+                  <w:p>
+                    <w:r>
+                      <w:t>3</w:t>
+                    </w:r>
+                  </w:p>
+                </w:txbxContent>
+              </v:textbox>
+            </v:shape>
+          </v:group>
+        </w:pict>
+      </w:r>
+      <w:r>
+        <w:rPr>
+          <w:noProof/>
+          <w:lang w:eastAsia="fr-FR"/>
+        </w:rPr>
+        <w:drawing>
+          <wp:inline distT="0" distB="0" distL="0" distR="0" wp14:anchorId="480D97A7" wp14:editId="4C7FCF96">
+            <wp:extent cx="4373592" cy="3492465"/>
+            <wp:effectExtent l="0" t="0" r="0" b="0"/>
+            <wp:docPr id="9" name="Image 9"/>
+            <wp:cNvGraphicFramePr>
+              <a:graphicFrameLocks xmlns:a="http://schemas.openxmlformats.org/drawingml/2006/main" noChangeAspect="1"/>
+            </wp:cNvGraphicFramePr>
+            <a:graphic xmlns:a="http://schemas.openxmlformats.org/drawingml/2006/main">
+              <a:graphicData uri="http://schemas.openxmlformats.org/drawingml/2006/picture">
+                <pic:pic xmlns:pic="http://schemas.openxmlformats.org/drawingml/2006/picture">
+                  <pic:nvPicPr>
+                    <pic:cNvPr id="0" name=""/>
+                    <pic:cNvPicPr/>
+                  </pic:nvPicPr>
+                  <pic:blipFill>
+                    <a:blip r:embed="rId17"/>
+                    <a:stretch>
+                      <a:fillRect/>
+                    </a:stretch>
+                  </pic:blipFill>
+                  <pic:spPr>
+                    <a:xfrm>
+                      <a:off x="0" y="0"/>
+                      <a:ext cx="4377381" cy="3495491"/>
+                    </a:xfrm>
+                    <a:prstGeom prst="rect">
+                      <a:avLst/>
+                    </a:prstGeom>
+                  </pic:spPr>
+                </pic:pic>
+              </a:graphicData>
+            </a:graphic>
+          </wp:inline>
+        </w:drawing>
+      </w:r>
+    </w:p>
+    <w:p>
+      <w:pPr>
+        <w:pStyle w:val="Lgende"/>
+        <w:jc w:val="center"/>
+      </w:pPr>
+      <w:r>
+        <w:t xml:space="preserve">Figure </w:t>
+      </w:r>
+      <w:fldSimple w:instr=" SEQ Figure \* ARABIC ">
+        <w:r>
+          <w:rPr>
+            <w:noProof/>
+          </w:rPr>
+          <w:t>7</w:t>
+        </w:r>
+      </w:fldSimple>
+      <w:r>
+        <w:t xml:space="preserve"> Fenêtre de Tir</w:t>
+      </w:r>
     </w:p>
     <w:p>
       <w:pPr>
@@ -3724,24 +4564,37 @@
     </w:p>
     <w:p>
       <w:pPr>
+        <w:ind w:left="360" w:firstLine="348"/>
+      </w:pPr>
+    </w:p>
+    <w:p>
+      <w:pPr>
+        <w:ind w:left="360" w:firstLine="348"/>
+      </w:pPr>
+    </w:p>
+    <w:p>
+      <w:pPr>
+        <w:ind w:left="360" w:firstLine="348"/>
+      </w:pPr>
+    </w:p>
+    <w:p>
+      <w:pPr>
         <w:ind w:left="360"/>
         <w:rPr>
           <w:i/>
         </w:rPr>
       </w:pPr>
-      <w:bookmarkStart w:id="12" w:name="_GoBack"/>
       <w:r>
         <w:rPr>
           <w:i/>
         </w:rPr>
         <w:t>Trucs et astuces : Si vous avez pris le temps et eu le courage de lire ce manuel jusqu’au bout, voici de quoi récompenser votre effort et votre fidélité. Il existe en effet une astuce afin de déplacer votre navire plus rapidement, dans une seule et unique directement seulement. N-O, je ne vous en dirais pas plus ! A vous de découvrir par vous-même cette fonctionnalité cachée du jeu qui vous permettra de prendre plus facilement le dessus sur vos amis ! Et surtout, gardez cela pour vous moussaillon ! Conseil de pirate d’eau douce !</w:t>
       </w:r>
-      <w:bookmarkEnd w:id="12"/>
     </w:p>
     <w:sectPr>
-      <w:headerReference w:type="default" r:id="rId14"/>
-      <w:footerReference w:type="default" r:id="rId15"/>
-      <w:headerReference w:type="first" r:id="rId16"/>
+      <w:headerReference w:type="default" r:id="rId18"/>
+      <w:footerReference w:type="default" r:id="rId19"/>
+      <w:headerReference w:type="first" r:id="rId20"/>
       <w:pgSz w:w="11906" w:h="16838"/>
       <w:pgMar w:top="1417" w:right="1417" w:bottom="1417" w:left="1417" w:header="708" w:footer="708" w:gutter="0"/>
       <w:cols w:space="708"/>
@@ -5090,6 +5943,95 @@
     </w:lvl>
   </w:abstractNum>
   <w:abstractNum w:abstractNumId="10">
+    <w:nsid w:val="2EAF2FD7"/>
+    <w:multiLevelType w:val="hybridMultilevel"/>
+    <w:tmpl w:val="EE0007D2"/>
+    <w:lvl w:ilvl="0" w:tplc="040C000F">
+      <w:start w:val="1"/>
+      <w:numFmt w:val="decimal"/>
+      <w:lvlText w:val="%1."/>
+      <w:lvlJc w:val="left"/>
+      <w:pPr>
+        <w:ind w:left="720" w:hanging="360"/>
+      </w:pPr>
+      <w:rPr>
+        <w:rFonts w:hint="default"/>
+      </w:rPr>
+    </w:lvl>
+    <w:lvl w:ilvl="1" w:tplc="040C0019" w:tentative="1">
+      <w:start w:val="1"/>
+      <w:numFmt w:val="lowerLetter"/>
+      <w:lvlText w:val="%2."/>
+      <w:lvlJc w:val="left"/>
+      <w:pPr>
+        <w:ind w:left="1440" w:hanging="360"/>
+      </w:pPr>
+    </w:lvl>
+    <w:lvl w:ilvl="2" w:tplc="040C001B" w:tentative="1">
+      <w:start w:val="1"/>
+      <w:numFmt w:val="lowerRoman"/>
+      <w:lvlText w:val="%3."/>
+      <w:lvlJc w:val="right"/>
+      <w:pPr>
+        <w:ind w:left="2160" w:hanging="180"/>
+      </w:pPr>
+    </w:lvl>
+    <w:lvl w:ilvl="3" w:tplc="040C000F" w:tentative="1">
+      <w:start w:val="1"/>
+      <w:numFmt w:val="decimal"/>
+      <w:lvlText w:val="%4."/>
+      <w:lvlJc w:val="left"/>
+      <w:pPr>
+        <w:ind w:left="2880" w:hanging="360"/>
+      </w:pPr>
+    </w:lvl>
+    <w:lvl w:ilvl="4" w:tplc="040C0019" w:tentative="1">
+      <w:start w:val="1"/>
+      <w:numFmt w:val="lowerLetter"/>
+      <w:lvlText w:val="%5."/>
+      <w:lvlJc w:val="left"/>
+      <w:pPr>
+        <w:ind w:left="3600" w:hanging="360"/>
+      </w:pPr>
+    </w:lvl>
+    <w:lvl w:ilvl="5" w:tplc="040C001B" w:tentative="1">
+      <w:start w:val="1"/>
+      <w:numFmt w:val="lowerRoman"/>
+      <w:lvlText w:val="%6."/>
+      <w:lvlJc w:val="right"/>
+      <w:pPr>
+        <w:ind w:left="4320" w:hanging="180"/>
+      </w:pPr>
+    </w:lvl>
+    <w:lvl w:ilvl="6" w:tplc="040C000F" w:tentative="1">
+      <w:start w:val="1"/>
+      <w:numFmt w:val="decimal"/>
+      <w:lvlText w:val="%7."/>
+      <w:lvlJc w:val="left"/>
+      <w:pPr>
+        <w:ind w:left="5040" w:hanging="360"/>
+      </w:pPr>
+    </w:lvl>
+    <w:lvl w:ilvl="7" w:tplc="040C0019" w:tentative="1">
+      <w:start w:val="1"/>
+      <w:numFmt w:val="lowerLetter"/>
+      <w:lvlText w:val="%8."/>
+      <w:lvlJc w:val="left"/>
+      <w:pPr>
+        <w:ind w:left="5760" w:hanging="360"/>
+      </w:pPr>
+    </w:lvl>
+    <w:lvl w:ilvl="8" w:tplc="040C001B" w:tentative="1">
+      <w:start w:val="1"/>
+      <w:numFmt w:val="lowerRoman"/>
+      <w:lvlText w:val="%9."/>
+      <w:lvlJc w:val="right"/>
+      <w:pPr>
+        <w:ind w:left="6480" w:hanging="180"/>
+      </w:pPr>
+    </w:lvl>
+  </w:abstractNum>
+  <w:abstractNum w:abstractNumId="11">
     <w:nsid w:val="3E255A8D"/>
     <w:multiLevelType w:val="hybridMultilevel"/>
     <w:tmpl w:val="1A30E308"/>
@@ -5178,7 +6120,7 @@
       </w:pPr>
     </w:lvl>
   </w:abstractNum>
-  <w:abstractNum w:abstractNumId="11">
+  <w:abstractNum w:abstractNumId="12">
     <w:nsid w:val="40E24FC1"/>
     <w:multiLevelType w:val="hybridMultilevel"/>
     <w:tmpl w:val="C6B00C4C"/>
@@ -5291,7 +6233,96 @@
       </w:rPr>
     </w:lvl>
   </w:abstractNum>
-  <w:abstractNum w:abstractNumId="12">
+  <w:abstractNum w:abstractNumId="13">
+    <w:nsid w:val="41DE1818"/>
+    <w:multiLevelType w:val="hybridMultilevel"/>
+    <w:tmpl w:val="1764B210"/>
+    <w:lvl w:ilvl="0" w:tplc="040C000F">
+      <w:start w:val="1"/>
+      <w:numFmt w:val="decimal"/>
+      <w:lvlText w:val="%1."/>
+      <w:lvlJc w:val="left"/>
+      <w:pPr>
+        <w:ind w:left="720" w:hanging="360"/>
+      </w:pPr>
+      <w:rPr>
+        <w:rFonts w:hint="default"/>
+      </w:rPr>
+    </w:lvl>
+    <w:lvl w:ilvl="1" w:tplc="040C0019" w:tentative="1">
+      <w:start w:val="1"/>
+      <w:numFmt w:val="lowerLetter"/>
+      <w:lvlText w:val="%2."/>
+      <w:lvlJc w:val="left"/>
+      <w:pPr>
+        <w:ind w:left="1440" w:hanging="360"/>
+      </w:pPr>
+    </w:lvl>
+    <w:lvl w:ilvl="2" w:tplc="040C001B" w:tentative="1">
+      <w:start w:val="1"/>
+      <w:numFmt w:val="lowerRoman"/>
+      <w:lvlText w:val="%3."/>
+      <w:lvlJc w:val="right"/>
+      <w:pPr>
+        <w:ind w:left="2160" w:hanging="180"/>
+      </w:pPr>
+    </w:lvl>
+    <w:lvl w:ilvl="3" w:tplc="040C000F" w:tentative="1">
+      <w:start w:val="1"/>
+      <w:numFmt w:val="decimal"/>
+      <w:lvlText w:val="%4."/>
+      <w:lvlJc w:val="left"/>
+      <w:pPr>
+        <w:ind w:left="2880" w:hanging="360"/>
+      </w:pPr>
+    </w:lvl>
+    <w:lvl w:ilvl="4" w:tplc="040C0019" w:tentative="1">
+      <w:start w:val="1"/>
+      <w:numFmt w:val="lowerLetter"/>
+      <w:lvlText w:val="%5."/>
+      <w:lvlJc w:val="left"/>
+      <w:pPr>
+        <w:ind w:left="3600" w:hanging="360"/>
+      </w:pPr>
+    </w:lvl>
+    <w:lvl w:ilvl="5" w:tplc="040C001B" w:tentative="1">
+      <w:start w:val="1"/>
+      <w:numFmt w:val="lowerRoman"/>
+      <w:lvlText w:val="%6."/>
+      <w:lvlJc w:val="right"/>
+      <w:pPr>
+        <w:ind w:left="4320" w:hanging="180"/>
+      </w:pPr>
+    </w:lvl>
+    <w:lvl w:ilvl="6" w:tplc="040C000F" w:tentative="1">
+      <w:start w:val="1"/>
+      <w:numFmt w:val="decimal"/>
+      <w:lvlText w:val="%7."/>
+      <w:lvlJc w:val="left"/>
+      <w:pPr>
+        <w:ind w:left="5040" w:hanging="360"/>
+      </w:pPr>
+    </w:lvl>
+    <w:lvl w:ilvl="7" w:tplc="040C0019" w:tentative="1">
+      <w:start w:val="1"/>
+      <w:numFmt w:val="lowerLetter"/>
+      <w:lvlText w:val="%8."/>
+      <w:lvlJc w:val="left"/>
+      <w:pPr>
+        <w:ind w:left="5760" w:hanging="360"/>
+      </w:pPr>
+    </w:lvl>
+    <w:lvl w:ilvl="8" w:tplc="040C001B" w:tentative="1">
+      <w:start w:val="1"/>
+      <w:numFmt w:val="lowerRoman"/>
+      <w:lvlText w:val="%9."/>
+      <w:lvlJc w:val="right"/>
+      <w:pPr>
+        <w:ind w:left="6480" w:hanging="180"/>
+      </w:pPr>
+    </w:lvl>
+  </w:abstractNum>
+  <w:abstractNum w:abstractNumId="14">
     <w:nsid w:val="453967F4"/>
     <w:multiLevelType w:val="hybridMultilevel"/>
     <w:tmpl w:val="02EEDC7C"/>
@@ -5380,7 +6411,7 @@
       </w:pPr>
     </w:lvl>
   </w:abstractNum>
-  <w:abstractNum w:abstractNumId="13">
+  <w:abstractNum w:abstractNumId="15">
     <w:nsid w:val="4B333B67"/>
     <w:multiLevelType w:val="hybridMultilevel"/>
     <w:tmpl w:val="61705AC8"/>
@@ -5493,7 +6524,7 @@
       </w:rPr>
     </w:lvl>
   </w:abstractNum>
-  <w:abstractNum w:abstractNumId="14">
+  <w:abstractNum w:abstractNumId="16">
     <w:nsid w:val="4E194A46"/>
     <w:multiLevelType w:val="hybridMultilevel"/>
     <w:tmpl w:val="14E4BD24"/>
@@ -5582,7 +6613,7 @@
       </w:pPr>
     </w:lvl>
   </w:abstractNum>
-  <w:abstractNum w:abstractNumId="15">
+  <w:abstractNum w:abstractNumId="17">
     <w:nsid w:val="4F2347F9"/>
     <w:multiLevelType w:val="hybridMultilevel"/>
     <w:tmpl w:val="3F003898"/>
@@ -5671,7 +6702,7 @@
       </w:pPr>
     </w:lvl>
   </w:abstractNum>
-  <w:abstractNum w:abstractNumId="16">
+  <w:abstractNum w:abstractNumId="18">
     <w:nsid w:val="500C213F"/>
     <w:multiLevelType w:val="hybridMultilevel"/>
     <w:tmpl w:val="26144660"/>
@@ -5784,7 +6815,7 @@
       </w:rPr>
     </w:lvl>
   </w:abstractNum>
-  <w:abstractNum w:abstractNumId="17">
+  <w:abstractNum w:abstractNumId="19">
     <w:nsid w:val="50D13422"/>
     <w:multiLevelType w:val="hybridMultilevel"/>
     <w:tmpl w:val="F17A8310"/>
@@ -5873,7 +6904,7 @@
       </w:pPr>
     </w:lvl>
   </w:abstractNum>
-  <w:abstractNum w:abstractNumId="18">
+  <w:abstractNum w:abstractNumId="20">
     <w:nsid w:val="520269E6"/>
     <w:multiLevelType w:val="hybridMultilevel"/>
     <w:tmpl w:val="C396C808"/>
@@ -5959,7 +6990,7 @@
       </w:pPr>
     </w:lvl>
   </w:abstractNum>
-  <w:abstractNum w:abstractNumId="19">
+  <w:abstractNum w:abstractNumId="21">
     <w:nsid w:val="57BF03D2"/>
     <w:multiLevelType w:val="hybridMultilevel"/>
     <w:tmpl w:val="2C2C1F02"/>
@@ -6048,7 +7079,7 @@
       </w:pPr>
     </w:lvl>
   </w:abstractNum>
-  <w:abstractNum w:abstractNumId="20">
+  <w:abstractNum w:abstractNumId="22">
     <w:nsid w:val="58EF221E"/>
     <w:multiLevelType w:val="hybridMultilevel"/>
     <w:tmpl w:val="2ECE0EB4"/>
@@ -6161,7 +7192,7 @@
       </w:rPr>
     </w:lvl>
   </w:abstractNum>
-  <w:abstractNum w:abstractNumId="21">
+  <w:abstractNum w:abstractNumId="23">
     <w:nsid w:val="5BB32AB9"/>
     <w:multiLevelType w:val="hybridMultilevel"/>
     <w:tmpl w:val="2B78117A"/>
@@ -6250,7 +7281,7 @@
       </w:pPr>
     </w:lvl>
   </w:abstractNum>
-  <w:abstractNum w:abstractNumId="22">
+  <w:abstractNum w:abstractNumId="24">
     <w:nsid w:val="60352D90"/>
     <w:multiLevelType w:val="hybridMultilevel"/>
     <w:tmpl w:val="3782D5D2"/>
@@ -6339,7 +7370,7 @@
       </w:pPr>
     </w:lvl>
   </w:abstractNum>
-  <w:abstractNum w:abstractNumId="23">
+  <w:abstractNum w:abstractNumId="25">
     <w:nsid w:val="73CD5967"/>
     <w:multiLevelType w:val="hybridMultilevel"/>
     <w:tmpl w:val="C13248DE"/>
@@ -6429,7 +7460,7 @@
       </w:pPr>
     </w:lvl>
   </w:abstractNum>
-  <w:abstractNum w:abstractNumId="24">
+  <w:abstractNum w:abstractNumId="26">
     <w:nsid w:val="77AE1FDE"/>
     <w:multiLevelType w:val="hybridMultilevel"/>
     <w:tmpl w:val="9E606724"/>
@@ -6519,22 +7550,22 @@
     </w:lvl>
   </w:abstractNum>
   <w:num w:numId="1">
-    <w:abstractNumId w:val="10"/>
+    <w:abstractNumId w:val="11"/>
   </w:num>
   <w:num w:numId="2">
-    <w:abstractNumId w:val="12"/>
+    <w:abstractNumId w:val="14"/>
   </w:num>
   <w:num w:numId="3">
-    <w:abstractNumId w:val="18"/>
+    <w:abstractNumId w:val="20"/>
   </w:num>
   <w:num w:numId="4">
-    <w:abstractNumId w:val="14"/>
+    <w:abstractNumId w:val="16"/>
   </w:num>
   <w:num w:numId="5">
     <w:abstractNumId w:val="5"/>
   </w:num>
   <w:num w:numId="6">
-    <w:abstractNumId w:val="17"/>
+    <w:abstractNumId w:val="19"/>
   </w:num>
   <w:num w:numId="7">
     <w:abstractNumId w:val="2"/>
@@ -6546,10 +7577,10 @@
     <w:abstractNumId w:val="0"/>
   </w:num>
   <w:num w:numId="10">
-    <w:abstractNumId w:val="19"/>
+    <w:abstractNumId w:val="21"/>
   </w:num>
   <w:num w:numId="11">
-    <w:abstractNumId w:val="22"/>
+    <w:abstractNumId w:val="24"/>
   </w:num>
   <w:num w:numId="12">
     <w:abstractNumId w:val="3"/>
@@ -6558,19 +7589,19 @@
     <w:abstractNumId w:val="9"/>
   </w:num>
   <w:num w:numId="14">
-    <w:abstractNumId w:val="21"/>
+    <w:abstractNumId w:val="23"/>
   </w:num>
   <w:num w:numId="15">
-    <w:abstractNumId w:val="15"/>
+    <w:abstractNumId w:val="17"/>
   </w:num>
   <w:num w:numId="16">
-    <w:abstractNumId w:val="23"/>
+    <w:abstractNumId w:val="25"/>
   </w:num>
   <w:num w:numId="17">
-    <w:abstractNumId w:val="20"/>
+    <w:abstractNumId w:val="22"/>
   </w:num>
   <w:num w:numId="18">
-    <w:abstractNumId w:val="11"/>
+    <w:abstractNumId w:val="12"/>
   </w:num>
   <w:num w:numId="19">
     <w:abstractNumId w:val="4"/>
@@ -6579,10 +7610,10 @@
     <w:abstractNumId w:val="1"/>
   </w:num>
   <w:num w:numId="21">
-    <w:abstractNumId w:val="13"/>
+    <w:abstractNumId w:val="15"/>
   </w:num>
   <w:num w:numId="22">
-    <w:abstractNumId w:val="16"/>
+    <w:abstractNumId w:val="18"/>
   </w:num>
   <w:num w:numId="23">
     <w:abstractNumId w:val="7"/>
@@ -6591,7 +7622,13 @@
     <w:abstractNumId w:val="6"/>
   </w:num>
   <w:num w:numId="25">
-    <w:abstractNumId w:val="24"/>
+    <w:abstractNumId w:val="26"/>
+  </w:num>
+  <w:num w:numId="26">
+    <w:abstractNumId w:val="10"/>
+  </w:num>
+  <w:num w:numId="27">
+    <w:abstractNumId w:val="13"/>
   </w:num>
 </w:numbering>
 </file>
@@ -7994,7 +9031,7 @@
 </file>
 
 <file path=customXml/itemProps1.xml><?xml version="1.0" encoding="utf-8"?>
-<ds:datastoreItem xmlns:ds="http://schemas.openxmlformats.org/officeDocument/2006/customXml" ds:itemID="{90E92F1A-6270-4423-8343-49FBA3492EC0}">
+<ds:datastoreItem xmlns:ds="http://schemas.openxmlformats.org/officeDocument/2006/customXml" ds:itemID="{BA327204-8389-4077-A3BE-E4E0AC541CDD}">
   <ds:schemaRefs>
     <ds:schemaRef ds:uri="http://schemas.openxmlformats.org/officeDocument/2006/bibliography"/>
   </ds:schemaRefs>

--- a/TPs CPOO/Gareth & Maxime/Projet/Manuel.docx
+++ b/TPs CPOO/Gareth & Maxime/Projet/Manuel.docx
@@ -1463,16 +1463,6 @@
     </w:p>
     <w:p>
       <w:pPr>
-        <w:spacing w:after="0"/>
-        <w:jc w:val="both"/>
-        <w:rPr>
-          <w:rFonts w:ascii="Tahoma" w:hAnsi="Tahoma" w:cs="Tahoma"/>
-          <w:sz w:val="32"/>
-        </w:rPr>
-      </w:pPr>
-    </w:p>
-    <w:p>
-      <w:pPr>
         <w:pStyle w:val="Titre"/>
         <w:numPr>
           <w:ilvl w:val="0"/>
@@ -1485,17 +1475,18 @@
           <w:szCs w:val="44"/>
         </w:rPr>
       </w:pPr>
-      <w:bookmarkStart w:id="3" w:name="_Toc278551085"/>
-      <w:bookmarkStart w:id="4" w:name="_Toc279093734"/>
-      <w:bookmarkStart w:id="5" w:name="_Toc283797893"/>
+      <w:bookmarkStart w:id="3" w:name="_Toc283797893"/>
+      <w:bookmarkStart w:id="4" w:name="_Toc278551085"/>
+      <w:bookmarkStart w:id="5" w:name="_Toc279093734"/>
       <w:r>
         <w:rPr>
           <w:sz w:val="44"/>
           <w:szCs w:val="44"/>
         </w:rPr>
+        <w:lastRenderedPageBreak/>
         <w:t>Avertissement</w:t>
       </w:r>
-      <w:bookmarkEnd w:id="5"/>
+      <w:bookmarkEnd w:id="3"/>
     </w:p>
     <w:p>
       <w:pPr>
@@ -2103,26 +2094,207 @@
           <w:sz w:val="44"/>
           <w:szCs w:val="44"/>
         </w:rPr>
+        <w:lastRenderedPageBreak/>
         <w:t>Introduction</w:t>
       </w:r>
-      <w:bookmarkEnd w:id="3"/>
       <w:bookmarkEnd w:id="4"/>
+      <w:bookmarkEnd w:id="5"/>
       <w:bookmarkEnd w:id="6"/>
     </w:p>
     <w:p>
       <w:pPr>
-        <w:jc w:val="both"/>
-        <w:rPr>
-          <w:rFonts w:ascii="Tahoma" w:hAnsi="Tahoma" w:cs="Tahoma"/>
-          <w:sz w:val="20"/>
-        </w:rPr>
-      </w:pPr>
-      <w:r>
-        <w:rPr>
-          <w:rFonts w:ascii="Tahoma" w:hAnsi="Tahoma" w:cs="Tahoma"/>
-          <w:sz w:val="20"/>
+        <w:pStyle w:val="NormalWeb"/>
+        <w:rPr>
+          <w:rFonts w:ascii="Tahoma" w:eastAsiaTheme="minorHAnsi" w:hAnsi="Tahoma" w:cs="Tahoma"/>
+          <w:sz w:val="22"/>
+          <w:szCs w:val="22"/>
+          <w:lang w:eastAsia="en-US"/>
+        </w:rPr>
+      </w:pPr>
+      <w:r>
+        <w:rPr>
+          <w:rFonts w:ascii="Tahoma" w:eastAsiaTheme="minorHAnsi" w:hAnsi="Tahoma" w:cs="Tahoma"/>
+          <w:sz w:val="22"/>
+          <w:szCs w:val="22"/>
+          <w:lang w:eastAsia="en-US"/>
         </w:rPr>
         <w:tab/>
+      </w:r>
+      <w:r>
+        <w:rPr>
+          <w:rFonts w:ascii="Tahoma" w:eastAsiaTheme="minorHAnsi" w:hAnsi="Tahoma" w:cs="Tahoma"/>
+          <w:sz w:val="22"/>
+          <w:szCs w:val="22"/>
+          <w:lang w:eastAsia="en-US"/>
+        </w:rPr>
+        <w:t>Le jeu Canon Noir</w:t>
+      </w:r>
+      <w:r>
+        <w:rPr>
+          <w:rFonts w:ascii="Tahoma" w:eastAsiaTheme="minorHAnsi" w:hAnsi="Tahoma" w:cs="Tahoma"/>
+          <w:sz w:val="22"/>
+          <w:szCs w:val="22"/>
+          <w:lang w:eastAsia="en-US"/>
+        </w:rPr>
+        <w:t xml:space="preserve"> est un </w:t>
+      </w:r>
+      <w:hyperlink r:id="rId10" w:tooltip="Jeu de société" w:history="1">
+        <w:r>
+          <w:rPr>
+            <w:rFonts w:ascii="Tahoma" w:eastAsiaTheme="minorHAnsi" w:hAnsi="Tahoma" w:cs="Tahoma"/>
+            <w:sz w:val="22"/>
+            <w:szCs w:val="22"/>
+            <w:lang w:eastAsia="en-US"/>
+          </w:rPr>
+          <w:t>jeu de société</w:t>
+        </w:r>
+      </w:hyperlink>
+      <w:r>
+        <w:rPr>
+          <w:rFonts w:ascii="Tahoma" w:eastAsiaTheme="minorHAnsi" w:hAnsi="Tahoma" w:cs="Tahoma"/>
+          <w:sz w:val="22"/>
+          <w:szCs w:val="22"/>
+          <w:lang w:eastAsia="en-US"/>
+        </w:rPr>
+        <w:t xml:space="preserve"> créé par </w:t>
+      </w:r>
+      <w:hyperlink r:id="rId11" w:tooltip="Henri Sala" w:history="1">
+        <w:r>
+          <w:rPr>
+            <w:rFonts w:ascii="Tahoma" w:eastAsiaTheme="minorHAnsi" w:hAnsi="Tahoma" w:cs="Tahoma"/>
+            <w:sz w:val="22"/>
+            <w:szCs w:val="22"/>
+            <w:lang w:eastAsia="en-US"/>
+          </w:rPr>
+          <w:t>Henri Sala</w:t>
+        </w:r>
+      </w:hyperlink>
+      <w:r>
+        <w:rPr>
+          <w:rFonts w:ascii="Tahoma" w:eastAsiaTheme="minorHAnsi" w:hAnsi="Tahoma" w:cs="Tahoma"/>
+          <w:sz w:val="22"/>
+          <w:szCs w:val="22"/>
+          <w:lang w:eastAsia="en-US"/>
+        </w:rPr>
+        <w:t xml:space="preserve"> en 1979 et édité par </w:t>
+      </w:r>
+      <w:hyperlink r:id="rId12" w:tooltip="Parker (éditeur)" w:history="1">
+        <w:r>
+          <w:rPr>
+            <w:rFonts w:ascii="Tahoma" w:eastAsiaTheme="minorHAnsi" w:hAnsi="Tahoma" w:cs="Tahoma"/>
+            <w:sz w:val="22"/>
+            <w:szCs w:val="22"/>
+            <w:lang w:eastAsia="en-US"/>
+          </w:rPr>
+          <w:t>Parker</w:t>
+        </w:r>
+      </w:hyperlink>
+      <w:r>
+        <w:rPr>
+          <w:rFonts w:ascii="Tahoma" w:eastAsiaTheme="minorHAnsi" w:hAnsi="Tahoma" w:cs="Tahoma"/>
+          <w:sz w:val="22"/>
+          <w:szCs w:val="22"/>
+          <w:lang w:eastAsia="en-US"/>
+        </w:rPr>
+        <w:t xml:space="preserve">. Le jeu a fait l'objet d'une réédition en </w:t>
+      </w:r>
+      <w:hyperlink r:id="rId13" w:tooltip="2007 en jeu" w:history="1">
+        <w:r>
+          <w:rPr>
+            <w:rFonts w:ascii="Tahoma" w:eastAsiaTheme="minorHAnsi" w:hAnsi="Tahoma" w:cs="Tahoma"/>
+            <w:sz w:val="22"/>
+            <w:szCs w:val="22"/>
+            <w:lang w:eastAsia="en-US"/>
+          </w:rPr>
+          <w:t>2007</w:t>
+        </w:r>
+      </w:hyperlink>
+      <w:r>
+        <w:rPr>
+          <w:rFonts w:ascii="Tahoma" w:eastAsiaTheme="minorHAnsi" w:hAnsi="Tahoma" w:cs="Tahoma"/>
+          <w:sz w:val="22"/>
+          <w:szCs w:val="22"/>
+          <w:lang w:eastAsia="en-US"/>
+        </w:rPr>
+        <w:t xml:space="preserve"> par </w:t>
+      </w:r>
+      <w:hyperlink r:id="rId14" w:tooltip="Winning Moves" w:history="1">
+        <w:r>
+          <w:rPr>
+            <w:rFonts w:ascii="Tahoma" w:eastAsiaTheme="minorHAnsi" w:hAnsi="Tahoma" w:cs="Tahoma"/>
+            <w:sz w:val="22"/>
+            <w:szCs w:val="22"/>
+            <w:lang w:eastAsia="en-US"/>
+          </w:rPr>
+          <w:t>Winning Moves</w:t>
+        </w:r>
+      </w:hyperlink>
+      <w:r>
+        <w:rPr>
+          <w:rFonts w:ascii="Tahoma" w:eastAsiaTheme="minorHAnsi" w:hAnsi="Tahoma" w:cs="Tahoma"/>
+          <w:sz w:val="22"/>
+          <w:szCs w:val="22"/>
+          <w:lang w:eastAsia="en-US"/>
+        </w:rPr>
+        <w:t>.</w:t>
+      </w:r>
+      <w:r>
+        <w:rPr>
+          <w:rFonts w:ascii="Tahoma" w:eastAsiaTheme="minorHAnsi" w:hAnsi="Tahoma" w:cs="Tahoma"/>
+          <w:sz w:val="22"/>
+          <w:szCs w:val="22"/>
+          <w:lang w:eastAsia="en-US"/>
+        </w:rPr>
+        <w:t xml:space="preserve"> </w:t>
+      </w:r>
+    </w:p>
+    <w:p>
+      <w:pPr>
+        <w:pStyle w:val="NormalWeb"/>
+        <w:rPr>
+          <w:rFonts w:ascii="Tahoma" w:eastAsiaTheme="minorHAnsi" w:hAnsi="Tahoma" w:cs="Tahoma"/>
+          <w:sz w:val="22"/>
+          <w:szCs w:val="22"/>
+          <w:lang w:eastAsia="en-US"/>
+        </w:rPr>
+      </w:pPr>
+      <w:r>
+        <w:rPr>
+          <w:rFonts w:ascii="Tahoma" w:eastAsiaTheme="minorHAnsi" w:hAnsi="Tahoma" w:cs="Tahoma"/>
+          <w:sz w:val="22"/>
+          <w:szCs w:val="22"/>
+          <w:lang w:eastAsia="en-US"/>
+        </w:rPr>
+        <w:t>Il est indiqué que ce jeu est adapté p</w:t>
+      </w:r>
+      <w:r>
+        <w:rPr>
+          <w:rFonts w:ascii="Tahoma" w:eastAsiaTheme="minorHAnsi" w:hAnsi="Tahoma" w:cs="Tahoma"/>
+          <w:sz w:val="22"/>
+          <w:szCs w:val="22"/>
+          <w:lang w:eastAsia="en-US"/>
+        </w:rPr>
+        <w:t>our 2 à 4 joueurs, à partir de 8 ans pour environ 30 minutes.</w:t>
+      </w:r>
+    </w:p>
+    <w:p>
+      <w:pPr>
+        <w:pStyle w:val="NormalWeb"/>
+        <w:rPr>
+          <w:rFonts w:ascii="Tahoma" w:eastAsiaTheme="minorHAnsi" w:hAnsi="Tahoma" w:cs="Tahoma"/>
+          <w:sz w:val="22"/>
+          <w:szCs w:val="22"/>
+          <w:lang w:eastAsia="en-US"/>
+        </w:rPr>
+      </w:pPr>
+      <w:r>
+        <w:rPr>
+          <w:rFonts w:ascii="Tahoma" w:eastAsiaTheme="minorHAnsi" w:hAnsi="Tahoma" w:cs="Tahoma"/>
+          <w:sz w:val="22"/>
+          <w:szCs w:val="22"/>
+          <w:lang w:eastAsia="en-US"/>
+        </w:rPr>
+        <w:t>Il s’agit donc ici d’une adaptation logicielle du concept original proposé par Henri Sala.</w:t>
       </w:r>
     </w:p>
     <w:p>
@@ -2137,18 +2309,42 @@
         <w:rPr>
           <w:rFonts w:ascii="Tahoma" w:hAnsi="Tahoma" w:cs="Tahoma"/>
         </w:rPr>
-        <w:t>Ce manuel contient les informations relatives à l’utilisation du jeu de société, développé sous logiciel : le jeu du Canon Noir. Les règles</w:t>
+        <w:t xml:space="preserve">Ce manuel contient les informations relatives à l’utilisation du </w:t>
       </w:r>
       <w:r>
         <w:rPr>
           <w:rFonts w:ascii="Tahoma" w:hAnsi="Tahoma" w:cs="Tahoma"/>
         </w:rPr>
-        <w:t>, restent évidemment semblables, voir identiques</w:t>
+        <w:t xml:space="preserve"> </w:t>
       </w:r>
       <w:r>
         <w:rPr>
           <w:rFonts w:ascii="Tahoma" w:hAnsi="Tahoma" w:cs="Tahoma"/>
         </w:rPr>
+        <w:t>jeu Canon Noir. Les règles</w:t>
+      </w:r>
+      <w:r>
+        <w:rPr>
+          <w:rFonts w:ascii="Tahoma" w:hAnsi="Tahoma" w:cs="Tahoma"/>
+        </w:rPr>
+        <w:t>, restent évidemment semblables, voir</w:t>
+      </w:r>
+      <w:r>
+        <w:rPr>
+          <w:rFonts w:ascii="Tahoma" w:hAnsi="Tahoma" w:cs="Tahoma"/>
+        </w:rPr>
+        <w:t>e</w:t>
+      </w:r>
+      <w:r>
+        <w:rPr>
+          <w:rFonts w:ascii="Tahoma" w:hAnsi="Tahoma" w:cs="Tahoma"/>
+        </w:rPr>
+        <w:t xml:space="preserve"> identiques</w:t>
+      </w:r>
+      <w:r>
+        <w:rPr>
+          <w:rFonts w:ascii="Tahoma" w:hAnsi="Tahoma" w:cs="Tahoma"/>
+        </w:rPr>
         <w:t xml:space="preserve"> à celle</w:t>
       </w:r>
       <w:r>
@@ -2168,6 +2364,27 @@
           <w:rFonts w:ascii="Tahoma" w:hAnsi="Tahoma" w:cs="Tahoma"/>
         </w:rPr>
         <w:t>Nous ne manquerons donc pas de vous les rappeler tout au long de votre lecture.</w:t>
+      </w:r>
+      <w:r>
+        <w:rPr>
+          <w:rFonts w:ascii="Tahoma" w:hAnsi="Tahoma" w:cs="Tahoma"/>
+        </w:rPr>
+        <w:t xml:space="preserve"> Vous pouvez également retrouver les règles complètes du jeu original en ligne (</w:t>
+      </w:r>
+      <w:hyperlink r:id="rId15" w:history="1">
+        <w:r>
+          <w:rPr>
+            <w:rStyle w:val="Lienhypertexte"/>
+            <w:rFonts w:ascii="Tahoma" w:hAnsi="Tahoma" w:cs="Tahoma"/>
+          </w:rPr>
+          <w:t>http://jeuxstrategie.free.fr/Canon_noir_complet.php</w:t>
+        </w:r>
+      </w:hyperlink>
+      <w:r>
+        <w:rPr>
+          <w:rFonts w:ascii="Tahoma" w:hAnsi="Tahoma" w:cs="Tahoma"/>
+        </w:rPr>
+        <w:t>) et également en fin de ce manuel.</w:t>
       </w:r>
     </w:p>
     <w:p>
@@ -2385,37 +2602,6 @@
     </w:p>
     <w:p>
       <w:pPr>
-        <w:ind w:firstLine="360"/>
-        <w:jc w:val="both"/>
-        <w:rPr>
-          <w:rFonts w:ascii="Tahoma" w:hAnsi="Tahoma" w:cs="Tahoma"/>
-          <w:sz w:val="24"/>
-        </w:rPr>
-      </w:pPr>
-    </w:p>
-    <w:p>
-      <w:pPr>
-        <w:ind w:firstLine="360"/>
-        <w:jc w:val="both"/>
-        <w:rPr>
-          <w:rFonts w:ascii="Tahoma" w:hAnsi="Tahoma" w:cs="Tahoma"/>
-          <w:sz w:val="24"/>
-        </w:rPr>
-      </w:pPr>
-    </w:p>
-    <w:p>
-      <w:pPr>
-        <w:ind w:firstLine="360"/>
-        <w:jc w:val="both"/>
-        <w:rPr>
-          <w:rFonts w:ascii="Tahoma" w:hAnsi="Tahoma" w:cs="Tahoma"/>
-          <w:sz w:val="24"/>
-        </w:rPr>
-      </w:pPr>
-    </w:p>
-    <w:p>
-      <w:pPr>
-        <w:ind w:firstLine="360"/>
         <w:jc w:val="both"/>
         <w:rPr>
           <w:rFonts w:ascii="Tahoma" w:hAnsi="Tahoma" w:cs="Tahoma"/>
@@ -2444,9 +2630,38 @@
           <w:szCs w:val="44"/>
         </w:rPr>
         <w:lastRenderedPageBreak/>
-        <w:t>Lancement du Jeu et Initialisation</w:t>
+        <w:t>Lancement du j</w:t>
+      </w:r>
+      <w:r>
+        <w:rPr>
+          <w:sz w:val="44"/>
+          <w:szCs w:val="44"/>
+        </w:rPr>
+        <w:t xml:space="preserve">eu et </w:t>
+      </w:r>
+      <w:r>
+        <w:rPr>
+          <w:sz w:val="44"/>
+          <w:szCs w:val="44"/>
+        </w:rPr>
+        <w:t>i</w:t>
+      </w:r>
+      <w:r>
+        <w:rPr>
+          <w:sz w:val="44"/>
+          <w:szCs w:val="44"/>
+        </w:rPr>
+        <w:t>nitialisation</w:t>
       </w:r>
       <w:bookmarkEnd w:id="7"/>
+    </w:p>
+    <w:p>
+      <w:pPr>
+        <w:ind w:left="360" w:firstLine="348"/>
+      </w:pPr>
+      <w:r>
+        <w:t>Pour lancer l’application, veuillez double-cliquer sur le raccourci « CanonNoir.exe ». Une fenêtre devrait alors s’ouvrir.</w:t>
+      </w:r>
     </w:p>
     <w:p>
       <w:pPr>
@@ -2509,7 +2724,7 @@
                     </pic:cNvPicPr>
                   </pic:nvPicPr>
                   <pic:blipFill>
-                    <a:blip r:embed="rId10" cstate="print"/>
+                    <a:blip r:embed="rId16" cstate="print"/>
                     <a:srcRect/>
                     <a:stretch>
                       <a:fillRect/>
@@ -2542,25 +2757,66 @@
       <w:pPr>
         <w:pStyle w:val="Lgende"/>
         <w:jc w:val="center"/>
-      </w:pPr>
-      <w:r>
+        <w:rPr>
+          <w:i/>
+        </w:rPr>
+      </w:pPr>
+      <w:r>
+        <w:rPr>
+          <w:i/>
+        </w:rPr>
         <w:t xml:space="preserve">Figure </w:t>
       </w:r>
-      <w:fldSimple w:instr=" SEQ Figure \* ARABIC ">
-        <w:r>
-          <w:rPr>
-            <w:noProof/>
-          </w:rPr>
-          <w:t>1</w:t>
-        </w:r>
-      </w:fldSimple>
-      <w:r>
+      <w:r>
+        <w:rPr>
+          <w:i/>
+        </w:rPr>
+        <w:fldChar w:fldCharType="begin"/>
+      </w:r>
+      <w:r>
+        <w:rPr>
+          <w:i/>
+        </w:rPr>
+        <w:instrText xml:space="preserve"> SEQ Figure \* ARABIC </w:instrText>
+      </w:r>
+      <w:r>
+        <w:rPr>
+          <w:i/>
+        </w:rPr>
+        <w:fldChar w:fldCharType="separate"/>
+      </w:r>
+      <w:r>
+        <w:rPr>
+          <w:i/>
+          <w:noProof/>
+        </w:rPr>
+        <w:t>1</w:t>
+      </w:r>
+      <w:r>
+        <w:rPr>
+          <w:i/>
+          <w:noProof/>
+        </w:rPr>
+        <w:fldChar w:fldCharType="end"/>
+      </w:r>
+      <w:r>
+        <w:rPr>
+          <w:i/>
+          <w:noProof/>
+        </w:rPr>
+        <w:t xml:space="preserve"> -</w:t>
+      </w:r>
+      <w:r>
+        <w:rPr>
+          <w:i/>
+        </w:rPr>
         <w:t xml:space="preserve"> Fenêtre d'ouverture de la "boite" du jeu</w:t>
       </w:r>
     </w:p>
-    <w:p>
-      <w:pPr>
-        <w:ind w:left="360" w:firstLine="348"/>
+    <w:p/>
+    <w:p>
+      <w:pPr>
+        <w:ind w:left="360"/>
       </w:pPr>
       <w:r>
         <w:t xml:space="preserve">Ayant finalement choisi de passer un peu de bon temps, vous choisissez de </w:t>
@@ -2584,14 +2840,8 @@
         <w:t xml:space="preserve"> (</w:t>
       </w:r>
       <w:r>
-        <w:rPr>
-          <w:noProof/>
-          <w:lang w:eastAsia="fr-FR"/>
-        </w:rPr>
-      </w:r>
-      <w:r>
         <w:pict>
-          <v:shape id="_x0000_s1044" type="#_x0000_t120" style="width:21.75pt;height:24.75pt;mso-left-percent:-10001;mso-top-percent:-10001;mso-position-horizontal:absolute;mso-position-horizontal-relative:char;mso-position-vertical:absolute;mso-position-vertical-relative:line;mso-left-percent:-10001;mso-top-percent:-10001" fillcolor="#92cddc [1944]" strokecolor="#4bacc6 [3208]" strokeweight="1pt">
+          <v:shape id="_x0000_s1082" type="#_x0000_t120" style="width:21.75pt;height:24.75pt;mso-left-percent:-10001;mso-top-percent:-10001;mso-position-horizontal:absolute;mso-position-horizontal-relative:char;mso-position-vertical:absolute;mso-position-vertical-relative:line;mso-left-percent:-10001;mso-top-percent:-10001" fillcolor="#92cddc [1944]" strokecolor="#4bacc6 [3208]" strokeweight="1pt">
             <v:fill color2="#4bacc6 [3208]" focus="50%" type="gradient"/>
             <v:shadow on="t" type="perspective" color="#205867 [1608]" offset="1pt" offset2="-3pt"/>
             <v:textbox>
@@ -2729,7 +2979,7 @@
                     </pic:cNvPicPr>
                   </pic:nvPicPr>
                   <pic:blipFill>
-                    <a:blip r:embed="rId11" cstate="print"/>
+                    <a:blip r:embed="rId17" cstate="print"/>
                     <a:srcRect/>
                     <a:stretch>
                       <a:fillRect/>
@@ -2762,19 +3012,59 @@
       <w:pPr>
         <w:pStyle w:val="Lgende"/>
         <w:jc w:val="center"/>
-      </w:pPr>
-      <w:r>
+        <w:rPr>
+          <w:i/>
+        </w:rPr>
+      </w:pPr>
+      <w:r>
+        <w:rPr>
+          <w:i/>
+        </w:rPr>
         <w:t xml:space="preserve">Figure </w:t>
       </w:r>
-      <w:fldSimple w:instr=" SEQ Figure \* ARABIC ">
-        <w:r>
-          <w:rPr>
-            <w:noProof/>
-          </w:rPr>
-          <w:t>2</w:t>
-        </w:r>
-      </w:fldSimple>
-      <w:r>
+      <w:r>
+        <w:rPr>
+          <w:i/>
+        </w:rPr>
+        <w:fldChar w:fldCharType="begin"/>
+      </w:r>
+      <w:r>
+        <w:rPr>
+          <w:i/>
+        </w:rPr>
+        <w:instrText xml:space="preserve"> SEQ Figure \* ARABIC </w:instrText>
+      </w:r>
+      <w:r>
+        <w:rPr>
+          <w:i/>
+        </w:rPr>
+        <w:fldChar w:fldCharType="separate"/>
+      </w:r>
+      <w:r>
+        <w:rPr>
+          <w:i/>
+          <w:noProof/>
+        </w:rPr>
+        <w:t>2</w:t>
+      </w:r>
+      <w:r>
+        <w:rPr>
+          <w:i/>
+          <w:noProof/>
+        </w:rPr>
+        <w:fldChar w:fldCharType="end"/>
+      </w:r>
+      <w:r>
+        <w:rPr>
+          <w:i/>
+          <w:noProof/>
+        </w:rPr>
+        <w:t xml:space="preserve"> -</w:t>
+      </w:r>
+      <w:r>
+        <w:rPr>
+          <w:i/>
+        </w:rPr>
         <w:t xml:space="preserve"> Fenêtre de la phase d'initialisation</w:t>
       </w:r>
     </w:p>
@@ -2799,7 +3089,7 @@
       </w:r>
       <w:r>
         <w:pict>
-          <v:shape id="_x0000_s1040" type="#_x0000_t120" style="width:21.75pt;height:25.45pt;mso-left-percent:-10001;mso-top-percent:-10001;mso-position-horizontal:absolute;mso-position-horizontal-relative:char;mso-position-vertical:absolute;mso-position-vertical-relative:line;mso-left-percent:-10001;mso-top-percent:-10001" fillcolor="#92cddc [1944]" strokecolor="#4bacc6 [3208]" strokeweight="1pt">
+          <v:shape id="_x0000_s1081" type="#_x0000_t120" style="width:21.75pt;height:25.45pt;mso-left-percent:-10001;mso-top-percent:-10001;mso-position-horizontal:absolute;mso-position-horizontal-relative:char;mso-position-vertical:absolute;mso-position-vertical-relative:line;mso-left-percent:-10001;mso-top-percent:-10001" fillcolor="#92cddc [1944]" strokecolor="#4bacc6 [3208]" strokeweight="1pt">
             <v:fill color2="#4bacc6 [3208]" focus="50%" type="gradient"/>
             <v:shadow on="t" type="perspective" color="#205867 [1608]" offset="1pt" offset2="-3pt"/>
             <v:textbox>
@@ -2888,7 +3178,7 @@
       </w:r>
       <w:r>
         <w:pict>
-          <v:shape id="_x0000_s1039" type="#_x0000_t120" style="width:21.75pt;height:24.35pt;mso-left-percent:-10001;mso-top-percent:-10001;mso-position-horizontal:absolute;mso-position-horizontal-relative:char;mso-position-vertical:absolute;mso-position-vertical-relative:line;mso-left-percent:-10001;mso-top-percent:-10001" fillcolor="#92cddc [1944]" strokecolor="#4bacc6 [3208]" strokeweight="1pt">
+          <v:shape id="_x0000_s1080" type="#_x0000_t120" style="width:21.75pt;height:24.35pt;mso-left-percent:-10001;mso-top-percent:-10001;mso-position-horizontal:absolute;mso-position-horizontal-relative:char;mso-position-vertical:absolute;mso-position-vertical-relative:line;mso-left-percent:-10001;mso-top-percent:-10001" fillcolor="#92cddc [1944]" strokecolor="#4bacc6 [3208]" strokeweight="1pt">
             <v:fill color2="#4bacc6 [3208]" focus="50%" type="gradient"/>
             <v:shadow on="t" type="perspective" color="#205867 [1608]" offset="1pt" offset2="-3pt"/>
             <v:textbox>
@@ -2947,7 +3237,7 @@
                     </pic:cNvPicPr>
                   </pic:nvPicPr>
                   <pic:blipFill>
-                    <a:blip r:embed="rId12" cstate="print"/>
+                    <a:blip r:embed="rId18" cstate="print"/>
                     <a:srcRect/>
                     <a:stretch>
                       <a:fillRect/>
@@ -2980,20 +3270,65 @@
       <w:pPr>
         <w:pStyle w:val="Lgende"/>
         <w:jc w:val="center"/>
-      </w:pPr>
-      <w:r>
+        <w:rPr>
+          <w:i/>
+        </w:rPr>
+      </w:pPr>
+      <w:r>
+        <w:rPr>
+          <w:i/>
+        </w:rPr>
         <w:t xml:space="preserve">Figure </w:t>
       </w:r>
-      <w:fldSimple w:instr=" SEQ Figure \* ARABIC ">
-        <w:r>
-          <w:rPr>
-            <w:noProof/>
-          </w:rPr>
-          <w:t>3</w:t>
-        </w:r>
-      </w:fldSimple>
-      <w:r>
-        <w:t xml:space="preserve"> Choix de la couleur des ports</w:t>
+      <w:r>
+        <w:rPr>
+          <w:i/>
+        </w:rPr>
+        <w:fldChar w:fldCharType="begin"/>
+      </w:r>
+      <w:r>
+        <w:rPr>
+          <w:i/>
+        </w:rPr>
+        <w:instrText xml:space="preserve"> SEQ Figure \* ARABIC </w:instrText>
+      </w:r>
+      <w:r>
+        <w:rPr>
+          <w:i/>
+        </w:rPr>
+        <w:fldChar w:fldCharType="separate"/>
+      </w:r>
+      <w:r>
+        <w:rPr>
+          <w:i/>
+          <w:noProof/>
+        </w:rPr>
+        <w:t>3</w:t>
+      </w:r>
+      <w:r>
+        <w:rPr>
+          <w:i/>
+          <w:noProof/>
+        </w:rPr>
+        <w:fldChar w:fldCharType="end"/>
+      </w:r>
+      <w:r>
+        <w:rPr>
+          <w:i/>
+        </w:rPr>
+        <w:t xml:space="preserve"> </w:t>
+      </w:r>
+      <w:r>
+        <w:rPr>
+          <w:i/>
+        </w:rPr>
+        <w:t xml:space="preserve">- </w:t>
+      </w:r>
+      <w:r>
+        <w:rPr>
+          <w:i/>
+        </w:rPr>
+        <w:t>Choix de la couleur des ports</w:t>
       </w:r>
     </w:p>
     <w:p>
@@ -3024,7 +3359,7 @@
       </w:r>
       <w:r>
         <w:pict>
-          <v:shape id="_x0000_s1038" type="#_x0000_t120" style="width:21.75pt;height:24.35pt;mso-left-percent:-10001;mso-top-percent:-10001;mso-position-horizontal:absolute;mso-position-horizontal-relative:char;mso-position-vertical:absolute;mso-position-vertical-relative:line;mso-left-percent:-10001;mso-top-percent:-10001" fillcolor="#92cddc [1944]" strokecolor="#4bacc6 [3208]" strokeweight="1pt">
+          <v:shape id="_x0000_s1079" type="#_x0000_t120" style="width:21.75pt;height:24.35pt;mso-left-percent:-10001;mso-top-percent:-10001;mso-position-horizontal:absolute;mso-position-horizontal-relative:char;mso-position-vertical:absolute;mso-position-vertical-relative:line;mso-left-percent:-10001;mso-top-percent:-10001" fillcolor="#92cddc [1944]" strokecolor="#4bacc6 [3208]" strokeweight="1pt">
             <v:fill color2="#4bacc6 [3208]" focus="50%" type="gradient"/>
             <v:shadow on="t" type="perspective" color="#205867 [1608]" offset="1pt" offset2="-3pt"/>
             <v:textbox>
@@ -3146,7 +3481,7 @@
                     <pic:cNvPicPr/>
                   </pic:nvPicPr>
                   <pic:blipFill>
-                    <a:blip r:embed="rId13"/>
+                    <a:blip r:embed="rId19"/>
                     <a:stretch>
                       <a:fillRect/>
                     </a:stretch>
@@ -3171,20 +3506,83 @@
       <w:pPr>
         <w:pStyle w:val="Lgende"/>
         <w:jc w:val="center"/>
-      </w:pPr>
-      <w:r>
+        <w:rPr>
+          <w:i/>
+        </w:rPr>
+      </w:pPr>
+      <w:r>
+        <w:rPr>
+          <w:i/>
+        </w:rPr>
         <w:t xml:space="preserve">Figure </w:t>
       </w:r>
-      <w:fldSimple w:instr=" SEQ Figure \* ARABIC ">
-        <w:r>
-          <w:rPr>
-            <w:noProof/>
-          </w:rPr>
-          <w:t>4</w:t>
-        </w:r>
-      </w:fldSimple>
-      <w:r>
-        <w:t xml:space="preserve"> Fenêtre Principale : Déterminer l'ordre</w:t>
+      <w:r>
+        <w:rPr>
+          <w:i/>
+        </w:rPr>
+        <w:fldChar w:fldCharType="begin"/>
+      </w:r>
+      <w:r>
+        <w:rPr>
+          <w:i/>
+        </w:rPr>
+        <w:instrText xml:space="preserve"> SEQ Figure \* ARABIC </w:instrText>
+      </w:r>
+      <w:r>
+        <w:rPr>
+          <w:i/>
+        </w:rPr>
+        <w:fldChar w:fldCharType="separate"/>
+      </w:r>
+      <w:r>
+        <w:rPr>
+          <w:i/>
+          <w:noProof/>
+        </w:rPr>
+        <w:t>4</w:t>
+      </w:r>
+      <w:r>
+        <w:rPr>
+          <w:i/>
+          <w:noProof/>
+        </w:rPr>
+        <w:fldChar w:fldCharType="end"/>
+      </w:r>
+      <w:r>
+        <w:rPr>
+          <w:i/>
+        </w:rPr>
+        <w:t xml:space="preserve"> </w:t>
+      </w:r>
+      <w:r>
+        <w:rPr>
+          <w:i/>
+        </w:rPr>
+        <w:t xml:space="preserve">- </w:t>
+      </w:r>
+      <w:r>
+        <w:rPr>
+          <w:i/>
+        </w:rPr>
+        <w:t xml:space="preserve">Fenêtre </w:t>
+      </w:r>
+      <w:r>
+        <w:rPr>
+          <w:i/>
+        </w:rPr>
+        <w:t>p</w:t>
+      </w:r>
+      <w:r>
+        <w:rPr>
+          <w:i/>
+        </w:rPr>
+        <w:t>rincipale : Déterminer l'ordre</w:t>
+      </w:r>
+      <w:r>
+        <w:rPr>
+          <w:i/>
+        </w:rPr>
+        <w:t xml:space="preserve"> de jeu</w:t>
       </w:r>
     </w:p>
     <w:p>
@@ -3214,7 +3612,7 @@
       </w:r>
       <w:r>
         <w:pict>
-          <v:shape id="_x0000_s1037" type="#_x0000_t120" style="width:21.75pt;height:24.35pt;mso-left-percent:-10001;mso-top-percent:-10001;mso-position-horizontal:absolute;mso-position-horizontal-relative:char;mso-position-vertical:absolute;mso-position-vertical-relative:line;mso-left-percent:-10001;mso-top-percent:-10001" fillcolor="#92cddc [1944]" strokecolor="#4bacc6 [3208]" strokeweight="1pt">
+          <v:shape id="_x0000_s1078" type="#_x0000_t120" style="width:21.75pt;height:24.35pt;mso-left-percent:-10001;mso-top-percent:-10001;mso-position-horizontal:absolute;mso-position-horizontal-relative:char;mso-position-vertical:absolute;mso-position-vertical-relative:line;mso-left-percent:-10001;mso-top-percent:-10001" fillcolor="#92cddc [1944]" strokecolor="#4bacc6 [3208]" strokeweight="1pt">
             <v:fill color2="#4bacc6 [3208]" focus="50%" type="gradient"/>
             <v:shadow on="t" type="perspective" color="#205867 [1608]" offset="1pt" offset2="-3pt"/>
             <v:textbox>
@@ -3296,11 +3694,7 @@
         <w:t>le premier obtenu ce score</w:t>
       </w:r>
       <w:r>
-        <w:t xml:space="preserve"> commencera. C’est la loi du First In First </w:t>
-      </w:r>
-      <w:proofErr w:type="spellStart"/>
-      <w:r>
-        <w:t>S</w:t>
+        <w:t xml:space="preserve"> commencera. C’est la loi du First In First S</w:t>
       </w:r>
       <w:r>
         <w:t>erve</w:t>
@@ -3308,7 +3702,6 @@
       <w:r>
         <w:t>d</w:t>
       </w:r>
-      <w:proofErr w:type="spellEnd"/>
       <w:r>
         <w:t xml:space="preserve"> qui prime avant tout. </w:t>
       </w:r>
@@ -3471,7 +3864,7 @@
                     <pic:cNvPicPr/>
                   </pic:nvPicPr>
                   <pic:blipFill>
-                    <a:blip r:embed="rId13">
+                    <a:blip r:embed="rId19">
                       <a:extLst>
                         <a:ext uri="{28A0092B-C50C-407E-A947-70E740481C1C}">
                           <a14:useLocalDpi xmlns:a14="http://schemas.microsoft.com/office/drawing/2010/main" val="0"/>
@@ -3502,19 +3895,59 @@
       <w:pPr>
         <w:pStyle w:val="Lgende"/>
         <w:jc w:val="center"/>
-      </w:pPr>
-      <w:r>
+        <w:rPr>
+          <w:i/>
+        </w:rPr>
+      </w:pPr>
+      <w:r>
+        <w:rPr>
+          <w:i/>
+        </w:rPr>
         <w:t xml:space="preserve">Figure </w:t>
       </w:r>
-      <w:fldSimple w:instr=" SEQ Figure \* ARABIC ">
-        <w:r>
-          <w:rPr>
-            <w:noProof/>
-          </w:rPr>
-          <w:t>5</w:t>
-        </w:r>
-      </w:fldSimple>
-      <w:r>
+      <w:r>
+        <w:rPr>
+          <w:i/>
+        </w:rPr>
+        <w:fldChar w:fldCharType="begin"/>
+      </w:r>
+      <w:r>
+        <w:rPr>
+          <w:i/>
+        </w:rPr>
+        <w:instrText xml:space="preserve"> SEQ Figure \* ARABIC </w:instrText>
+      </w:r>
+      <w:r>
+        <w:rPr>
+          <w:i/>
+        </w:rPr>
+        <w:fldChar w:fldCharType="separate"/>
+      </w:r>
+      <w:r>
+        <w:rPr>
+          <w:i/>
+          <w:noProof/>
+        </w:rPr>
+        <w:t>5</w:t>
+      </w:r>
+      <w:r>
+        <w:rPr>
+          <w:i/>
+          <w:noProof/>
+        </w:rPr>
+        <w:fldChar w:fldCharType="end"/>
+      </w:r>
+      <w:r>
+        <w:rPr>
+          <w:i/>
+          <w:noProof/>
+        </w:rPr>
+        <w:t xml:space="preserve"> -</w:t>
+      </w:r>
+      <w:r>
+        <w:rPr>
+          <w:i/>
+        </w:rPr>
         <w:t xml:space="preserve"> Fenêtre principale : Aspect général</w:t>
       </w:r>
     </w:p>
@@ -3558,17 +3991,11 @@
         <w:t>(</w:t>
       </w:r>
       <w:r>
-        <w:rPr>
-          <w:noProof/>
-          <w:lang w:eastAsia="fr-FR"/>
-        </w:rPr>
-      </w:r>
-      <w:r>
         <w:pict>
-          <v:shape id="_x0000_s1051" type="#_x0000_t120" style="width:21.75pt;height:24.75pt;mso-left-percent:-10001;mso-top-percent:-10001;mso-position-horizontal:absolute;mso-position-horizontal-relative:char;mso-position-vertical:absolute;mso-position-vertical-relative:line;mso-left-percent:-10001;mso-top-percent:-10001" fillcolor="#92cddc [1944]" strokecolor="#4bacc6 [3208]" strokeweight="1pt">
+          <v:shape id="_x0000_s1077" type="#_x0000_t120" style="width:21.75pt;height:24.75pt;mso-left-percent:-10001;mso-top-percent:-10001;mso-position-horizontal:absolute;mso-position-horizontal-relative:char;mso-position-vertical:absolute;mso-position-vertical-relative:line;mso-left-percent:-10001;mso-top-percent:-10001" fillcolor="#92cddc [1944]" strokecolor="#4bacc6 [3208]" strokeweight="1pt">
             <v:fill color2="#4bacc6 [3208]" focus="50%" type="gradient"/>
             <v:shadow on="t" type="perspective" color="#205867 [1608]" offset="1pt" offset2="-3pt"/>
-            <v:textbox style="mso-next-textbox:#_x0000_s1051">
+            <v:textbox style="mso-next-textbox:#_x0000_s1077">
               <w:txbxContent>
                 <w:p>
                   <w:r>
@@ -3592,17 +4019,11 @@
         <w:t xml:space="preserve"> (</w:t>
       </w:r>
       <w:r>
-        <w:rPr>
-          <w:noProof/>
-          <w:lang w:eastAsia="fr-FR"/>
-        </w:rPr>
-      </w:r>
-      <w:r>
         <w:pict>
-          <v:shape id="_x0000_s1056" type="#_x0000_t120" style="width:21.75pt;height:24.75pt;mso-left-percent:-10001;mso-top-percent:-10001;mso-position-horizontal:absolute;mso-position-horizontal-relative:char;mso-position-vertical:absolute;mso-position-vertical-relative:line;mso-left-percent:-10001;mso-top-percent:-10001" fillcolor="#92cddc [1944]" strokecolor="#4bacc6 [3208]" strokeweight="1pt">
+          <v:shape id="_x0000_s1076" type="#_x0000_t120" style="width:21.75pt;height:24.75pt;mso-left-percent:-10001;mso-top-percent:-10001;mso-position-horizontal:absolute;mso-position-horizontal-relative:char;mso-position-vertical:absolute;mso-position-vertical-relative:line;mso-left-percent:-10001;mso-top-percent:-10001" fillcolor="#92cddc [1944]" strokecolor="#4bacc6 [3208]" strokeweight="1pt">
             <v:fill color2="#4bacc6 [3208]" focus="50%" type="gradient"/>
             <v:shadow on="t" type="perspective" color="#205867 [1608]" offset="1pt" offset2="-3pt"/>
-            <v:textbox style="mso-next-textbox:#_x0000_s1056">
+            <v:textbox style="mso-next-textbox:#_x0000_s1076">
               <w:txbxContent>
                 <w:p>
                   <w:r>
@@ -3640,17 +4061,11 @@
         <w:t>partie (</w:t>
       </w:r>
       <w:r>
-        <w:rPr>
-          <w:noProof/>
-          <w:lang w:eastAsia="fr-FR"/>
-        </w:rPr>
-      </w:r>
-      <w:r>
         <w:pict>
-          <v:shape id="_x0000_s1057" type="#_x0000_t120" style="width:21.75pt;height:24.75pt;mso-left-percent:-10001;mso-top-percent:-10001;mso-position-horizontal:absolute;mso-position-horizontal-relative:char;mso-position-vertical:absolute;mso-position-vertical-relative:line;mso-left-percent:-10001;mso-top-percent:-10001" fillcolor="#92cddc [1944]" strokecolor="#4bacc6 [3208]" strokeweight="1pt">
+          <v:shape id="_x0000_s1075" type="#_x0000_t120" style="width:21.75pt;height:24.75pt;mso-left-percent:-10001;mso-top-percent:-10001;mso-position-horizontal:absolute;mso-position-horizontal-relative:char;mso-position-vertical:absolute;mso-position-vertical-relative:line;mso-left-percent:-10001;mso-top-percent:-10001" fillcolor="#92cddc [1944]" strokecolor="#4bacc6 [3208]" strokeweight="1pt">
             <v:fill color2="#4bacc6 [3208]" focus="50%" type="gradient"/>
             <v:shadow on="t" type="perspective" color="#205867 [1608]" offset="1pt" offset2="-3pt"/>
-            <v:textbox style="mso-next-textbox:#_x0000_s1057">
+            <v:textbox style="mso-next-textbox:#_x0000_s1075">
               <w:txbxContent>
                 <w:p>
                   <w:r>
@@ -3697,17 +4112,11 @@
         <w:t>de la partie (</w:t>
       </w:r>
       <w:r>
-        <w:rPr>
-          <w:noProof/>
-          <w:lang w:eastAsia="fr-FR"/>
-        </w:rPr>
-      </w:r>
-      <w:r>
         <w:pict>
-          <v:shape id="_x0000_s1058" type="#_x0000_t120" style="width:21.75pt;height:24.75pt;mso-left-percent:-10001;mso-top-percent:-10001;mso-position-horizontal:absolute;mso-position-horizontal-relative:char;mso-position-vertical:absolute;mso-position-vertical-relative:line;mso-left-percent:-10001;mso-top-percent:-10001" fillcolor="#92cddc [1944]" strokecolor="#4bacc6 [3208]" strokeweight="1pt">
+          <v:shape id="_x0000_s1074" type="#_x0000_t120" style="width:21.75pt;height:24.75pt;mso-left-percent:-10001;mso-top-percent:-10001;mso-position-horizontal:absolute;mso-position-horizontal-relative:char;mso-position-vertical:absolute;mso-position-vertical-relative:line;mso-left-percent:-10001;mso-top-percent:-10001" fillcolor="#92cddc [1944]" strokecolor="#4bacc6 [3208]" strokeweight="1pt">
             <v:fill color2="#4bacc6 [3208]" focus="50%" type="gradient"/>
             <v:shadow on="t" type="perspective" color="#205867 [1608]" offset="1pt" offset2="-3pt"/>
-            <v:textbox style="mso-next-textbox:#_x0000_s1058">
+            <v:textbox style="mso-next-textbox:#_x0000_s1074">
               <w:txbxContent>
                 <w:p>
                   <w:r>
@@ -3768,15 +4177,7 @@
         <w:t xml:space="preserve">ation est représentée en figure </w:t>
       </w:r>
       <w:r>
-        <w:t xml:space="preserve">6 (pour cet exemple le joueur vert, qui possède </w:t>
-      </w:r>
-      <w:proofErr w:type="gramStart"/>
-      <w:r>
-        <w:t>un</w:t>
-      </w:r>
-      <w:proofErr w:type="gramEnd"/>
-      <w:r>
-        <w:t xml:space="preserve"> caravelle à réaliser le lancer suivant : Dé1=1 et Dé2=4).</w:t>
+        <w:t>6 (pour cet exemple le joueur vert, qui possède un caravelle à réaliser le lancer suivant : Dé1=1 et Dé2=4).</w:t>
       </w:r>
     </w:p>
     <w:p>
@@ -3806,7 +4207,7 @@
                     <pic:cNvPicPr/>
                   </pic:nvPicPr>
                   <pic:blipFill>
-                    <a:blip r:embed="rId14"/>
+                    <a:blip r:embed="rId20"/>
                     <a:stretch>
                       <a:fillRect/>
                     </a:stretch>
@@ -3831,20 +4232,65 @@
       <w:pPr>
         <w:pStyle w:val="Lgende"/>
         <w:jc w:val="center"/>
-      </w:pPr>
-      <w:r>
+        <w:rPr>
+          <w:i/>
+        </w:rPr>
+      </w:pPr>
+      <w:r>
+        <w:rPr>
+          <w:i/>
+        </w:rPr>
         <w:t xml:space="preserve">Figure </w:t>
       </w:r>
-      <w:fldSimple w:instr=" SEQ Figure \* ARABIC ">
-        <w:r>
-          <w:rPr>
-            <w:noProof/>
-          </w:rPr>
-          <w:t>6</w:t>
-        </w:r>
-      </w:fldSimple>
-      <w:r>
-        <w:t xml:space="preserve"> Etape : Proposer les déplacements</w:t>
+      <w:r>
+        <w:rPr>
+          <w:i/>
+        </w:rPr>
+        <w:fldChar w:fldCharType="begin"/>
+      </w:r>
+      <w:r>
+        <w:rPr>
+          <w:i/>
+        </w:rPr>
+        <w:instrText xml:space="preserve"> SEQ Figure \* ARABIC </w:instrText>
+      </w:r>
+      <w:r>
+        <w:rPr>
+          <w:i/>
+        </w:rPr>
+        <w:fldChar w:fldCharType="separate"/>
+      </w:r>
+      <w:r>
+        <w:rPr>
+          <w:i/>
+          <w:noProof/>
+        </w:rPr>
+        <w:t>6</w:t>
+      </w:r>
+      <w:r>
+        <w:rPr>
+          <w:i/>
+          <w:noProof/>
+        </w:rPr>
+        <w:fldChar w:fldCharType="end"/>
+      </w:r>
+      <w:r>
+        <w:rPr>
+          <w:i/>
+        </w:rPr>
+        <w:t xml:space="preserve"> </w:t>
+      </w:r>
+      <w:r>
+        <w:rPr>
+          <w:i/>
+        </w:rPr>
+        <w:t>- É</w:t>
+      </w:r>
+      <w:r>
+        <w:rPr>
+          <w:i/>
+        </w:rPr>
+        <w:t>tape : Proposer les déplacements</w:t>
       </w:r>
     </w:p>
     <w:p>
@@ -4046,7 +4492,7 @@
                     <pic:cNvPicPr/>
                   </pic:nvPicPr>
                   <pic:blipFill>
-                    <a:blip r:embed="rId15"/>
+                    <a:blip r:embed="rId21"/>
                     <a:stretch>
                       <a:fillRect/>
                     </a:stretch>
@@ -4201,7 +4647,7 @@
                     <pic:cNvPicPr/>
                   </pic:nvPicPr>
                   <pic:blipFill>
-                    <a:blip r:embed="rId16"/>
+                    <a:blip r:embed="rId22"/>
                     <a:stretch>
                       <a:fillRect/>
                     </a:stretch>
@@ -4254,12 +4700,6 @@
         <w:t>(</w:t>
       </w:r>
       <w:r>
-        <w:rPr>
-          <w:noProof/>
-          <w:lang w:eastAsia="fr-FR"/>
-        </w:rPr>
-      </w:r>
-      <w:r>
         <w:pict>
           <v:shape id="_x0000_s1073" type="#_x0000_t120" style="width:21.75pt;height:24.75pt;mso-left-percent:-10001;mso-top-percent:-10001;mso-position-horizontal:absolute;mso-position-horizontal-relative:char;mso-position-vertical:absolute;mso-position-vertical-relative:line;mso-left-percent:-10001;mso-top-percent:-10001" fillcolor="#92cddc [1944]" strokecolor="#4bacc6 [3208]" strokeweight="1pt">
             <v:fill color2="#4bacc6 [3208]" focus="50%" type="gradient"/>
@@ -4300,12 +4740,6 @@
         <w:t xml:space="preserve"> (</w:t>
       </w:r>
       <w:r>
-        <w:rPr>
-          <w:noProof/>
-          <w:lang w:eastAsia="fr-FR"/>
-        </w:rPr>
-      </w:r>
-      <w:r>
         <w:pict>
           <v:shape id="_x0000_s1072" type="#_x0000_t120" style="width:21.75pt;height:24.75pt;mso-left-percent:-10001;mso-top-percent:-10001;mso-position-horizontal:absolute;mso-position-horizontal-relative:char;mso-position-vertical:absolute;mso-position-vertical-relative:line;mso-left-percent:-10001;mso-top-percent:-10001" fillcolor="#92cddc [1944]" strokecolor="#4bacc6 [3208]" strokeweight="1pt">
             <v:fill color2="#4bacc6 [3208]" focus="50%" type="gradient"/>
@@ -4364,12 +4798,6 @@
         <w:t>(</w:t>
       </w:r>
       <w:r>
-        <w:rPr>
-          <w:noProof/>
-          <w:lang w:eastAsia="fr-FR"/>
-        </w:rPr>
-      </w:r>
-      <w:r>
         <w:pict>
           <v:shape id="_x0000_s1071" type="#_x0000_t120" style="width:21.75pt;height:24.75pt;mso-left-percent:-10001;mso-top-percent:-10001;mso-position-horizontal:absolute;mso-position-horizontal-relative:char;mso-position-vertical:absolute;mso-position-vertical-relative:line;mso-left-percent:-10001;mso-top-percent:-10001" fillcolor="#92cddc [1944]" strokecolor="#4bacc6 [3208]" strokeweight="1pt">
             <v:fill color2="#4bacc6 [3208]" focus="50%" type="gradient"/>
@@ -4410,12 +4838,7 @@
         <w:t>,</w:t>
       </w:r>
       <w:r>
-        <w:t xml:space="preserve"> vous pouvez cependant c</w:t>
-      </w:r>
-      <w:bookmarkStart w:id="13" w:name="_GoBack"/>
-      <w:bookmarkEnd w:id="13"/>
-      <w:r>
-        <w:t>ontinuer à jouer).</w:t>
+        <w:t xml:space="preserve"> vous pouvez cependant continuer à jouer).</w:t>
       </w:r>
     </w:p>
     <w:p>
@@ -4501,7 +4924,7 @@
                     <pic:cNvPicPr/>
                   </pic:nvPicPr>
                   <pic:blipFill>
-                    <a:blip r:embed="rId17"/>
+                    <a:blip r:embed="rId23"/>
                     <a:stretch>
                       <a:fillRect/>
                     </a:stretch>
@@ -4526,75 +4949,639 @@
       <w:pPr>
         <w:pStyle w:val="Lgende"/>
         <w:jc w:val="center"/>
-      </w:pPr>
-      <w:r>
+        <w:rPr>
+          <w:i/>
+        </w:rPr>
+      </w:pPr>
+      <w:r>
+        <w:rPr>
+          <w:i/>
+        </w:rPr>
         <w:t xml:space="preserve">Figure </w:t>
       </w:r>
-      <w:fldSimple w:instr=" SEQ Figure \* ARABIC ">
+      <w:r>
+        <w:rPr>
+          <w:i/>
+        </w:rPr>
+        <w:fldChar w:fldCharType="begin"/>
+      </w:r>
+      <w:r>
+        <w:rPr>
+          <w:i/>
+        </w:rPr>
+        <w:instrText xml:space="preserve"> SEQ Figure \* ARABIC </w:instrText>
+      </w:r>
+      <w:r>
+        <w:rPr>
+          <w:i/>
+        </w:rPr>
+        <w:fldChar w:fldCharType="separate"/>
+      </w:r>
+      <w:r>
+        <w:rPr>
+          <w:i/>
+          <w:noProof/>
+        </w:rPr>
+        <w:t>7</w:t>
+      </w:r>
+      <w:r>
+        <w:rPr>
+          <w:i/>
+          <w:noProof/>
+        </w:rPr>
+        <w:fldChar w:fldCharType="end"/>
+      </w:r>
+      <w:r>
+        <w:rPr>
+          <w:i/>
+        </w:rPr>
+        <w:t xml:space="preserve"> </w:t>
+      </w:r>
+      <w:r>
+        <w:rPr>
+          <w:i/>
+        </w:rPr>
+        <w:t xml:space="preserve">- </w:t>
+      </w:r>
+      <w:bookmarkStart w:id="13" w:name="_GoBack"/>
+      <w:bookmarkEnd w:id="13"/>
+      <w:r>
+        <w:rPr>
+          <w:i/>
+        </w:rPr>
+        <w:t>Fenêtre de Tir</w:t>
+      </w:r>
+    </w:p>
+    <w:p>
+      <w:pPr>
+        <w:ind w:left="360" w:firstLine="348"/>
+      </w:pPr>
+    </w:p>
+    <w:p>
+      <w:pPr>
+        <w:ind w:left="360" w:firstLine="348"/>
+      </w:pPr>
+    </w:p>
+    <w:p>
+      <w:pPr>
+        <w:ind w:left="360" w:firstLine="348"/>
+      </w:pPr>
+    </w:p>
+    <w:p>
+      <w:pPr>
+        <w:ind w:left="360" w:firstLine="348"/>
+      </w:pPr>
+    </w:p>
+    <w:p>
+      <w:pPr>
+        <w:ind w:left="360" w:firstLine="348"/>
+      </w:pPr>
+    </w:p>
+    <w:p>
+      <w:pPr>
+        <w:ind w:left="360" w:firstLine="348"/>
+      </w:pPr>
+    </w:p>
+    <w:p>
+      <w:pPr>
+        <w:ind w:left="360" w:firstLine="348"/>
+      </w:pPr>
+    </w:p>
+    <w:p>
+      <w:pPr>
+        <w:ind w:left="360"/>
+        <w:rPr>
+          <w:i/>
+        </w:rPr>
+      </w:pPr>
+      <w:r>
+        <w:rPr>
+          <w:i/>
+        </w:rPr>
+        <w:t>Trucs et astuces : Si vous avez pris le temps et eu le courage de lire ce manuel jusqu’au bout, voici de quoi récompenser votre effort et votre fidélité. Il existe en effet une astuce afin de déplacer votre navire plus rapidement, dans une seule et unique directement seulement. N-O, je ne vous en dirais pas plus ! A vous de découvrir par vous-même cette fonctionnalité cachée du jeu qui vous permettra de prendre plus facilement le dessus sur vos amis ! Et surtout, gardez cela pour vous moussaillon ! Conseil de pirate d’eau douce !</w:t>
+      </w:r>
+    </w:p>
+    <w:p>
+      <w:pPr>
+        <w:ind w:left="360"/>
+        <w:rPr>
+          <w:i/>
+        </w:rPr>
+      </w:pPr>
+    </w:p>
+    <w:p>
+      <w:pPr>
+        <w:ind w:left="360"/>
+        <w:rPr>
+          <w:i/>
+        </w:rPr>
+      </w:pPr>
+    </w:p>
+    <w:p>
+      <w:pPr>
+        <w:ind w:left="360"/>
+        <w:rPr>
+          <w:i/>
+        </w:rPr>
+      </w:pPr>
+    </w:p>
+    <w:p>
+      <w:pPr>
+        <w:ind w:left="360"/>
+        <w:rPr>
+          <w:i/>
+        </w:rPr>
+      </w:pPr>
+    </w:p>
+    <w:p>
+      <w:pPr>
+        <w:spacing w:before="100" w:beforeAutospacing="1" w:after="100" w:afterAutospacing="1" w:line="240" w:lineRule="auto"/>
+        <w:jc w:val="center"/>
+        <w:rPr>
+          <w:rFonts w:ascii="Arial" w:eastAsia="Times New Roman" w:hAnsi="Arial" w:cs="Arial"/>
+          <w:b/>
+          <w:bCs/>
+          <w:i/>
+          <w:iCs/>
+          <w:color w:val="FF0000"/>
+          <w:sz w:val="36"/>
+          <w:szCs w:val="36"/>
+          <w:lang w:eastAsia="fr-FR"/>
+        </w:rPr>
+      </w:pPr>
+      <w:r>
+        <w:rPr>
+          <w:rFonts w:ascii="Arial" w:eastAsia="Times New Roman" w:hAnsi="Arial" w:cs="Arial"/>
+          <w:b/>
+          <w:bCs/>
+          <w:i/>
+          <w:iCs/>
+          <w:color w:val="FF0000"/>
+          <w:sz w:val="36"/>
+          <w:szCs w:val="36"/>
+          <w:lang w:eastAsia="fr-FR"/>
+        </w:rPr>
+        <w:lastRenderedPageBreak/>
+        <w:t xml:space="preserve">CANON NOIR - </w:t>
+      </w:r>
+      <w:r>
+        <w:rPr>
+          <w:rFonts w:ascii="Arial" w:eastAsia="Times New Roman" w:hAnsi="Arial" w:cs="Arial"/>
+          <w:b/>
+          <w:bCs/>
+          <w:i/>
+          <w:iCs/>
+          <w:color w:val="FF0000"/>
+          <w:sz w:val="36"/>
+          <w:szCs w:val="36"/>
+          <w:lang w:eastAsia="fr-FR"/>
+        </w:rPr>
+        <w:t>RÈGLE</w:t>
+      </w:r>
+      <w:r>
+        <w:rPr>
+          <w:rFonts w:ascii="Arial" w:eastAsia="Times New Roman" w:hAnsi="Arial" w:cs="Arial"/>
+          <w:b/>
+          <w:bCs/>
+          <w:i/>
+          <w:iCs/>
+          <w:color w:val="FF0000"/>
+          <w:sz w:val="36"/>
+          <w:szCs w:val="36"/>
+          <w:lang w:eastAsia="fr-FR"/>
+        </w:rPr>
+        <w:t>S</w:t>
+      </w:r>
+      <w:r>
+        <w:rPr>
+          <w:rFonts w:ascii="Arial" w:eastAsia="Times New Roman" w:hAnsi="Arial" w:cs="Arial"/>
+          <w:b/>
+          <w:bCs/>
+          <w:i/>
+          <w:iCs/>
+          <w:color w:val="FF0000"/>
+          <w:sz w:val="36"/>
+          <w:szCs w:val="36"/>
+          <w:lang w:eastAsia="fr-FR"/>
+        </w:rPr>
+        <w:t xml:space="preserve"> DU JEU</w:t>
+      </w:r>
+      <w:r>
+        <w:rPr>
+          <w:rFonts w:ascii="Arial" w:eastAsia="Times New Roman" w:hAnsi="Arial" w:cs="Arial"/>
+          <w:b/>
+          <w:bCs/>
+          <w:i/>
+          <w:iCs/>
+          <w:color w:val="FF0000"/>
+          <w:sz w:val="36"/>
+          <w:szCs w:val="36"/>
+          <w:lang w:eastAsia="fr-FR"/>
+        </w:rPr>
+        <w:t xml:space="preserve"> ORIGINAL</w:t>
+      </w:r>
+    </w:p>
+    <w:p>
+      <w:pPr>
+        <w:spacing w:before="100" w:beforeAutospacing="1" w:after="100" w:afterAutospacing="1" w:line="240" w:lineRule="auto"/>
+        <w:jc w:val="center"/>
+        <w:rPr>
+          <w:rFonts w:ascii="Times New Roman" w:eastAsia="Times New Roman" w:hAnsi="Times New Roman" w:cs="Times New Roman"/>
+          <w:sz w:val="4"/>
+          <w:szCs w:val="4"/>
+          <w:lang w:eastAsia="fr-FR"/>
+        </w:rPr>
+      </w:pPr>
+    </w:p>
+    <w:p>
+      <w:pPr>
+        <w:ind w:left="360"/>
+        <w:rPr>
+          <w:rFonts w:ascii="Arial" w:eastAsia="Times New Roman" w:hAnsi="Arial" w:cs="Arial"/>
+          <w:sz w:val="18"/>
+          <w:szCs w:val="18"/>
+          <w:lang w:eastAsia="fr-FR"/>
+        </w:rPr>
+      </w:pPr>
+      <w:r>
+        <w:rPr>
+          <w:rFonts w:ascii="Arial" w:eastAsia="Times New Roman" w:hAnsi="Arial" w:cs="Arial"/>
+          <w:b/>
+          <w:bCs/>
+          <w:sz w:val="20"/>
+          <w:szCs w:val="20"/>
+          <w:lang w:eastAsia="fr-FR"/>
+        </w:rPr>
+        <w:t>PRINCIPE DU JEU:</w:t>
+      </w:r>
+      <w:r>
+        <w:rPr>
+          <w:rFonts w:ascii="Arial" w:eastAsia="Times New Roman" w:hAnsi="Arial" w:cs="Arial"/>
+          <w:sz w:val="20"/>
+          <w:szCs w:val="20"/>
+          <w:lang w:eastAsia="fr-FR"/>
+        </w:rPr>
+        <w:br/>
+      </w:r>
+      <w:r>
+        <w:rPr>
+          <w:rFonts w:ascii="Arial" w:eastAsia="Times New Roman" w:hAnsi="Arial" w:cs="Arial"/>
+          <w:sz w:val="18"/>
+          <w:szCs w:val="18"/>
+          <w:lang w:eastAsia="fr-FR"/>
+        </w:rPr>
+        <w:t>Chaque joueur est le commandant d'une flotte. Il choisit la couleur de son port et de sa flotte.</w:t>
+      </w:r>
+      <w:r>
+        <w:rPr>
+          <w:rFonts w:ascii="Arial" w:eastAsia="Times New Roman" w:hAnsi="Arial" w:cs="Arial"/>
+          <w:sz w:val="18"/>
+          <w:szCs w:val="18"/>
+          <w:lang w:eastAsia="fr-FR"/>
+        </w:rPr>
+        <w:br/>
+        <w:t xml:space="preserve">A 4 joueurs, chacun prend 1 flotte. A 3 joueurs, une flotte est laissée de côté. A 2 joueurs, chacun </w:t>
+      </w:r>
+      <w:r>
+        <w:rPr>
+          <w:rFonts w:ascii="Arial" w:eastAsia="Times New Roman" w:hAnsi="Arial" w:cs="Arial"/>
+          <w:sz w:val="18"/>
+          <w:szCs w:val="18"/>
+          <w:lang w:eastAsia="fr-FR"/>
+        </w:rPr>
+        <w:t>prend 2 flottes.</w:t>
+      </w:r>
+      <w:r>
+        <w:rPr>
+          <w:rFonts w:ascii="Arial" w:eastAsia="Times New Roman" w:hAnsi="Arial" w:cs="Arial"/>
+          <w:sz w:val="18"/>
+          <w:szCs w:val="18"/>
+          <w:lang w:eastAsia="fr-FR"/>
+        </w:rPr>
+        <w:br/>
+      </w:r>
+      <w:r>
+        <w:rPr>
+          <w:rFonts w:ascii="Arial" w:eastAsia="Times New Roman" w:hAnsi="Arial" w:cs="Arial"/>
+          <w:sz w:val="18"/>
+          <w:szCs w:val="18"/>
+          <w:lang w:eastAsia="fr-FR"/>
+        </w:rPr>
+        <w:br/>
+        <w:t>Chaque joueur</w:t>
+      </w:r>
+      <w:r>
+        <w:rPr>
+          <w:rFonts w:ascii="Arial" w:eastAsia="Times New Roman" w:hAnsi="Arial" w:cs="Arial"/>
+          <w:sz w:val="18"/>
+          <w:szCs w:val="18"/>
+          <w:lang w:eastAsia="fr-FR"/>
+        </w:rPr>
+        <w:t>, maintenant va partir pour la course aux trésors.  Regardez le plateau de jeu. il y a 4 cases marquées d'une croix rouge. Ce sont, en bordure des îles les caches secrètes des trésors. Atteindre une de ses cases, prendre un trésor, l'emporter avec son navire (il se place sur le socle) et le ramener au port, voilà le but du jeu. Pour gagner il faut réussir cette prise 3 fois.</w:t>
+      </w:r>
+      <w:r>
+        <w:rPr>
+          <w:rFonts w:ascii="Arial" w:eastAsia="Times New Roman" w:hAnsi="Arial" w:cs="Arial"/>
+          <w:sz w:val="18"/>
+          <w:szCs w:val="18"/>
+          <w:lang w:eastAsia="fr-FR"/>
+        </w:rPr>
+        <w:br/>
+      </w:r>
+      <w:r>
+        <w:rPr>
+          <w:rFonts w:ascii="Arial" w:eastAsia="Times New Roman" w:hAnsi="Arial" w:cs="Arial"/>
+          <w:sz w:val="18"/>
+          <w:szCs w:val="18"/>
+          <w:lang w:eastAsia="fr-FR"/>
+        </w:rPr>
+        <w:br/>
+        <w:t>Il y a aussi 4 cases marquées d'un rond noir et illustrées par un canon et des boulets. A partir de ces cases, un joueur peut tirer sur ses adversaires, avec le canon noir.</w:t>
+      </w:r>
+      <w:r>
+        <w:rPr>
+          <w:rFonts w:ascii="Arial" w:eastAsia="Times New Roman" w:hAnsi="Arial" w:cs="Arial"/>
+          <w:sz w:val="18"/>
+          <w:szCs w:val="18"/>
+          <w:lang w:eastAsia="fr-FR"/>
+        </w:rPr>
+        <w:br/>
+      </w:r>
+      <w:r>
+        <w:rPr>
+          <w:rFonts w:ascii="Arial" w:eastAsia="Times New Roman" w:hAnsi="Arial" w:cs="Arial"/>
+          <w:sz w:val="20"/>
+          <w:szCs w:val="20"/>
+          <w:lang w:eastAsia="fr-FR"/>
+        </w:rPr>
+        <w:br/>
+      </w:r>
+      <w:r>
+        <w:rPr>
+          <w:rFonts w:ascii="Arial" w:eastAsia="Times New Roman" w:hAnsi="Arial" w:cs="Arial"/>
+          <w:b/>
+          <w:bCs/>
+          <w:sz w:val="20"/>
+          <w:szCs w:val="20"/>
+          <w:lang w:eastAsia="fr-FR"/>
+        </w:rPr>
+        <w:t>COMMENT MENER LA COURSES AU TRÉSOR:</w:t>
+      </w:r>
+      <w:r>
+        <w:rPr>
+          <w:rFonts w:ascii="Arial" w:eastAsia="Times New Roman" w:hAnsi="Arial" w:cs="Arial"/>
+          <w:sz w:val="20"/>
+          <w:szCs w:val="20"/>
+          <w:lang w:eastAsia="fr-FR"/>
+        </w:rPr>
+        <w:br/>
+      </w:r>
+      <w:r>
+        <w:rPr>
+          <w:rFonts w:ascii="Arial" w:eastAsia="Times New Roman" w:hAnsi="Arial" w:cs="Arial"/>
+          <w:sz w:val="18"/>
+          <w:szCs w:val="18"/>
+          <w:lang w:eastAsia="fr-FR"/>
+        </w:rPr>
+        <w:t>Pour connaître le joueur qui commence, on lance les deux dés en même temps. Celui qui obtient le meilleur total joue le premier. les autres partent ensuite dans l'ordre de leurs points.</w:t>
+      </w:r>
+      <w:r>
+        <w:rPr>
+          <w:rFonts w:ascii="Arial" w:eastAsia="Times New Roman" w:hAnsi="Arial" w:cs="Arial"/>
+          <w:sz w:val="18"/>
+          <w:szCs w:val="18"/>
+          <w:lang w:eastAsia="fr-FR"/>
+        </w:rPr>
+        <w:br/>
+        <w:t>Chaque commandant a sa flotte. Il met en jeu sa caravelle qui va partir du port correspondant à sa couleur. Pour la faire avancer, il lance les deux dés en même temps. Il a deux possibilités: utiliser le total des deux dés ou d'un seul. (Par exemple: Il obtient 3 et 5. Il peut avancer sa caravelle de 8 cases (3+5) ou de 3 cases ou de 5 cases). Il peut le déplacer dans n'importe quelle direction, horizontalement, diagonalement ou verticalement. Il choisit les points et la direction qui lui conviennent. Dans le même coup il n'a pas le droit de faire un aller-retour ni de bifurquer pour utiliser le total de ses points. Il doit tomber pile sur la case TRÉSOR ou CANON NOIR qu'il veut atteindre. Les îles doivent être contournées mais il est possible d'utiliser les cases sur lesquelles elles empiètent.</w:t>
+      </w:r>
+      <w:r>
+        <w:rPr>
+          <w:rFonts w:ascii="Arial" w:eastAsia="Times New Roman" w:hAnsi="Arial" w:cs="Arial"/>
+          <w:sz w:val="18"/>
+          <w:szCs w:val="18"/>
+          <w:lang w:eastAsia="fr-FR"/>
+        </w:rPr>
+        <w:br/>
+      </w:r>
+      <w:r>
+        <w:rPr>
+          <w:rFonts w:ascii="Arial" w:eastAsia="Times New Roman" w:hAnsi="Arial" w:cs="Arial"/>
+          <w:sz w:val="18"/>
+          <w:szCs w:val="18"/>
+          <w:lang w:eastAsia="fr-FR"/>
+        </w:rPr>
+        <w:br/>
+        <w:t>Si sa caravelle est coulée par un adversaire, le commandant le remplace aussitôt sur place par la frégate. Il conserve le trésor qu'il transporte, éventuellement, et n'avance qu'avec un seul dé. Si la frégate est coulée à son tour, il doit rentrer au port avec son radeau et donner le trésor qu'il transporte, éventuellement, à son vainqueur. Quand il a rejoint son port, il droit au tour suivant de repartir avec sa caravelle et d'utiliser de nouveau les deux dés en même temps. Attention: Un radeau ne transporte jamais de trésor.</w:t>
+      </w:r>
+      <w:r>
+        <w:rPr>
+          <w:rFonts w:ascii="Arial" w:eastAsia="Times New Roman" w:hAnsi="Arial" w:cs="Arial"/>
+          <w:sz w:val="20"/>
+          <w:szCs w:val="20"/>
+          <w:lang w:eastAsia="fr-FR"/>
+        </w:rPr>
+        <w:br/>
+      </w:r>
+      <w:r>
+        <w:rPr>
+          <w:rFonts w:ascii="Arial" w:eastAsia="Times New Roman" w:hAnsi="Arial" w:cs="Arial"/>
+          <w:sz w:val="20"/>
+          <w:szCs w:val="20"/>
+          <w:lang w:eastAsia="fr-FR"/>
+        </w:rPr>
+        <w:br/>
+      </w:r>
+      <w:r>
+        <w:rPr>
+          <w:rFonts w:ascii="Arial" w:eastAsia="Times New Roman" w:hAnsi="Arial" w:cs="Arial"/>
+          <w:b/>
+          <w:bCs/>
+          <w:sz w:val="20"/>
+          <w:szCs w:val="20"/>
+          <w:lang w:eastAsia="fr-FR"/>
+        </w:rPr>
+        <w:t>POUR COULER UN NAVIRE ENNEMI:</w:t>
+      </w:r>
+      <w:r>
+        <w:rPr>
+          <w:rFonts w:ascii="Arial" w:eastAsia="Times New Roman" w:hAnsi="Arial" w:cs="Arial"/>
+          <w:sz w:val="20"/>
+          <w:szCs w:val="20"/>
+          <w:lang w:eastAsia="fr-FR"/>
+        </w:rPr>
+        <w:br/>
+      </w:r>
+      <w:r>
+        <w:rPr>
+          <w:rFonts w:ascii="Arial" w:eastAsia="Times New Roman" w:hAnsi="Arial" w:cs="Arial"/>
+          <w:sz w:val="18"/>
+          <w:szCs w:val="18"/>
+          <w:lang w:eastAsia="fr-FR"/>
+        </w:rPr>
+        <w:t>Deux possibilités:</w:t>
+      </w:r>
+      <w:r>
+        <w:rPr>
+          <w:rFonts w:ascii="Arial" w:eastAsia="Times New Roman" w:hAnsi="Arial" w:cs="Arial"/>
+          <w:sz w:val="18"/>
+          <w:szCs w:val="18"/>
+          <w:lang w:eastAsia="fr-FR"/>
+        </w:rPr>
+        <w:br/>
+        <w:t>Arriver pile sur une cases Canon Noir: le commandant prend alors le canon, le met sur la case correspondante, charge le canon, vise un adversaire et tire. S'il réussit son tir, cet adversaire change de bâtiment comme préciser plus haut. S'il le manque, le jeu continue.</w:t>
+      </w:r>
+      <w:r>
+        <w:rPr>
+          <w:rFonts w:ascii="Arial" w:eastAsia="Times New Roman" w:hAnsi="Arial" w:cs="Arial"/>
+          <w:sz w:val="18"/>
+          <w:szCs w:val="18"/>
+          <w:lang w:eastAsia="fr-FR"/>
+        </w:rPr>
+        <w:br/>
+      </w:r>
+      <w:r>
+        <w:rPr>
+          <w:rFonts w:ascii="Arial" w:eastAsia="Times New Roman" w:hAnsi="Arial" w:cs="Arial"/>
+          <w:sz w:val="18"/>
+          <w:szCs w:val="18"/>
+          <w:lang w:eastAsia="fr-FR"/>
+        </w:rPr>
+        <w:br/>
+        <w:t>Arriver sur une case en bordure de jeu, exactement en face et à l'opposé d'un adversaire: Dans ce cas, engager un duel au canon.</w:t>
+      </w:r>
+      <w:r>
+        <w:rPr>
+          <w:rFonts w:ascii="Arial" w:eastAsia="Times New Roman" w:hAnsi="Arial" w:cs="Arial"/>
+          <w:sz w:val="18"/>
+          <w:szCs w:val="18"/>
+          <w:lang w:eastAsia="fr-FR"/>
+        </w:rPr>
+        <w:br/>
+        <w:t>Le duel: A prend le canon, le charge et tire sur B. S'il réussit son tir, B doit changer de navire comme nous l'avons dit. S'il le manque, il remet son navire dans sa position initiale et c'est B qui, à son tour, prend le canon, le charge, et tire sur A. S'il réussit son tir, A change de navire et s'il possède un trésor le donne à B. S'il manque sa cible, le combat s'arrête là.</w:t>
+      </w:r>
+      <w:r>
+        <w:rPr>
+          <w:rFonts w:ascii="Arial" w:eastAsia="Times New Roman" w:hAnsi="Arial" w:cs="Arial"/>
+          <w:sz w:val="20"/>
+          <w:szCs w:val="20"/>
+          <w:lang w:eastAsia="fr-FR"/>
+        </w:rPr>
+        <w:br/>
+      </w:r>
+      <w:r>
+        <w:rPr>
+          <w:rFonts w:ascii="Arial" w:eastAsia="Times New Roman" w:hAnsi="Arial" w:cs="Arial"/>
+          <w:sz w:val="20"/>
+          <w:szCs w:val="20"/>
+          <w:lang w:eastAsia="fr-FR"/>
+        </w:rPr>
+        <w:br/>
+      </w:r>
+      <w:r>
+        <w:rPr>
+          <w:rFonts w:ascii="Arial" w:eastAsia="Times New Roman" w:hAnsi="Arial" w:cs="Arial"/>
+          <w:b/>
+          <w:bCs/>
+          <w:sz w:val="20"/>
+          <w:szCs w:val="20"/>
+          <w:lang w:eastAsia="fr-FR"/>
+        </w:rPr>
+        <w:t>LE VAINQUEUR:</w:t>
+      </w:r>
+      <w:r>
+        <w:rPr>
+          <w:rFonts w:ascii="Arial" w:eastAsia="Times New Roman" w:hAnsi="Arial" w:cs="Arial"/>
+          <w:sz w:val="20"/>
+          <w:szCs w:val="20"/>
+          <w:lang w:eastAsia="fr-FR"/>
+        </w:rPr>
+        <w:br/>
+      </w:r>
+      <w:r>
+        <w:rPr>
+          <w:rFonts w:ascii="Arial" w:eastAsia="Times New Roman" w:hAnsi="Arial" w:cs="Arial"/>
+          <w:sz w:val="18"/>
+          <w:szCs w:val="18"/>
+          <w:lang w:eastAsia="fr-FR"/>
+        </w:rPr>
+        <w:t>C'est celui qui, le premier, a ramené 3 trésors à son port d'attache. Il mérite le surnom de "Canon Noir".</w:t>
+      </w:r>
+    </w:p>
+    <w:p>
+      <w:pPr>
+        <w:ind w:left="360"/>
+        <w:rPr>
+          <w:rFonts w:ascii="Arial" w:eastAsia="Times New Roman" w:hAnsi="Arial" w:cs="Arial"/>
+          <w:sz w:val="20"/>
+          <w:szCs w:val="20"/>
+          <w:lang w:eastAsia="fr-FR"/>
+        </w:rPr>
+      </w:pPr>
+    </w:p>
+    <w:p>
+      <w:pPr>
+        <w:ind w:left="360"/>
+        <w:rPr>
+          <w:rFonts w:ascii="Arial" w:eastAsia="Times New Roman" w:hAnsi="Arial" w:cs="Arial"/>
+          <w:sz w:val="20"/>
+          <w:szCs w:val="20"/>
+          <w:lang w:eastAsia="fr-FR"/>
+        </w:rPr>
+      </w:pPr>
+    </w:p>
+    <w:p>
+      <w:pPr>
+        <w:ind w:left="3192"/>
+        <w:rPr>
+          <w:i/>
+        </w:rPr>
+      </w:pPr>
+      <w:r>
+        <w:rPr>
+          <w:rFonts w:ascii="Arial" w:eastAsia="Times New Roman" w:hAnsi="Arial" w:cs="Arial"/>
+          <w:b/>
+          <w:bCs/>
+          <w:i/>
+          <w:sz w:val="20"/>
+          <w:szCs w:val="20"/>
+          <w:lang w:eastAsia="fr-FR"/>
+        </w:rPr>
+        <w:t xml:space="preserve">     </w:t>
+      </w:r>
+      <w:r>
+        <w:rPr>
+          <w:rFonts w:ascii="Arial" w:eastAsia="Times New Roman" w:hAnsi="Arial" w:cs="Arial"/>
+          <w:b/>
+          <w:bCs/>
+          <w:i/>
+          <w:sz w:val="20"/>
+          <w:szCs w:val="20"/>
+          <w:u w:val="single"/>
+          <w:lang w:eastAsia="fr-FR"/>
+        </w:rPr>
+        <w:t>Source :</w:t>
+      </w:r>
+      <w:r>
+        <w:rPr>
+          <w:i/>
+        </w:rPr>
+        <w:t xml:space="preserve"> </w:t>
+      </w:r>
+      <w:hyperlink r:id="rId24" w:history="1">
         <w:r>
           <w:rPr>
-            <w:noProof/>
+            <w:rStyle w:val="Lienhypertexte"/>
+            <w:i/>
           </w:rPr>
-          <w:t>7</w:t>
+          <w:t>http://jeuxstrategie.free.fr/Canon_noir_complet.php</w:t>
         </w:r>
-      </w:fldSimple>
-      <w:r>
-        <w:t xml:space="preserve"> Fenêtre de Tir</w:t>
-      </w:r>
-    </w:p>
-    <w:p>
-      <w:pPr>
-        <w:ind w:left="360" w:firstLine="348"/>
-      </w:pPr>
-    </w:p>
-    <w:p>
-      <w:pPr>
-        <w:ind w:left="360" w:firstLine="348"/>
-      </w:pPr>
-    </w:p>
-    <w:p>
-      <w:pPr>
-        <w:ind w:left="360" w:firstLine="348"/>
-      </w:pPr>
-    </w:p>
-    <w:p>
-      <w:pPr>
-        <w:ind w:left="360" w:firstLine="348"/>
-      </w:pPr>
-    </w:p>
-    <w:p>
-      <w:pPr>
-        <w:ind w:left="360" w:firstLine="348"/>
-      </w:pPr>
-    </w:p>
-    <w:p>
-      <w:pPr>
-        <w:ind w:left="360" w:firstLine="348"/>
-      </w:pPr>
-    </w:p>
-    <w:p>
-      <w:pPr>
-        <w:ind w:left="360" w:firstLine="348"/>
-      </w:pPr>
-    </w:p>
-    <w:p>
-      <w:pPr>
-        <w:ind w:left="360"/>
-        <w:rPr>
-          <w:i/>
-        </w:rPr>
-      </w:pPr>
-      <w:r>
-        <w:rPr>
-          <w:i/>
-        </w:rPr>
-        <w:t>Trucs et astuces : Si vous avez pris le temps et eu le courage de lire ce manuel jusqu’au bout, voici de quoi récompenser votre effort et votre fidélité. Il existe en effet une astuce afin de déplacer votre navire plus rapidement, dans une seule et unique directement seulement. N-O, je ne vous en dirais pas plus ! A vous de découvrir par vous-même cette fonctionnalité cachée du jeu qui vous permettra de prendre plus facilement le dessus sur vos amis ! Et surtout, gardez cela pour vous moussaillon ! Conseil de pirate d’eau douce !</w:t>
-      </w:r>
+      </w:hyperlink>
     </w:p>
     <w:sectPr>
-      <w:headerReference w:type="default" r:id="rId18"/>
-      <w:footerReference w:type="default" r:id="rId19"/>
-      <w:headerReference w:type="first" r:id="rId20"/>
+      <w:headerReference w:type="default" r:id="rId25"/>
+      <w:footerReference w:type="default" r:id="rId26"/>
+      <w:headerReference w:type="first" r:id="rId27"/>
       <w:pgSz w:w="11906" w:h="16838"/>
       <w:pgMar w:top="1417" w:right="1417" w:bottom="1417" w:left="1417" w:header="708" w:footer="708" w:gutter="0"/>
       <w:cols w:space="708"/>
@@ -4711,7 +5698,7 @@
                         <w:sz w:val="16"/>
                         <w:szCs w:val="16"/>
                       </w:rPr>
-                      <w:t>10</w:t>
+                      <w:t>11</w:t>
                     </w:r>
                     <w:r>
                       <w:rPr>
@@ -8182,6 +9169,22 @@
       <w:color w:val="4F81BD" w:themeColor="accent1"/>
       <w:sz w:val="18"/>
       <w:szCs w:val="18"/>
+    </w:rPr>
+  </w:style>
+  <w:style w:type="paragraph" w:styleId="NormalWeb">
+    <w:name w:val="Normal (Web)"/>
+    <w:basedOn w:val="Normal"/>
+    <w:uiPriority w:val="99"/>
+    <w:unhideWhenUsed/>
+    <w:rsid w:val="001D474D"/>
+    <w:pPr>
+      <w:spacing w:before="100" w:beforeAutospacing="1" w:after="100" w:afterAutospacing="1" w:line="240" w:lineRule="auto"/>
+    </w:pPr>
+    <w:rPr>
+      <w:rFonts w:ascii="Times New Roman" w:eastAsia="Times New Roman" w:hAnsi="Times New Roman" w:cs="Times New Roman"/>
+      <w:sz w:val="24"/>
+      <w:szCs w:val="24"/>
+      <w:lang w:eastAsia="fr-FR"/>
     </w:rPr>
   </w:style>
 </w:styles>
@@ -9031,7 +10034,7 @@
 </file>
 
 <file path=customXml/itemProps1.xml><?xml version="1.0" encoding="utf-8"?>
-<ds:datastoreItem xmlns:ds="http://schemas.openxmlformats.org/officeDocument/2006/customXml" ds:itemID="{BA327204-8389-4077-A3BE-E4E0AC541CDD}">
+<ds:datastoreItem xmlns:ds="http://schemas.openxmlformats.org/officeDocument/2006/customXml" ds:itemID="{2F4E695B-CC33-4920-9F24-83A9ED981640}">
   <ds:schemaRefs>
     <ds:schemaRef ds:uri="http://schemas.openxmlformats.org/officeDocument/2006/bibliography"/>
   </ds:schemaRefs>

--- a/TPs CPOO/Gareth & Maxime/Projet/Manuel.docx
+++ b/TPs CPOO/Gareth & Maxime/Projet/Manuel.docx
@@ -505,7 +505,6 @@
           <w:docPartUnique/>
         </w:docPartObj>
       </w:sdtPr>
-      <w:sdtEndPr/>
       <w:sdtContent>
         <w:p>
           <w:pPr>
@@ -795,14 +794,28 @@
                 <w:noProof/>
                 <w:lang w:eastAsia="fr-FR"/>
               </w:rPr>
-              <w:tab/>
+              <w:t xml:space="preserve">    </w:t>
             </w:r>
             <w:r>
               <w:rPr>
                 <w:rStyle w:val="Lienhypertexte"/>
                 <w:noProof/>
               </w:rPr>
-              <w:t>Lancement du Jeu et Initialisation</w:t>
+              <w:t xml:space="preserve">Lancement du </w:t>
+            </w:r>
+            <w:r>
+              <w:rPr>
+                <w:rStyle w:val="Lienhypertexte"/>
+                <w:noProof/>
+              </w:rPr>
+              <w:t>j</w:t>
+            </w:r>
+            <w:r>
+              <w:rPr>
+                <w:rStyle w:val="Lienhypertexte"/>
+                <w:noProof/>
+              </w:rPr>
+              <w:t>eu et Initialisation</w:t>
             </w:r>
             <w:r>
               <w:rPr>
@@ -881,14 +894,28 @@
                 <w:noProof/>
                 <w:lang w:eastAsia="fr-FR"/>
               </w:rPr>
-              <w:tab/>
+              <w:t xml:space="preserve">    </w:t>
             </w:r>
             <w:r>
               <w:rPr>
                 <w:rStyle w:val="Lienhypertexte"/>
                 <w:noProof/>
               </w:rPr>
-              <w:t>Déroulement du Jeu</w:t>
+              <w:t>Déroulement du</w:t>
+            </w:r>
+            <w:r>
+              <w:rPr>
+                <w:rStyle w:val="Lienhypertexte"/>
+                <w:noProof/>
+              </w:rPr>
+              <w:t xml:space="preserve"> j</w:t>
+            </w:r>
+            <w:r>
+              <w:rPr>
+                <w:rStyle w:val="Lienhypertexte"/>
+                <w:noProof/>
+              </w:rPr>
+              <w:t>eu</w:t>
             </w:r>
             <w:r>
               <w:rPr>
@@ -1206,9 +1233,7 @@
               <w:tab w:val="right" w:leader="dot" w:pos="9062"/>
             </w:tabs>
             <w:rPr>
-              <w:rFonts w:eastAsiaTheme="minorEastAsia"/>
               <w:noProof/>
-              <w:lang w:eastAsia="fr-FR"/>
             </w:rPr>
           </w:pPr>
           <w:hyperlink w:anchor="_Toc283797900" w:history="1">
@@ -1286,31 +1311,38 @@
         </w:p>
         <w:p>
           <w:r>
+            <w:t>V.</w:t>
+          </w:r>
+          <w:r>
+            <w:t xml:space="preserve">    </w:t>
+          </w:r>
+          <w:r>
+            <w:t>Résolution des problèmes</w:t>
+          </w:r>
+          <w:proofErr w:type="gramStart"/>
+          <w:r>
+            <w:t>…………………………………..……………………………………………………………………</w:t>
+          </w:r>
+          <w:proofErr w:type="gramEnd"/>
+          <w:r>
+            <w:t>..12</w:t>
+          </w:r>
+        </w:p>
+        <w:p>
+          <w:r>
+            <w:t>VI.   Règles du jeu original</w:t>
+          </w:r>
+          <w:r>
+            <w:t>………………………………………………………………………………………………………..……….14</w:t>
+          </w:r>
+        </w:p>
+        <w:p>
+          <w:r>
             <w:fldChar w:fldCharType="end"/>
           </w:r>
         </w:p>
       </w:sdtContent>
     </w:sdt>
-    <w:p>
-      <w:pPr>
-        <w:spacing w:after="0"/>
-        <w:jc w:val="both"/>
-        <w:rPr>
-          <w:rFonts w:ascii="Tahoma" w:hAnsi="Tahoma" w:cs="Tahoma"/>
-          <w:sz w:val="32"/>
-        </w:rPr>
-      </w:pPr>
-    </w:p>
-    <w:p>
-      <w:pPr>
-        <w:spacing w:after="0"/>
-        <w:jc w:val="both"/>
-        <w:rPr>
-          <w:rFonts w:ascii="Tahoma" w:hAnsi="Tahoma" w:cs="Tahoma"/>
-          <w:sz w:val="32"/>
-        </w:rPr>
-      </w:pPr>
-    </w:p>
     <w:p>
       <w:pPr>
         <w:spacing w:after="0"/>
@@ -1496,29 +1528,10 @@
         <w:adjustRightInd w:val="0"/>
         <w:spacing w:after="0" w:line="240" w:lineRule="auto"/>
         <w:ind w:left="1440"/>
-        <w:rPr>
-          <w:rFonts w:ascii="AGaramond-Bold" w:hAnsi="AGaramond-Bold" w:cs="AGaramond-Bold"/>
+        <w:jc w:val="both"/>
+        <w:rPr>
+          <w:rFonts w:ascii="Tahoma" w:hAnsi="Tahoma" w:cs="Tahoma"/>
           <w:b/>
-          <w:bCs/>
-          <w:sz w:val="24"/>
-          <w:szCs w:val="24"/>
-        </w:rPr>
-      </w:pPr>
-    </w:p>
-    <w:p>
-      <w:pPr>
-        <w:pStyle w:val="Paragraphedeliste"/>
-        <w:autoSpaceDE w:val="0"/>
-        <w:autoSpaceDN w:val="0"/>
-        <w:adjustRightInd w:val="0"/>
-        <w:spacing w:after="0" w:line="240" w:lineRule="auto"/>
-        <w:ind w:left="1440"/>
-        <w:rPr>
-          <w:rFonts w:ascii="AGaramond-Bold" w:hAnsi="AGaramond-Bold" w:cs="AGaramond-Bold"/>
-          <w:b/>
-          <w:bCs/>
-          <w:sz w:val="24"/>
-          <w:szCs w:val="24"/>
         </w:rPr>
       </w:pPr>
     </w:p>
@@ -2127,16 +2140,7 @@
           <w:szCs w:val="22"/>
           <w:lang w:eastAsia="en-US"/>
         </w:rPr>
-        <w:t>Le jeu Canon Noir</w:t>
-      </w:r>
-      <w:r>
-        <w:rPr>
-          <w:rFonts w:ascii="Tahoma" w:eastAsiaTheme="minorHAnsi" w:hAnsi="Tahoma" w:cs="Tahoma"/>
-          <w:sz w:val="22"/>
-          <w:szCs w:val="22"/>
-          <w:lang w:eastAsia="en-US"/>
-        </w:rPr>
-        <w:t xml:space="preserve"> est un </w:t>
+        <w:t xml:space="preserve">Le jeu Canon Noir est un </w:t>
       </w:r>
       <w:hyperlink r:id="rId10" w:tooltip="Jeu de société" w:history="1">
         <w:r>
@@ -2219,6 +2223,7 @@
         <w:t xml:space="preserve"> par </w:t>
       </w:r>
       <w:hyperlink r:id="rId14" w:tooltip="Winning Moves" w:history="1">
+        <w:proofErr w:type="spellStart"/>
         <w:r>
           <w:rPr>
             <w:rFonts w:ascii="Tahoma" w:eastAsiaTheme="minorHAnsi" w:hAnsi="Tahoma" w:cs="Tahoma"/>
@@ -2226,7 +2231,17 @@
             <w:szCs w:val="22"/>
             <w:lang w:eastAsia="en-US"/>
           </w:rPr>
-          <w:t>Winning Moves</w:t>
+          <w:t>Winning</w:t>
+        </w:r>
+        <w:proofErr w:type="spellEnd"/>
+        <w:r>
+          <w:rPr>
+            <w:rFonts w:ascii="Tahoma" w:eastAsiaTheme="minorHAnsi" w:hAnsi="Tahoma" w:cs="Tahoma"/>
+            <w:sz w:val="22"/>
+            <w:szCs w:val="22"/>
+            <w:lang w:eastAsia="en-US"/>
+          </w:rPr>
+          <w:t xml:space="preserve"> Moves</w:t>
         </w:r>
       </w:hyperlink>
       <w:r>
@@ -2236,45 +2251,27 @@
           <w:szCs w:val="22"/>
           <w:lang w:eastAsia="en-US"/>
         </w:rPr>
-        <w:t>.</w:t>
-      </w:r>
-      <w:r>
+        <w:t xml:space="preserve">. </w:t>
+      </w:r>
+    </w:p>
+    <w:p>
+      <w:pPr>
+        <w:pStyle w:val="NormalWeb"/>
         <w:rPr>
           <w:rFonts w:ascii="Tahoma" w:eastAsiaTheme="minorHAnsi" w:hAnsi="Tahoma" w:cs="Tahoma"/>
           <w:sz w:val="22"/>
           <w:szCs w:val="22"/>
           <w:lang w:eastAsia="en-US"/>
         </w:rPr>
-        <w:t xml:space="preserve"> </w:t>
-      </w:r>
-    </w:p>
-    <w:p>
-      <w:pPr>
-        <w:pStyle w:val="NormalWeb"/>
+      </w:pPr>
+      <w:r>
         <w:rPr>
           <w:rFonts w:ascii="Tahoma" w:eastAsiaTheme="minorHAnsi" w:hAnsi="Tahoma" w:cs="Tahoma"/>
           <w:sz w:val="22"/>
           <w:szCs w:val="22"/>
           <w:lang w:eastAsia="en-US"/>
         </w:rPr>
-      </w:pPr>
-      <w:r>
-        <w:rPr>
-          <w:rFonts w:ascii="Tahoma" w:eastAsiaTheme="minorHAnsi" w:hAnsi="Tahoma" w:cs="Tahoma"/>
-          <w:sz w:val="22"/>
-          <w:szCs w:val="22"/>
-          <w:lang w:eastAsia="en-US"/>
-        </w:rPr>
-        <w:t>Il est indiqué que ce jeu est adapté p</w:t>
-      </w:r>
-      <w:r>
-        <w:rPr>
-          <w:rFonts w:ascii="Tahoma" w:eastAsiaTheme="minorHAnsi" w:hAnsi="Tahoma" w:cs="Tahoma"/>
-          <w:sz w:val="22"/>
-          <w:szCs w:val="22"/>
-          <w:lang w:eastAsia="en-US"/>
-        </w:rPr>
-        <w:t>our 2 à 4 joueurs, à partir de 8 ans pour environ 30 minutes.</w:t>
+        <w:t>Il est indiqué que ce jeu est adapté pour 2 à 4 joueurs, à partir de 8 ans pour environ 30 minutes.</w:t>
       </w:r>
     </w:p>
     <w:p>
@@ -2657,18 +2654,119 @@
     </w:p>
     <w:p>
       <w:pPr>
+        <w:autoSpaceDE w:val="0"/>
+        <w:autoSpaceDN w:val="0"/>
+        <w:adjustRightInd w:val="0"/>
+        <w:spacing w:after="0" w:line="240" w:lineRule="auto"/>
         <w:ind w:left="360" w:firstLine="348"/>
-      </w:pPr>
-      <w:r>
-        <w:t>Pour lancer l’application, veuillez double-cliquer sur le raccourci « CanonNoir.exe ». Une fenêtre devrait alors s’ouvrir.</w:t>
-      </w:r>
+        <w:rPr>
+          <w:rFonts w:ascii="AGaramond-Regular" w:hAnsi="AGaramond-Regular" w:cs="AGaramond-Regular"/>
+          <w:sz w:val="14"/>
+          <w:szCs w:val="14"/>
+        </w:rPr>
+      </w:pPr>
+      <w:r>
+        <w:rPr>
+          <w:rFonts w:ascii="CaslonFiveForty-Roman" w:hAnsi="CaslonFiveForty-Roman" w:cs="CaslonFiveForty-Roman"/>
+          <w:sz w:val="18"/>
+          <w:szCs w:val="18"/>
+        </w:rPr>
+        <w:t>P</w:t>
+      </w:r>
+      <w:r>
+        <w:t xml:space="preserve">our lancer l’application Canon Noir, double-cliquez sur son icône dans le répertoire </w:t>
+      </w:r>
+      <w:r>
+        <w:rPr>
+          <w:i/>
+        </w:rPr>
+        <w:t>Canon Noir</w:t>
+      </w:r>
+      <w:r>
+        <w:t xml:space="preserve"> qui se trouve sur votre disque dur (habituellement </w:t>
+      </w:r>
+      <w:r>
+        <w:rPr>
+          <w:i/>
+        </w:rPr>
+        <w:t>C:\Program Files\Canon Noir</w:t>
+      </w:r>
+      <w:r>
+        <w:t>), ou l</w:t>
+      </w:r>
+      <w:r>
+        <w:t xml:space="preserve">ocalisez le fichier </w:t>
+      </w:r>
+      <w:r>
+        <w:rPr>
+          <w:i/>
+        </w:rPr>
+        <w:t>CanonNoir_Affichage.exe</w:t>
+      </w:r>
+      <w:r>
+        <w:t xml:space="preserve"> et double-cliquez dessus.</w:t>
+      </w:r>
+    </w:p>
+    <w:p>
+      <w:pPr>
+        <w:ind w:left="360"/>
+      </w:pPr>
+      <w:r>
+        <w:t>Une fenêtre devrait alors s’ouvrir.</w:t>
+      </w:r>
+      <w:r>
+        <w:t xml:space="preserve"> Si ce n’est pas le cas, vérifiez la présence des fichiers </w:t>
+      </w:r>
+      <w:r>
+        <w:rPr>
+          <w:i/>
+        </w:rPr>
+        <w:t>dll.dll</w:t>
+      </w:r>
+      <w:r>
+        <w:t xml:space="preserve"> et </w:t>
+      </w:r>
+      <w:r>
+        <w:rPr>
+          <w:i/>
+        </w:rPr>
+        <w:t>mWrapper.dll</w:t>
+      </w:r>
+      <w:r>
+        <w:t xml:space="preserve"> dans votre répertoire </w:t>
+      </w:r>
+      <w:r>
+        <w:rPr>
+          <w:i/>
+        </w:rPr>
+        <w:t>Canon Noir</w:t>
+      </w:r>
+      <w:r>
+        <w:t>.</w:t>
+      </w:r>
+      <w:r>
+        <w:t xml:space="preserve"> Si l’un d’eux est manquant, veuillez procéder à la réinstallation du jeu.</w:t>
+      </w:r>
+    </w:p>
+    <w:p>
+      <w:pPr>
+        <w:ind w:left="360"/>
+      </w:pPr>
     </w:p>
     <w:p>
       <w:pPr>
         <w:ind w:left="360" w:firstLine="348"/>
       </w:pPr>
       <w:r>
-        <w:t>La première fenêtre qui s’offre à vous correspond à la boîte du jeu. A ce stade, comme pour tout jeu de société, soit vous l’ouvrez soit vous décidez de la laisser de coté et de vaquer à d’autres occupations.</w:t>
+        <w:t xml:space="preserve">La première fenêtre qui s’offre à vous correspond à la boîte du jeu. A ce stade, comme pour tout jeu de société, soit vous l’ouvrez soit vous décidez de la laisser de </w:t>
+      </w:r>
+      <w:proofErr w:type="spellStart"/>
+      <w:r>
+        <w:t>coté</w:t>
+      </w:r>
+      <w:proofErr w:type="spellEnd"/>
+      <w:r>
+        <w:t xml:space="preserve"> et de vaquer à d’autres occupations.</w:t>
       </w:r>
     </w:p>
     <w:p>
@@ -3076,13 +3174,34 @@
         <w:t xml:space="preserve">En cliquant sur les boutons </w:t>
       </w:r>
       <w:r>
+        <w:rPr>
+          <w:i/>
+        </w:rPr>
         <w:t>2</w:t>
       </w:r>
       <w:r>
         <w:t>,</w:t>
       </w:r>
       <w:r>
-        <w:t xml:space="preserve"> 3 ou 4, </w:t>
+        <w:t xml:space="preserve"> </w:t>
+      </w:r>
+      <w:r>
+        <w:rPr>
+          <w:i/>
+        </w:rPr>
+        <w:t>3</w:t>
+      </w:r>
+      <w:r>
+        <w:t xml:space="preserve"> ou </w:t>
+      </w:r>
+      <w:r>
+        <w:rPr>
+          <w:i/>
+        </w:rPr>
+        <w:t>4</w:t>
+      </w:r>
+      <w:r>
+        <w:t xml:space="preserve">, </w:t>
       </w:r>
       <w:r>
         <w:t>(</w:t>
@@ -3151,7 +3270,25 @@
         <w:ind w:left="360" w:firstLine="348"/>
       </w:pPr>
       <w:r>
-        <w:t>On distingue alors 2 cas. Effectivement si vous jouez avec 2 joueurs il serait dommage de ne pas utiliser la totalité des 4 ports. Vous devez donc sélectionner les couleurs des ports que vous souhaitez</w:t>
+        <w:t xml:space="preserve">On distingue alors </w:t>
+      </w:r>
+      <w:r>
+        <w:t>deux</w:t>
+      </w:r>
+      <w:r>
+        <w:t xml:space="preserve"> cas. Effectivement si vous jouez avec </w:t>
+      </w:r>
+      <w:r>
+        <w:t>deux</w:t>
+      </w:r>
+      <w:r>
+        <w:t xml:space="preserve"> joueurs il serait dommage de ne pas utiliser la totalité des </w:t>
+      </w:r>
+      <w:r>
+        <w:t>quatre</w:t>
+      </w:r>
+      <w:r>
+        <w:t xml:space="preserve"> ports. Vous devez donc sélectionner les couleurs des ports que vous souhaitez</w:t>
       </w:r>
       <w:r>
         <w:t xml:space="preserve"> attribuer à chaque joueur</w:t>
@@ -3199,7 +3336,13 @@
         <w:t>)</w:t>
       </w:r>
       <w:r>
-        <w:t>, en prenant garde de ne pas choisir 2 fois la même couleur, évidem</w:t>
+        <w:t xml:space="preserve">, en prenant garde de ne pas choisir </w:t>
+      </w:r>
+      <w:r>
+        <w:t xml:space="preserve">deux </w:t>
+      </w:r>
+      <w:r>
+        <w:t>fois la même couleur, évidem</w:t>
       </w:r>
       <w:r>
         <w:t>m</w:t>
@@ -3352,7 +3495,19 @@
       </w:pPr>
       <w:r>
         <w:lastRenderedPageBreak/>
-        <w:t>Cliquez ensuite sur le bouton Ok</w:t>
+        <w:t xml:space="preserve">Cliquez ensuite sur le bouton </w:t>
+      </w:r>
+      <w:r>
+        <w:rPr>
+          <w:i/>
+        </w:rPr>
+        <w:t>O</w:t>
+      </w:r>
+      <w:r>
+        <w:rPr>
+          <w:i/>
+        </w:rPr>
+        <w:t>K</w:t>
       </w:r>
       <w:r>
         <w:t xml:space="preserve"> (</w:t>
@@ -3694,14 +3849,34 @@
         <w:t>le premier obtenu ce score</w:t>
       </w:r>
       <w:r>
-        <w:t xml:space="preserve"> commencera. C’est la loi du First In First S</w:t>
-      </w:r>
-      <w:r>
+        <w:t xml:space="preserve"> commencera. C’est la loi du </w:t>
+      </w:r>
+      <w:r>
+        <w:rPr>
+          <w:i/>
+        </w:rPr>
+        <w:t xml:space="preserve">First In First </w:t>
+      </w:r>
+      <w:proofErr w:type="spellStart"/>
+      <w:r>
+        <w:rPr>
+          <w:i/>
+        </w:rPr>
+        <w:t>S</w:t>
+      </w:r>
+      <w:r>
+        <w:rPr>
+          <w:i/>
+        </w:rPr>
         <w:t>erve</w:t>
       </w:r>
       <w:r>
+        <w:rPr>
+          <w:i/>
+        </w:rPr>
         <w:t>d</w:t>
       </w:r>
+      <w:proofErr w:type="spellEnd"/>
       <w:r>
         <w:t xml:space="preserve"> qui prime avant tout. </w:t>
       </w:r>
@@ -3764,7 +3939,6 @@
       </w:r>
       <w:bookmarkEnd w:id="8"/>
     </w:p>
-    <w:p/>
     <w:p>
       <w:pPr>
         <w:pStyle w:val="Titre2"/>
@@ -4152,6 +4326,7 @@
       </w:pPr>
       <w:bookmarkStart w:id="10" w:name="_Toc283797898"/>
       <w:r>
+        <w:lastRenderedPageBreak/>
         <w:t>Le déplacement</w:t>
       </w:r>
       <w:bookmarkEnd w:id="10"/>
@@ -4165,7 +4340,13 @@
         <w:t>D</w:t>
       </w:r>
       <w:r>
-        <w:t xml:space="preserve">ans le cas classique, pour lequel le nombre de joueurs est différent de 2, </w:t>
+        <w:t xml:space="preserve">ans le cas classique, pour lequel le nombre de joueurs est différent de </w:t>
+      </w:r>
+      <w:r>
+        <w:t>deux</w:t>
+      </w:r>
+      <w:r>
+        <w:t xml:space="preserve">, </w:t>
       </w:r>
       <w:r>
         <w:t xml:space="preserve">après le lancement des dés, </w:t>
@@ -4177,7 +4358,13 @@
         <w:t xml:space="preserve">ation est représentée en figure </w:t>
       </w:r>
       <w:r>
-        <w:t>6 (pour cet exemple le joueur vert, qui possède un caravelle à réaliser le lancer suivant : Dé1=1 et Dé2=4).</w:t>
+        <w:t>6 (pour cet exemple le joueur vert, qui possède un</w:t>
+      </w:r>
+      <w:r>
+        <w:t>e</w:t>
+      </w:r>
+      <w:r>
+        <w:t xml:space="preserve"> caravelle à réaliser le lancer suivant : Dé1=1 et Dé2=4).</w:t>
       </w:r>
     </w:p>
     <w:p>
@@ -4298,7 +4485,13 @@
         <w:ind w:left="360" w:firstLine="348"/>
       </w:pPr>
       <w:r>
-        <w:t xml:space="preserve">Dans le cas de 2 joueurs, il suffit simplement de sélectionner </w:t>
+        <w:t xml:space="preserve">Dans le cas de </w:t>
+      </w:r>
+      <w:r>
+        <w:t>deux</w:t>
+      </w:r>
+      <w:r>
+        <w:t xml:space="preserve"> joueurs, il suffit simplement de sélectionner </w:t>
       </w:r>
       <w:r>
         <w:t xml:space="preserve">au préalable </w:t>
@@ -4318,7 +4511,13 @@
         <w:ind w:left="360" w:firstLine="348"/>
       </w:pPr>
       <w:r>
-        <w:t>Bien entendu, pour pimenter quelque peu la partie, il vous faudra, pour rallier la case souhaitée, obtenir la valeur exacte, soit par le biais du premier dé, soit grâce au second, soit avec le total des deux. Les cases accessibles suite à votre lancer de dé sont alors automatiquement mises en surbrillance, bien entendu, de la couleur de votre port. Les trajets impliquant une traversée d’île ne sont pas permis, et ne vous seront donc pas proposés !</w:t>
+        <w:t>Bien entendu, pour pimenter quelque peu la partie, il vous faudra, pour rallier la case souhaitée, obtenir la valeur exacte, soit par le biais du premier dé, soit grâce au second, soit avec le total des deux. Les cases accessibles suite à votre lancer de dé sont alors automatiquement mises en surbrillance, bien entendu, de la couleur de votre port. Les trajets impliquant une traversée d’île ne sont pas permis</w:t>
+      </w:r>
+      <w:r>
+        <w:t>*</w:t>
+      </w:r>
+      <w:r>
+        <w:t>, et ne vous seront donc pas proposés !</w:t>
       </w:r>
     </w:p>
     <w:p>
@@ -4358,26 +4557,61 @@
         <w:t xml:space="preserve"> les règles du canon noir, si le bateau du joueu</w:t>
       </w:r>
       <w:r>
-        <w:t xml:space="preserve">r a régressé pour laisser place à une frégate voire un radeau </w:t>
-      </w:r>
-      <w:r>
-        <w:t>(après avoir été touché par un tir canon)</w:t>
-      </w:r>
-      <w:r>
-        <w:t xml:space="preserve">, alors les propositions </w:t>
+        <w:t xml:space="preserve">r a </w:t>
+      </w:r>
+      <w:r>
+        <w:t>été atteint par un tir de de canon adversaire (via une case Canon Noir</w:t>
+      </w:r>
+      <w:r>
+        <w:t>)</w:t>
+      </w:r>
+      <w:r>
+        <w:t xml:space="preserve">, il se verra </w:t>
+      </w:r>
+      <w:r>
+        <w:t>ré</w:t>
+      </w:r>
+      <w:r>
+        <w:t>trogradé</w:t>
+      </w:r>
+      <w:r>
+        <w:t xml:space="preserve"> pour laisser place à une frégate voire un radeau</w:t>
+      </w:r>
+      <w:r>
+        <w:t xml:space="preserve">. Les </w:t>
+      </w:r>
+      <w:r>
+        <w:t xml:space="preserve">propositions </w:t>
       </w:r>
       <w:r>
         <w:t xml:space="preserve">de déplacement </w:t>
       </w:r>
       <w:r>
-        <w:t xml:space="preserve">évoluent puisqu’on ne peut alors plus </w:t>
+        <w:t>évoluent</w:t>
+      </w:r>
+      <w:r>
+        <w:t xml:space="preserve"> puisque ces types de bateau</w:t>
+      </w:r>
+      <w:r>
+        <w:t xml:space="preserve"> </w:t>
+      </w:r>
+      <w:r>
+        <w:t xml:space="preserve"> ne peuvent</w:t>
+      </w:r>
+      <w:r>
+        <w:t xml:space="preserve"> alors plus </w:t>
       </w:r>
       <w:r>
         <w:t>qu’</w:t>
       </w:r>
       <w:r>
-        <w:t xml:space="preserve">utiliser un unique dé. </w:t>
-      </w:r>
+        <w:t>utiliser un unique dé, ce qui réduit bien entendu leurs possibilités de déplacement en conséquent. Il vous faudra alors passer par votre port pour bénéficier de réparations et récupérer toute la puissance et la vélocité d’une caravelle à nouveau !</w:t>
+      </w:r>
+    </w:p>
+    <w:p>
+      <w:pPr>
+        <w:ind w:left="360" w:firstLine="348"/>
+      </w:pPr>
     </w:p>
     <w:p>
       <w:pPr>
@@ -4392,8 +4626,1064 @@
           <w:numId w:val="27"/>
         </w:numPr>
       </w:pPr>
+      <w:r>
+        <w:lastRenderedPageBreak/>
+        <w:t>Les différents bateaux</w:t>
+      </w:r>
+    </w:p>
+    <w:p>
+      <w:pPr>
+        <w:pStyle w:val="Titre4"/>
+        <w:ind w:firstLine="708"/>
+      </w:pPr>
+      <w:r>
+        <w:t>Les Caravelles :</w:t>
+      </w:r>
+    </w:p>
+    <w:p>
+      <w:pPr>
+        <w:ind w:left="708" w:firstLine="708"/>
+      </w:pPr>
+      <w:r>
+        <w:rPr>
+          <w:noProof/>
+          <w:lang w:eastAsia="fr-FR"/>
+        </w:rPr>
+        <w:drawing>
+          <wp:anchor distT="0" distB="0" distL="114300" distR="114300" simplePos="0" relativeHeight="251680768" behindDoc="0" locked="0" layoutInCell="1" allowOverlap="1" wp14:anchorId="0E6845B4" wp14:editId="5146CF66">
+            <wp:simplePos x="0" y="0"/>
+            <wp:positionH relativeFrom="column">
+              <wp:posOffset>4561840</wp:posOffset>
+            </wp:positionH>
+            <wp:positionV relativeFrom="paragraph">
+              <wp:posOffset>1176655</wp:posOffset>
+            </wp:positionV>
+            <wp:extent cx="1419860" cy="1115060"/>
+            <wp:effectExtent l="0" t="0" r="0" b="0"/>
+            <wp:wrapNone/>
+            <wp:docPr id="19" name="Image 19" descr="D:\Users\Gareth\Desktop\4INFO\TPs 4INFO\TPs CPOO\Gareth &amp; Maxime\Projet\CanonNoir_Affichage\CanonNoir_Affichage\CanonNoir_Affichage\Images\caravellebleue.jpg"/>
+            <wp:cNvGraphicFramePr>
+              <a:graphicFrameLocks xmlns:a="http://schemas.openxmlformats.org/drawingml/2006/main" noChangeAspect="1"/>
+            </wp:cNvGraphicFramePr>
+            <a:graphic xmlns:a="http://schemas.openxmlformats.org/drawingml/2006/main">
+              <a:graphicData uri="http://schemas.openxmlformats.org/drawingml/2006/picture">
+                <pic:pic xmlns:pic="http://schemas.openxmlformats.org/drawingml/2006/picture">
+                  <pic:nvPicPr>
+                    <pic:cNvPr id="0" name="Picture 16" descr="D:\Users\Gareth\Desktop\4INFO\TPs 4INFO\TPs CPOO\Gareth &amp; Maxime\Projet\CanonNoir_Affichage\CanonNoir_Affichage\CanonNoir_Affichage\Images\caravellebleue.jpg"/>
+                    <pic:cNvPicPr>
+                      <a:picLocks noChangeAspect="1" noChangeArrowheads="1"/>
+                    </pic:cNvPicPr>
+                  </pic:nvPicPr>
+                  <pic:blipFill>
+                    <a:blip r:embed="rId21">
+                      <a:extLst>
+                        <a:ext uri="{28A0092B-C50C-407E-A947-70E740481C1C}">
+                          <a14:useLocalDpi xmlns:a14="http://schemas.microsoft.com/office/drawing/2010/main" val="0"/>
+                        </a:ext>
+                      </a:extLst>
+                    </a:blip>
+                    <a:srcRect/>
+                    <a:stretch>
+                      <a:fillRect/>
+                    </a:stretch>
+                  </pic:blipFill>
+                  <pic:spPr bwMode="auto">
+                    <a:xfrm>
+                      <a:off x="0" y="0"/>
+                      <a:ext cx="1419860" cy="1115060"/>
+                    </a:xfrm>
+                    <a:prstGeom prst="rect">
+                      <a:avLst/>
+                    </a:prstGeom>
+                    <a:noFill/>
+                    <a:ln>
+                      <a:noFill/>
+                    </a:ln>
+                  </pic:spPr>
+                </pic:pic>
+              </a:graphicData>
+            </a:graphic>
+            <wp14:sizeRelH relativeFrom="page">
+              <wp14:pctWidth>0</wp14:pctWidth>
+            </wp14:sizeRelH>
+            <wp14:sizeRelV relativeFrom="page">
+              <wp14:pctHeight>0</wp14:pctHeight>
+            </wp14:sizeRelV>
+          </wp:anchor>
+        </w:drawing>
+      </w:r>
+      <w:r>
+        <w:rPr>
+          <w:noProof/>
+          <w:lang w:eastAsia="fr-FR"/>
+        </w:rPr>
+        <w:drawing>
+          <wp:anchor distT="0" distB="0" distL="114300" distR="114300" simplePos="0" relativeHeight="251679744" behindDoc="0" locked="0" layoutInCell="1" allowOverlap="1" wp14:anchorId="248F610F" wp14:editId="2B8B5098">
+            <wp:simplePos x="0" y="0"/>
+            <wp:positionH relativeFrom="column">
+              <wp:posOffset>3037205</wp:posOffset>
+            </wp:positionH>
+            <wp:positionV relativeFrom="paragraph">
+              <wp:posOffset>1176655</wp:posOffset>
+            </wp:positionV>
+            <wp:extent cx="1419860" cy="1115060"/>
+            <wp:effectExtent l="0" t="0" r="0" b="0"/>
+            <wp:wrapNone/>
+            <wp:docPr id="18" name="Image 18" descr="D:\Users\Gareth\Desktop\4INFO\TPs 4INFO\TPs CPOO\Gareth &amp; Maxime\Projet\CanonNoir_Affichage\CanonNoir_Affichage\CanonNoir_Affichage\Images\caravellejaune.jpg"/>
+            <wp:cNvGraphicFramePr>
+              <a:graphicFrameLocks xmlns:a="http://schemas.openxmlformats.org/drawingml/2006/main" noChangeAspect="1"/>
+            </wp:cNvGraphicFramePr>
+            <a:graphic xmlns:a="http://schemas.openxmlformats.org/drawingml/2006/main">
+              <a:graphicData uri="http://schemas.openxmlformats.org/drawingml/2006/picture">
+                <pic:pic xmlns:pic="http://schemas.openxmlformats.org/drawingml/2006/picture">
+                  <pic:nvPicPr>
+                    <pic:cNvPr id="0" name="Picture 15" descr="D:\Users\Gareth\Desktop\4INFO\TPs 4INFO\TPs CPOO\Gareth &amp; Maxime\Projet\CanonNoir_Affichage\CanonNoir_Affichage\CanonNoir_Affichage\Images\caravellejaune.jpg"/>
+                    <pic:cNvPicPr>
+                      <a:picLocks noChangeAspect="1" noChangeArrowheads="1"/>
+                    </pic:cNvPicPr>
+                  </pic:nvPicPr>
+                  <pic:blipFill>
+                    <a:blip r:embed="rId22">
+                      <a:extLst>
+                        <a:ext uri="{28A0092B-C50C-407E-A947-70E740481C1C}">
+                          <a14:useLocalDpi xmlns:a14="http://schemas.microsoft.com/office/drawing/2010/main" val="0"/>
+                        </a:ext>
+                      </a:extLst>
+                    </a:blip>
+                    <a:srcRect/>
+                    <a:stretch>
+                      <a:fillRect/>
+                    </a:stretch>
+                  </pic:blipFill>
+                  <pic:spPr bwMode="auto">
+                    <a:xfrm>
+                      <a:off x="0" y="0"/>
+                      <a:ext cx="1419860" cy="1115060"/>
+                    </a:xfrm>
+                    <a:prstGeom prst="rect">
+                      <a:avLst/>
+                    </a:prstGeom>
+                    <a:noFill/>
+                    <a:ln>
+                      <a:noFill/>
+                    </a:ln>
+                  </pic:spPr>
+                </pic:pic>
+              </a:graphicData>
+            </a:graphic>
+            <wp14:sizeRelH relativeFrom="page">
+              <wp14:pctWidth>0</wp14:pctWidth>
+            </wp14:sizeRelH>
+            <wp14:sizeRelV relativeFrom="page">
+              <wp14:pctHeight>0</wp14:pctHeight>
+            </wp14:sizeRelV>
+          </wp:anchor>
+        </w:drawing>
+      </w:r>
+      <w:r>
+        <w:rPr>
+          <w:noProof/>
+          <w:lang w:eastAsia="fr-FR"/>
+        </w:rPr>
+        <w:drawing>
+          <wp:anchor distT="0" distB="0" distL="114300" distR="114300" simplePos="0" relativeHeight="251678720" behindDoc="0" locked="0" layoutInCell="1" allowOverlap="1" wp14:anchorId="1A9FB063" wp14:editId="7B3E7F48">
+            <wp:simplePos x="0" y="0"/>
+            <wp:positionH relativeFrom="column">
+              <wp:posOffset>1527810</wp:posOffset>
+            </wp:positionH>
+            <wp:positionV relativeFrom="paragraph">
+              <wp:posOffset>1170305</wp:posOffset>
+            </wp:positionV>
+            <wp:extent cx="1419860" cy="1115060"/>
+            <wp:effectExtent l="0" t="0" r="0" b="0"/>
+            <wp:wrapNone/>
+            <wp:docPr id="16" name="Image 16" descr="D:\Users\Gareth\Desktop\4INFO\TPs 4INFO\TPs CPOO\Gareth &amp; Maxime\Projet\CanonNoir_Affichage\CanonNoir_Affichage\CanonNoir_Affichage\Images\caravelleverte.jpg"/>
+            <wp:cNvGraphicFramePr>
+              <a:graphicFrameLocks xmlns:a="http://schemas.openxmlformats.org/drawingml/2006/main" noChangeAspect="1"/>
+            </wp:cNvGraphicFramePr>
+            <a:graphic xmlns:a="http://schemas.openxmlformats.org/drawingml/2006/main">
+              <a:graphicData uri="http://schemas.openxmlformats.org/drawingml/2006/picture">
+                <pic:pic xmlns:pic="http://schemas.openxmlformats.org/drawingml/2006/picture">
+                  <pic:nvPicPr>
+                    <pic:cNvPr id="0" name="Picture 14" descr="D:\Users\Gareth\Desktop\4INFO\TPs 4INFO\TPs CPOO\Gareth &amp; Maxime\Projet\CanonNoir_Affichage\CanonNoir_Affichage\CanonNoir_Affichage\Images\caravelleverte.jpg"/>
+                    <pic:cNvPicPr>
+                      <a:picLocks noChangeAspect="1" noChangeArrowheads="1"/>
+                    </pic:cNvPicPr>
+                  </pic:nvPicPr>
+                  <pic:blipFill>
+                    <a:blip r:embed="rId23">
+                      <a:extLst>
+                        <a:ext uri="{28A0092B-C50C-407E-A947-70E740481C1C}">
+                          <a14:useLocalDpi xmlns:a14="http://schemas.microsoft.com/office/drawing/2010/main" val="0"/>
+                        </a:ext>
+                      </a:extLst>
+                    </a:blip>
+                    <a:srcRect/>
+                    <a:stretch>
+                      <a:fillRect/>
+                    </a:stretch>
+                  </pic:blipFill>
+                  <pic:spPr bwMode="auto">
+                    <a:xfrm>
+                      <a:off x="0" y="0"/>
+                      <a:ext cx="1419860" cy="1115060"/>
+                    </a:xfrm>
+                    <a:prstGeom prst="rect">
+                      <a:avLst/>
+                    </a:prstGeom>
+                    <a:noFill/>
+                    <a:ln>
+                      <a:noFill/>
+                    </a:ln>
+                  </pic:spPr>
+                </pic:pic>
+              </a:graphicData>
+            </a:graphic>
+            <wp14:sizeRelH relativeFrom="page">
+              <wp14:pctWidth>0</wp14:pctWidth>
+            </wp14:sizeRelH>
+            <wp14:sizeRelV relativeFrom="page">
+              <wp14:pctHeight>0</wp14:pctHeight>
+            </wp14:sizeRelV>
+          </wp:anchor>
+        </w:drawing>
+      </w:r>
+      <w:r>
+        <w:rPr>
+          <w:noProof/>
+          <w:lang w:eastAsia="fr-FR"/>
+        </w:rPr>
+        <w:drawing>
+          <wp:anchor distT="0" distB="0" distL="114300" distR="114300" simplePos="0" relativeHeight="251677696" behindDoc="0" locked="0" layoutInCell="1" allowOverlap="1" wp14:anchorId="27A5EBA3" wp14:editId="234D9712">
+            <wp:simplePos x="0" y="0"/>
+            <wp:positionH relativeFrom="column">
+              <wp:posOffset>38735</wp:posOffset>
+            </wp:positionH>
+            <wp:positionV relativeFrom="paragraph">
+              <wp:posOffset>1169728</wp:posOffset>
+            </wp:positionV>
+            <wp:extent cx="1419860" cy="1115060"/>
+            <wp:effectExtent l="0" t="0" r="0" b="0"/>
+            <wp:wrapNone/>
+            <wp:docPr id="15" name="Image 15" descr="D:\Users\Gareth\Desktop\4INFO\TPs 4INFO\TPs CPOO\Gareth &amp; Maxime\Projet\CanonNoir_Affichage\CanonNoir_Affichage\CanonNoir_Affichage\Images\caravellerouge.jpg"/>
+            <wp:cNvGraphicFramePr>
+              <a:graphicFrameLocks xmlns:a="http://schemas.openxmlformats.org/drawingml/2006/main" noChangeAspect="1"/>
+            </wp:cNvGraphicFramePr>
+            <a:graphic xmlns:a="http://schemas.openxmlformats.org/drawingml/2006/main">
+              <a:graphicData uri="http://schemas.openxmlformats.org/drawingml/2006/picture">
+                <pic:pic xmlns:pic="http://schemas.openxmlformats.org/drawingml/2006/picture">
+                  <pic:nvPicPr>
+                    <pic:cNvPr id="0" name="Picture 13" descr="D:\Users\Gareth\Desktop\4INFO\TPs 4INFO\TPs CPOO\Gareth &amp; Maxime\Projet\CanonNoir_Affichage\CanonNoir_Affichage\CanonNoir_Affichage\Images\caravellerouge.jpg"/>
+                    <pic:cNvPicPr>
+                      <a:picLocks noChangeAspect="1" noChangeArrowheads="1"/>
+                    </pic:cNvPicPr>
+                  </pic:nvPicPr>
+                  <pic:blipFill>
+                    <a:blip r:embed="rId24">
+                      <a:extLst>
+                        <a:ext uri="{28A0092B-C50C-407E-A947-70E740481C1C}">
+                          <a14:useLocalDpi xmlns:a14="http://schemas.microsoft.com/office/drawing/2010/main" val="0"/>
+                        </a:ext>
+                      </a:extLst>
+                    </a:blip>
+                    <a:srcRect/>
+                    <a:stretch>
+                      <a:fillRect/>
+                    </a:stretch>
+                  </pic:blipFill>
+                  <pic:spPr bwMode="auto">
+                    <a:xfrm>
+                      <a:off x="0" y="0"/>
+                      <a:ext cx="1419860" cy="1115060"/>
+                    </a:xfrm>
+                    <a:prstGeom prst="rect">
+                      <a:avLst/>
+                    </a:prstGeom>
+                    <a:noFill/>
+                    <a:ln>
+                      <a:noFill/>
+                    </a:ln>
+                  </pic:spPr>
+                </pic:pic>
+              </a:graphicData>
+            </a:graphic>
+            <wp14:sizeRelH relativeFrom="page">
+              <wp14:pctWidth>0</wp14:pctWidth>
+            </wp14:sizeRelH>
+            <wp14:sizeRelV relativeFrom="page">
+              <wp14:pctHeight>0</wp14:pctHeight>
+            </wp14:sizeRelV>
+          </wp:anchor>
+        </w:drawing>
+      </w:r>
+      <w:r>
+        <w:t xml:space="preserve">« C’est un fameux trois mâts fin comme un oiseau ! HISSEZ-HA… » Hum, je m’égare. </w:t>
+      </w:r>
+      <w:r>
+        <w:t>C</w:t>
+      </w:r>
+      <w:r>
+        <w:t xml:space="preserve">e sont les bateaux </w:t>
+      </w:r>
+      <w:r>
+        <w:t>le</w:t>
+      </w:r>
+      <w:r>
+        <w:t>s</w:t>
+      </w:r>
+      <w:r>
+        <w:t xml:space="preserve"> plus puissant</w:t>
+      </w:r>
+      <w:r>
+        <w:t xml:space="preserve">s et mobiles </w:t>
+      </w:r>
+      <w:r>
+        <w:t>du jeu. Elles bénéficient d</w:t>
+      </w:r>
+      <w:r>
+        <w:t xml:space="preserve">’un large choix de </w:t>
+      </w:r>
+      <w:r>
+        <w:t xml:space="preserve">déplacements </w:t>
+      </w:r>
+      <w:r>
+        <w:t>grâce à l’utilisation des</w:t>
+      </w:r>
+      <w:r>
+        <w:t xml:space="preserve"> deux dés.</w:t>
+      </w:r>
+      <w:r>
+        <w:t xml:space="preserve"> Le joueur a alors la possibilité de choisir la somme des points des deux dés ou uniquement les points d’un seul des dés. Les caravelles peuvent engager le tir avec l’adversaire par le biais des cases Canon Noir. Elles peuvent enfin transporter un trésor, récupéré sur une Case Trésor (mais qu’un seul à la fois évidemment !).</w:t>
+      </w:r>
+    </w:p>
+    <w:p>
+      <w:pPr>
+        <w:ind w:left="708" w:firstLine="708"/>
+      </w:pPr>
+    </w:p>
+    <w:p>
+      <w:pPr>
+        <w:ind w:left="708" w:firstLine="708"/>
+        <w:rPr>
+          <w:sz w:val="30"/>
+          <w:szCs w:val="30"/>
+        </w:rPr>
+      </w:pPr>
+    </w:p>
+    <w:p>
+      <w:pPr>
+        <w:rPr>
+          <w:sz w:val="16"/>
+          <w:szCs w:val="16"/>
+        </w:rPr>
+      </w:pPr>
+    </w:p>
+    <w:p>
+      <w:pPr>
+        <w:rPr>
+          <w:sz w:val="2"/>
+          <w:szCs w:val="2"/>
+        </w:rPr>
+      </w:pPr>
+    </w:p>
+    <w:p>
+      <w:pPr>
+        <w:pStyle w:val="Titre4"/>
+      </w:pPr>
+      <w:r>
+        <w:tab/>
+        <w:t>Les Frégates :</w:t>
+      </w:r>
+    </w:p>
+    <w:p>
+      <w:pPr>
+        <w:ind w:left="708" w:firstLine="708"/>
+      </w:pPr>
+      <w:r>
+        <w:rPr>
+          <w:noProof/>
+          <w:lang w:eastAsia="fr-FR"/>
+        </w:rPr>
+        <w:drawing>
+          <wp:anchor distT="0" distB="0" distL="114300" distR="114300" simplePos="0" relativeHeight="251684864" behindDoc="0" locked="0" layoutInCell="1" allowOverlap="1" wp14:anchorId="445D4E55" wp14:editId="4A92E54D">
+            <wp:simplePos x="0" y="0"/>
+            <wp:positionH relativeFrom="column">
+              <wp:posOffset>4558665</wp:posOffset>
+            </wp:positionH>
+            <wp:positionV relativeFrom="paragraph">
+              <wp:posOffset>1169035</wp:posOffset>
+            </wp:positionV>
+            <wp:extent cx="1323340" cy="1115060"/>
+            <wp:effectExtent l="0" t="0" r="0" b="0"/>
+            <wp:wrapNone/>
+            <wp:docPr id="24" name="Image 24" descr="D:\Users\Gareth\Desktop\4INFO\TPs 4INFO\TPs CPOO\Gareth &amp; Maxime\Projet\CanonNoir_Affichage\CanonNoir_Affichage\CanonNoir_Affichage\Images\fregatebleue.jpg"/>
+            <wp:cNvGraphicFramePr>
+              <a:graphicFrameLocks xmlns:a="http://schemas.openxmlformats.org/drawingml/2006/main" noChangeAspect="1"/>
+            </wp:cNvGraphicFramePr>
+            <a:graphic xmlns:a="http://schemas.openxmlformats.org/drawingml/2006/main">
+              <a:graphicData uri="http://schemas.openxmlformats.org/drawingml/2006/picture">
+                <pic:pic xmlns:pic="http://schemas.openxmlformats.org/drawingml/2006/picture">
+                  <pic:nvPicPr>
+                    <pic:cNvPr id="0" name="Picture 20" descr="D:\Users\Gareth\Desktop\4INFO\TPs 4INFO\TPs CPOO\Gareth &amp; Maxime\Projet\CanonNoir_Affichage\CanonNoir_Affichage\CanonNoir_Affichage\Images\fregatebleue.jpg"/>
+                    <pic:cNvPicPr>
+                      <a:picLocks noChangeAspect="1" noChangeArrowheads="1"/>
+                    </pic:cNvPicPr>
+                  </pic:nvPicPr>
+                  <pic:blipFill>
+                    <a:blip r:embed="rId25">
+                      <a:extLst>
+                        <a:ext uri="{28A0092B-C50C-407E-A947-70E740481C1C}">
+                          <a14:useLocalDpi xmlns:a14="http://schemas.microsoft.com/office/drawing/2010/main" val="0"/>
+                        </a:ext>
+                      </a:extLst>
+                    </a:blip>
+                    <a:srcRect/>
+                    <a:stretch>
+                      <a:fillRect/>
+                    </a:stretch>
+                  </pic:blipFill>
+                  <pic:spPr bwMode="auto">
+                    <a:xfrm>
+                      <a:off x="0" y="0"/>
+                      <a:ext cx="1323340" cy="1115060"/>
+                    </a:xfrm>
+                    <a:prstGeom prst="rect">
+                      <a:avLst/>
+                    </a:prstGeom>
+                    <a:noFill/>
+                    <a:ln>
+                      <a:noFill/>
+                    </a:ln>
+                  </pic:spPr>
+                </pic:pic>
+              </a:graphicData>
+            </a:graphic>
+            <wp14:sizeRelH relativeFrom="page">
+              <wp14:pctWidth>0</wp14:pctWidth>
+            </wp14:sizeRelH>
+            <wp14:sizeRelV relativeFrom="page">
+              <wp14:pctHeight>0</wp14:pctHeight>
+            </wp14:sizeRelV>
+          </wp:anchor>
+        </w:drawing>
+      </w:r>
+      <w:r>
+        <w:rPr>
+          <w:noProof/>
+          <w:lang w:eastAsia="fr-FR"/>
+        </w:rPr>
+        <w:drawing>
+          <wp:anchor distT="0" distB="0" distL="114300" distR="114300" simplePos="0" relativeHeight="251683840" behindDoc="0" locked="0" layoutInCell="1" allowOverlap="1" wp14:anchorId="00738D53" wp14:editId="6C014E2A">
+            <wp:simplePos x="0" y="0"/>
+            <wp:positionH relativeFrom="column">
+              <wp:posOffset>3034030</wp:posOffset>
+            </wp:positionH>
+            <wp:positionV relativeFrom="paragraph">
+              <wp:posOffset>1170305</wp:posOffset>
+            </wp:positionV>
+            <wp:extent cx="1323340" cy="1115060"/>
+            <wp:effectExtent l="0" t="0" r="0" b="0"/>
+            <wp:wrapNone/>
+            <wp:docPr id="23" name="Image 23" descr="D:\Users\Gareth\Desktop\4INFO\TPs 4INFO\TPs CPOO\Gareth &amp; Maxime\Projet\CanonNoir_Affichage\CanonNoir_Affichage\CanonNoir_Affichage\Images\fregatejaune.jpg"/>
+            <wp:cNvGraphicFramePr>
+              <a:graphicFrameLocks xmlns:a="http://schemas.openxmlformats.org/drawingml/2006/main" noChangeAspect="1"/>
+            </wp:cNvGraphicFramePr>
+            <a:graphic xmlns:a="http://schemas.openxmlformats.org/drawingml/2006/main">
+              <a:graphicData uri="http://schemas.openxmlformats.org/drawingml/2006/picture">
+                <pic:pic xmlns:pic="http://schemas.openxmlformats.org/drawingml/2006/picture">
+                  <pic:nvPicPr>
+                    <pic:cNvPr id="0" name="Picture 19" descr="D:\Users\Gareth\Desktop\4INFO\TPs 4INFO\TPs CPOO\Gareth &amp; Maxime\Projet\CanonNoir_Affichage\CanonNoir_Affichage\CanonNoir_Affichage\Images\fregatejaune.jpg"/>
+                    <pic:cNvPicPr>
+                      <a:picLocks noChangeAspect="1" noChangeArrowheads="1"/>
+                    </pic:cNvPicPr>
+                  </pic:nvPicPr>
+                  <pic:blipFill>
+                    <a:blip r:embed="rId26">
+                      <a:extLst>
+                        <a:ext uri="{28A0092B-C50C-407E-A947-70E740481C1C}">
+                          <a14:useLocalDpi xmlns:a14="http://schemas.microsoft.com/office/drawing/2010/main" val="0"/>
+                        </a:ext>
+                      </a:extLst>
+                    </a:blip>
+                    <a:srcRect/>
+                    <a:stretch>
+                      <a:fillRect/>
+                    </a:stretch>
+                  </pic:blipFill>
+                  <pic:spPr bwMode="auto">
+                    <a:xfrm>
+                      <a:off x="0" y="0"/>
+                      <a:ext cx="1323340" cy="1115060"/>
+                    </a:xfrm>
+                    <a:prstGeom prst="rect">
+                      <a:avLst/>
+                    </a:prstGeom>
+                    <a:noFill/>
+                    <a:ln>
+                      <a:noFill/>
+                    </a:ln>
+                  </pic:spPr>
+                </pic:pic>
+              </a:graphicData>
+            </a:graphic>
+            <wp14:sizeRelH relativeFrom="page">
+              <wp14:pctWidth>0</wp14:pctWidth>
+            </wp14:sizeRelH>
+            <wp14:sizeRelV relativeFrom="page">
+              <wp14:pctHeight>0</wp14:pctHeight>
+            </wp14:sizeRelV>
+          </wp:anchor>
+        </w:drawing>
+      </w:r>
+      <w:r>
+        <w:rPr>
+          <w:noProof/>
+          <w:lang w:eastAsia="fr-FR"/>
+        </w:rPr>
+        <w:drawing>
+          <wp:anchor distT="0" distB="0" distL="114300" distR="114300" simplePos="0" relativeHeight="251682816" behindDoc="0" locked="0" layoutInCell="1" allowOverlap="1" wp14:anchorId="09209720" wp14:editId="42525B00">
+            <wp:simplePos x="0" y="0"/>
+            <wp:positionH relativeFrom="column">
+              <wp:posOffset>1524000</wp:posOffset>
+            </wp:positionH>
+            <wp:positionV relativeFrom="paragraph">
+              <wp:posOffset>1170305</wp:posOffset>
+            </wp:positionV>
+            <wp:extent cx="1323340" cy="1115060"/>
+            <wp:effectExtent l="0" t="0" r="0" b="0"/>
+            <wp:wrapNone/>
+            <wp:docPr id="21" name="Image 21" descr="D:\Users\Gareth\Desktop\4INFO\TPs 4INFO\TPs CPOO\Gareth &amp; Maxime\Projet\CanonNoir_Affichage\CanonNoir_Affichage\CanonNoir_Affichage\Images\fregateverte.jpg"/>
+            <wp:cNvGraphicFramePr>
+              <a:graphicFrameLocks xmlns:a="http://schemas.openxmlformats.org/drawingml/2006/main" noChangeAspect="1"/>
+            </wp:cNvGraphicFramePr>
+            <a:graphic xmlns:a="http://schemas.openxmlformats.org/drawingml/2006/main">
+              <a:graphicData uri="http://schemas.openxmlformats.org/drawingml/2006/picture">
+                <pic:pic xmlns:pic="http://schemas.openxmlformats.org/drawingml/2006/picture">
+                  <pic:nvPicPr>
+                    <pic:cNvPr id="0" name="Picture 18" descr="D:\Users\Gareth\Desktop\4INFO\TPs 4INFO\TPs CPOO\Gareth &amp; Maxime\Projet\CanonNoir_Affichage\CanonNoir_Affichage\CanonNoir_Affichage\Images\fregateverte.jpg"/>
+                    <pic:cNvPicPr>
+                      <a:picLocks noChangeAspect="1" noChangeArrowheads="1"/>
+                    </pic:cNvPicPr>
+                  </pic:nvPicPr>
+                  <pic:blipFill>
+                    <a:blip r:embed="rId27">
+                      <a:extLst>
+                        <a:ext uri="{28A0092B-C50C-407E-A947-70E740481C1C}">
+                          <a14:useLocalDpi xmlns:a14="http://schemas.microsoft.com/office/drawing/2010/main" val="0"/>
+                        </a:ext>
+                      </a:extLst>
+                    </a:blip>
+                    <a:srcRect/>
+                    <a:stretch>
+                      <a:fillRect/>
+                    </a:stretch>
+                  </pic:blipFill>
+                  <pic:spPr bwMode="auto">
+                    <a:xfrm>
+                      <a:off x="0" y="0"/>
+                      <a:ext cx="1323340" cy="1115060"/>
+                    </a:xfrm>
+                    <a:prstGeom prst="rect">
+                      <a:avLst/>
+                    </a:prstGeom>
+                    <a:noFill/>
+                    <a:ln>
+                      <a:noFill/>
+                    </a:ln>
+                  </pic:spPr>
+                </pic:pic>
+              </a:graphicData>
+            </a:graphic>
+            <wp14:sizeRelH relativeFrom="page">
+              <wp14:pctWidth>0</wp14:pctWidth>
+            </wp14:sizeRelH>
+            <wp14:sizeRelV relativeFrom="page">
+              <wp14:pctHeight>0</wp14:pctHeight>
+            </wp14:sizeRelV>
+          </wp:anchor>
+        </w:drawing>
+      </w:r>
+      <w:r>
+        <w:rPr>
+          <w:noProof/>
+          <w:lang w:eastAsia="fr-FR"/>
+        </w:rPr>
+        <w:drawing>
+          <wp:anchor distT="0" distB="0" distL="114300" distR="114300" simplePos="0" relativeHeight="251681792" behindDoc="0" locked="0" layoutInCell="1" allowOverlap="1" wp14:anchorId="6C79E790" wp14:editId="1BB573FA">
+            <wp:simplePos x="0" y="0"/>
+            <wp:positionH relativeFrom="column">
+              <wp:posOffset>34925</wp:posOffset>
+            </wp:positionH>
+            <wp:positionV relativeFrom="paragraph">
+              <wp:posOffset>1168458</wp:posOffset>
+            </wp:positionV>
+            <wp:extent cx="1323340" cy="1115060"/>
+            <wp:effectExtent l="0" t="0" r="0" b="0"/>
+            <wp:wrapNone/>
+            <wp:docPr id="20" name="Image 20" descr="D:\Users\Gareth\Desktop\4INFO\TPs 4INFO\TPs CPOO\Gareth &amp; Maxime\Projet\CanonNoir_Affichage\CanonNoir_Affichage\CanonNoir_Affichage\Images\fregaterouge.jpg"/>
+            <wp:cNvGraphicFramePr>
+              <a:graphicFrameLocks xmlns:a="http://schemas.openxmlformats.org/drawingml/2006/main" noChangeAspect="1"/>
+            </wp:cNvGraphicFramePr>
+            <a:graphic xmlns:a="http://schemas.openxmlformats.org/drawingml/2006/main">
+              <a:graphicData uri="http://schemas.openxmlformats.org/drawingml/2006/picture">
+                <pic:pic xmlns:pic="http://schemas.openxmlformats.org/drawingml/2006/picture">
+                  <pic:nvPicPr>
+                    <pic:cNvPr id="0" name="Picture 17" descr="D:\Users\Gareth\Desktop\4INFO\TPs 4INFO\TPs CPOO\Gareth &amp; Maxime\Projet\CanonNoir_Affichage\CanonNoir_Affichage\CanonNoir_Affichage\Images\fregaterouge.jpg"/>
+                    <pic:cNvPicPr>
+                      <a:picLocks noChangeAspect="1" noChangeArrowheads="1"/>
+                    </pic:cNvPicPr>
+                  </pic:nvPicPr>
+                  <pic:blipFill>
+                    <a:blip r:embed="rId28">
+                      <a:extLst>
+                        <a:ext uri="{28A0092B-C50C-407E-A947-70E740481C1C}">
+                          <a14:useLocalDpi xmlns:a14="http://schemas.microsoft.com/office/drawing/2010/main" val="0"/>
+                        </a:ext>
+                      </a:extLst>
+                    </a:blip>
+                    <a:srcRect/>
+                    <a:stretch>
+                      <a:fillRect/>
+                    </a:stretch>
+                  </pic:blipFill>
+                  <pic:spPr bwMode="auto">
+                    <a:xfrm>
+                      <a:off x="0" y="0"/>
+                      <a:ext cx="1323340" cy="1115060"/>
+                    </a:xfrm>
+                    <a:prstGeom prst="rect">
+                      <a:avLst/>
+                    </a:prstGeom>
+                    <a:noFill/>
+                    <a:ln>
+                      <a:noFill/>
+                    </a:ln>
+                  </pic:spPr>
+                </pic:pic>
+              </a:graphicData>
+            </a:graphic>
+            <wp14:sizeRelH relativeFrom="page">
+              <wp14:pctWidth>0</wp14:pctWidth>
+            </wp14:sizeRelH>
+            <wp14:sizeRelV relativeFrom="page">
+              <wp14:pctHeight>0</wp14:pctHeight>
+            </wp14:sizeRelV>
+          </wp:anchor>
+        </w:drawing>
+      </w:r>
+      <w:r>
+        <w:t>Si le joueur attaqué ne sort pas indemne du combat acharné livré contre son assaillant, sa caravelle se voit remplacer par une modeste frégate. Si la caravelle coulée avait un trésor à son bord, la frégate le conserve bien heureusement. En revanche, une frégate ne peut plus que se déplacer qu’avec un seul dé. Mais ça ne la rend pas d’autant moins agressive, car l’artillerie lourde est toujours à bord, prête à engager le combat.</w:t>
+      </w:r>
+      <w:r>
+        <w:t xml:space="preserve"> Le retour d’une frégate à son port d’attache lui permet de repasser à une caravelle flambant neuve.</w:t>
+      </w:r>
+    </w:p>
+    <w:p>
+      <w:pPr>
+        <w:ind w:left="708" w:firstLine="708"/>
+      </w:pPr>
+    </w:p>
+    <w:p>
+      <w:pPr>
+        <w:rPr>
+          <w:sz w:val="30"/>
+          <w:szCs w:val="30"/>
+        </w:rPr>
+      </w:pPr>
+    </w:p>
+    <w:p>
+      <w:pPr>
+        <w:rPr>
+          <w:sz w:val="40"/>
+          <w:szCs w:val="40"/>
+        </w:rPr>
+      </w:pPr>
+    </w:p>
+    <w:p>
+      <w:pPr>
+        <w:pStyle w:val="Titre4"/>
+        <w:ind w:firstLine="708"/>
+      </w:pPr>
+      <w:r>
+        <w:t>Les Radeaux :</w:t>
+      </w:r>
+    </w:p>
+    <w:p>
+      <w:pPr>
+        <w:ind w:left="708" w:firstLine="708"/>
+      </w:pPr>
+      <w:r>
+        <w:rPr>
+          <w:noProof/>
+          <w:lang w:eastAsia="fr-FR"/>
+        </w:rPr>
+        <w:drawing>
+          <wp:anchor distT="0" distB="0" distL="114300" distR="114300" simplePos="0" relativeHeight="251688960" behindDoc="0" locked="0" layoutInCell="1" allowOverlap="1" wp14:anchorId="2347896A" wp14:editId="0A6F719E">
+            <wp:simplePos x="0" y="0"/>
+            <wp:positionH relativeFrom="column">
+              <wp:posOffset>4175760</wp:posOffset>
+            </wp:positionH>
+            <wp:positionV relativeFrom="paragraph">
+              <wp:posOffset>1770380</wp:posOffset>
+            </wp:positionV>
+            <wp:extent cx="886460" cy="1115060"/>
+            <wp:effectExtent l="0" t="0" r="0" b="0"/>
+            <wp:wrapNone/>
+            <wp:docPr id="28" name="Image 28" descr="D:\Users\Gareth\Desktop\4INFO\TPs 4INFO\TPs CPOO\Gareth &amp; Maxime\Projet\CanonNoir_Affichage\CanonNoir_Affichage\CanonNoir_Affichage\Images\radeaubleu.jpg"/>
+            <wp:cNvGraphicFramePr>
+              <a:graphicFrameLocks xmlns:a="http://schemas.openxmlformats.org/drawingml/2006/main" noChangeAspect="1"/>
+            </wp:cNvGraphicFramePr>
+            <a:graphic xmlns:a="http://schemas.openxmlformats.org/drawingml/2006/main">
+              <a:graphicData uri="http://schemas.openxmlformats.org/drawingml/2006/picture">
+                <pic:pic xmlns:pic="http://schemas.openxmlformats.org/drawingml/2006/picture">
+                  <pic:nvPicPr>
+                    <pic:cNvPr id="0" name="Picture 24" descr="D:\Users\Gareth\Desktop\4INFO\TPs 4INFO\TPs CPOO\Gareth &amp; Maxime\Projet\CanonNoir_Affichage\CanonNoir_Affichage\CanonNoir_Affichage\Images\radeaubleu.jpg"/>
+                    <pic:cNvPicPr>
+                      <a:picLocks noChangeAspect="1" noChangeArrowheads="1"/>
+                    </pic:cNvPicPr>
+                  </pic:nvPicPr>
+                  <pic:blipFill>
+                    <a:blip r:embed="rId29">
+                      <a:extLst>
+                        <a:ext uri="{28A0092B-C50C-407E-A947-70E740481C1C}">
+                          <a14:useLocalDpi xmlns:a14="http://schemas.microsoft.com/office/drawing/2010/main" val="0"/>
+                        </a:ext>
+                      </a:extLst>
+                    </a:blip>
+                    <a:srcRect/>
+                    <a:stretch>
+                      <a:fillRect/>
+                    </a:stretch>
+                  </pic:blipFill>
+                  <pic:spPr bwMode="auto">
+                    <a:xfrm>
+                      <a:off x="0" y="0"/>
+                      <a:ext cx="886460" cy="1115060"/>
+                    </a:xfrm>
+                    <a:prstGeom prst="rect">
+                      <a:avLst/>
+                    </a:prstGeom>
+                    <a:noFill/>
+                    <a:ln>
+                      <a:noFill/>
+                    </a:ln>
+                  </pic:spPr>
+                </pic:pic>
+              </a:graphicData>
+            </a:graphic>
+            <wp14:sizeRelH relativeFrom="page">
+              <wp14:pctWidth>0</wp14:pctWidth>
+            </wp14:sizeRelH>
+            <wp14:sizeRelV relativeFrom="page">
+              <wp14:pctHeight>0</wp14:pctHeight>
+            </wp14:sizeRelV>
+          </wp:anchor>
+        </w:drawing>
+      </w:r>
+      <w:r>
+        <w:rPr>
+          <w:noProof/>
+          <w:lang w:eastAsia="fr-FR"/>
+        </w:rPr>
+        <w:drawing>
+          <wp:anchor distT="0" distB="0" distL="114300" distR="114300" simplePos="0" relativeHeight="251685888" behindDoc="0" locked="0" layoutInCell="1" allowOverlap="1" wp14:anchorId="64982882" wp14:editId="3C56ED1A">
+            <wp:simplePos x="0" y="0"/>
+            <wp:positionH relativeFrom="column">
+              <wp:posOffset>2042160</wp:posOffset>
+            </wp:positionH>
+            <wp:positionV relativeFrom="paragraph">
+              <wp:posOffset>1769745</wp:posOffset>
+            </wp:positionV>
+            <wp:extent cx="886460" cy="1115060"/>
+            <wp:effectExtent l="0" t="0" r="0" b="0"/>
+            <wp:wrapNone/>
+            <wp:docPr id="26" name="Image 26" descr="D:\Users\Gareth\Desktop\4INFO\TPs 4INFO\TPs CPOO\Gareth &amp; Maxime\Projet\CanonNoir_Affichage\CanonNoir_Affichage\CanonNoir_Affichage\Images\radeauvert.jpg"/>
+            <wp:cNvGraphicFramePr>
+              <a:graphicFrameLocks xmlns:a="http://schemas.openxmlformats.org/drawingml/2006/main" noChangeAspect="1"/>
+            </wp:cNvGraphicFramePr>
+            <a:graphic xmlns:a="http://schemas.openxmlformats.org/drawingml/2006/main">
+              <a:graphicData uri="http://schemas.openxmlformats.org/drawingml/2006/picture">
+                <pic:pic xmlns:pic="http://schemas.openxmlformats.org/drawingml/2006/picture">
+                  <pic:nvPicPr>
+                    <pic:cNvPr id="0" name="Picture 22" descr="D:\Users\Gareth\Desktop\4INFO\TPs 4INFO\TPs CPOO\Gareth &amp; Maxime\Projet\CanonNoir_Affichage\CanonNoir_Affichage\CanonNoir_Affichage\Images\radeauvert.jpg"/>
+                    <pic:cNvPicPr>
+                      <a:picLocks noChangeAspect="1" noChangeArrowheads="1"/>
+                    </pic:cNvPicPr>
+                  </pic:nvPicPr>
+                  <pic:blipFill>
+                    <a:blip r:embed="rId30">
+                      <a:extLst>
+                        <a:ext uri="{28A0092B-C50C-407E-A947-70E740481C1C}">
+                          <a14:useLocalDpi xmlns:a14="http://schemas.microsoft.com/office/drawing/2010/main" val="0"/>
+                        </a:ext>
+                      </a:extLst>
+                    </a:blip>
+                    <a:srcRect/>
+                    <a:stretch>
+                      <a:fillRect/>
+                    </a:stretch>
+                  </pic:blipFill>
+                  <pic:spPr bwMode="auto">
+                    <a:xfrm>
+                      <a:off x="0" y="0"/>
+                      <a:ext cx="886460" cy="1115060"/>
+                    </a:xfrm>
+                    <a:prstGeom prst="rect">
+                      <a:avLst/>
+                    </a:prstGeom>
+                    <a:noFill/>
+                    <a:ln>
+                      <a:noFill/>
+                    </a:ln>
+                  </pic:spPr>
+                </pic:pic>
+              </a:graphicData>
+            </a:graphic>
+            <wp14:sizeRelH relativeFrom="page">
+              <wp14:pctWidth>0</wp14:pctWidth>
+            </wp14:sizeRelH>
+            <wp14:sizeRelV relativeFrom="page">
+              <wp14:pctHeight>0</wp14:pctHeight>
+            </wp14:sizeRelV>
+          </wp:anchor>
+        </w:drawing>
+      </w:r>
+      <w:r>
+        <w:rPr>
+          <w:noProof/>
+          <w:lang w:eastAsia="fr-FR"/>
+        </w:rPr>
+        <w:drawing>
+          <wp:anchor distT="0" distB="0" distL="114300" distR="114300" simplePos="0" relativeHeight="251687936" behindDoc="0" locked="0" layoutInCell="1" allowOverlap="1" wp14:anchorId="42CF6780" wp14:editId="29C269FA">
+            <wp:simplePos x="0" y="0"/>
+            <wp:positionH relativeFrom="column">
+              <wp:posOffset>3108960</wp:posOffset>
+            </wp:positionH>
+            <wp:positionV relativeFrom="paragraph">
+              <wp:posOffset>1769110</wp:posOffset>
+            </wp:positionV>
+            <wp:extent cx="886460" cy="1115060"/>
+            <wp:effectExtent l="0" t="0" r="0" b="0"/>
+            <wp:wrapNone/>
+            <wp:docPr id="27" name="Image 27" descr="D:\Users\Gareth\Desktop\4INFO\TPs 4INFO\TPs CPOO\Gareth &amp; Maxime\Projet\CanonNoir_Affichage\CanonNoir_Affichage\CanonNoir_Affichage\Images\radeaujaune.jpg"/>
+            <wp:cNvGraphicFramePr>
+              <a:graphicFrameLocks xmlns:a="http://schemas.openxmlformats.org/drawingml/2006/main" noChangeAspect="1"/>
+            </wp:cNvGraphicFramePr>
+            <a:graphic xmlns:a="http://schemas.openxmlformats.org/drawingml/2006/main">
+              <a:graphicData uri="http://schemas.openxmlformats.org/drawingml/2006/picture">
+                <pic:pic xmlns:pic="http://schemas.openxmlformats.org/drawingml/2006/picture">
+                  <pic:nvPicPr>
+                    <pic:cNvPr id="0" name="Picture 23" descr="D:\Users\Gareth\Desktop\4INFO\TPs 4INFO\TPs CPOO\Gareth &amp; Maxime\Projet\CanonNoir_Affichage\CanonNoir_Affichage\CanonNoir_Affichage\Images\radeaujaune.jpg"/>
+                    <pic:cNvPicPr>
+                      <a:picLocks noChangeAspect="1" noChangeArrowheads="1"/>
+                    </pic:cNvPicPr>
+                  </pic:nvPicPr>
+                  <pic:blipFill>
+                    <a:blip r:embed="rId31">
+                      <a:extLst>
+                        <a:ext uri="{28A0092B-C50C-407E-A947-70E740481C1C}">
+                          <a14:useLocalDpi xmlns:a14="http://schemas.microsoft.com/office/drawing/2010/main" val="0"/>
+                        </a:ext>
+                      </a:extLst>
+                    </a:blip>
+                    <a:srcRect/>
+                    <a:stretch>
+                      <a:fillRect/>
+                    </a:stretch>
+                  </pic:blipFill>
+                  <pic:spPr bwMode="auto">
+                    <a:xfrm>
+                      <a:off x="0" y="0"/>
+                      <a:ext cx="886460" cy="1115060"/>
+                    </a:xfrm>
+                    <a:prstGeom prst="rect">
+                      <a:avLst/>
+                    </a:prstGeom>
+                    <a:noFill/>
+                    <a:ln>
+                      <a:noFill/>
+                    </a:ln>
+                  </pic:spPr>
+                </pic:pic>
+              </a:graphicData>
+            </a:graphic>
+            <wp14:sizeRelH relativeFrom="page">
+              <wp14:pctWidth>0</wp14:pctWidth>
+            </wp14:sizeRelH>
+            <wp14:sizeRelV relativeFrom="page">
+              <wp14:pctHeight>0</wp14:pctHeight>
+            </wp14:sizeRelV>
+          </wp:anchor>
+        </w:drawing>
+      </w:r>
+      <w:r>
+        <w:rPr>
+          <w:noProof/>
+          <w:lang w:eastAsia="fr-FR"/>
+        </w:rPr>
+        <w:drawing>
+          <wp:anchor distT="0" distB="0" distL="114300" distR="114300" simplePos="0" relativeHeight="251686912" behindDoc="0" locked="0" layoutInCell="1" allowOverlap="1" wp14:anchorId="6DB3879C" wp14:editId="1B6668CE">
+            <wp:simplePos x="0" y="0"/>
+            <wp:positionH relativeFrom="column">
+              <wp:posOffset>973455</wp:posOffset>
+            </wp:positionH>
+            <wp:positionV relativeFrom="paragraph">
+              <wp:posOffset>1776788</wp:posOffset>
+            </wp:positionV>
+            <wp:extent cx="886460" cy="1115060"/>
+            <wp:effectExtent l="0" t="0" r="0" b="0"/>
+            <wp:wrapNone/>
+            <wp:docPr id="25" name="Image 25" descr="D:\Users\Gareth\Desktop\4INFO\TPs 4INFO\TPs CPOO\Gareth &amp; Maxime\Projet\CanonNoir_Affichage\CanonNoir_Affichage\CanonNoir_Affichage\Images\radeaurouge.jpg"/>
+            <wp:cNvGraphicFramePr>
+              <a:graphicFrameLocks xmlns:a="http://schemas.openxmlformats.org/drawingml/2006/main" noChangeAspect="1"/>
+            </wp:cNvGraphicFramePr>
+            <a:graphic xmlns:a="http://schemas.openxmlformats.org/drawingml/2006/main">
+              <a:graphicData uri="http://schemas.openxmlformats.org/drawingml/2006/picture">
+                <pic:pic xmlns:pic="http://schemas.openxmlformats.org/drawingml/2006/picture">
+                  <pic:nvPicPr>
+                    <pic:cNvPr id="0" name="Picture 21" descr="D:\Users\Gareth\Desktop\4INFO\TPs 4INFO\TPs CPOO\Gareth &amp; Maxime\Projet\CanonNoir_Affichage\CanonNoir_Affichage\CanonNoir_Affichage\Images\radeaurouge.jpg"/>
+                    <pic:cNvPicPr>
+                      <a:picLocks noChangeAspect="1" noChangeArrowheads="1"/>
+                    </pic:cNvPicPr>
+                  </pic:nvPicPr>
+                  <pic:blipFill>
+                    <a:blip r:embed="rId32">
+                      <a:extLst>
+                        <a:ext uri="{28A0092B-C50C-407E-A947-70E740481C1C}">
+                          <a14:useLocalDpi xmlns:a14="http://schemas.microsoft.com/office/drawing/2010/main" val="0"/>
+                        </a:ext>
+                      </a:extLst>
+                    </a:blip>
+                    <a:srcRect/>
+                    <a:stretch>
+                      <a:fillRect/>
+                    </a:stretch>
+                  </pic:blipFill>
+                  <pic:spPr bwMode="auto">
+                    <a:xfrm>
+                      <a:off x="0" y="0"/>
+                      <a:ext cx="886460" cy="1115060"/>
+                    </a:xfrm>
+                    <a:prstGeom prst="rect">
+                      <a:avLst/>
+                    </a:prstGeom>
+                    <a:noFill/>
+                    <a:ln>
+                      <a:noFill/>
+                    </a:ln>
+                  </pic:spPr>
+                </pic:pic>
+              </a:graphicData>
+            </a:graphic>
+            <wp14:sizeRelH relativeFrom="page">
+              <wp14:pctWidth>0</wp14:pctWidth>
+            </wp14:sizeRelH>
+            <wp14:sizeRelV relativeFrom="page">
+              <wp14:pctHeight>0</wp14:pctHeight>
+            </wp14:sizeRelV>
+          </wp:anchor>
+        </w:drawing>
+      </w:r>
+      <w:r>
+        <w:t xml:space="preserve">Qui de mieux que </w:t>
+      </w:r>
+      <w:proofErr w:type="spellStart"/>
+      <w:r>
+        <w:t>Gérichault</w:t>
+      </w:r>
+      <w:proofErr w:type="spellEnd"/>
+      <w:r>
+        <w:t xml:space="preserve"> pour vous en parler …</w:t>
+      </w:r>
+      <w:r>
+        <w:t xml:space="preserve"> Vous avez</w:t>
+      </w:r>
+      <w:r>
+        <w:t xml:space="preserve"> déjà subi une première fois le </w:t>
+      </w:r>
+      <w:r>
+        <w:t>pilonnage en règle, et d’une précision chirurgicale, de votre adversaire et vous vous pensiez des plus malchanceux de devoir vous coltiner une frégate ? Eh bien voilà que votre adversaire semble être dans une forme de « </w:t>
+      </w:r>
+      <w:proofErr w:type="spellStart"/>
+      <w:r>
+        <w:t>God</w:t>
+      </w:r>
+      <w:proofErr w:type="spellEnd"/>
+      <w:r>
+        <w:t xml:space="preserve">-Mode » et vous explose d’un nouveau boulet </w:t>
+      </w:r>
+      <w:r>
+        <w:t>parfaitement</w:t>
+      </w:r>
+      <w:r>
+        <w:t xml:space="preserve"> dosé le pont de votre frégate. Il ne vous reste alors plus que les yeux pour pleurer</w:t>
+      </w:r>
+      <w:r>
+        <w:t xml:space="preserve"> </w:t>
+      </w:r>
+      <w:r>
+        <w:t xml:space="preserve">et </w:t>
+      </w:r>
+      <w:r>
+        <w:t xml:space="preserve">… </w:t>
+      </w:r>
+      <w:r>
+        <w:t>un radeau</w:t>
+      </w:r>
+      <w:r>
+        <w:t>, en vestige des débris de votre frégate</w:t>
+      </w:r>
+      <w:r>
+        <w:t>.</w:t>
+      </w:r>
+      <w:r>
+        <w:t xml:space="preserve"> Bien entendu, le trésor a coulé avec …</w:t>
+      </w:r>
+      <w:r>
+        <w:t xml:space="preserve"> </w:t>
+      </w:r>
+      <w:r>
+        <w:t xml:space="preserve">Les radeaux sont ici la honte de la piraterie. Pas de force de tir, pas de cale pour y stocker un trésor. Ils sont condamnés à rentrer au plus vite, du moins aussi vite que l’on puisse avec un seul dé, à leur port d’attache afin de récupérer une caravelle digne de ce nom. </w:t>
+      </w:r>
+    </w:p>
+    <w:p>
+      <w:pPr>
+        <w:ind w:left="360" w:firstLine="348"/>
+      </w:pPr>
+      <w:r>
+        <w:rPr>
+          <w:rStyle w:val="Normal"/>
+          <w:rFonts w:ascii="Times New Roman" w:eastAsia="Times New Roman" w:hAnsi="Times New Roman" w:cs="Times New Roman"/>
+          <w:snapToGrid w:val="0"/>
+          <w:color w:val="000000"/>
+          <w:w w:val="0"/>
+          <w:sz w:val="0"/>
+          <w:szCs w:val="0"/>
+          <w:u w:color="000000"/>
+          <w:bdr w:val="none" w:sz="0" w:space="0" w:color="000000"/>
+          <w:shd w:val="clear" w:color="000000" w:fill="000000"/>
+          <w:lang w:val="x-none" w:eastAsia="x-none" w:bidi="x-none"/>
+        </w:rPr>
+        <w:t xml:space="preserve"> </w:t>
+      </w:r>
+    </w:p>
+    <w:p>
+      <w:pPr>
+        <w:ind w:left="360" w:firstLine="348"/>
+      </w:pPr>
+    </w:p>
+    <w:p/>
+    <w:p>
+      <w:pPr>
+        <w:pStyle w:val="Titre2"/>
+        <w:numPr>
+          <w:ilvl w:val="0"/>
+          <w:numId w:val="27"/>
+        </w:numPr>
+      </w:pPr>
       <w:bookmarkStart w:id="11" w:name="_Toc283797899"/>
       <w:r>
+        <w:lastRenderedPageBreak/>
         <w:t>Les trésors</w:t>
       </w:r>
       <w:bookmarkEnd w:id="11"/>
@@ -4404,7 +5694,6 @@
         <w:ind w:left="360" w:firstLine="348"/>
       </w:pPr>
       <w:r>
-        <w:lastRenderedPageBreak/>
         <w:t xml:space="preserve">Dorénavant, </w:t>
       </w:r>
       <w:r>
@@ -4492,7 +5781,7 @@
                     <pic:cNvPicPr/>
                   </pic:nvPicPr>
                   <pic:blipFill>
-                    <a:blip r:embed="rId21"/>
+                    <a:blip r:embed="rId33"/>
                     <a:stretch>
                       <a:fillRect/>
                     </a:stretch>
@@ -4522,7 +5811,7 @@
         <w:t>). Le bateau ré</w:t>
       </w:r>
       <w:r>
-        <w:t>cupère ainsi le trésor.</w:t>
+        <w:t>cupère ainsi le trésor, pour peu que vous n’en possédiez pas déjà un à bord.</w:t>
       </w:r>
     </w:p>
     <w:p>
@@ -4571,13 +5860,450 @@
         <w:ind w:left="360" w:firstLine="348"/>
       </w:pPr>
       <w:r>
+        <w:t>L’affichage sur la partie droite de la fenêtre se met alors à jour pour vous indiquer que le bateau transporte désormais un trésor. De même, l’image de votre bateau change pour laisser apparaître un trésor à côté !</w:t>
+      </w:r>
+    </w:p>
+    <w:p>
+      <w:pPr>
+        <w:ind w:left="360" w:firstLine="348"/>
+      </w:pPr>
+      <w:r>
+        <w:rPr>
+          <w:noProof/>
+          <w:lang w:eastAsia="fr-FR"/>
+        </w:rPr>
+        <w:drawing>
+          <wp:anchor distT="0" distB="0" distL="114300" distR="114300" simplePos="0" relativeHeight="251689984" behindDoc="0" locked="0" layoutInCell="1" allowOverlap="1" wp14:anchorId="767111EA" wp14:editId="6AC92ABB">
+            <wp:simplePos x="0" y="0"/>
+            <wp:positionH relativeFrom="column">
+              <wp:posOffset>3325437</wp:posOffset>
+            </wp:positionH>
+            <wp:positionV relativeFrom="paragraph">
+              <wp:posOffset>2540</wp:posOffset>
+            </wp:positionV>
+            <wp:extent cx="1419860" cy="1115060"/>
+            <wp:effectExtent l="0" t="0" r="0" b="0"/>
+            <wp:wrapNone/>
+            <wp:docPr id="29" name="Image 29" descr="D:\Users\Gareth\Desktop\4INFO\TPs 4INFO\TPs CPOO\Gareth &amp; Maxime\Projet\CanonNoir_Affichage\CanonNoir_Affichage\CanonNoir_Affichage\Images\caravellerougetresor.jpg"/>
+            <wp:cNvGraphicFramePr>
+              <a:graphicFrameLocks xmlns:a="http://schemas.openxmlformats.org/drawingml/2006/main" noChangeAspect="1"/>
+            </wp:cNvGraphicFramePr>
+            <a:graphic xmlns:a="http://schemas.openxmlformats.org/drawingml/2006/main">
+              <a:graphicData uri="http://schemas.openxmlformats.org/drawingml/2006/picture">
+                <pic:pic xmlns:pic="http://schemas.openxmlformats.org/drawingml/2006/picture">
+                  <pic:nvPicPr>
+                    <pic:cNvPr id="0" name="Picture 25" descr="D:\Users\Gareth\Desktop\4INFO\TPs 4INFO\TPs CPOO\Gareth &amp; Maxime\Projet\CanonNoir_Affichage\CanonNoir_Affichage\CanonNoir_Affichage\Images\caravellerougetresor.jpg"/>
+                    <pic:cNvPicPr>
+                      <a:picLocks noChangeAspect="1" noChangeArrowheads="1"/>
+                    </pic:cNvPicPr>
+                  </pic:nvPicPr>
+                  <pic:blipFill>
+                    <a:blip r:embed="rId34">
+                      <a:extLst>
+                        <a:ext uri="{28A0092B-C50C-407E-A947-70E740481C1C}">
+                          <a14:useLocalDpi xmlns:a14="http://schemas.microsoft.com/office/drawing/2010/main" val="0"/>
+                        </a:ext>
+                      </a:extLst>
+                    </a:blip>
+                    <a:srcRect/>
+                    <a:stretch>
+                      <a:fillRect/>
+                    </a:stretch>
+                  </pic:blipFill>
+                  <pic:spPr bwMode="auto">
+                    <a:xfrm>
+                      <a:off x="0" y="0"/>
+                      <a:ext cx="1419860" cy="1115060"/>
+                    </a:xfrm>
+                    <a:prstGeom prst="rect">
+                      <a:avLst/>
+                    </a:prstGeom>
+                    <a:noFill/>
+                    <a:ln>
+                      <a:noFill/>
+                    </a:ln>
+                  </pic:spPr>
+                </pic:pic>
+              </a:graphicData>
+            </a:graphic>
+            <wp14:sizeRelH relativeFrom="page">
+              <wp14:pctWidth>0</wp14:pctWidth>
+            </wp14:sizeRelH>
+            <wp14:sizeRelV relativeFrom="page">
+              <wp14:pctHeight>0</wp14:pctHeight>
+            </wp14:sizeRelV>
+          </wp:anchor>
+        </w:drawing>
+      </w:r>
+      <w:r>
+        <w:rPr>
+          <w:noProof/>
+          <w:lang w:eastAsia="fr-FR"/>
+        </w:rPr>
+        <w:pict>
+          <v:shapetype id="_x0000_t13" coordsize="21600,21600" o:spt="13" adj="16200,5400" path="m@0,l@0@1,0@1,0@2@0@2@0,21600,21600,10800xe">
+            <v:stroke joinstyle="miter"/>
+            <v:formulas>
+              <v:f eqn="val #0"/>
+              <v:f eqn="val #1"/>
+              <v:f eqn="sum height 0 #1"/>
+              <v:f eqn="sum 10800 0 #1"/>
+              <v:f eqn="sum width 0 #0"/>
+              <v:f eqn="prod @4 @3 10800"/>
+              <v:f eqn="sum width 0 @5"/>
+            </v:formulas>
+            <v:path o:connecttype="custom" o:connectlocs="@0,0;0,10800;@0,21600;21600,10800" o:connectangles="270,180,90,0" textboxrect="0,@1,@6,@2"/>
+            <v:handles>
+              <v:h position="#0,#1" xrange="0,21600" yrange="0,10800"/>
+            </v:handles>
+          </v:shapetype>
+          <v:shape id="_x0000_s1084" type="#_x0000_t13" style="position:absolute;left:0;text-align:left;margin-left:168.6pt;margin-top:22.05pt;width:76.9pt;height:38.25pt;z-index:251692032;mso-position-horizontal-relative:text;mso-position-vertical-relative:text" fillcolor="#4f81bd [3204]" strokecolor="#f2f2f2 [3041]" strokeweight="3pt">
+            <v:shadow on="t" type="perspective" color="#243f60 [1604]" opacity=".5" offset="1pt" offset2="-1pt"/>
+          </v:shape>
+        </w:pict>
+      </w:r>
+      <w:r>
+        <w:rPr>
+          <w:noProof/>
+          <w:lang w:eastAsia="fr-FR"/>
+        </w:rPr>
+        <w:drawing>
+          <wp:anchor distT="0" distB="0" distL="114300" distR="114300" simplePos="0" relativeHeight="251691008" behindDoc="0" locked="0" layoutInCell="1" allowOverlap="1" wp14:anchorId="427927EB" wp14:editId="3CFD3012">
+            <wp:simplePos x="0" y="0"/>
+            <wp:positionH relativeFrom="column">
+              <wp:posOffset>451023</wp:posOffset>
+            </wp:positionH>
+            <wp:positionV relativeFrom="paragraph">
+              <wp:posOffset>2944</wp:posOffset>
+            </wp:positionV>
+            <wp:extent cx="1419860" cy="1115060"/>
+            <wp:effectExtent l="0" t="0" r="0" b="0"/>
+            <wp:wrapNone/>
+            <wp:docPr id="30" name="Image 30" descr="D:\Users\Gareth\Desktop\4INFO\TPs 4INFO\TPs CPOO\Gareth &amp; Maxime\Projet\CanonNoir_Affichage\CanonNoir_Affichage\CanonNoir_Affichage\Images\caravellerouge.jpg"/>
+            <wp:cNvGraphicFramePr>
+              <a:graphicFrameLocks xmlns:a="http://schemas.openxmlformats.org/drawingml/2006/main" noChangeAspect="1"/>
+            </wp:cNvGraphicFramePr>
+            <a:graphic xmlns:a="http://schemas.openxmlformats.org/drawingml/2006/main">
+              <a:graphicData uri="http://schemas.openxmlformats.org/drawingml/2006/picture">
+                <pic:pic xmlns:pic="http://schemas.openxmlformats.org/drawingml/2006/picture">
+                  <pic:nvPicPr>
+                    <pic:cNvPr id="0" name="Picture 26" descr="D:\Users\Gareth\Desktop\4INFO\TPs 4INFO\TPs CPOO\Gareth &amp; Maxime\Projet\CanonNoir_Affichage\CanonNoir_Affichage\CanonNoir_Affichage\Images\caravellerouge.jpg"/>
+                    <pic:cNvPicPr>
+                      <a:picLocks noChangeAspect="1" noChangeArrowheads="1"/>
+                    </pic:cNvPicPr>
+                  </pic:nvPicPr>
+                  <pic:blipFill>
+                    <a:blip r:embed="rId24">
+                      <a:extLst>
+                        <a:ext uri="{28A0092B-C50C-407E-A947-70E740481C1C}">
+                          <a14:useLocalDpi xmlns:a14="http://schemas.microsoft.com/office/drawing/2010/main" val="0"/>
+                        </a:ext>
+                      </a:extLst>
+                    </a:blip>
+                    <a:srcRect/>
+                    <a:stretch>
+                      <a:fillRect/>
+                    </a:stretch>
+                  </pic:blipFill>
+                  <pic:spPr bwMode="auto">
+                    <a:xfrm>
+                      <a:off x="0" y="0"/>
+                      <a:ext cx="1419860" cy="1115060"/>
+                    </a:xfrm>
+                    <a:prstGeom prst="rect">
+                      <a:avLst/>
+                    </a:prstGeom>
+                    <a:noFill/>
+                    <a:ln>
+                      <a:noFill/>
+                    </a:ln>
+                  </pic:spPr>
+                </pic:pic>
+              </a:graphicData>
+            </a:graphic>
+            <wp14:sizeRelH relativeFrom="page">
+              <wp14:pctWidth>0</wp14:pctWidth>
+            </wp14:sizeRelH>
+            <wp14:sizeRelV relativeFrom="page">
+              <wp14:pctHeight>0</wp14:pctHeight>
+            </wp14:sizeRelV>
+          </wp:anchor>
+        </w:drawing>
+      </w:r>
+    </w:p>
+    <w:p>
+      <w:pPr>
+        <w:ind w:left="360" w:firstLine="348"/>
+      </w:pPr>
+    </w:p>
+    <w:p>
+      <w:pPr>
+        <w:ind w:left="360" w:firstLine="348"/>
+      </w:pPr>
+    </w:p>
+    <w:p>
+      <w:pPr>
+        <w:ind w:left="360" w:firstLine="348"/>
+      </w:pPr>
+    </w:p>
+    <w:p>
+      <w:pPr>
+        <w:ind w:left="360" w:firstLine="348"/>
+      </w:pPr>
+      <w:r>
+        <w:rPr>
+          <w:noProof/>
+          <w:lang w:eastAsia="fr-FR"/>
+        </w:rPr>
+        <w:drawing>
+          <wp:anchor distT="0" distB="0" distL="114300" distR="114300" simplePos="0" relativeHeight="251695104" behindDoc="0" locked="0" layoutInCell="1" allowOverlap="1" wp14:anchorId="6C330FFE" wp14:editId="7DF96A39">
+            <wp:simplePos x="0" y="0"/>
+            <wp:positionH relativeFrom="column">
+              <wp:posOffset>3419417</wp:posOffset>
+            </wp:positionH>
+            <wp:positionV relativeFrom="paragraph">
+              <wp:posOffset>-1270</wp:posOffset>
+            </wp:positionV>
+            <wp:extent cx="1325880" cy="1112520"/>
+            <wp:effectExtent l="0" t="0" r="0" b="0"/>
+            <wp:wrapNone/>
+            <wp:docPr id="32" name="Image 32" descr="D:\Users\Gareth\Desktop\4INFO\TPs 4INFO\TPs CPOO\Gareth &amp; Maxime\Projet\CanonNoir_Affichage\CanonNoir_Affichage\CanonNoir_Affichage\Images\fregatebleuetresor.jpg"/>
+            <wp:cNvGraphicFramePr>
+              <a:graphicFrameLocks xmlns:a="http://schemas.openxmlformats.org/drawingml/2006/main" noChangeAspect="1"/>
+            </wp:cNvGraphicFramePr>
+            <a:graphic xmlns:a="http://schemas.openxmlformats.org/drawingml/2006/main">
+              <a:graphicData uri="http://schemas.openxmlformats.org/drawingml/2006/picture">
+                <pic:pic xmlns:pic="http://schemas.openxmlformats.org/drawingml/2006/picture">
+                  <pic:nvPicPr>
+                    <pic:cNvPr id="0" name="Picture 28" descr="D:\Users\Gareth\Desktop\4INFO\TPs 4INFO\TPs CPOO\Gareth &amp; Maxime\Projet\CanonNoir_Affichage\CanonNoir_Affichage\CanonNoir_Affichage\Images\fregatebleuetresor.jpg"/>
+                    <pic:cNvPicPr>
+                      <a:picLocks noChangeAspect="1" noChangeArrowheads="1"/>
+                    </pic:cNvPicPr>
+                  </pic:nvPicPr>
+                  <pic:blipFill>
+                    <a:blip r:embed="rId35">
+                      <a:extLst>
+                        <a:ext uri="{28A0092B-C50C-407E-A947-70E740481C1C}">
+                          <a14:useLocalDpi xmlns:a14="http://schemas.microsoft.com/office/drawing/2010/main" val="0"/>
+                        </a:ext>
+                      </a:extLst>
+                    </a:blip>
+                    <a:srcRect/>
+                    <a:stretch>
+                      <a:fillRect/>
+                    </a:stretch>
+                  </pic:blipFill>
+                  <pic:spPr bwMode="auto">
+                    <a:xfrm>
+                      <a:off x="0" y="0"/>
+                      <a:ext cx="1325880" cy="1112520"/>
+                    </a:xfrm>
+                    <a:prstGeom prst="rect">
+                      <a:avLst/>
+                    </a:prstGeom>
+                    <a:noFill/>
+                    <a:ln>
+                      <a:noFill/>
+                    </a:ln>
+                  </pic:spPr>
+                </pic:pic>
+              </a:graphicData>
+            </a:graphic>
+            <wp14:sizeRelH relativeFrom="page">
+              <wp14:pctWidth>0</wp14:pctWidth>
+            </wp14:sizeRelH>
+            <wp14:sizeRelV relativeFrom="page">
+              <wp14:pctHeight>0</wp14:pctHeight>
+            </wp14:sizeRelV>
+          </wp:anchor>
+        </w:drawing>
+      </w:r>
+      <w:r>
+        <w:rPr>
+          <w:noProof/>
+          <w:lang w:eastAsia="fr-FR"/>
+        </w:rPr>
+        <w:pict>
+          <v:shape id="_x0000_s1085" type="#_x0000_t13" style="position:absolute;left:0;text-align:left;margin-left:168.5pt;margin-top:25.2pt;width:76.9pt;height:38.25pt;z-index:251694080;mso-position-horizontal-relative:text;mso-position-vertical-relative:text" fillcolor="#4f81bd [3204]" strokecolor="#f2f2f2 [3041]" strokeweight="3pt">
+            <v:shadow on="t" type="perspective" color="#243f60 [1604]" opacity=".5" offset="1pt" offset2="-1pt"/>
+          </v:shape>
+        </w:pict>
+      </w:r>
+      <w:r>
+        <w:rPr>
+          <w:noProof/>
+          <w:lang w:eastAsia="fr-FR"/>
+        </w:rPr>
+        <w:drawing>
+          <wp:anchor distT="0" distB="0" distL="114300" distR="114300" simplePos="0" relativeHeight="251693056" behindDoc="0" locked="0" layoutInCell="1" allowOverlap="1" wp14:anchorId="309C8A49" wp14:editId="0071F042">
+            <wp:simplePos x="0" y="0"/>
+            <wp:positionH relativeFrom="column">
+              <wp:posOffset>451023</wp:posOffset>
+            </wp:positionH>
+            <wp:positionV relativeFrom="paragraph">
+              <wp:posOffset>-1443</wp:posOffset>
+            </wp:positionV>
+            <wp:extent cx="1323340" cy="1115060"/>
+            <wp:effectExtent l="0" t="0" r="0" b="0"/>
+            <wp:wrapNone/>
+            <wp:docPr id="31" name="Image 31" descr="D:\Users\Gareth\Desktop\4INFO\TPs 4INFO\TPs CPOO\Gareth &amp; Maxime\Projet\CanonNoir_Affichage\CanonNoir_Affichage\CanonNoir_Affichage\Images\fregatebleue.jpg"/>
+            <wp:cNvGraphicFramePr>
+              <a:graphicFrameLocks xmlns:a="http://schemas.openxmlformats.org/drawingml/2006/main" noChangeAspect="1"/>
+            </wp:cNvGraphicFramePr>
+            <a:graphic xmlns:a="http://schemas.openxmlformats.org/drawingml/2006/main">
+              <a:graphicData uri="http://schemas.openxmlformats.org/drawingml/2006/picture">
+                <pic:pic xmlns:pic="http://schemas.openxmlformats.org/drawingml/2006/picture">
+                  <pic:nvPicPr>
+                    <pic:cNvPr id="0" name="Picture 27" descr="D:\Users\Gareth\Desktop\4INFO\TPs 4INFO\TPs CPOO\Gareth &amp; Maxime\Projet\CanonNoir_Affichage\CanonNoir_Affichage\CanonNoir_Affichage\Images\fregatebleue.jpg"/>
+                    <pic:cNvPicPr>
+                      <a:picLocks noChangeAspect="1" noChangeArrowheads="1"/>
+                    </pic:cNvPicPr>
+                  </pic:nvPicPr>
+                  <pic:blipFill>
+                    <a:blip r:embed="rId25">
+                      <a:extLst>
+                        <a:ext uri="{28A0092B-C50C-407E-A947-70E740481C1C}">
+                          <a14:useLocalDpi xmlns:a14="http://schemas.microsoft.com/office/drawing/2010/main" val="0"/>
+                        </a:ext>
+                      </a:extLst>
+                    </a:blip>
+                    <a:srcRect/>
+                    <a:stretch>
+                      <a:fillRect/>
+                    </a:stretch>
+                  </pic:blipFill>
+                  <pic:spPr bwMode="auto">
+                    <a:xfrm>
+                      <a:off x="0" y="0"/>
+                      <a:ext cx="1323340" cy="1115060"/>
+                    </a:xfrm>
+                    <a:prstGeom prst="rect">
+                      <a:avLst/>
+                    </a:prstGeom>
+                    <a:noFill/>
+                    <a:ln>
+                      <a:noFill/>
+                    </a:ln>
+                  </pic:spPr>
+                </pic:pic>
+              </a:graphicData>
+            </a:graphic>
+            <wp14:sizeRelH relativeFrom="page">
+              <wp14:pctWidth>0</wp14:pctWidth>
+            </wp14:sizeRelH>
+            <wp14:sizeRelV relativeFrom="page">
+              <wp14:pctHeight>0</wp14:pctHeight>
+            </wp14:sizeRelV>
+          </wp:anchor>
+        </w:drawing>
+      </w:r>
+    </w:p>
+    <w:p>
+      <w:pPr>
+        <w:ind w:left="360" w:firstLine="348"/>
+      </w:pPr>
+    </w:p>
+    <w:p>
+      <w:pPr>
+        <w:ind w:left="360" w:firstLine="348"/>
+      </w:pPr>
+    </w:p>
+    <w:p/>
+    <w:p>
+      <w:pPr>
+        <w:rPr>
+          <w:sz w:val="2"/>
+          <w:szCs w:val="2"/>
+        </w:rPr>
+      </w:pPr>
+    </w:p>
+    <w:p>
+      <w:pPr>
+        <w:ind w:left="360" w:firstLine="348"/>
+      </w:pPr>
+      <w:r>
+        <w:t>Il vous faudra alors rallier votre port d’</w:t>
+      </w:r>
+      <w:r>
+        <w:t>attache</w:t>
+      </w:r>
+      <w:r>
+        <w:t xml:space="preserve"> pour le déposer et incrémenter votre total de trésors ! (</w:t>
+      </w:r>
+      <w:r>
+        <w:t>l’affichage se mettra de nouveau à jour</w:t>
+      </w:r>
+      <w:r>
+        <w:t xml:space="preserve">). Attention, je le répète, il faut que le port soit celui correspondant au bateau, même si le même joueur possède deux ports, chaque port </w:t>
+      </w:r>
+      <w:proofErr w:type="gramStart"/>
+      <w:r>
+        <w:t>a</w:t>
+      </w:r>
+      <w:proofErr w:type="gramEnd"/>
+      <w:r>
+        <w:t xml:space="preserve"> un compteur de trésors respectif !</w:t>
+      </w:r>
+      <w:r>
+        <w:t xml:space="preserve"> Et bien sûr, attention aux adversaires qui feront tout pour vous faire perdre, à coups de canon, votre précieux butin </w:t>
+      </w:r>
+      <w:r>
+        <w:t>dans les abysses</w:t>
+      </w:r>
+      <w:r>
+        <w:t> !</w:t>
+      </w:r>
+    </w:p>
+    <w:p>
+      <w:pPr>
+        <w:ind w:left="360" w:firstLine="348"/>
+        <w:rPr>
+          <w:b/>
+        </w:rPr>
+      </w:pPr>
+      <w:r>
+        <w:rPr>
+          <w:b/>
+        </w:rPr>
         <w:t xml:space="preserve">Le premier joueur qui aura ramené 3 trésors dans </w:t>
       </w:r>
       <w:r>
+        <w:rPr>
+          <w:b/>
+        </w:rPr>
         <w:t>son (ou un de ses) port</w:t>
       </w:r>
       <w:r>
-        <w:t xml:space="preserve"> remporte la partie.</w:t>
+        <w:rPr>
+          <w:b/>
+        </w:rPr>
+        <w:t xml:space="preserve"> remporte la partie, </w:t>
+      </w:r>
+      <w:proofErr w:type="gramStart"/>
+      <w:r>
+        <w:rPr>
+          <w:b/>
+        </w:rPr>
+        <w:t>c’est</w:t>
+      </w:r>
+      <w:proofErr w:type="gramEnd"/>
+      <w:r>
+        <w:rPr>
+          <w:b/>
+        </w:rPr>
+        <w:t xml:space="preserve"> pas plus compliqué que ça !</w:t>
+      </w:r>
+      <w:r>
+        <w:rPr>
+          <w:b/>
+        </w:rPr>
+        <w:t xml:space="preserve">                                                                                    Attention, i</w:t>
+      </w:r>
+      <w:r>
+        <w:rPr>
+          <w:b/>
+        </w:rPr>
+        <w:t>l faut donc bien ramener trois trésors au même port pour l’emporter !</w:t>
       </w:r>
     </w:p>
     <w:p>
@@ -4590,11 +6316,19 @@
       </w:pPr>
       <w:bookmarkStart w:id="12" w:name="_Toc283797900"/>
       <w:r>
+        <w:lastRenderedPageBreak/>
         <w:t>Les tirs</w:t>
       </w:r>
       <w:bookmarkEnd w:id="12"/>
     </w:p>
-    <w:p/>
+    <w:p>
+      <w:pPr>
+        <w:rPr>
+          <w:sz w:val="6"/>
+          <w:szCs w:val="6"/>
+        </w:rPr>
+      </w:pPr>
+    </w:p>
     <w:p>
       <w:pPr>
         <w:ind w:left="360" w:firstLine="348"/>
@@ -4624,7 +6358,19 @@
         <w:t>N</w:t>
       </w:r>
       <w:r>
-        <w:t>oir » sont là pour vous. Si lors des propositions de déplacement vous optez pour les cases signalées par un (</w:t>
+        <w:t xml:space="preserve">oir » sont là pour vous. </w:t>
+      </w:r>
+      <w:r>
+        <w:t>Car ce n’est pas tout de récupérer un trésor, il faut également réussir à le ramener sain et sauf à son port !</w:t>
+      </w:r>
+      <w:r>
+        <w:t xml:space="preserve"> Et c’est là que les tirs de canon rentrent en jeu !</w:t>
+      </w:r>
+      <w:r>
+        <w:t xml:space="preserve">                            </w:t>
+      </w:r>
+      <w:r>
+        <w:t>Si lors des propositions de déplacement vous optez pour les cases signalées par un (</w:t>
       </w:r>
       <w:r>
         <w:rPr>
@@ -4632,7 +6378,7 @@
           <w:lang w:eastAsia="fr-FR"/>
         </w:rPr>
         <w:drawing>
-          <wp:inline distT="0" distB="0" distL="0" distR="0" wp14:anchorId="2097B3FC" wp14:editId="76E089EF">
+          <wp:inline distT="0" distB="0" distL="0" distR="0" wp14:anchorId="0980F5AD" wp14:editId="335DAF7C">
             <wp:extent cx="247650" cy="247650"/>
             <wp:effectExtent l="0" t="0" r="0" b="0"/>
             <wp:docPr id="8" name="Image 8"/>
@@ -4647,7 +6393,7 @@
                     <pic:cNvPicPr/>
                   </pic:nvPicPr>
                   <pic:blipFill>
-                    <a:blip r:embed="rId22"/>
+                    <a:blip r:embed="rId36"/>
                     <a:stretch>
                       <a:fillRect/>
                     </a:stretch>
@@ -4668,7 +6414,13 @@
         </w:drawing>
       </w:r>
       <w:r>
-        <w:t>), vous entrez dans un espace de tir. La première chose à faire est donc de choisir le malheureux qui va subir votre haine.</w:t>
+        <w:t xml:space="preserve">), vous entrez dans un espace de tir. La première chose à faire est donc de choisir le malheureux qui va subir votre </w:t>
+      </w:r>
+      <w:r>
+        <w:t>courroux</w:t>
+      </w:r>
+      <w:r>
+        <w:t>.</w:t>
       </w:r>
       <w:r>
         <w:t xml:space="preserve"> Pour </w:t>
@@ -4731,7 +6483,7 @@
         <w:t xml:space="preserve"> les actions que vous pouvez effectu</w:t>
       </w:r>
       <w:r>
-        <w:t>ées</w:t>
+        <w:t>er</w:t>
       </w:r>
       <w:r>
         <w:t>, alors que la partie droite</w:t>
@@ -4820,25 +6572,52 @@
         <w:t xml:space="preserve">). </w:t>
       </w:r>
       <w:r>
+        <w:rPr>
+          <w:i/>
+        </w:rPr>
         <w:t>(</w:t>
       </w:r>
       <w:r>
+        <w:rPr>
+          <w:i/>
+        </w:rPr>
         <w:t>Bien que cette</w:t>
       </w:r>
       <w:r>
+        <w:rPr>
+          <w:i/>
+        </w:rPr>
         <w:t xml:space="preserve"> partie n</w:t>
       </w:r>
       <w:r>
+        <w:rPr>
+          <w:i/>
+        </w:rPr>
         <w:t>e soit pas tout-à-f</w:t>
       </w:r>
       <w:r>
+        <w:rPr>
+          <w:i/>
+        </w:rPr>
         <w:t>ait fonctionnelle</w:t>
       </w:r>
       <w:r>
+        <w:rPr>
+          <w:i/>
+        </w:rPr>
         <w:t>,</w:t>
       </w:r>
       <w:r>
-        <w:t xml:space="preserve"> vous pouvez cependant continuer à jouer).</w:t>
+        <w:rPr>
+          <w:i/>
+        </w:rPr>
+        <w:t xml:space="preserve"> vous pouvez cependant continuer à jouer</w:t>
+      </w:r>
+      <w:r>
+        <w:rPr>
+          <w:i/>
+        </w:rPr>
+        <w:t>)</w:t>
       </w:r>
     </w:p>
     <w:p>
@@ -4852,7 +6631,6 @@
           <w:noProof/>
           <w:lang w:eastAsia="fr-FR"/>
         </w:rPr>
-        <w:lastRenderedPageBreak/>
         <w:pict>
           <v:group id="_x0000_s1070" style="position:absolute;left:0;text-align:left;margin-left:68.4pt;margin-top:14.4pt;width:343.05pt;height:258.1pt;z-index:251676672" coordorigin="2785,1875" coordsize="6861,5162">
             <v:rect id="_x0000_s1061" style="position:absolute;left:2933;top:1967;width:2515;height:5070" strokecolor="#17365d [2415]" strokeweight="3pt">
@@ -4924,7 +6702,7 @@
                     <pic:cNvPicPr/>
                   </pic:nvPicPr>
                   <pic:blipFill>
-                    <a:blip r:embed="rId23"/>
+                    <a:blip r:embed="rId37"/>
                     <a:stretch>
                       <a:fillRect/>
                     </a:stretch>
@@ -5003,49 +6781,45 @@
         </w:rPr>
         <w:t xml:space="preserve">- </w:t>
       </w:r>
+      <w:r>
+        <w:rPr>
+          <w:i/>
+        </w:rPr>
+        <w:t>Fenêtre de Tir</w:t>
+      </w:r>
+    </w:p>
+    <w:p>
+      <w:pPr>
+        <w:rPr>
+          <w:i/>
+        </w:rPr>
+      </w:pPr>
+      <w:r>
+        <w:rPr>
+          <w:i/>
+        </w:rPr>
+        <w:t>Dans une version ultérieure, il sera également envisagé de provoquer un adversaire, situé en bordure de plateau, en Duel</w:t>
+      </w:r>
       <w:bookmarkStart w:id="13" w:name="_GoBack"/>
       <w:bookmarkEnd w:id="13"/>
       <w:r>
         <w:rPr>
           <w:i/>
         </w:rPr>
-        <w:t>Fenêtre de Tir</w:t>
-      </w:r>
-    </w:p>
-    <w:p>
-      <w:pPr>
-        <w:ind w:left="360" w:firstLine="348"/>
-      </w:pPr>
-    </w:p>
-    <w:p>
-      <w:pPr>
-        <w:ind w:left="360" w:firstLine="348"/>
-      </w:pPr>
-    </w:p>
-    <w:p>
-      <w:pPr>
-        <w:ind w:left="360" w:firstLine="348"/>
-      </w:pPr>
-    </w:p>
-    <w:p>
-      <w:pPr>
-        <w:ind w:left="360" w:firstLine="348"/>
-      </w:pPr>
-    </w:p>
-    <w:p>
-      <w:pPr>
-        <w:ind w:left="360" w:firstLine="348"/>
-      </w:pPr>
-    </w:p>
-    <w:p>
-      <w:pPr>
-        <w:ind w:left="360" w:firstLine="348"/>
-      </w:pPr>
-    </w:p>
-    <w:p>
-      <w:pPr>
-        <w:ind w:left="360" w:firstLine="348"/>
-      </w:pPr>
+        <w:t xml:space="preserve"> en se plaçant sur la case en bordure de plateau qui lui fait face. Par contre, c’est à vos risques et périls, car si votre premier tir est manqué, vous vous exposez </w:t>
+      </w:r>
+      <w:r>
+        <w:rPr>
+          <w:i/>
+        </w:rPr>
+        <w:t xml:space="preserve">en retour </w:t>
+      </w:r>
+      <w:r>
+        <w:rPr>
+          <w:i/>
+        </w:rPr>
+        <w:t>à un tir de représailles …</w:t>
+      </w:r>
     </w:p>
     <w:p>
       <w:pPr>
@@ -5056,9 +6830,17 @@
       </w:pPr>
       <w:r>
         <w:rPr>
-          <w:i/>
-        </w:rPr>
-        <w:t>Trucs et astuces : Si vous avez pris le temps et eu le courage de lire ce manuel jusqu’au bout, voici de quoi récompenser votre effort et votre fidélité. Il existe en effet une astuce afin de déplacer votre navire plus rapidement, dans une seule et unique directement seulement. N-O, je ne vous en dirais pas plus ! A vous de découvrir par vous-même cette fonctionnalité cachée du jeu qui vous permettra de prendre plus facilement le dessus sur vos amis ! Et surtout, gardez cela pour vous moussaillon ! Conseil de pirate d’eau douce !</w:t>
+          <w:b/>
+          <w:i/>
+        </w:rPr>
+        <w:lastRenderedPageBreak/>
+        <w:t>Trucs et astuces :</w:t>
+      </w:r>
+      <w:r>
+        <w:rPr>
+          <w:i/>
+        </w:rPr>
+        <w:t xml:space="preserve"> Si vous avez pris le temps et eu le courage de lire ce manuel jusqu’au bout, voici de quoi récompenser votre effort et votre fidélité.</w:t>
       </w:r>
     </w:p>
     <w:p>
@@ -5068,6 +6850,66 @@
           <w:i/>
         </w:rPr>
       </w:pPr>
+      <w:r>
+        <w:rPr>
+          <w:i/>
+        </w:rPr>
+        <w:t>Vous aurez peut-être remarqué en parcourant ce manuel qu’un petit astérisque (*) ne se référant à rien s’y était glissé.</w:t>
+      </w:r>
+      <w:r>
+        <w:rPr>
+          <w:i/>
+        </w:rPr>
+        <w:t xml:space="preserve"> Il existe en effet une astuce afin de déplacer votre navire plus rapidement, </w:t>
+      </w:r>
+      <w:r>
+        <w:rPr>
+          <w:i/>
+        </w:rPr>
+        <w:t>et de naviguer par-delà les îles et les marées, en profitant des fortes bourrasques qui soufflent dans cette région de l’océan</w:t>
+      </w:r>
+      <w:r>
+        <w:rPr>
+          <w:i/>
+        </w:rPr>
+        <w:t>.</w:t>
+      </w:r>
+      <w:r>
+        <w:rPr>
+          <w:i/>
+        </w:rPr>
+        <w:t xml:space="preserve"> Attention, </w:t>
+      </w:r>
+      <w:r>
+        <w:rPr>
+          <w:i/>
+        </w:rPr>
+        <w:t xml:space="preserve"> </w:t>
+      </w:r>
+      <w:r>
+        <w:rPr>
+          <w:i/>
+        </w:rPr>
+        <w:t xml:space="preserve">ce vent ne souffle que dans une seule et unique direction. </w:t>
+      </w:r>
+      <w:r>
+        <w:rPr>
+          <w:i/>
+        </w:rPr>
+        <w:t xml:space="preserve">N-O, je ne vous en dirais pas plus ! A vous de découvrir par vous-même cette fonctionnalité cachée du jeu </w:t>
+      </w:r>
+      <w:r>
+        <w:rPr>
+          <w:i/>
+        </w:rPr>
+        <w:t>et de l’utiliser à votre avantage afin de pouvoir</w:t>
+      </w:r>
+      <w:r>
+        <w:rPr>
+          <w:i/>
+        </w:rPr>
+        <w:t xml:space="preserve"> prendre plus facilement le dessus sur vos amis ! Et surtout, gardez cela pour vous moussaillon ! Conseil de pirate d’eau douce !</w:t>
+      </w:r>
     </w:p>
     <w:p>
       <w:pPr>
@@ -5092,6 +6934,122 @@
           <w:i/>
         </w:rPr>
       </w:pPr>
+    </w:p>
+    <w:p>
+      <w:pPr>
+        <w:ind w:left="360"/>
+        <w:rPr>
+          <w:i/>
+        </w:rPr>
+      </w:pPr>
+    </w:p>
+    <w:p>
+      <w:pPr>
+        <w:ind w:left="360"/>
+        <w:rPr>
+          <w:i/>
+        </w:rPr>
+      </w:pPr>
+      <w:r>
+        <w:rPr>
+          <w:noProof/>
+          <w:lang w:eastAsia="fr-FR"/>
+        </w:rPr>
+        <w:lastRenderedPageBreak/>
+        <w:drawing>
+          <wp:inline distT="0" distB="0" distL="0" distR="0" wp14:anchorId="00C6A852" wp14:editId="603400D8">
+            <wp:extent cx="5756563" cy="8439938"/>
+            <wp:effectExtent l="0" t="0" r="0" b="0"/>
+            <wp:docPr id="14" name="Image 14"/>
+            <wp:cNvGraphicFramePr>
+              <a:graphicFrameLocks xmlns:a="http://schemas.openxmlformats.org/drawingml/2006/main" noChangeAspect="1"/>
+            </wp:cNvGraphicFramePr>
+            <a:graphic xmlns:a="http://schemas.openxmlformats.org/drawingml/2006/main">
+              <a:graphicData uri="http://schemas.openxmlformats.org/drawingml/2006/picture">
+                <pic:pic xmlns:pic="http://schemas.openxmlformats.org/drawingml/2006/picture">
+                  <pic:nvPicPr>
+                    <pic:cNvPr id="0" name=""/>
+                    <pic:cNvPicPr/>
+                  </pic:nvPicPr>
+                  <pic:blipFill>
+                    <a:blip r:embed="rId38"/>
+                    <a:stretch>
+                      <a:fillRect/>
+                    </a:stretch>
+                  </pic:blipFill>
+                  <pic:spPr>
+                    <a:xfrm>
+                      <a:off x="0" y="0"/>
+                      <a:ext cx="5757125" cy="8440763"/>
+                    </a:xfrm>
+                    <a:prstGeom prst="rect">
+                      <a:avLst/>
+                    </a:prstGeom>
+                  </pic:spPr>
+                </pic:pic>
+              </a:graphicData>
+            </a:graphic>
+          </wp:inline>
+        </w:drawing>
+      </w:r>
+    </w:p>
+    <w:p>
+      <w:pPr>
+        <w:ind w:left="360"/>
+        <w:rPr>
+          <w:i/>
+        </w:rPr>
+      </w:pPr>
+    </w:p>
+    <w:p>
+      <w:pPr>
+        <w:ind w:left="360"/>
+        <w:rPr>
+          <w:i/>
+        </w:rPr>
+      </w:pPr>
+      <w:r>
+        <w:rPr>
+          <w:noProof/>
+          <w:lang w:eastAsia="fr-FR"/>
+        </w:rPr>
+        <w:lastRenderedPageBreak/>
+        <w:drawing>
+          <wp:inline distT="0" distB="0" distL="0" distR="0" wp14:anchorId="7433D263" wp14:editId="031B1D8C">
+            <wp:extent cx="5791200" cy="8486475"/>
+            <wp:effectExtent l="0" t="0" r="0" b="0"/>
+            <wp:docPr id="13" name="Image 13"/>
+            <wp:cNvGraphicFramePr>
+              <a:graphicFrameLocks xmlns:a="http://schemas.openxmlformats.org/drawingml/2006/main" noChangeAspect="1"/>
+            </wp:cNvGraphicFramePr>
+            <a:graphic xmlns:a="http://schemas.openxmlformats.org/drawingml/2006/main">
+              <a:graphicData uri="http://schemas.openxmlformats.org/drawingml/2006/picture">
+                <pic:pic xmlns:pic="http://schemas.openxmlformats.org/drawingml/2006/picture">
+                  <pic:nvPicPr>
+                    <pic:cNvPr id="0" name=""/>
+                    <pic:cNvPicPr/>
+                  </pic:nvPicPr>
+                  <pic:blipFill>
+                    <a:blip r:embed="rId39"/>
+                    <a:stretch>
+                      <a:fillRect/>
+                    </a:stretch>
+                  </pic:blipFill>
+                  <pic:spPr>
+                    <a:xfrm>
+                      <a:off x="0" y="0"/>
+                      <a:ext cx="5792330" cy="8488131"/>
+                    </a:xfrm>
+                    <a:prstGeom prst="rect">
+                      <a:avLst/>
+                    </a:prstGeom>
+                  </pic:spPr>
+                </pic:pic>
+              </a:graphicData>
+            </a:graphic>
+          </wp:inline>
+        </w:drawing>
+      </w:r>
     </w:p>
     <w:p>
       <w:pPr>
@@ -5277,7 +7235,27 @@
           <w:szCs w:val="18"/>
           <w:lang w:eastAsia="fr-FR"/>
         </w:rPr>
-        <w:t>, maintenant va partir pour la course aux trésors.  Regardez le plateau de jeu. il y a 4 cases marquées d'une croix rouge. Ce sont, en bordure des îles les caches secrètes des trésors. Atteindre une de ses cases, prendre un trésor, l'emporter avec son navire (il se place sur le socle) et le ramener au port, voilà le but du jeu. Pour gagner il faut réussir cette prise 3 fois.</w:t>
+        <w:t xml:space="preserve">, maintenant va partir pour la course aux trésors.  Regardez le plateau de jeu. </w:t>
+      </w:r>
+      <w:proofErr w:type="gramStart"/>
+      <w:r>
+        <w:rPr>
+          <w:rFonts w:ascii="Arial" w:eastAsia="Times New Roman" w:hAnsi="Arial" w:cs="Arial"/>
+          <w:sz w:val="18"/>
+          <w:szCs w:val="18"/>
+          <w:lang w:eastAsia="fr-FR"/>
+        </w:rPr>
+        <w:t>il</w:t>
+      </w:r>
+      <w:proofErr w:type="gramEnd"/>
+      <w:r>
+        <w:rPr>
+          <w:rFonts w:ascii="Arial" w:eastAsia="Times New Roman" w:hAnsi="Arial" w:cs="Arial"/>
+          <w:sz w:val="18"/>
+          <w:szCs w:val="18"/>
+          <w:lang w:eastAsia="fr-FR"/>
+        </w:rPr>
+        <w:t xml:space="preserve"> y a 4 cases marquées d'une croix rouge. Ce sont, en bordure des îles les caches secrètes des trésors. Atteindre une de ses cases, prendre un trésor, l'emporter avec son navire (il se place sur le socle) et le ramener au port, voilà le but du jeu. Pour gagner il faut réussir cette prise 3 fois.</w:t>
       </w:r>
       <w:r>
         <w:rPr>
@@ -5343,7 +7321,27 @@
           <w:szCs w:val="18"/>
           <w:lang w:eastAsia="fr-FR"/>
         </w:rPr>
-        <w:t>Pour connaître le joueur qui commence, on lance les deux dés en même temps. Celui qui obtient le meilleur total joue le premier. les autres partent ensuite dans l'ordre de leurs points.</w:t>
+        <w:t xml:space="preserve">Pour connaître le joueur qui commence, on lance les deux dés en même temps. Celui qui obtient le meilleur total joue le premier. </w:t>
+      </w:r>
+      <w:proofErr w:type="gramStart"/>
+      <w:r>
+        <w:rPr>
+          <w:rFonts w:ascii="Arial" w:eastAsia="Times New Roman" w:hAnsi="Arial" w:cs="Arial"/>
+          <w:sz w:val="18"/>
+          <w:szCs w:val="18"/>
+          <w:lang w:eastAsia="fr-FR"/>
+        </w:rPr>
+        <w:t>les</w:t>
+      </w:r>
+      <w:proofErr w:type="gramEnd"/>
+      <w:r>
+        <w:rPr>
+          <w:rFonts w:ascii="Arial" w:eastAsia="Times New Roman" w:hAnsi="Arial" w:cs="Arial"/>
+          <w:sz w:val="18"/>
+          <w:szCs w:val="18"/>
+          <w:lang w:eastAsia="fr-FR"/>
+        </w:rPr>
+        <w:t xml:space="preserve"> autres partent ensuite dans l'ordre de leurs points.</w:t>
       </w:r>
       <w:r>
         <w:rPr>
@@ -5429,8 +7427,9 @@
           <w:lang w:eastAsia="fr-FR"/>
         </w:rPr>
         <w:br/>
-        <w:t>Arriver pile sur une cases Canon Noir: le commandant prend alors le canon, le met sur la case correspondante, charge le canon, vise un adversaire et tire. S'il réussit son tir, cet adversaire change de bâtiment comme préciser plus haut. S'il le manque, le jeu continue.</w:t>
-      </w:r>
+        <w:t xml:space="preserve">Arriver pile sur une </w:t>
+      </w:r>
+      <w:proofErr w:type="gramStart"/>
       <w:r>
         <w:rPr>
           <w:rFonts w:ascii="Arial" w:eastAsia="Times New Roman" w:hAnsi="Arial" w:cs="Arial"/>
@@ -5438,8 +7437,9 @@
           <w:szCs w:val="18"/>
           <w:lang w:eastAsia="fr-FR"/>
         </w:rPr>
-        <w:br/>
-      </w:r>
+        <w:t>cases</w:t>
+      </w:r>
+      <w:proofErr w:type="gramEnd"/>
       <w:r>
         <w:rPr>
           <w:rFonts w:ascii="Arial" w:eastAsia="Times New Roman" w:hAnsi="Arial" w:cs="Arial"/>
@@ -5447,8 +7447,7 @@
           <w:szCs w:val="18"/>
           <w:lang w:eastAsia="fr-FR"/>
         </w:rPr>
-        <w:br/>
-        <w:t>Arriver sur une case en bordure de jeu, exactement en face et à l'opposé d'un adversaire: Dans ce cas, engager un duel au canon.</w:t>
+        <w:t xml:space="preserve"> Canon Noir: le commandant prend alors le canon, le met sur la case correspondante, charge le canon, vise un adversaire et tire. S'il réussit son tir, cet adversaire change de bâtiment comme préciser plus haut. S'il le manque, le jeu continue.</w:t>
       </w:r>
       <w:r>
         <w:rPr>
@@ -5458,7 +7457,46 @@
           <w:lang w:eastAsia="fr-FR"/>
         </w:rPr>
         <w:br/>
-        <w:t>Le duel: A prend le canon, le charge et tire sur B. S'il réussit son tir, B doit changer de navire comme nous l'avons dit. S'il le manque, il remet son navire dans sa position initiale et c'est B qui, à son tour, prend le canon, le charge, et tire sur A. S'il réussit son tir, A change de navire et s'il possède un trésor le donne à B. S'il manque sa cible, le combat s'arrête là.</w:t>
+      </w:r>
+      <w:r>
+        <w:rPr>
+          <w:rFonts w:ascii="Arial" w:eastAsia="Times New Roman" w:hAnsi="Arial" w:cs="Arial"/>
+          <w:sz w:val="18"/>
+          <w:szCs w:val="18"/>
+          <w:lang w:eastAsia="fr-FR"/>
+        </w:rPr>
+        <w:br/>
+        <w:t>Arriver sur une case en bordure de jeu, exactement en face et à l'opposé d'un adversaire: Dans ce cas, engager un duel au canon.</w:t>
+      </w:r>
+      <w:r>
+        <w:rPr>
+          <w:rFonts w:ascii="Arial" w:eastAsia="Times New Roman" w:hAnsi="Arial" w:cs="Arial"/>
+          <w:sz w:val="18"/>
+          <w:szCs w:val="18"/>
+          <w:lang w:eastAsia="fr-FR"/>
+        </w:rPr>
+        <w:br/>
+        <w:t xml:space="preserve">Le duel: A prend le canon, le charge et tire sur B. S'il réussit son tir, B doit changer de navire comme nous l'avons dit. S'il le manque, il remet son navire dans sa position initiale et c'est B qui, à son tour, prend le canon, le charge, et tire sur A. S'il réussit son tir, A </w:t>
+      </w:r>
+      <w:proofErr w:type="spellStart"/>
+      <w:r>
+        <w:rPr>
+          <w:rFonts w:ascii="Arial" w:eastAsia="Times New Roman" w:hAnsi="Arial" w:cs="Arial"/>
+          <w:sz w:val="18"/>
+          <w:szCs w:val="18"/>
+          <w:lang w:eastAsia="fr-FR"/>
+        </w:rPr>
+        <w:t>change</w:t>
+      </w:r>
+      <w:proofErr w:type="spellEnd"/>
+      <w:r>
+        <w:rPr>
+          <w:rFonts w:ascii="Arial" w:eastAsia="Times New Roman" w:hAnsi="Arial" w:cs="Arial"/>
+          <w:sz w:val="18"/>
+          <w:szCs w:val="18"/>
+          <w:lang w:eastAsia="fr-FR"/>
+        </w:rPr>
+        <w:t xml:space="preserve"> de navire et s'il possède un trésor le donne à B. S'il manque sa cible, le combat s'arrête là.</w:t>
       </w:r>
       <w:r>
         <w:rPr>
@@ -5568,7 +7606,7 @@
         </w:rPr>
         <w:t xml:space="preserve"> </w:t>
       </w:r>
-      <w:hyperlink r:id="rId24" w:history="1">
+      <w:hyperlink r:id="rId40" w:history="1">
         <w:r>
           <w:rPr>
             <w:rStyle w:val="Lienhypertexte"/>
@@ -5579,9 +7617,9 @@
       </w:hyperlink>
     </w:p>
     <w:sectPr>
-      <w:headerReference w:type="default" r:id="rId25"/>
-      <w:footerReference w:type="default" r:id="rId26"/>
-      <w:headerReference w:type="first" r:id="rId27"/>
+      <w:headerReference w:type="default" r:id="rId41"/>
+      <w:footerReference w:type="default" r:id="rId42"/>
+      <w:headerReference w:type="first" r:id="rId43"/>
       <w:pgSz w:w="11906" w:h="16838"/>
       <w:pgMar w:top="1417" w:right="1417" w:bottom="1417" w:left="1417" w:header="708" w:footer="708" w:gutter="0"/>
       <w:cols w:space="708"/>
@@ -5698,7 +7736,7 @@
                         <w:sz w:val="16"/>
                         <w:szCs w:val="16"/>
                       </w:rPr>
-                      <w:t>11</w:t>
+                      <w:t>14</w:t>
                     </w:r>
                     <w:r>
                       <w:rPr>
@@ -8850,10 +10888,33 @@
       <w:color w:val="4F81BD" w:themeColor="accent1"/>
     </w:rPr>
   </w:style>
+  <w:style w:type="paragraph" w:styleId="Titre4">
+    <w:name w:val="heading 4"/>
+    <w:basedOn w:val="Normal"/>
+    <w:next w:val="Normal"/>
+    <w:link w:val="Titre4Car"/>
+    <w:uiPriority w:val="9"/>
+    <w:unhideWhenUsed/>
+    <w:qFormat/>
+    <w:rsid w:val="00D84716"/>
+    <w:pPr>
+      <w:keepNext/>
+      <w:keepLines/>
+      <w:spacing w:before="200" w:after="0"/>
+      <w:outlineLvl w:val="3"/>
+    </w:pPr>
+    <w:rPr>
+      <w:rFonts w:asciiTheme="majorHAnsi" w:eastAsiaTheme="majorEastAsia" w:hAnsiTheme="majorHAnsi" w:cstheme="majorBidi"/>
+      <w:b/>
+      <w:bCs/>
+      <w:i/>
+      <w:iCs/>
+      <w:color w:val="4F81BD" w:themeColor="accent1"/>
+    </w:rPr>
+  </w:style>
   <w:style w:type="character" w:default="1" w:styleId="Policepardfaut">
     <w:name w:val="Default Paragraph Font"/>
     <w:uiPriority w:val="1"/>
-    <w:semiHidden/>
     <w:unhideWhenUsed/>
   </w:style>
   <w:style w:type="table" w:default="1" w:styleId="TableauNormal">
@@ -9185,6 +11246,21 @@
       <w:sz w:val="24"/>
       <w:szCs w:val="24"/>
       <w:lang w:eastAsia="fr-FR"/>
+    </w:rPr>
+  </w:style>
+  <w:style w:type="character" w:customStyle="1" w:styleId="Titre4Car">
+    <w:name w:val="Titre 4 Car"/>
+    <w:basedOn w:val="Policepardfaut"/>
+    <w:link w:val="Titre4"/>
+    <w:uiPriority w:val="9"/>
+    <w:rsid w:val="00D84716"/>
+    <w:rPr>
+      <w:rFonts w:asciiTheme="majorHAnsi" w:eastAsiaTheme="majorEastAsia" w:hAnsiTheme="majorHAnsi" w:cstheme="majorBidi"/>
+      <w:b/>
+      <w:bCs/>
+      <w:i/>
+      <w:iCs/>
+      <w:color w:val="4F81BD" w:themeColor="accent1"/>
     </w:rPr>
   </w:style>
 </w:styles>
@@ -10034,7 +12110,7 @@
 </file>
 
 <file path=customXml/itemProps1.xml><?xml version="1.0" encoding="utf-8"?>
-<ds:datastoreItem xmlns:ds="http://schemas.openxmlformats.org/officeDocument/2006/customXml" ds:itemID="{2F4E695B-CC33-4920-9F24-83A9ED981640}">
+<ds:datastoreItem xmlns:ds="http://schemas.openxmlformats.org/officeDocument/2006/customXml" ds:itemID="{D73B052A-5CC8-4EC0-BD5C-E759F93DAE7F}">
   <ds:schemaRefs>
     <ds:schemaRef ds:uri="http://schemas.openxmlformats.org/officeDocument/2006/bibliography"/>
   </ds:schemaRefs>
